--- a/OBAL2/src/Docs/Obligatorio_AED2.docx
+++ b/OBAL2/src/Docs/Obligatorio_AED2.docx
@@ -1,137 +1,131 @@
 
 <file path=word/document.xml><?xml version="1.0" encoding="utf-8"?>
-<w:document xmlns:wpc="http://schemas.microsoft.com/office/word/2010/wordprocessingCanvas" xmlns:mc="http://schemas.openxmlformats.org/markup-compatibility/2006" xmlns:o="urn:schemas-microsoft-com:office:office" xmlns:r="http://schemas.openxmlformats.org/officeDocument/2006/relationships" xmlns:m="http://schemas.openxmlformats.org/officeDocument/2006/math" xmlns:v="urn:schemas-microsoft-com:vml" xmlns:wp14="http://schemas.microsoft.com/office/word/2010/wordprocessingDrawing" xmlns:wp="http://schemas.openxmlformats.org/drawingml/2006/wordprocessingDrawing" xmlns:w10="urn:schemas-microsoft-com:office:word" xmlns:w="http://schemas.openxmlformats.org/wordprocessingml/2006/main" xmlns:w14="http://schemas.microsoft.com/office/word/2010/wordml" xmlns:wpg="http://schemas.microsoft.com/office/word/2010/wordprocessingGroup" xmlns:wpi="http://schemas.microsoft.com/office/word/2010/wordprocessingInk" xmlns:wne="http://schemas.microsoft.com/office/word/2006/wordml" xmlns:wps="http://schemas.microsoft.com/office/word/2010/wordprocessingShape" mc:Ignorable="w14 wp14">
+<w:document xmlns:wpc="http://schemas.microsoft.com/office/word/2010/wordprocessingCanvas" xmlns:mc="http://schemas.openxmlformats.org/markup-compatibility/2006" xmlns:o="urn:schemas-microsoft-com:office:office" xmlns:r="http://schemas.openxmlformats.org/officeDocument/2006/relationships" xmlns:m="http://schemas.openxmlformats.org/officeDocument/2006/math" xmlns:v="urn:schemas-microsoft-com:vml" xmlns:wp14="http://schemas.microsoft.com/office/word/2010/wordprocessingDrawing" xmlns:wp="http://schemas.openxmlformats.org/drawingml/2006/wordprocessingDrawing" xmlns:w10="urn:schemas-microsoft-com:office:word" xmlns:w="http://schemas.openxmlformats.org/wordprocessingml/2006/main" xmlns:w14="http://schemas.microsoft.com/office/word/2010/wordml" xmlns:w15="http://schemas.microsoft.com/office/word/2012/wordml" xmlns:wpg="http://schemas.microsoft.com/office/word/2010/wordprocessingGroup" xmlns:wpi="http://schemas.microsoft.com/office/word/2010/wordprocessingInk" xmlns:wne="http://schemas.microsoft.com/office/word/2006/wordml" xmlns:wps="http://schemas.microsoft.com/office/word/2010/wordprocessingShape" mc:Ignorable="w14 w15 wp14">
   <w:body>
     <w:p>
       <w:pPr>
-        <w:pStyle w:val="Ttulo1"/>
-        <w:rPr>
-          <w:color w:val="auto"/>
-          <w:lang w:val="es-AR"/>
-        </w:rPr>
-      </w:pPr>
-    </w:p>
-    <w:p>
-      <w:pPr>
-        <w:pStyle w:val="Ttulo1"/>
+        <w:pStyle w:val="Heading1"/>
+      </w:pPr>
+    </w:p>
+    <w:p>
+      <w:pPr>
         <w:jc w:val="center"/>
         <w:rPr>
-          <w:color w:val="auto"/>
-          <w:sz w:val="44"/>
-          <w:lang w:val="es-AR"/>
+          <w:b/>
+          <w:sz w:val="36"/>
+          <w:lang w:val="es-UY"/>
         </w:rPr>
       </w:pPr>
       <w:bookmarkStart w:id="0" w:name="_Toc165310928"/>
-      <w:bookmarkStart w:id="1" w:name="_Toc498948481"/>
-      <w:r>
-        <w:rPr>
-          <w:color w:val="auto"/>
-          <w:sz w:val="44"/>
-          <w:lang w:val="es-AR"/>
+      <w:r>
+        <w:rPr>
+          <w:b/>
+          <w:sz w:val="36"/>
+          <w:lang w:val="es-UY"/>
         </w:rPr>
         <w:t xml:space="preserve">ALGORITMOS Y </w:t>
       </w:r>
       <w:r>
         <w:rPr>
-          <w:color w:val="auto"/>
-          <w:sz w:val="44"/>
-          <w:lang w:val="es-AR"/>
+          <w:b/>
+          <w:sz w:val="36"/>
+          <w:lang w:val="es-UY"/>
         </w:rPr>
         <w:t xml:space="preserve">ESTRUCTURA DE DATOS </w:t>
       </w:r>
       <w:bookmarkEnd w:id="0"/>
       <w:r>
         <w:rPr>
-          <w:color w:val="auto"/>
-          <w:sz w:val="44"/>
-          <w:lang w:val="es-AR"/>
+          <w:b/>
+          <w:sz w:val="36"/>
+          <w:lang w:val="es-UY"/>
         </w:rPr>
         <w:t>2</w:t>
       </w:r>
+    </w:p>
+    <w:p>
+      <w:pPr>
+        <w:jc w:val="center"/>
+        <w:rPr>
+          <w:b/>
+          <w:sz w:val="36"/>
+          <w:lang w:val="es-UY"/>
+        </w:rPr>
+      </w:pPr>
+    </w:p>
+    <w:p>
+      <w:pPr>
+        <w:jc w:val="center"/>
+        <w:rPr>
+          <w:b/>
+          <w:sz w:val="32"/>
+          <w:lang w:val="es-AR"/>
+        </w:rPr>
+      </w:pPr>
+      <w:bookmarkStart w:id="1" w:name="_Toc165310929"/>
+      <w:r>
+        <w:rPr>
+          <w:b/>
+          <w:sz w:val="32"/>
+          <w:lang w:val="es-AR"/>
+        </w:rPr>
+        <w:t xml:space="preserve">Documentación - </w:t>
+      </w:r>
+      <w:r>
+        <w:rPr>
+          <w:b/>
+          <w:sz w:val="32"/>
+          <w:lang w:val="es-AR"/>
+        </w:rPr>
+        <w:t>Obligatorio</w:t>
+      </w:r>
       <w:bookmarkEnd w:id="1"/>
     </w:p>
     <w:p>
       <w:pPr>
-        <w:pStyle w:val="Ttulo2"/>
+        <w:spacing w:line="276" w:lineRule="auto"/>
+        <w:rPr>
+          <w:lang w:val="es-AR"/>
+        </w:rPr>
+      </w:pPr>
+    </w:p>
+    <w:p>
+      <w:pPr>
+        <w:spacing w:line="276" w:lineRule="auto"/>
+        <w:rPr>
+          <w:lang w:val="es-AR"/>
+        </w:rPr>
+      </w:pPr>
+    </w:p>
+    <w:p>
+      <w:pPr>
+        <w:spacing w:line="276" w:lineRule="auto"/>
+        <w:rPr>
+          <w:lang w:val="es-AR"/>
+        </w:rPr>
+      </w:pPr>
+    </w:p>
+    <w:p>
+      <w:pPr>
+        <w:spacing w:line="276" w:lineRule="auto"/>
+        <w:rPr>
+          <w:lang w:val="es-AR"/>
+        </w:rPr>
+      </w:pPr>
+    </w:p>
+    <w:p>
+      <w:pPr>
+        <w:spacing w:line="276" w:lineRule="auto"/>
         <w:jc w:val="center"/>
         <w:rPr>
-          <w:color w:val="auto"/>
-          <w:sz w:val="54"/>
-          <w:lang w:val="es-AR"/>
-        </w:rPr>
-      </w:pPr>
-      <w:bookmarkStart w:id="2" w:name="_Toc165310929"/>
-      <w:bookmarkStart w:id="3" w:name="_Toc498948482"/>
-      <w:r>
-        <w:rPr>
-          <w:color w:val="auto"/>
-          <w:sz w:val="54"/>
-          <w:lang w:val="es-AR"/>
-        </w:rPr>
-        <w:t xml:space="preserve">Documentación - </w:t>
-      </w:r>
-      <w:r>
-        <w:rPr>
-          <w:color w:val="auto"/>
-          <w:sz w:val="54"/>
-          <w:lang w:val="es-AR"/>
-        </w:rPr>
-        <w:t>Obligatorio</w:t>
-      </w:r>
-      <w:bookmarkEnd w:id="2"/>
-      <w:bookmarkEnd w:id="3"/>
-    </w:p>
-    <w:p>
-      <w:pPr>
-        <w:rPr>
-          <w:lang w:val="es-AR"/>
-        </w:rPr>
-      </w:pPr>
-    </w:p>
-    <w:p>
-      <w:pPr>
-        <w:rPr>
-          <w:lang w:val="es-AR"/>
-        </w:rPr>
-      </w:pPr>
-    </w:p>
-    <w:p>
-      <w:pPr>
-        <w:rPr>
-          <w:lang w:val="es-AR"/>
-        </w:rPr>
-      </w:pPr>
-    </w:p>
-    <w:p>
-      <w:pPr>
-        <w:rPr>
-          <w:lang w:val="es-AR"/>
-        </w:rPr>
-      </w:pPr>
-    </w:p>
-    <w:p>
-      <w:pPr>
-        <w:rPr>
-          <w:lang w:val="es-AR"/>
-        </w:rPr>
-      </w:pPr>
-    </w:p>
-    <w:p>
-      <w:pPr>
-        <w:rPr>
-          <w:lang w:val="es-AR"/>
-        </w:rPr>
-      </w:pPr>
-    </w:p>
-    <w:p>
-      <w:pPr>
-        <w:rPr>
-          <w:lang w:val="es-AR"/>
-        </w:rPr>
-      </w:pPr>
-    </w:p>
-    <w:p>
-      <w:pPr>
+          <w:lang w:val="es-AR"/>
+        </w:rPr>
+      </w:pPr>
+    </w:p>
+    <w:p>
+      <w:pPr>
+        <w:spacing w:line="276" w:lineRule="auto"/>
+        <w:jc w:val="center"/>
         <w:rPr>
           <w:lang w:val="es-ES"/>
         </w:rPr>
@@ -139,6 +133,8 @@
     </w:p>
     <w:p>
       <w:pPr>
+        <w:spacing w:line="276" w:lineRule="auto"/>
+        <w:jc w:val="center"/>
         <w:rPr>
           <w:lang w:val="es-ES"/>
         </w:rPr>
@@ -146,24 +142,109 @@
     </w:p>
     <w:p>
       <w:pPr>
+        <w:spacing w:line="276" w:lineRule="auto"/>
         <w:jc w:val="center"/>
         <w:rPr>
           <w:lang w:val="es-ES"/>
         </w:rPr>
       </w:pPr>
+    </w:p>
+    <w:p>
+      <w:pPr>
+        <w:spacing w:line="276" w:lineRule="auto"/>
+        <w:jc w:val="center"/>
+        <w:rPr>
+          <w:lang w:val="es-ES"/>
+        </w:rPr>
+      </w:pPr>
+    </w:p>
+    <w:p>
+      <w:pPr>
+        <w:spacing w:line="276" w:lineRule="auto"/>
+        <w:jc w:val="center"/>
+        <w:rPr>
+          <w:lang w:val="es-ES"/>
+        </w:rPr>
+      </w:pPr>
       <w:r>
         <w:rPr>
           <w:noProof/>
-          <w:lang w:val="es-UY" w:eastAsia="es-UY"/>
         </w:rPr>
         <w:drawing>
-          <wp:anchor distT="0" distB="0" distL="114300" distR="114300" simplePos="0" relativeHeight="251657216" behindDoc="0" locked="0" layoutInCell="1" allowOverlap="1" wp14:anchorId="48B5F9B9" wp14:editId="083A17C9">
+          <wp:anchor distT="0" distB="0" distL="114300" distR="114300" simplePos="0" relativeHeight="251667968" behindDoc="0" locked="0" layoutInCell="1" allowOverlap="1" wp14:anchorId="37AF2AE0" wp14:editId="560C9755">
             <wp:simplePos x="0" y="0"/>
             <wp:positionH relativeFrom="column">
-              <wp:posOffset>-62865</wp:posOffset>
+              <wp:posOffset>3409950</wp:posOffset>
             </wp:positionH>
             <wp:positionV relativeFrom="paragraph">
-              <wp:posOffset>134620</wp:posOffset>
+              <wp:posOffset>76200</wp:posOffset>
+            </wp:positionV>
+            <wp:extent cx="1282700" cy="1287780"/>
+            <wp:effectExtent l="0" t="0" r="0" b="0"/>
+            <wp:wrapNone/>
+            <wp:docPr id="7" name="Picture 7" descr="carne"/>
+            <wp:cNvGraphicFramePr>
+              <a:graphicFrameLocks xmlns:a="http://schemas.openxmlformats.org/drawingml/2006/main" noChangeAspect="1"/>
+            </wp:cNvGraphicFramePr>
+            <a:graphic xmlns:a="http://schemas.openxmlformats.org/drawingml/2006/main">
+              <a:graphicData uri="http://schemas.openxmlformats.org/drawingml/2006/picture">
+                <pic:pic xmlns:pic="http://schemas.openxmlformats.org/drawingml/2006/picture">
+                  <pic:nvPicPr>
+                    <pic:cNvPr id="0" name="Picture 7" descr="carne"/>
+                    <pic:cNvPicPr>
+                      <a:picLocks noChangeAspect="1" noChangeArrowheads="1"/>
+                    </pic:cNvPicPr>
+                  </pic:nvPicPr>
+                  <pic:blipFill>
+                    <a:blip r:embed="rId8" cstate="print">
+                      <a:extLst>
+                        <a:ext uri="{28A0092B-C50C-407E-A947-70E740481C1C}">
+                          <a14:useLocalDpi xmlns:a14="http://schemas.microsoft.com/office/drawing/2010/main" val="0"/>
+                        </a:ext>
+                      </a:extLst>
+                    </a:blip>
+                    <a:srcRect/>
+                    <a:stretch>
+                      <a:fillRect/>
+                    </a:stretch>
+                  </pic:blipFill>
+                  <pic:spPr bwMode="auto">
+                    <a:xfrm>
+                      <a:off x="0" y="0"/>
+                      <a:ext cx="1282700" cy="1287780"/>
+                    </a:xfrm>
+                    <a:prstGeom prst="rect">
+                      <a:avLst/>
+                    </a:prstGeom>
+                    <a:noFill/>
+                    <a:ln>
+                      <a:noFill/>
+                    </a:ln>
+                  </pic:spPr>
+                </pic:pic>
+              </a:graphicData>
+            </a:graphic>
+            <wp14:sizeRelH relativeFrom="page">
+              <wp14:pctWidth>0</wp14:pctWidth>
+            </wp14:sizeRelH>
+            <wp14:sizeRelV relativeFrom="page">
+              <wp14:pctHeight>0</wp14:pctHeight>
+            </wp14:sizeRelV>
+          </wp:anchor>
+        </w:drawing>
+      </w:r>
+      <w:r>
+        <w:rPr>
+          <w:noProof/>
+        </w:rPr>
+        <w:drawing>
+          <wp:anchor distT="0" distB="0" distL="114300" distR="114300" simplePos="0" relativeHeight="251655680" behindDoc="0" locked="0" layoutInCell="1" allowOverlap="1" wp14:anchorId="48B5F9B9" wp14:editId="083A17C9">
+            <wp:simplePos x="0" y="0"/>
+            <wp:positionH relativeFrom="column">
+              <wp:posOffset>546735</wp:posOffset>
+            </wp:positionH>
+            <wp:positionV relativeFrom="paragraph">
+              <wp:posOffset>85725</wp:posOffset>
             </wp:positionV>
             <wp:extent cx="1377315" cy="1278255"/>
             <wp:effectExtent l="0" t="0" r="0" b="0"/>
@@ -219,77 +300,10 @@
           </wp:anchor>
         </w:drawing>
       </w:r>
-      <w:r>
-        <w:rPr>
-          <w:noProof/>
-          <w:lang w:val="es-UY" w:eastAsia="es-UY"/>
-        </w:rPr>
-        <w:drawing>
-          <wp:anchor distT="0" distB="0" distL="114300" distR="114300" simplePos="0" relativeHeight="251659264" behindDoc="0" locked="0" layoutInCell="1" allowOverlap="1" wp14:anchorId="37AF2AE0" wp14:editId="560C9755">
-            <wp:simplePos x="0" y="0"/>
-            <wp:positionH relativeFrom="column">
-              <wp:posOffset>2857500</wp:posOffset>
-            </wp:positionH>
-            <wp:positionV relativeFrom="paragraph">
-              <wp:posOffset>144145</wp:posOffset>
-            </wp:positionV>
-            <wp:extent cx="1282700" cy="1287780"/>
-            <wp:effectExtent l="0" t="0" r="0" b="7620"/>
-            <wp:wrapNone/>
-            <wp:docPr id="7" name="Picture 7" descr="carne"/>
-            <wp:cNvGraphicFramePr>
-              <a:graphicFrameLocks xmlns:a="http://schemas.openxmlformats.org/drawingml/2006/main" noChangeAspect="1"/>
-            </wp:cNvGraphicFramePr>
-            <a:graphic xmlns:a="http://schemas.openxmlformats.org/drawingml/2006/main">
-              <a:graphicData uri="http://schemas.openxmlformats.org/drawingml/2006/picture">
-                <pic:pic xmlns:pic="http://schemas.openxmlformats.org/drawingml/2006/picture">
-                  <pic:nvPicPr>
-                    <pic:cNvPr id="0" name="Picture 7" descr="carne"/>
-                    <pic:cNvPicPr>
-                      <a:picLocks noChangeAspect="1" noChangeArrowheads="1"/>
-                    </pic:cNvPicPr>
-                  </pic:nvPicPr>
-                  <pic:blipFill>
-                    <a:blip r:embed="rId10" cstate="print">
-                      <a:extLst>
-                        <a:ext uri="{28A0092B-C50C-407E-A947-70E740481C1C}">
-                          <a14:useLocalDpi xmlns:a14="http://schemas.microsoft.com/office/drawing/2010/main" val="0"/>
-                        </a:ext>
-                      </a:extLst>
-                    </a:blip>
-                    <a:srcRect/>
-                    <a:stretch>
-                      <a:fillRect/>
-                    </a:stretch>
-                  </pic:blipFill>
-                  <pic:spPr bwMode="auto">
-                    <a:xfrm>
-                      <a:off x="0" y="0"/>
-                      <a:ext cx="1282700" cy="1287780"/>
-                    </a:xfrm>
-                    <a:prstGeom prst="rect">
-                      <a:avLst/>
-                    </a:prstGeom>
-                    <a:noFill/>
-                    <a:ln>
-                      <a:noFill/>
-                    </a:ln>
-                  </pic:spPr>
-                </pic:pic>
-              </a:graphicData>
-            </a:graphic>
-            <wp14:sizeRelH relativeFrom="page">
-              <wp14:pctWidth>0</wp14:pctWidth>
-            </wp14:sizeRelH>
-            <wp14:sizeRelV relativeFrom="page">
-              <wp14:pctHeight>0</wp14:pctHeight>
-            </wp14:sizeRelV>
-          </wp:anchor>
-        </w:drawing>
-      </w:r>
-    </w:p>
-    <w:p>
-      <w:pPr>
+    </w:p>
+    <w:p>
+      <w:pPr>
+        <w:spacing w:line="276" w:lineRule="auto"/>
         <w:jc w:val="center"/>
         <w:rPr>
           <w:lang w:val="es-ES"/>
@@ -298,6 +312,8 @@
     </w:p>
     <w:p>
       <w:pPr>
+        <w:spacing w:line="276" w:lineRule="auto"/>
+        <w:jc w:val="center"/>
         <w:rPr>
           <w:lang w:val="es-ES"/>
         </w:rPr>
@@ -305,6 +321,8 @@
     </w:p>
     <w:p>
       <w:pPr>
+        <w:spacing w:line="276" w:lineRule="auto"/>
+        <w:jc w:val="center"/>
         <w:rPr>
           <w:lang w:val="es-ES"/>
         </w:rPr>
@@ -312,6 +330,8 @@
     </w:p>
     <w:p>
       <w:pPr>
+        <w:spacing w:line="276" w:lineRule="auto"/>
+        <w:jc w:val="center"/>
         <w:rPr>
           <w:lang w:val="es-ES"/>
         </w:rPr>
@@ -319,6 +339,8 @@
     </w:p>
     <w:p>
       <w:pPr>
+        <w:spacing w:line="276" w:lineRule="auto"/>
+        <w:jc w:val="center"/>
         <w:rPr>
           <w:lang w:val="es-ES"/>
         </w:rPr>
@@ -326,6 +348,8 @@
     </w:p>
     <w:p>
       <w:pPr>
+        <w:spacing w:line="276" w:lineRule="auto"/>
+        <w:jc w:val="center"/>
         <w:rPr>
           <w:lang w:val="es-ES"/>
         </w:rPr>
@@ -333,27 +357,15 @@
     </w:p>
     <w:p>
       <w:pPr>
-        <w:rPr>
-          <w:lang w:val="es-ES"/>
-        </w:rPr>
-      </w:pPr>
-    </w:p>
-    <w:p>
-      <w:pPr>
-        <w:rPr>
-          <w:lang w:val="es-ES"/>
-        </w:rPr>
-      </w:pPr>
-    </w:p>
-    <w:p>
-      <w:pPr>
-        <w:pStyle w:val="Piedepgina"/>
+        <w:pStyle w:val="Footer"/>
         <w:pBdr>
           <w:top w:val="none" w:sz="0" w:space="0" w:color="000000"/>
           <w:left w:val="none" w:sz="0" w:space="0" w:color="000000"/>
           <w:bottom w:val="none" w:sz="0" w:space="0" w:color="000000"/>
           <w:right w:val="none" w:sz="0" w:space="0" w:color="000000"/>
         </w:pBdr>
+        <w:spacing w:line="276" w:lineRule="auto"/>
+        <w:jc w:val="center"/>
         <w:rPr>
           <w:lang w:val="es-UY"/>
         </w:rPr>
@@ -361,12 +373,14 @@
     </w:p>
     <w:p>
       <w:pPr>
+        <w:spacing w:line="276" w:lineRule="auto"/>
+        <w:jc w:val="center"/>
         <w:rPr>
           <w:lang w:val="es-UY"/>
         </w:rPr>
         <w:sectPr>
-          <w:footerReference w:type="default" r:id="rId11"/>
-          <w:footerReference w:type="first" r:id="rId12"/>
+          <w:footerReference w:type="default" r:id="rId10"/>
+          <w:footerReference w:type="first" r:id="rId11"/>
           <w:pgSz w:w="11906" w:h="16838"/>
           <w:pgMar w:top="1440" w:right="1800" w:bottom="1440" w:left="1800" w:header="720" w:footer="708" w:gutter="0"/>
           <w:cols w:space="720"/>
@@ -377,6 +391,8 @@
     </w:p>
     <w:p>
       <w:pPr>
+        <w:spacing w:line="276" w:lineRule="auto"/>
+        <w:jc w:val="center"/>
         <w:rPr>
           <w:lang w:val="es-UY"/>
         </w:rPr>
@@ -384,6 +400,8 @@
     </w:p>
     <w:p>
       <w:pPr>
+        <w:spacing w:line="276" w:lineRule="auto"/>
+        <w:jc w:val="center"/>
         <w:rPr>
           <w:lang w:val="es-ES"/>
         </w:rPr>
@@ -398,6 +416,8 @@
     </w:p>
     <w:p>
       <w:pPr>
+        <w:spacing w:line="276" w:lineRule="auto"/>
+        <w:jc w:val="center"/>
         <w:rPr>
           <w:lang w:val="es-ES"/>
         </w:rPr>
@@ -406,12 +426,13 @@
         <w:rPr>
           <w:lang w:val="es-ES"/>
         </w:rPr>
-        <w:lastRenderedPageBreak/>
         <w:t>Daniel Friedmann</w:t>
       </w:r>
     </w:p>
     <w:p>
       <w:pPr>
+        <w:spacing w:line="276" w:lineRule="auto"/>
+        <w:jc w:val="center"/>
         <w:rPr>
           <w:lang w:val="es-ES"/>
         </w:rPr>
@@ -420,51 +441,58 @@
         <w:rPr>
           <w:lang w:val="es-ES"/>
         </w:rPr>
-        <w:t xml:space="preserve">Nro. </w:t>
-      </w:r>
-      <w:proofErr w:type="gramStart"/>
+        <w:t>Nro. 144276</w:t>
+      </w:r>
       <w:r>
         <w:rPr>
           <w:lang w:val="es-ES"/>
         </w:rPr>
-        <w:t>144276</w:t>
+        <w:br w:type="column"/>
       </w:r>
       <w:r>
         <w:rPr>
           <w:lang w:val="es-ES"/>
         </w:rPr>
-        <w:br w:type="column"/>
-      </w:r>
-      <w:r>
+        <w:t>Marcelo Alexandre</w:t>
+      </w:r>
+    </w:p>
+    <w:p>
+      <w:pPr>
+        <w:spacing w:line="276" w:lineRule="auto"/>
+        <w:jc w:val="center"/>
         <w:rPr>
           <w:lang w:val="es-ES"/>
         </w:rPr>
-        <w:lastRenderedPageBreak/>
-        <w:t>Marcelo</w:t>
-      </w:r>
-      <w:proofErr w:type="gramEnd"/>
+      </w:pPr>
       <w:r>
         <w:rPr>
           <w:lang w:val="es-ES"/>
         </w:rPr>
-        <w:t xml:space="preserve"> Alexandre</w:t>
-      </w:r>
-    </w:p>
-    <w:p>
-      <w:pPr>
+        <w:t>Nro. 153012</w:t>
+      </w:r>
+    </w:p>
+    <w:p>
+      <w:pPr>
+        <w:spacing w:line="276" w:lineRule="auto"/>
+        <w:jc w:val="center"/>
         <w:rPr>
           <w:lang w:val="es-ES"/>
         </w:rPr>
       </w:pPr>
-      <w:r>
+    </w:p>
+    <w:p>
+      <w:pPr>
+        <w:spacing w:line="276" w:lineRule="auto"/>
+        <w:jc w:val="center"/>
         <w:rPr>
           <w:lang w:val="es-ES"/>
         </w:rPr>
-        <w:t>Nro. 153012</w:t>
-      </w:r>
-    </w:p>
-    <w:p>
-      <w:pPr>
+      </w:pPr>
+    </w:p>
+    <w:p>
+      <w:pPr>
+        <w:spacing w:line="276" w:lineRule="auto"/>
+        <w:jc w:val="center"/>
         <w:rPr>
           <w:lang w:val="es-ES"/>
         </w:rPr>
@@ -472,6 +500,8 @@
     </w:p>
     <w:p>
       <w:pPr>
+        <w:spacing w:line="276" w:lineRule="auto"/>
+        <w:jc w:val="center"/>
         <w:rPr>
           <w:lang w:val="es-ES"/>
         </w:rPr>
@@ -479,6 +509,7 @@
     </w:p>
     <w:p>
       <w:pPr>
+        <w:spacing w:line="276" w:lineRule="auto"/>
         <w:rPr>
           <w:lang w:val="es-ES"/>
         </w:rPr>
@@ -486,6 +517,7 @@
     </w:p>
     <w:p>
       <w:pPr>
+        <w:spacing w:line="276" w:lineRule="auto"/>
         <w:rPr>
           <w:lang w:val="es-ES"/>
         </w:rPr>
@@ -493,6 +525,7 @@
     </w:p>
     <w:p>
       <w:pPr>
+        <w:spacing w:line="276" w:lineRule="auto"/>
         <w:rPr>
           <w:lang w:val="es-ES"/>
         </w:rPr>
@@ -500,6 +533,7 @@
     </w:p>
     <w:p>
       <w:pPr>
+        <w:spacing w:line="276" w:lineRule="auto"/>
         <w:rPr>
           <w:lang w:val="es-ES"/>
         </w:rPr>
@@ -507,27 +541,15 @@
     </w:p>
     <w:p>
       <w:pPr>
-        <w:rPr>
-          <w:lang w:val="es-ES"/>
-        </w:rPr>
-      </w:pPr>
-    </w:p>
-    <w:p>
-      <w:pPr>
-        <w:rPr>
-          <w:lang w:val="es-ES"/>
-        </w:rPr>
-      </w:pPr>
-    </w:p>
-    <w:p>
-      <w:pPr>
-        <w:rPr>
-          <w:lang w:val="es-AR"/>
-        </w:rPr>
-      </w:pPr>
-    </w:p>
-    <w:p>
-      <w:pPr>
+        <w:spacing w:line="276" w:lineRule="auto"/>
+        <w:rPr>
+          <w:lang w:val="es-AR"/>
+        </w:rPr>
+      </w:pPr>
+    </w:p>
+    <w:p>
+      <w:pPr>
+        <w:spacing w:line="276" w:lineRule="auto"/>
         <w:jc w:val="right"/>
         <w:rPr>
           <w:lang w:val="es-AR"/>
@@ -542,6 +564,7 @@
     </w:p>
     <w:p>
       <w:pPr>
+        <w:spacing w:line="276" w:lineRule="auto"/>
         <w:jc w:val="right"/>
         <w:rPr>
           <w:lang w:val="es-AR"/>
@@ -564,6 +587,7 @@
     </w:p>
     <w:p>
       <w:pPr>
+        <w:spacing w:line="276" w:lineRule="auto"/>
         <w:jc w:val="right"/>
         <w:rPr>
           <w:lang w:val="es-AR"/>
@@ -578,6 +602,7 @@
     </w:p>
     <w:p>
       <w:pPr>
+        <w:spacing w:line="276" w:lineRule="auto"/>
         <w:rPr>
           <w:lang w:val="es-ES"/>
         </w:rPr>
@@ -592,12 +617,13 @@
     </w:p>
     <w:p>
       <w:pPr>
+        <w:spacing w:line="276" w:lineRule="auto"/>
         <w:rPr>
           <w:lang w:val="es-ES"/>
         </w:rPr>
         <w:sectPr>
-          <w:footerReference w:type="even" r:id="rId13"/>
-          <w:footerReference w:type="default" r:id="rId14"/>
+          <w:footerReference w:type="even" r:id="rId12"/>
+          <w:footerReference w:type="default" r:id="rId13"/>
           <w:type w:val="continuous"/>
           <w:pgSz w:w="11900" w:h="16840"/>
           <w:pgMar w:top="1440" w:right="1080" w:bottom="1440" w:left="1080" w:header="708" w:footer="708" w:gutter="0"/>
@@ -606,70 +632,6 @@
         </w:sectPr>
       </w:pPr>
     </w:p>
-    <w:p>
-      <w:pPr>
-        <w:rPr>
-          <w:lang w:val="es-ES"/>
-        </w:rPr>
-      </w:pPr>
-    </w:p>
-    <w:p>
-      <w:pPr>
-        <w:rPr>
-          <w:lang w:val="es-AR"/>
-        </w:rPr>
-      </w:pPr>
-    </w:p>
-    <w:p>
-      <w:pPr>
-        <w:rPr>
-          <w:lang w:val="es-AR"/>
-        </w:rPr>
-      </w:pPr>
-    </w:p>
-    <w:p>
-      <w:pPr>
-        <w:rPr>
-          <w:lang w:val="es-AR"/>
-        </w:rPr>
-      </w:pPr>
-    </w:p>
-    <w:p>
-      <w:pPr>
-        <w:rPr>
-          <w:lang w:val="es-AR"/>
-        </w:rPr>
-      </w:pPr>
-    </w:p>
-    <w:p>
-      <w:pPr>
-        <w:rPr>
-          <w:lang w:val="es-AR"/>
-        </w:rPr>
-      </w:pPr>
-    </w:p>
-    <w:p>
-      <w:pPr>
-        <w:rPr>
-          <w:lang w:val="es-AR"/>
-        </w:rPr>
-      </w:pPr>
-    </w:p>
-    <w:p>
-      <w:pPr>
-        <w:rPr>
-          <w:lang w:val="es-AR"/>
-        </w:rPr>
-      </w:pPr>
-    </w:p>
-    <w:p>
-      <w:pPr>
-        <w:jc w:val="right"/>
-        <w:rPr>
-          <w:lang w:val="es-AR"/>
-        </w:rPr>
-      </w:pPr>
-    </w:p>
     <w:sdt>
       <w:sdtPr>
         <w:rPr>
@@ -679,7 +641,7 @@
           <w:color w:val="auto"/>
           <w:sz w:val="24"/>
           <w:szCs w:val="24"/>
-          <w:lang w:val="es-AR"/>
+          <w:lang w:val="en-US"/>
         </w:rPr>
         <w:id w:val="9482903"/>
         <w:docPartObj>
@@ -687,26 +649,29 @@
           <w:docPartUnique/>
         </w:docPartObj>
       </w:sdtPr>
+      <w:sdtEndPr>
+        <w:rPr>
+          <w:lang w:val="es-AR"/>
+        </w:rPr>
+      </w:sdtEndPr>
       <w:sdtContent>
         <w:p>
           <w:pPr>
-            <w:pStyle w:val="TtulodeTDC"/>
+            <w:pStyle w:val="TOCHeading"/>
             <w:rPr>
               <w:color w:val="auto"/>
-              <w:lang w:val="es-AR"/>
             </w:rPr>
           </w:pPr>
           <w:r>
             <w:rPr>
               <w:color w:val="auto"/>
-              <w:lang w:val="es-AR"/>
             </w:rPr>
             <w:t>Índice</w:t>
           </w:r>
         </w:p>
         <w:p>
           <w:pPr>
-            <w:pStyle w:val="TDC1"/>
+            <w:pStyle w:val="TOC1"/>
             <w:tabs>
               <w:tab w:val="right" w:leader="dot" w:pos="9730"/>
             </w:tabs>
@@ -736,14 +701,13 @@
             </w:rPr>
             <w:fldChar w:fldCharType="separate"/>
           </w:r>
-          <w:hyperlink w:anchor="_Toc498948481" w:history="1">
-            <w:r>
-              <w:rPr>
-                <w:rStyle w:val="Hipervnculo"/>
+          <w:hyperlink w:anchor="_Toc499022582" w:history="1">
+            <w:r>
+              <w:rPr>
+                <w:rStyle w:val="Hyperlink"/>
                 <w:noProof/>
-                <w:lang w:val="es-AR"/>
-              </w:rPr>
-              <w:t>ALGORITMOS Y ESTRUCTURA DE DATOS 2</w:t>
+              </w:rPr>
+              <w:t>Interfaz del Sistema: Pre y Post condiciones</w:t>
             </w:r>
             <w:r>
               <w:rPr>
@@ -764,7 +728,7 @@
                 <w:noProof/>
                 <w:webHidden/>
               </w:rPr>
-              <w:instrText xml:space="preserve"> PAGEREF _Toc498948481 \h </w:instrText>
+              <w:instrText xml:space="preserve"> PAGEREF _Toc499022582 \h </w:instrText>
             </w:r>
             <w:r>
               <w:rPr>
@@ -784,7 +748,7 @@
                 <w:noProof/>
                 <w:webHidden/>
               </w:rPr>
-              <w:t>1</w:t>
+              <w:t>4</w:t>
             </w:r>
             <w:r>
               <w:rPr>
@@ -797,78 +761,7 @@
         </w:p>
         <w:p>
           <w:pPr>
-            <w:pStyle w:val="TDC2"/>
-            <w:tabs>
-              <w:tab w:val="right" w:leader="dot" w:pos="9730"/>
-            </w:tabs>
-            <w:rPr>
-              <w:rFonts w:eastAsiaTheme="minorEastAsia"/>
-              <w:b w:val="0"/>
-              <w:noProof/>
-            </w:rPr>
-          </w:pPr>
-          <w:hyperlink w:anchor="_Toc498948482" w:history="1">
-            <w:r>
-              <w:rPr>
-                <w:rStyle w:val="Hipervnculo"/>
-                <w:noProof/>
-                <w:lang w:val="es-AR"/>
-              </w:rPr>
-              <w:t>Documentación - Obligatorio</w:t>
-            </w:r>
-            <w:r>
-              <w:rPr>
-                <w:noProof/>
-                <w:webHidden/>
-              </w:rPr>
-              <w:tab/>
-            </w:r>
-            <w:r>
-              <w:rPr>
-                <w:noProof/>
-                <w:webHidden/>
-              </w:rPr>
-              <w:fldChar w:fldCharType="begin"/>
-            </w:r>
-            <w:r>
-              <w:rPr>
-                <w:noProof/>
-                <w:webHidden/>
-              </w:rPr>
-              <w:instrText xml:space="preserve"> PAGEREF _Toc498948482 \h </w:instrText>
-            </w:r>
-            <w:r>
-              <w:rPr>
-                <w:noProof/>
-                <w:webHidden/>
-              </w:rPr>
-            </w:r>
-            <w:r>
-              <w:rPr>
-                <w:noProof/>
-                <w:webHidden/>
-              </w:rPr>
-              <w:fldChar w:fldCharType="separate"/>
-            </w:r>
-            <w:r>
-              <w:rPr>
-                <w:noProof/>
-                <w:webHidden/>
-              </w:rPr>
-              <w:t>1</w:t>
-            </w:r>
-            <w:r>
-              <w:rPr>
-                <w:noProof/>
-                <w:webHidden/>
-              </w:rPr>
-              <w:fldChar w:fldCharType="end"/>
-            </w:r>
-          </w:hyperlink>
-        </w:p>
-        <w:p>
-          <w:pPr>
-            <w:pStyle w:val="TDC1"/>
+            <w:pStyle w:val="TOC1"/>
             <w:tabs>
               <w:tab w:val="right" w:leader="dot" w:pos="9730"/>
             </w:tabs>
@@ -880,14 +773,13 @@
               <w:szCs w:val="22"/>
             </w:rPr>
           </w:pPr>
-          <w:hyperlink w:anchor="_Toc498948483" w:history="1">
-            <w:r>
-              <w:rPr>
-                <w:rStyle w:val="Hipervnculo"/>
+          <w:hyperlink w:anchor="_Toc499022583" w:history="1">
+            <w:r>
+              <w:rPr>
+                <w:rStyle w:val="Hyperlink"/>
                 <w:noProof/>
-                <w:lang w:val="es-ES"/>
-              </w:rPr>
-              <w:t>1. Interfaz del Sistema: Pre y Post condiciones</w:t>
+              </w:rPr>
+              <w:t>Solución Escogida</w:t>
             </w:r>
             <w:r>
               <w:rPr>
@@ -908,7 +800,7 @@
                 <w:noProof/>
                 <w:webHidden/>
               </w:rPr>
-              <w:instrText xml:space="preserve"> PAGEREF _Toc498948483 \h </w:instrText>
+              <w:instrText xml:space="preserve"> PAGEREF _Toc499022583 \h </w:instrText>
             </w:r>
             <w:r>
               <w:rPr>
@@ -928,7 +820,7 @@
                 <w:noProof/>
                 <w:webHidden/>
               </w:rPr>
-              <w:t>4</w:t>
+              <w:t>8</w:t>
             </w:r>
             <w:r>
               <w:rPr>
@@ -941,80 +833,7 @@
         </w:p>
         <w:p>
           <w:pPr>
-            <w:pStyle w:val="TDC1"/>
-            <w:tabs>
-              <w:tab w:val="right" w:leader="dot" w:pos="9730"/>
-            </w:tabs>
-            <w:rPr>
-              <w:rFonts w:eastAsiaTheme="minorEastAsia"/>
-              <w:b w:val="0"/>
-              <w:noProof/>
-              <w:sz w:val="22"/>
-              <w:szCs w:val="22"/>
-            </w:rPr>
-          </w:pPr>
-          <w:hyperlink w:anchor="_Toc498948484" w:history="1">
-            <w:r>
-              <w:rPr>
-                <w:rStyle w:val="Hipervnculo"/>
-                <w:noProof/>
-                <w:lang w:val="es-AR"/>
-              </w:rPr>
-              <w:t>2. Solución escogida</w:t>
-            </w:r>
-            <w:r>
-              <w:rPr>
-                <w:noProof/>
-                <w:webHidden/>
-              </w:rPr>
-              <w:tab/>
-            </w:r>
-            <w:r>
-              <w:rPr>
-                <w:noProof/>
-                <w:webHidden/>
-              </w:rPr>
-              <w:fldChar w:fldCharType="begin"/>
-            </w:r>
-            <w:r>
-              <w:rPr>
-                <w:noProof/>
-                <w:webHidden/>
-              </w:rPr>
-              <w:instrText xml:space="preserve"> PAGEREF _Toc498948484 \h </w:instrText>
-            </w:r>
-            <w:r>
-              <w:rPr>
-                <w:noProof/>
-                <w:webHidden/>
-              </w:rPr>
-            </w:r>
-            <w:r>
-              <w:rPr>
-                <w:noProof/>
-                <w:webHidden/>
-              </w:rPr>
-              <w:fldChar w:fldCharType="separate"/>
-            </w:r>
-            <w:r>
-              <w:rPr>
-                <w:noProof/>
-                <w:webHidden/>
-              </w:rPr>
-              <w:t>5</w:t>
-            </w:r>
-            <w:r>
-              <w:rPr>
-                <w:noProof/>
-                <w:webHidden/>
-              </w:rPr>
-              <w:fldChar w:fldCharType="end"/>
-            </w:r>
-          </w:hyperlink>
-        </w:p>
-        <w:p>
-          <w:pPr>
-            <w:pStyle w:val="TDC2"/>
+            <w:pStyle w:val="TOC2"/>
             <w:tabs>
               <w:tab w:val="right" w:leader="dot" w:pos="9730"/>
             </w:tabs>
@@ -1024,14 +843,29 @@
               <w:noProof/>
             </w:rPr>
           </w:pPr>
-          <w:hyperlink w:anchor="_Toc498948485" w:history="1">
-            <w:r>
-              <w:rPr>
-                <w:rStyle w:val="Hipervnculo"/>
+          <w:hyperlink w:anchor="_Toc499022584" w:history="1">
+            <w:r>
+              <w:rPr>
+                <w:rStyle w:val="Hyperlink"/>
                 <w:noProof/>
                 <w:lang w:val="es-AR"/>
               </w:rPr>
-              <w:t>Diagrama de la estructura de datos</w:t>
+              <w:t xml:space="preserve">Diagrama de la </w:t>
+            </w:r>
+            <w:r>
+              <w:rPr>
+                <w:rStyle w:val="Hyperlink"/>
+                <w:noProof/>
+              </w:rPr>
+              <w:t>estructura</w:t>
+            </w:r>
+            <w:r>
+              <w:rPr>
+                <w:rStyle w:val="Hyperlink"/>
+                <w:noProof/>
+                <w:lang w:val="es-AR"/>
+              </w:rPr>
+              <w:t xml:space="preserve"> de datos</w:t>
             </w:r>
             <w:r>
               <w:rPr>
@@ -1052,7 +886,7 @@
                 <w:noProof/>
                 <w:webHidden/>
               </w:rPr>
-              <w:instrText xml:space="preserve"> PAGEREF _Toc498948485 \h </w:instrText>
+              <w:instrText xml:space="preserve"> PAGEREF _Toc499022584 \h </w:instrText>
             </w:r>
             <w:r>
               <w:rPr>
@@ -1072,7 +906,7 @@
                 <w:noProof/>
                 <w:webHidden/>
               </w:rPr>
-              <w:t>5</w:t>
+              <w:t>8</w:t>
             </w:r>
             <w:r>
               <w:rPr>
@@ -1085,7 +919,7 @@
         </w:p>
         <w:p>
           <w:pPr>
-            <w:pStyle w:val="TDC2"/>
+            <w:pStyle w:val="TOC2"/>
             <w:tabs>
               <w:tab w:val="right" w:leader="dot" w:pos="9730"/>
             </w:tabs>
@@ -1095,7 +929,7 @@
               <w:noProof/>
             </w:rPr>
           </w:pPr>
-          <w:hyperlink w:anchor="_Toc498948486" w:history="1">
+          <w:hyperlink w:anchor="_Toc499022585" w:history="1">
             <w:r>
               <w:rPr>
                 <w:noProof/>
@@ -1115,7 +949,7 @@
                 <w:noProof/>
                 <w:webHidden/>
               </w:rPr>
-              <w:instrText xml:space="preserve"> PAGEREF _Toc498948486 \h </w:instrText>
+              <w:instrText xml:space="preserve"> PAGEREF _Toc499022585 \h </w:instrText>
             </w:r>
             <w:r>
               <w:rPr>
@@ -1135,7 +969,7 @@
                 <w:noProof/>
                 <w:webHidden/>
               </w:rPr>
-              <w:t>5</w:t>
+              <w:t>8</w:t>
             </w:r>
             <w:r>
               <w:rPr>
@@ -1148,7 +982,7 @@
         </w:p>
         <w:p>
           <w:pPr>
-            <w:pStyle w:val="TDC2"/>
+            <w:pStyle w:val="TOC2"/>
             <w:tabs>
               <w:tab w:val="right" w:leader="dot" w:pos="9730"/>
             </w:tabs>
@@ -1158,12 +992,11 @@
               <w:noProof/>
             </w:rPr>
           </w:pPr>
-          <w:hyperlink w:anchor="_Toc498948487" w:history="1">
-            <w:r>
-              <w:rPr>
-                <w:rStyle w:val="Hipervnculo"/>
+          <w:hyperlink w:anchor="_Toc499022586" w:history="1">
+            <w:r>
+              <w:rPr>
+                <w:rStyle w:val="Hyperlink"/>
                 <w:noProof/>
-                <w:lang w:val="es-AR"/>
               </w:rPr>
               <w:t>Justificación</w:t>
             </w:r>
@@ -1186,7 +1019,7 @@
                 <w:noProof/>
                 <w:webHidden/>
               </w:rPr>
-              <w:instrText xml:space="preserve"> PAGEREF _Toc498948487 \h </w:instrText>
+              <w:instrText xml:space="preserve"> PAGEREF _Toc499022586 \h </w:instrText>
             </w:r>
             <w:r>
               <w:rPr>
@@ -1206,7 +1039,7 @@
                 <w:noProof/>
                 <w:webHidden/>
               </w:rPr>
-              <w:t>6</w:t>
+              <w:t>9</w:t>
             </w:r>
             <w:r>
               <w:rPr>
@@ -1219,7 +1052,7 @@
         </w:p>
         <w:p>
           <w:pPr>
-            <w:pStyle w:val="TDC3"/>
+            <w:pStyle w:val="TOC3"/>
             <w:tabs>
               <w:tab w:val="right" w:leader="dot" w:pos="9730"/>
             </w:tabs>
@@ -1228,10 +1061,10 @@
               <w:noProof/>
             </w:rPr>
           </w:pPr>
-          <w:hyperlink w:anchor="_Toc498948488" w:history="1">
-            <w:r>
-              <w:rPr>
-                <w:rStyle w:val="Hipervnculo"/>
+          <w:hyperlink w:anchor="_Toc499022587" w:history="1">
+            <w:r>
+              <w:rPr>
+                <w:rStyle w:val="Hyperlink"/>
                 <w:noProof/>
               </w:rPr>
               <w:t>Árbol Binario</w:t>
@@ -1255,7 +1088,7 @@
                 <w:noProof/>
                 <w:webHidden/>
               </w:rPr>
-              <w:instrText xml:space="preserve"> PAGEREF _Toc498948488 \h </w:instrText>
+              <w:instrText xml:space="preserve"> PAGEREF _Toc499022587 \h </w:instrText>
             </w:r>
             <w:r>
               <w:rPr>
@@ -1275,7 +1108,7 @@
                 <w:noProof/>
                 <w:webHidden/>
               </w:rPr>
-              <w:t>6</w:t>
+              <w:t>9</w:t>
             </w:r>
             <w:r>
               <w:rPr>
@@ -1288,7 +1121,7 @@
         </w:p>
         <w:p>
           <w:pPr>
-            <w:pStyle w:val="TDC3"/>
+            <w:pStyle w:val="TOC3"/>
             <w:tabs>
               <w:tab w:val="right" w:leader="dot" w:pos="9730"/>
             </w:tabs>
@@ -1297,10 +1130,10 @@
               <w:noProof/>
             </w:rPr>
           </w:pPr>
-          <w:hyperlink w:anchor="_Toc498948489" w:history="1">
-            <w:r>
-              <w:rPr>
-                <w:rStyle w:val="Hipervnculo"/>
+          <w:hyperlink w:anchor="_Toc499022588" w:history="1">
+            <w:r>
+              <w:rPr>
+                <w:rStyle w:val="Hyperlink"/>
                 <w:noProof/>
               </w:rPr>
               <w:t>Grafo</w:t>
@@ -1324,7 +1157,7 @@
                 <w:noProof/>
                 <w:webHidden/>
               </w:rPr>
-              <w:instrText xml:space="preserve"> PAGEREF _Toc498948489 \h </w:instrText>
+              <w:instrText xml:space="preserve"> PAGEREF _Toc499022588 \h </w:instrText>
             </w:r>
             <w:r>
               <w:rPr>
@@ -1344,7 +1177,7 @@
                 <w:noProof/>
                 <w:webHidden/>
               </w:rPr>
-              <w:t>6</w:t>
+              <w:t>9</w:t>
             </w:r>
             <w:r>
               <w:rPr>
@@ -1357,7 +1190,7 @@
         </w:p>
         <w:p>
           <w:pPr>
-            <w:pStyle w:val="TDC3"/>
+            <w:pStyle w:val="TOC3"/>
             <w:tabs>
               <w:tab w:val="right" w:leader="dot" w:pos="9730"/>
             </w:tabs>
@@ -1366,10 +1199,10 @@
               <w:noProof/>
             </w:rPr>
           </w:pPr>
-          <w:hyperlink w:anchor="_Toc498948490" w:history="1">
-            <w:r>
-              <w:rPr>
-                <w:rStyle w:val="Hipervnculo"/>
+          <w:hyperlink w:anchor="_Toc499022589" w:history="1">
+            <w:r>
+              <w:rPr>
+                <w:rStyle w:val="Hyperlink"/>
                 <w:noProof/>
               </w:rPr>
               <w:t>Hash</w:t>
@@ -1393,7 +1226,7 @@
                 <w:noProof/>
                 <w:webHidden/>
               </w:rPr>
-              <w:instrText xml:space="preserve"> PAGEREF _Toc498948490 \h </w:instrText>
+              <w:instrText xml:space="preserve"> PAGEREF _Toc499022589 \h </w:instrText>
             </w:r>
             <w:r>
               <w:rPr>
@@ -1413,7 +1246,7 @@
                 <w:noProof/>
                 <w:webHidden/>
               </w:rPr>
-              <w:t>6</w:t>
+              <w:t>9</w:t>
             </w:r>
             <w:r>
               <w:rPr>
@@ -1426,7 +1259,214 @@
         </w:p>
         <w:p>
           <w:pPr>
-            <w:pStyle w:val="TDC2"/>
+            <w:pStyle w:val="TOC3"/>
+            <w:tabs>
+              <w:tab w:val="right" w:leader="dot" w:pos="9730"/>
+            </w:tabs>
+            <w:rPr>
+              <w:rFonts w:eastAsiaTheme="minorEastAsia"/>
+              <w:noProof/>
+            </w:rPr>
+          </w:pPr>
+          <w:hyperlink w:anchor="_Toc499022590" w:history="1">
+            <w:r>
+              <w:rPr>
+                <w:rStyle w:val="Hyperlink"/>
+                <w:noProof/>
+              </w:rPr>
+              <w:t>Punto</w:t>
+            </w:r>
+            <w:r>
+              <w:rPr>
+                <w:noProof/>
+                <w:webHidden/>
+              </w:rPr>
+              <w:tab/>
+            </w:r>
+            <w:r>
+              <w:rPr>
+                <w:noProof/>
+                <w:webHidden/>
+              </w:rPr>
+              <w:fldChar w:fldCharType="begin"/>
+            </w:r>
+            <w:r>
+              <w:rPr>
+                <w:noProof/>
+                <w:webHidden/>
+              </w:rPr>
+              <w:instrText xml:space="preserve"> PAGEREF _Toc499022590 \h </w:instrText>
+            </w:r>
+            <w:r>
+              <w:rPr>
+                <w:noProof/>
+                <w:webHidden/>
+              </w:rPr>
+            </w:r>
+            <w:r>
+              <w:rPr>
+                <w:noProof/>
+                <w:webHidden/>
+              </w:rPr>
+              <w:fldChar w:fldCharType="separate"/>
+            </w:r>
+            <w:r>
+              <w:rPr>
+                <w:noProof/>
+                <w:webHidden/>
+              </w:rPr>
+              <w:t>9</w:t>
+            </w:r>
+            <w:r>
+              <w:rPr>
+                <w:noProof/>
+                <w:webHidden/>
+              </w:rPr>
+              <w:fldChar w:fldCharType="end"/>
+            </w:r>
+          </w:hyperlink>
+        </w:p>
+        <w:p>
+          <w:pPr>
+            <w:pStyle w:val="TOC3"/>
+            <w:tabs>
+              <w:tab w:val="right" w:leader="dot" w:pos="9730"/>
+            </w:tabs>
+            <w:rPr>
+              <w:rFonts w:eastAsiaTheme="minorEastAsia"/>
+              <w:noProof/>
+            </w:rPr>
+          </w:pPr>
+          <w:hyperlink w:anchor="_Toc499022591" w:history="1">
+            <w:r>
+              <w:rPr>
+                <w:rStyle w:val="Hyperlink"/>
+                <w:noProof/>
+              </w:rPr>
+              <w:t>Productor</w:t>
+            </w:r>
+            <w:r>
+              <w:rPr>
+                <w:noProof/>
+                <w:webHidden/>
+              </w:rPr>
+              <w:tab/>
+            </w:r>
+            <w:r>
+              <w:rPr>
+                <w:noProof/>
+                <w:webHidden/>
+              </w:rPr>
+              <w:fldChar w:fldCharType="begin"/>
+            </w:r>
+            <w:r>
+              <w:rPr>
+                <w:noProof/>
+                <w:webHidden/>
+              </w:rPr>
+              <w:instrText xml:space="preserve"> PAGEREF _Toc499022591 \h </w:instrText>
+            </w:r>
+            <w:r>
+              <w:rPr>
+                <w:noProof/>
+                <w:webHidden/>
+              </w:rPr>
+            </w:r>
+            <w:r>
+              <w:rPr>
+                <w:noProof/>
+                <w:webHidden/>
+              </w:rPr>
+              <w:fldChar w:fldCharType="separate"/>
+            </w:r>
+            <w:r>
+              <w:rPr>
+                <w:noProof/>
+                <w:webHidden/>
+              </w:rPr>
+              <w:t>9</w:t>
+            </w:r>
+            <w:r>
+              <w:rPr>
+                <w:noProof/>
+                <w:webHidden/>
+              </w:rPr>
+              <w:fldChar w:fldCharType="end"/>
+            </w:r>
+          </w:hyperlink>
+        </w:p>
+        <w:p>
+          <w:pPr>
+            <w:pStyle w:val="TOC3"/>
+            <w:tabs>
+              <w:tab w:val="right" w:leader="dot" w:pos="9730"/>
+            </w:tabs>
+            <w:rPr>
+              <w:rFonts w:eastAsiaTheme="minorEastAsia"/>
+              <w:noProof/>
+            </w:rPr>
+          </w:pPr>
+          <w:hyperlink w:anchor="_Toc499022592" w:history="1">
+            <w:r>
+              <w:rPr>
+                <w:rStyle w:val="Hyperlink"/>
+                <w:noProof/>
+              </w:rPr>
+              <w:t>Paquete Utilidades</w:t>
+            </w:r>
+            <w:r>
+              <w:rPr>
+                <w:noProof/>
+                <w:webHidden/>
+              </w:rPr>
+              <w:tab/>
+            </w:r>
+            <w:r>
+              <w:rPr>
+                <w:noProof/>
+                <w:webHidden/>
+              </w:rPr>
+              <w:fldChar w:fldCharType="begin"/>
+            </w:r>
+            <w:r>
+              <w:rPr>
+                <w:noProof/>
+                <w:webHidden/>
+              </w:rPr>
+              <w:instrText xml:space="preserve"> PAGEREF _Toc499022592 \h </w:instrText>
+            </w:r>
+            <w:r>
+              <w:rPr>
+                <w:noProof/>
+                <w:webHidden/>
+              </w:rPr>
+            </w:r>
+            <w:r>
+              <w:rPr>
+                <w:noProof/>
+                <w:webHidden/>
+              </w:rPr>
+              <w:fldChar w:fldCharType="separate"/>
+            </w:r>
+            <w:r>
+              <w:rPr>
+                <w:noProof/>
+                <w:webHidden/>
+              </w:rPr>
+              <w:t>9</w:t>
+            </w:r>
+            <w:r>
+              <w:rPr>
+                <w:noProof/>
+                <w:webHidden/>
+              </w:rPr>
+              <w:fldChar w:fldCharType="end"/>
+            </w:r>
+          </w:hyperlink>
+        </w:p>
+        <w:p>
+          <w:pPr>
+            <w:pStyle w:val="TOC2"/>
             <w:tabs>
               <w:tab w:val="right" w:leader="dot" w:pos="9730"/>
             </w:tabs>
@@ -1436,12 +1476,11 @@
               <w:noProof/>
             </w:rPr>
           </w:pPr>
-          <w:hyperlink w:anchor="_Toc498948491" w:history="1">
-            <w:r>
-              <w:rPr>
-                <w:rStyle w:val="Hipervnculo"/>
+          <w:hyperlink w:anchor="_Toc499022593" w:history="1">
+            <w:r>
+              <w:rPr>
+                <w:rStyle w:val="Hyperlink"/>
                 <w:noProof/>
-                <w:lang w:val="es-AR"/>
               </w:rPr>
               <w:t>Testing</w:t>
             </w:r>
@@ -1464,7 +1503,7 @@
                 <w:noProof/>
                 <w:webHidden/>
               </w:rPr>
-              <w:instrText xml:space="preserve"> PAGEREF _Toc498948491 \h </w:instrText>
+              <w:instrText xml:space="preserve"> PAGEREF _Toc499022593 \h </w:instrText>
             </w:r>
             <w:r>
               <w:rPr>
@@ -1484,7 +1523,7 @@
                 <w:noProof/>
                 <w:webHidden/>
               </w:rPr>
-              <w:t>6</w:t>
+              <w:t>10</w:t>
             </w:r>
             <w:r>
               <w:rPr>
@@ -1497,6 +1536,7 @@
         </w:p>
         <w:p>
           <w:pPr>
+            <w:spacing w:line="276" w:lineRule="auto"/>
             <w:rPr>
               <w:lang w:val="es-AR"/>
             </w:rPr>
@@ -1512,44 +1552,26 @@
     </w:sdt>
     <w:p>
       <w:pPr>
-        <w:pStyle w:val="Ttulo1"/>
-        <w:pageBreakBefore/>
-        <w:numPr>
-          <w:ilvl w:val="0"/>
-          <w:numId w:val="2"/>
-        </w:numPr>
-        <w:pBdr>
-          <w:bottom w:val="single" w:sz="6" w:space="1" w:color="auto"/>
-        </w:pBdr>
-        <w:rPr>
-          <w:color w:val="auto"/>
-          <w:lang w:val="es-ES"/>
-        </w:rPr>
-      </w:pPr>
-      <w:bookmarkStart w:id="4" w:name="_Toc485911008"/>
-      <w:bookmarkStart w:id="5" w:name="_Toc498948483"/>
-      <w:r>
-        <w:rPr>
-          <w:color w:val="auto"/>
-          <w:lang w:val="es-ES"/>
-        </w:rPr>
+        <w:pStyle w:val="Heading1"/>
+      </w:pPr>
+      <w:bookmarkStart w:id="2" w:name="_Toc485911008"/>
+      <w:r>
+        <w:br w:type="page"/>
+      </w:r>
+      <w:bookmarkStart w:id="3" w:name="_Toc499022582"/>
+      <w:r>
         <w:lastRenderedPageBreak/>
         <w:t>Interfaz del Sistema: Pre y Post condiciones</w:t>
       </w:r>
-      <w:bookmarkEnd w:id="4"/>
-      <w:bookmarkEnd w:id="5"/>
-    </w:p>
-    <w:p>
-      <w:pPr>
+      <w:bookmarkEnd w:id="2"/>
+      <w:bookmarkEnd w:id="3"/>
+    </w:p>
+    <w:p>
+      <w:pPr>
+        <w:spacing w:line="276" w:lineRule="auto"/>
+        <w:jc w:val="both"/>
         <w:rPr>
           <w:lang w:val="es-ES"/>
-        </w:rPr>
-      </w:pPr>
-    </w:p>
-    <w:p>
-      <w:pPr>
-        <w:rPr>
-          <w:lang w:val="es-UY"/>
         </w:rPr>
       </w:pPr>
     </w:p>
@@ -1573,6 +1595,8 @@
         <w:autoSpaceDE w:val="0"/>
         <w:autoSpaceDN w:val="0"/>
         <w:adjustRightInd w:val="0"/>
+        <w:spacing w:line="276" w:lineRule="auto"/>
+        <w:jc w:val="both"/>
         <w:rPr>
           <w:rFonts w:ascii="Courier" w:hAnsi="Courier" w:cs="Courier"/>
           <w:sz w:val="22"/>
@@ -1628,6 +1652,8 @@
         <w:autoSpaceDE w:val="0"/>
         <w:autoSpaceDN w:val="0"/>
         <w:adjustRightInd w:val="0"/>
+        <w:spacing w:line="276" w:lineRule="auto"/>
+        <w:jc w:val="both"/>
         <w:rPr>
           <w:rFonts w:ascii="Courier" w:hAnsi="Courier" w:cs="Courier"/>
           <w:sz w:val="22"/>
@@ -1703,6 +1729,8 @@
         <w:autoSpaceDE w:val="0"/>
         <w:autoSpaceDN w:val="0"/>
         <w:adjustRightInd w:val="0"/>
+        <w:spacing w:line="276" w:lineRule="auto"/>
+        <w:jc w:val="both"/>
         <w:rPr>
           <w:rFonts w:ascii="Courier" w:hAnsi="Courier" w:cs="Courier"/>
           <w:sz w:val="22"/>
@@ -1734,16 +1762,17 @@
         <w:autoSpaceDE w:val="0"/>
         <w:autoSpaceDN w:val="0"/>
         <w:adjustRightInd w:val="0"/>
-        <w:rPr>
-          <w:rFonts w:ascii="Courier New" w:hAnsi="Courier New" w:cs="Courier New"/>
-          <w:b/>
-          <w:sz w:val="22"/>
-          <w:szCs w:val="22"/>
-          <w:lang w:val="es-AR"/>
-        </w:rPr>
-      </w:pPr>
-      <w:proofErr w:type="spellStart"/>
-      <w:proofErr w:type="gramStart"/>
+        <w:spacing w:line="276" w:lineRule="auto"/>
+        <w:jc w:val="both"/>
+        <w:rPr>
+          <w:rFonts w:ascii="Courier New" w:hAnsi="Courier New" w:cs="Courier New"/>
+          <w:b/>
+          <w:sz w:val="22"/>
+          <w:szCs w:val="22"/>
+          <w:lang w:val="es-AR"/>
+        </w:rPr>
+      </w:pPr>
+      <w:proofErr w:type="spellStart"/>
       <w:r>
         <w:rPr>
           <w:rFonts w:ascii="Courier New" w:hAnsi="Courier New" w:cs="Courier New"/>
@@ -1755,7 +1784,6 @@
         <w:t>public</w:t>
       </w:r>
       <w:proofErr w:type="spellEnd"/>
-      <w:proofErr w:type="gramEnd"/>
       <w:r>
         <w:rPr>
           <w:rFonts w:ascii="Courier New" w:hAnsi="Courier New" w:cs="Courier New"/>
@@ -1856,6 +1884,8 @@
         <w:autoSpaceDE w:val="0"/>
         <w:autoSpaceDN w:val="0"/>
         <w:adjustRightInd w:val="0"/>
+        <w:spacing w:line="276" w:lineRule="auto"/>
+        <w:jc w:val="both"/>
         <w:rPr>
           <w:rFonts w:ascii="Courier New" w:hAnsi="Courier New" w:cs="Courier New"/>
           <w:b/>
@@ -1885,6 +1915,8 @@
         <w:autoSpaceDE w:val="0"/>
         <w:autoSpaceDN w:val="0"/>
         <w:adjustRightInd w:val="0"/>
+        <w:spacing w:line="276" w:lineRule="auto"/>
+        <w:jc w:val="both"/>
         <w:rPr>
           <w:rFonts w:ascii="Courier New" w:hAnsi="Courier New" w:cs="Courier New"/>
           <w:b/>
@@ -1914,6 +1946,8 @@
         <w:autoSpaceDE w:val="0"/>
         <w:autoSpaceDN w:val="0"/>
         <w:adjustRightInd w:val="0"/>
+        <w:spacing w:line="276" w:lineRule="auto"/>
+        <w:jc w:val="both"/>
         <w:rPr>
           <w:rFonts w:ascii="Courier" w:hAnsi="Courier" w:cs="Courier"/>
           <w:sz w:val="22"/>
@@ -1937,16 +1971,7 @@
           <w:szCs w:val="22"/>
           <w:lang w:val="es-AR"/>
         </w:rPr>
-        <w:t xml:space="preserve"> </w:t>
-      </w:r>
-      <w:r>
-        <w:rPr>
-          <w:rFonts w:ascii="Courier" w:hAnsi="Courier" w:cs="Courier"/>
-          <w:sz w:val="22"/>
-          <w:szCs w:val="22"/>
-          <w:lang w:val="es-AR"/>
-        </w:rPr>
-        <w:t>Debe existir un sistema generado</w:t>
+        <w:t xml:space="preserve"> Debe existir un sistema generado</w:t>
       </w:r>
     </w:p>
     <w:p>
@@ -1969,6 +1994,8 @@
         <w:autoSpaceDE w:val="0"/>
         <w:autoSpaceDN w:val="0"/>
         <w:adjustRightInd w:val="0"/>
+        <w:spacing w:line="276" w:lineRule="auto"/>
+        <w:jc w:val="both"/>
         <w:rPr>
           <w:rFonts w:ascii="Courier" w:hAnsi="Courier" w:cs="Courier"/>
           <w:sz w:val="22"/>
@@ -2012,16 +2039,7 @@
           <w:szCs w:val="22"/>
           <w:lang w:val="es-AR"/>
         </w:rPr>
-        <w:t xml:space="preserve">Se </w:t>
-      </w:r>
-      <w:r>
-        <w:rPr>
-          <w:rFonts w:ascii="Courier" w:hAnsi="Courier" w:cs="Courier"/>
-          <w:sz w:val="22"/>
-          <w:szCs w:val="22"/>
-          <w:lang w:val="es-AR"/>
-        </w:rPr>
-        <w:t xml:space="preserve">ponen en </w:t>
+        <w:t xml:space="preserve">Se ponen en </w:t>
       </w:r>
       <w:proofErr w:type="spellStart"/>
       <w:r>
@@ -2104,6 +2122,8 @@
         <w:autoSpaceDE w:val="0"/>
         <w:autoSpaceDN w:val="0"/>
         <w:adjustRightInd w:val="0"/>
+        <w:spacing w:line="276" w:lineRule="auto"/>
+        <w:jc w:val="both"/>
         <w:rPr>
           <w:rFonts w:ascii="Courier New" w:hAnsi="Courier New" w:cs="Courier New"/>
           <w:b/>
@@ -2133,16 +2153,17 @@
         <w:autoSpaceDE w:val="0"/>
         <w:autoSpaceDN w:val="0"/>
         <w:adjustRightInd w:val="0"/>
-        <w:rPr>
-          <w:rFonts w:ascii="Courier New" w:hAnsi="Courier New" w:cs="Courier New"/>
-          <w:b/>
-          <w:sz w:val="22"/>
-          <w:szCs w:val="22"/>
-          <w:lang w:val="es-AR"/>
-        </w:rPr>
-      </w:pPr>
-      <w:proofErr w:type="spellStart"/>
-      <w:proofErr w:type="gramStart"/>
+        <w:spacing w:line="276" w:lineRule="auto"/>
+        <w:jc w:val="both"/>
+        <w:rPr>
+          <w:rFonts w:ascii="Courier New" w:hAnsi="Courier New" w:cs="Courier New"/>
+          <w:b/>
+          <w:sz w:val="22"/>
+          <w:szCs w:val="22"/>
+          <w:lang w:val="es-AR"/>
+        </w:rPr>
+      </w:pPr>
+      <w:proofErr w:type="spellStart"/>
       <w:r>
         <w:rPr>
           <w:rFonts w:ascii="Courier New" w:hAnsi="Courier New" w:cs="Courier New"/>
@@ -2154,7 +2175,6 @@
         <w:t>public</w:t>
       </w:r>
       <w:proofErr w:type="spellEnd"/>
-      <w:proofErr w:type="gramEnd"/>
       <w:r>
         <w:rPr>
           <w:rFonts w:ascii="Courier New" w:hAnsi="Courier New" w:cs="Courier New"/>
@@ -2211,6 +2231,8 @@
         <w:autoSpaceDE w:val="0"/>
         <w:autoSpaceDN w:val="0"/>
         <w:adjustRightInd w:val="0"/>
+        <w:spacing w:line="276" w:lineRule="auto"/>
+        <w:jc w:val="both"/>
         <w:rPr>
           <w:rFonts w:ascii="Courier New" w:hAnsi="Courier New" w:cs="Courier New"/>
           <w:b/>
@@ -2240,6 +2262,8 @@
         <w:autoSpaceDE w:val="0"/>
         <w:autoSpaceDN w:val="0"/>
         <w:adjustRightInd w:val="0"/>
+        <w:spacing w:line="276" w:lineRule="auto"/>
+        <w:jc w:val="both"/>
         <w:rPr>
           <w:rFonts w:ascii="Arial Narrow" w:hAnsi="Arial Narrow" w:cs="Helvetica"/>
           <w:b/>
@@ -2269,6 +2293,8 @@
         <w:autoSpaceDE w:val="0"/>
         <w:autoSpaceDN w:val="0"/>
         <w:adjustRightInd w:val="0"/>
+        <w:spacing w:line="276" w:lineRule="auto"/>
+        <w:jc w:val="both"/>
         <w:rPr>
           <w:rFonts w:ascii="Courier" w:hAnsi="Courier" w:cs="Courier"/>
           <w:sz w:val="22"/>
@@ -2353,6 +2379,8 @@
         <w:autoSpaceDE w:val="0"/>
         <w:autoSpaceDN w:val="0"/>
         <w:adjustRightInd w:val="0"/>
+        <w:spacing w:line="276" w:lineRule="auto"/>
+        <w:jc w:val="both"/>
         <w:rPr>
           <w:rFonts w:ascii="Arial Narrow" w:hAnsi="Arial Narrow" w:cs="Helvetica"/>
           <w:b/>
@@ -2408,8 +2436,6 @@
         </w:rPr>
         <w:t>correcto</w:t>
       </w:r>
-      <w:bookmarkStart w:id="6" w:name="_GoBack"/>
-      <w:bookmarkEnd w:id="6"/>
       <w:r>
         <w:rPr>
           <w:rFonts w:ascii="Courier" w:hAnsi="Courier" w:cs="Courier"/>
@@ -2440,11 +2466,14 @@
         <w:autoSpaceDE w:val="0"/>
         <w:autoSpaceDN w:val="0"/>
         <w:adjustRightInd w:val="0"/>
-        <w:rPr>
-          <w:rFonts w:ascii="Courier New" w:hAnsi="Courier New" w:cs="Courier New"/>
-          <w:b/>
-          <w:sz w:val="22"/>
-          <w:szCs w:val="22"/>
+        <w:spacing w:line="276" w:lineRule="auto"/>
+        <w:jc w:val="both"/>
+        <w:rPr>
+          <w:rFonts w:ascii="Courier New" w:hAnsi="Courier New" w:cs="Courier New"/>
+          <w:b/>
+          <w:sz w:val="22"/>
+          <w:szCs w:val="22"/>
+          <w:lang w:val="es-UY"/>
         </w:rPr>
       </w:pPr>
     </w:p>
@@ -2468,32 +2497,23 @@
         <w:autoSpaceDE w:val="0"/>
         <w:autoSpaceDN w:val="0"/>
         <w:adjustRightInd w:val="0"/>
-        <w:rPr>
-          <w:rFonts w:ascii="Courier New" w:hAnsi="Courier New" w:cs="Courier New"/>
-          <w:b/>
-          <w:sz w:val="22"/>
-          <w:szCs w:val="22"/>
-        </w:rPr>
-      </w:pPr>
-      <w:proofErr w:type="gramStart"/>
-      <w:r>
-        <w:rPr>
-          <w:rFonts w:ascii="Courier New" w:hAnsi="Courier New" w:cs="Courier New"/>
-          <w:b/>
-          <w:sz w:val="22"/>
-          <w:szCs w:val="22"/>
-        </w:rPr>
-        <w:t>public</w:t>
-      </w:r>
-      <w:proofErr w:type="gramEnd"/>
-      <w:r>
-        <w:rPr>
-          <w:rFonts w:ascii="Courier New" w:hAnsi="Courier New" w:cs="Courier New"/>
-          <w:b/>
-          <w:sz w:val="22"/>
-          <w:szCs w:val="22"/>
-        </w:rPr>
-        <w:t xml:space="preserve"> </w:t>
+        <w:spacing w:line="276" w:lineRule="auto"/>
+        <w:jc w:val="both"/>
+        <w:rPr>
+          <w:rFonts w:ascii="Courier New" w:hAnsi="Courier New" w:cs="Courier New"/>
+          <w:b/>
+          <w:sz w:val="22"/>
+          <w:szCs w:val="22"/>
+        </w:rPr>
+      </w:pPr>
+      <w:r>
+        <w:rPr>
+          <w:rFonts w:ascii="Courier New" w:hAnsi="Courier New" w:cs="Courier New"/>
+          <w:b/>
+          <w:sz w:val="22"/>
+          <w:szCs w:val="22"/>
+        </w:rPr>
+        <w:t xml:space="preserve">public </w:t>
       </w:r>
       <w:proofErr w:type="spellStart"/>
       <w:r>
@@ -2639,6 +2659,8 @@
         <w:autoSpaceDE w:val="0"/>
         <w:autoSpaceDN w:val="0"/>
         <w:adjustRightInd w:val="0"/>
+        <w:spacing w:line="276" w:lineRule="auto"/>
+        <w:jc w:val="both"/>
         <w:rPr>
           <w:rFonts w:ascii="Courier New" w:hAnsi="Courier New" w:cs="Courier New"/>
           <w:b/>
@@ -2667,6 +2689,8 @@
         <w:autoSpaceDE w:val="0"/>
         <w:autoSpaceDN w:val="0"/>
         <w:adjustRightInd w:val="0"/>
+        <w:spacing w:line="276" w:lineRule="auto"/>
+        <w:jc w:val="both"/>
         <w:rPr>
           <w:rFonts w:ascii="Courier New" w:hAnsi="Courier New" w:cs="Courier New"/>
           <w:b/>
@@ -2695,6 +2719,8 @@
         <w:autoSpaceDE w:val="0"/>
         <w:autoSpaceDN w:val="0"/>
         <w:adjustRightInd w:val="0"/>
+        <w:spacing w:line="276" w:lineRule="auto"/>
+        <w:jc w:val="both"/>
         <w:rPr>
           <w:rFonts w:ascii="Courier" w:hAnsi="Courier" w:cs="Courier"/>
           <w:sz w:val="22"/>
@@ -2736,16 +2762,7 @@
           <w:szCs w:val="22"/>
           <w:lang w:val="es-AR"/>
         </w:rPr>
-        <w:t xml:space="preserve">, los parámetros que se envían al método </w:t>
-      </w:r>
-      <w:r>
-        <w:rPr>
-          <w:rFonts w:ascii="Courier" w:hAnsi="Courier" w:cs="Courier"/>
-          <w:sz w:val="22"/>
-          <w:szCs w:val="22"/>
-          <w:lang w:val="es-AR"/>
-        </w:rPr>
-        <w:t xml:space="preserve">deben ser </w:t>
+        <w:t xml:space="preserve">, los parámetros que se envían al método deben ser </w:t>
       </w:r>
       <w:proofErr w:type="spellStart"/>
       <w:r>
@@ -2826,6 +2843,8 @@
         <w:autoSpaceDE w:val="0"/>
         <w:autoSpaceDN w:val="0"/>
         <w:adjustRightInd w:val="0"/>
+        <w:spacing w:line="276" w:lineRule="auto"/>
+        <w:jc w:val="both"/>
         <w:rPr>
           <w:rFonts w:ascii="Courier New" w:hAnsi="Courier New" w:cs="Courier New"/>
           <w:b/>
@@ -2911,11 +2930,14 @@
         <w:autoSpaceDE w:val="0"/>
         <w:autoSpaceDN w:val="0"/>
         <w:adjustRightInd w:val="0"/>
-        <w:rPr>
-          <w:rFonts w:ascii="Courier New" w:hAnsi="Courier New" w:cs="Courier New"/>
-          <w:b/>
-          <w:sz w:val="22"/>
-          <w:szCs w:val="22"/>
+        <w:spacing w:line="276" w:lineRule="auto"/>
+        <w:jc w:val="both"/>
+        <w:rPr>
+          <w:rFonts w:ascii="Courier New" w:hAnsi="Courier New" w:cs="Courier New"/>
+          <w:b/>
+          <w:sz w:val="22"/>
+          <w:szCs w:val="22"/>
+          <w:lang w:val="es-UY"/>
         </w:rPr>
       </w:pPr>
     </w:p>
@@ -2939,30 +2961,101 @@
         <w:autoSpaceDE w:val="0"/>
         <w:autoSpaceDN w:val="0"/>
         <w:adjustRightInd w:val="0"/>
-        <w:rPr>
-          <w:rFonts w:ascii="Courier New" w:hAnsi="Courier New" w:cs="Courier New"/>
-          <w:b/>
-          <w:sz w:val="22"/>
-          <w:szCs w:val="22"/>
-        </w:rPr>
-      </w:pPr>
-      <w:proofErr w:type="gramStart"/>
-      <w:r>
-        <w:rPr>
-          <w:rFonts w:ascii="Courier New" w:hAnsi="Courier New" w:cs="Courier New"/>
-          <w:b/>
-          <w:sz w:val="22"/>
-          <w:szCs w:val="22"/>
+        <w:spacing w:line="276" w:lineRule="auto"/>
+        <w:jc w:val="both"/>
+        <w:rPr>
+          <w:rFonts w:ascii="Courier New" w:hAnsi="Courier New" w:cs="Courier New"/>
+          <w:b/>
+          <w:sz w:val="22"/>
+          <w:szCs w:val="22"/>
+          <w:lang w:val="es-UY"/>
+        </w:rPr>
+      </w:pPr>
+      <w:proofErr w:type="spellStart"/>
+      <w:r>
+        <w:rPr>
+          <w:rFonts w:ascii="Courier New" w:hAnsi="Courier New" w:cs="Courier New"/>
+          <w:b/>
+          <w:sz w:val="22"/>
+          <w:szCs w:val="22"/>
+          <w:lang w:val="es-UY"/>
         </w:rPr>
         <w:t>public</w:t>
       </w:r>
-      <w:proofErr w:type="gramEnd"/>
-      <w:r>
-        <w:rPr>
-          <w:rFonts w:ascii="Courier New" w:hAnsi="Courier New" w:cs="Courier New"/>
-          <w:b/>
-          <w:sz w:val="22"/>
-          <w:szCs w:val="22"/>
+      <w:proofErr w:type="spellEnd"/>
+      <w:r>
+        <w:rPr>
+          <w:rFonts w:ascii="Courier New" w:hAnsi="Courier New" w:cs="Courier New"/>
+          <w:b/>
+          <w:sz w:val="22"/>
+          <w:szCs w:val="22"/>
+          <w:lang w:val="es-UY"/>
+        </w:rPr>
+        <w:t xml:space="preserve"> Retorno </w:t>
+      </w:r>
+      <w:proofErr w:type="spellStart"/>
+      <w:r>
+        <w:rPr>
+          <w:rFonts w:ascii="Courier New" w:hAnsi="Courier New" w:cs="Courier New"/>
+          <w:b/>
+          <w:sz w:val="22"/>
+          <w:szCs w:val="22"/>
+          <w:lang w:val="es-UY"/>
+        </w:rPr>
+        <w:t>registrarCiudad</w:t>
+      </w:r>
+      <w:proofErr w:type="spellEnd"/>
+      <w:r>
+        <w:rPr>
+          <w:rFonts w:ascii="Courier New" w:hAnsi="Courier New" w:cs="Courier New"/>
+          <w:b/>
+          <w:sz w:val="22"/>
+          <w:szCs w:val="22"/>
+          <w:lang w:val="es-UY"/>
+        </w:rPr>
+        <w:t>(</w:t>
+      </w:r>
+      <w:proofErr w:type="spellStart"/>
+      <w:r>
+        <w:rPr>
+          <w:rFonts w:ascii="Courier New" w:hAnsi="Courier New" w:cs="Courier New"/>
+          <w:b/>
+          <w:sz w:val="22"/>
+          <w:szCs w:val="22"/>
+          <w:lang w:val="es-UY"/>
+        </w:rPr>
+        <w:t>String</w:t>
+      </w:r>
+      <w:proofErr w:type="spellEnd"/>
+      <w:r>
+        <w:rPr>
+          <w:rFonts w:ascii="Courier New" w:hAnsi="Courier New" w:cs="Courier New"/>
+          <w:b/>
+          <w:sz w:val="22"/>
+          <w:szCs w:val="22"/>
+          <w:lang w:val="es-UY"/>
+        </w:rPr>
+        <w:t xml:space="preserve"> nombre, </w:t>
+      </w:r>
+      <w:proofErr w:type="spellStart"/>
+      <w:r>
+        <w:rPr>
+          <w:rFonts w:ascii="Courier New" w:hAnsi="Courier New" w:cs="Courier New"/>
+          <w:b/>
+          <w:sz w:val="22"/>
+          <w:szCs w:val="22"/>
+          <w:lang w:val="es-UY"/>
+        </w:rPr>
+        <w:t>Double</w:t>
+      </w:r>
+      <w:proofErr w:type="spellEnd"/>
+      <w:r>
+        <w:rPr>
+          <w:rFonts w:ascii="Courier New" w:hAnsi="Courier New" w:cs="Courier New"/>
+          <w:b/>
+          <w:sz w:val="22"/>
+          <w:szCs w:val="22"/>
+          <w:lang w:val="es-UY"/>
         </w:rPr>
         <w:t xml:space="preserve"> </w:t>
       </w:r>
@@ -2973,16 +3066,40 @@
           <w:b/>
           <w:sz w:val="22"/>
           <w:szCs w:val="22"/>
-        </w:rPr>
-        <w:t>Retorno</w:t>
-      </w:r>
-      <w:proofErr w:type="spellEnd"/>
-      <w:r>
-        <w:rPr>
-          <w:rFonts w:ascii="Courier New" w:hAnsi="Courier New" w:cs="Courier New"/>
-          <w:b/>
-          <w:sz w:val="22"/>
-          <w:szCs w:val="22"/>
+          <w:lang w:val="es-UY"/>
+        </w:rPr>
+        <w:t>coordX</w:t>
+      </w:r>
+      <w:proofErr w:type="spellEnd"/>
+      <w:r>
+        <w:rPr>
+          <w:rFonts w:ascii="Courier New" w:hAnsi="Courier New" w:cs="Courier New"/>
+          <w:b/>
+          <w:sz w:val="22"/>
+          <w:szCs w:val="22"/>
+          <w:lang w:val="es-UY"/>
+        </w:rPr>
+        <w:t xml:space="preserve">, </w:t>
+      </w:r>
+      <w:proofErr w:type="spellStart"/>
+      <w:r>
+        <w:rPr>
+          <w:rFonts w:ascii="Courier New" w:hAnsi="Courier New" w:cs="Courier New"/>
+          <w:b/>
+          <w:sz w:val="22"/>
+          <w:szCs w:val="22"/>
+          <w:lang w:val="es-UY"/>
+        </w:rPr>
+        <w:t>Double</w:t>
+      </w:r>
+      <w:proofErr w:type="spellEnd"/>
+      <w:r>
+        <w:rPr>
+          <w:rFonts w:ascii="Courier New" w:hAnsi="Courier New" w:cs="Courier New"/>
+          <w:b/>
+          <w:sz w:val="22"/>
+          <w:szCs w:val="22"/>
+          <w:lang w:val="es-UY"/>
         </w:rPr>
         <w:t xml:space="preserve"> </w:t>
       </w:r>
@@ -2993,66 +3110,7 @@
           <w:b/>
           <w:sz w:val="22"/>
           <w:szCs w:val="22"/>
-        </w:rPr>
-        <w:t>registrarCiudad</w:t>
-      </w:r>
-      <w:proofErr w:type="spellEnd"/>
-      <w:r>
-        <w:rPr>
-          <w:rFonts w:ascii="Courier New" w:hAnsi="Courier New" w:cs="Courier New"/>
-          <w:b/>
-          <w:sz w:val="22"/>
-          <w:szCs w:val="22"/>
-        </w:rPr>
-        <w:t xml:space="preserve">(String </w:t>
-      </w:r>
-      <w:proofErr w:type="spellStart"/>
-      <w:r>
-        <w:rPr>
-          <w:rFonts w:ascii="Courier New" w:hAnsi="Courier New" w:cs="Courier New"/>
-          <w:b/>
-          <w:sz w:val="22"/>
-          <w:szCs w:val="22"/>
-        </w:rPr>
-        <w:t>nombre</w:t>
-      </w:r>
-      <w:proofErr w:type="spellEnd"/>
-      <w:r>
-        <w:rPr>
-          <w:rFonts w:ascii="Courier New" w:hAnsi="Courier New" w:cs="Courier New"/>
-          <w:b/>
-          <w:sz w:val="22"/>
-          <w:szCs w:val="22"/>
-        </w:rPr>
-        <w:t xml:space="preserve">, Double </w:t>
-      </w:r>
-      <w:proofErr w:type="spellStart"/>
-      <w:r>
-        <w:rPr>
-          <w:rFonts w:ascii="Courier New" w:hAnsi="Courier New" w:cs="Courier New"/>
-          <w:b/>
-          <w:sz w:val="22"/>
-          <w:szCs w:val="22"/>
-        </w:rPr>
-        <w:t>coordX</w:t>
-      </w:r>
-      <w:proofErr w:type="spellEnd"/>
-      <w:r>
-        <w:rPr>
-          <w:rFonts w:ascii="Courier New" w:hAnsi="Courier New" w:cs="Courier New"/>
-          <w:b/>
-          <w:sz w:val="22"/>
-          <w:szCs w:val="22"/>
-        </w:rPr>
-        <w:t xml:space="preserve">, Double </w:t>
-      </w:r>
-      <w:proofErr w:type="spellStart"/>
-      <w:r>
-        <w:rPr>
-          <w:rFonts w:ascii="Courier New" w:hAnsi="Courier New" w:cs="Courier New"/>
-          <w:b/>
-          <w:sz w:val="22"/>
-          <w:szCs w:val="22"/>
+          <w:lang w:val="es-UY"/>
         </w:rPr>
         <w:t>coordY</w:t>
       </w:r>
@@ -3063,6 +3121,7 @@
           <w:b/>
           <w:sz w:val="22"/>
           <w:szCs w:val="22"/>
+          <w:lang w:val="es-UY"/>
         </w:rPr>
         <w:t>);</w:t>
       </w:r>
@@ -3090,11 +3149,14 @@
         <w:autoSpaceDE w:val="0"/>
         <w:autoSpaceDN w:val="0"/>
         <w:adjustRightInd w:val="0"/>
-        <w:rPr>
-          <w:rFonts w:ascii="Courier New" w:hAnsi="Courier New" w:cs="Courier New"/>
-          <w:b/>
-          <w:sz w:val="22"/>
-          <w:szCs w:val="22"/>
+        <w:spacing w:line="276" w:lineRule="auto"/>
+        <w:jc w:val="both"/>
+        <w:rPr>
+          <w:rFonts w:ascii="Courier New" w:hAnsi="Courier New" w:cs="Courier New"/>
+          <w:b/>
+          <w:sz w:val="22"/>
+          <w:szCs w:val="22"/>
+          <w:lang w:val="es-UY"/>
         </w:rPr>
       </w:pPr>
     </w:p>
@@ -3118,11 +3180,14 @@
         <w:autoSpaceDE w:val="0"/>
         <w:autoSpaceDN w:val="0"/>
         <w:adjustRightInd w:val="0"/>
-        <w:rPr>
-          <w:rFonts w:ascii="Courier New" w:hAnsi="Courier New" w:cs="Courier New"/>
-          <w:b/>
-          <w:sz w:val="22"/>
-          <w:szCs w:val="22"/>
+        <w:spacing w:line="276" w:lineRule="auto"/>
+        <w:jc w:val="both"/>
+        <w:rPr>
+          <w:rFonts w:ascii="Courier New" w:hAnsi="Courier New" w:cs="Courier New"/>
+          <w:b/>
+          <w:sz w:val="22"/>
+          <w:szCs w:val="22"/>
+          <w:lang w:val="es-UY"/>
         </w:rPr>
       </w:pPr>
     </w:p>
@@ -3146,6 +3211,8 @@
         <w:autoSpaceDE w:val="0"/>
         <w:autoSpaceDN w:val="0"/>
         <w:adjustRightInd w:val="0"/>
+        <w:spacing w:line="276" w:lineRule="auto"/>
+        <w:jc w:val="both"/>
         <w:rPr>
           <w:rFonts w:ascii="Courier" w:hAnsi="Courier" w:cs="Courier"/>
           <w:sz w:val="22"/>
@@ -3227,25 +3294,7 @@
           <w:szCs w:val="22"/>
           <w:lang w:val="es-AR"/>
         </w:rPr>
-        <w:t xml:space="preserve"> </w:t>
-      </w:r>
-      <w:r>
-        <w:rPr>
-          <w:rFonts w:ascii="Courier" w:hAnsi="Courier" w:cs="Courier"/>
-          <w:sz w:val="22"/>
-          <w:szCs w:val="22"/>
-          <w:lang w:val="es-AR"/>
-        </w:rPr>
-        <w:t>válidos</w:t>
-      </w:r>
-      <w:r>
-        <w:rPr>
-          <w:rFonts w:ascii="Courier" w:hAnsi="Courier" w:cs="Courier"/>
-          <w:sz w:val="22"/>
-          <w:szCs w:val="22"/>
-          <w:lang w:val="es-AR"/>
-        </w:rPr>
-        <w:t xml:space="preserve"> para las coordenadas</w:t>
+        <w:t xml:space="preserve"> válidos para las coordenadas</w:t>
       </w:r>
       <w:r>
         <w:rPr>
@@ -3286,6 +3335,8 @@
         <w:autoSpaceDE w:val="0"/>
         <w:autoSpaceDN w:val="0"/>
         <w:adjustRightInd w:val="0"/>
+        <w:spacing w:line="276" w:lineRule="auto"/>
+        <w:jc w:val="both"/>
         <w:rPr>
           <w:rFonts w:ascii="Courier New" w:hAnsi="Courier New" w:cs="Courier New"/>
           <w:b/>
@@ -3339,61 +3390,7 @@
           <w:szCs w:val="22"/>
           <w:lang w:val="es-AR"/>
         </w:rPr>
-        <w:t xml:space="preserve">Se registra en el grafo una </w:t>
-      </w:r>
-      <w:r>
-        <w:rPr>
-          <w:rFonts w:ascii="Courier" w:hAnsi="Courier" w:cs="Courier"/>
-          <w:sz w:val="22"/>
-          <w:szCs w:val="22"/>
-          <w:lang w:val="es-AR"/>
-        </w:rPr>
-        <w:t xml:space="preserve">plantación </w:t>
-      </w:r>
-      <w:r>
-        <w:rPr>
-          <w:rFonts w:ascii="Courier" w:hAnsi="Courier" w:cs="Courier"/>
-          <w:sz w:val="22"/>
-          <w:szCs w:val="22"/>
-          <w:lang w:val="es-AR"/>
-        </w:rPr>
-        <w:t xml:space="preserve"> en dichas coordenadas y se da un mensaje de</w:t>
-      </w:r>
-      <w:r>
-        <w:rPr>
-          <w:rFonts w:ascii="Courier" w:hAnsi="Courier" w:cs="Courier"/>
-          <w:sz w:val="22"/>
-          <w:szCs w:val="22"/>
-          <w:lang w:val="es-AR"/>
-        </w:rPr>
-        <w:t xml:space="preserve"> </w:t>
-      </w:r>
-      <w:r>
-        <w:rPr>
-          <w:rFonts w:ascii="Courier" w:hAnsi="Courier" w:cs="Courier"/>
-          <w:sz w:val="22"/>
-          <w:szCs w:val="22"/>
-          <w:lang w:val="es-AR"/>
-        </w:rPr>
-        <w:t>retorno de O</w:t>
-      </w:r>
-      <w:r>
-        <w:rPr>
-          <w:rFonts w:ascii="Courier" w:hAnsi="Courier" w:cs="Courier"/>
-          <w:sz w:val="22"/>
-          <w:szCs w:val="22"/>
-          <w:lang w:val="es-AR"/>
-        </w:rPr>
-        <w:t xml:space="preserve">K, en caso de que ya exista un punto </w:t>
-      </w:r>
-      <w:r>
-        <w:rPr>
-          <w:rFonts w:ascii="Courier" w:hAnsi="Courier" w:cs="Courier"/>
-          <w:sz w:val="22"/>
-          <w:szCs w:val="22"/>
-          <w:lang w:val="es-AR"/>
-        </w:rPr>
-        <w:t>en esas coordenadas se da error</w:t>
+        <w:t>Se registra en el grafo una plantación  en dichas coordenadas y se da un mensaje de retorno de OK, en caso de que ya exista un punto en esas coordenadas se da error</w:t>
       </w:r>
     </w:p>
     <w:p>
@@ -3416,11 +3413,14 @@
         <w:autoSpaceDE w:val="0"/>
         <w:autoSpaceDN w:val="0"/>
         <w:adjustRightInd w:val="0"/>
-        <w:rPr>
-          <w:rFonts w:ascii="Courier New" w:hAnsi="Courier New" w:cs="Courier New"/>
-          <w:b/>
-          <w:sz w:val="22"/>
-          <w:szCs w:val="22"/>
+        <w:spacing w:line="276" w:lineRule="auto"/>
+        <w:jc w:val="both"/>
+        <w:rPr>
+          <w:rFonts w:ascii="Courier New" w:hAnsi="Courier New" w:cs="Courier New"/>
+          <w:b/>
+          <w:sz w:val="22"/>
+          <w:szCs w:val="22"/>
+          <w:lang w:val="es-UY"/>
         </w:rPr>
       </w:pPr>
     </w:p>
@@ -3447,32 +3447,23 @@
         <w:autoSpaceDE w:val="0"/>
         <w:autoSpaceDN w:val="0"/>
         <w:adjustRightInd w:val="0"/>
-        <w:rPr>
-          <w:rFonts w:ascii="Courier New" w:hAnsi="Courier New" w:cs="Courier New"/>
-          <w:b/>
-          <w:sz w:val="22"/>
-          <w:szCs w:val="22"/>
-        </w:rPr>
-      </w:pPr>
-      <w:proofErr w:type="gramStart"/>
-      <w:r>
-        <w:rPr>
-          <w:rFonts w:ascii="Courier New" w:hAnsi="Courier New" w:cs="Courier New"/>
-          <w:b/>
-          <w:sz w:val="22"/>
-          <w:szCs w:val="22"/>
-        </w:rPr>
-        <w:t>public</w:t>
-      </w:r>
-      <w:proofErr w:type="gramEnd"/>
-      <w:r>
-        <w:rPr>
-          <w:rFonts w:ascii="Courier New" w:hAnsi="Courier New" w:cs="Courier New"/>
-          <w:b/>
-          <w:sz w:val="22"/>
-          <w:szCs w:val="22"/>
-        </w:rPr>
-        <w:t xml:space="preserve"> </w:t>
+        <w:spacing w:line="276" w:lineRule="auto"/>
+        <w:jc w:val="both"/>
+        <w:rPr>
+          <w:rFonts w:ascii="Courier New" w:hAnsi="Courier New" w:cs="Courier New"/>
+          <w:b/>
+          <w:sz w:val="22"/>
+          <w:szCs w:val="22"/>
+        </w:rPr>
+      </w:pPr>
+      <w:r>
+        <w:rPr>
+          <w:rFonts w:ascii="Courier New" w:hAnsi="Courier New" w:cs="Courier New"/>
+          <w:b/>
+          <w:sz w:val="22"/>
+          <w:szCs w:val="22"/>
+        </w:rPr>
+        <w:t xml:space="preserve">public </w:t>
       </w:r>
       <w:proofErr w:type="spellStart"/>
       <w:r>
@@ -3658,11 +3649,238 @@
         <w:autoSpaceDE w:val="0"/>
         <w:autoSpaceDN w:val="0"/>
         <w:adjustRightInd w:val="0"/>
-        <w:rPr>
-          <w:rFonts w:ascii="Courier New" w:hAnsi="Courier New" w:cs="Courier New"/>
-          <w:b/>
-          <w:sz w:val="22"/>
-          <w:szCs w:val="22"/>
+        <w:spacing w:line="276" w:lineRule="auto"/>
+        <w:jc w:val="both"/>
+        <w:rPr>
+          <w:rFonts w:ascii="Courier New" w:hAnsi="Courier New" w:cs="Courier New"/>
+          <w:b/>
+          <w:sz w:val="22"/>
+          <w:szCs w:val="22"/>
+        </w:rPr>
+      </w:pPr>
+    </w:p>
+    <w:p>
+      <w:pPr>
+        <w:widowControl w:val="0"/>
+        <w:tabs>
+          <w:tab w:val="left" w:pos="560"/>
+          <w:tab w:val="left" w:pos="1120"/>
+          <w:tab w:val="left" w:pos="1680"/>
+          <w:tab w:val="left" w:pos="2240"/>
+          <w:tab w:val="left" w:pos="2800"/>
+          <w:tab w:val="left" w:pos="3360"/>
+          <w:tab w:val="left" w:pos="3920"/>
+          <w:tab w:val="left" w:pos="4480"/>
+          <w:tab w:val="left" w:pos="5040"/>
+          <w:tab w:val="left" w:pos="5600"/>
+          <w:tab w:val="left" w:pos="6160"/>
+          <w:tab w:val="left" w:pos="6720"/>
+        </w:tabs>
+        <w:autoSpaceDE w:val="0"/>
+        <w:autoSpaceDN w:val="0"/>
+        <w:adjustRightInd w:val="0"/>
+        <w:spacing w:line="276" w:lineRule="auto"/>
+        <w:jc w:val="both"/>
+        <w:rPr>
+          <w:rFonts w:ascii="Courier New" w:hAnsi="Courier New" w:cs="Courier New"/>
+          <w:b/>
+          <w:sz w:val="22"/>
+          <w:szCs w:val="22"/>
+        </w:rPr>
+      </w:pPr>
+    </w:p>
+    <w:p>
+      <w:pPr>
+        <w:widowControl w:val="0"/>
+        <w:tabs>
+          <w:tab w:val="left" w:pos="560"/>
+          <w:tab w:val="left" w:pos="1120"/>
+          <w:tab w:val="left" w:pos="1680"/>
+          <w:tab w:val="left" w:pos="2240"/>
+          <w:tab w:val="left" w:pos="2800"/>
+          <w:tab w:val="left" w:pos="3360"/>
+          <w:tab w:val="left" w:pos="3920"/>
+          <w:tab w:val="left" w:pos="4480"/>
+          <w:tab w:val="left" w:pos="5040"/>
+          <w:tab w:val="left" w:pos="5600"/>
+          <w:tab w:val="left" w:pos="6160"/>
+          <w:tab w:val="left" w:pos="6720"/>
+        </w:tabs>
+        <w:autoSpaceDE w:val="0"/>
+        <w:autoSpaceDN w:val="0"/>
+        <w:adjustRightInd w:val="0"/>
+        <w:spacing w:line="276" w:lineRule="auto"/>
+        <w:jc w:val="both"/>
+        <w:rPr>
+          <w:rFonts w:ascii="Courier" w:hAnsi="Courier" w:cs="Courier"/>
+          <w:sz w:val="22"/>
+          <w:szCs w:val="22"/>
+          <w:lang w:val="es-AR"/>
+        </w:rPr>
+      </w:pPr>
+      <w:r>
+        <w:rPr>
+          <w:rFonts w:ascii="Courier" w:hAnsi="Courier" w:cs="Courier"/>
+          <w:sz w:val="22"/>
+          <w:szCs w:val="22"/>
+          <w:lang w:val="es-AR"/>
+        </w:rPr>
+        <w:t>//Precondiciones:</w:t>
+      </w:r>
+      <w:r>
+        <w:rPr>
+          <w:rFonts w:ascii="Courier" w:hAnsi="Courier" w:cs="Courier"/>
+          <w:sz w:val="22"/>
+          <w:szCs w:val="22"/>
+          <w:lang w:val="es-AR"/>
+        </w:rPr>
+        <w:t xml:space="preserve"> El sistema debe estar inicializado, los parámetros que se envían al método deben ser </w:t>
+      </w:r>
+      <w:proofErr w:type="spellStart"/>
+      <w:r>
+        <w:rPr>
+          <w:rFonts w:ascii="Courier" w:hAnsi="Courier" w:cs="Courier"/>
+          <w:sz w:val="22"/>
+          <w:szCs w:val="22"/>
+          <w:lang w:val="es-AR"/>
+        </w:rPr>
+        <w:t>string</w:t>
+      </w:r>
+      <w:proofErr w:type="spellEnd"/>
+      <w:r>
+        <w:rPr>
+          <w:rFonts w:ascii="Courier" w:hAnsi="Courier" w:cs="Courier"/>
+          <w:sz w:val="22"/>
+          <w:szCs w:val="22"/>
+          <w:lang w:val="es-AR"/>
+        </w:rPr>
+        <w:t xml:space="preserve"> valido para el nombre y </w:t>
+      </w:r>
+      <w:proofErr w:type="spellStart"/>
+      <w:r>
+        <w:rPr>
+          <w:rFonts w:ascii="Courier" w:hAnsi="Courier" w:cs="Courier"/>
+          <w:sz w:val="22"/>
+          <w:szCs w:val="22"/>
+          <w:lang w:val="es-AR"/>
+        </w:rPr>
+        <w:t>doubles</w:t>
+      </w:r>
+      <w:proofErr w:type="spellEnd"/>
+      <w:r>
+        <w:rPr>
+          <w:rFonts w:ascii="Courier" w:hAnsi="Courier" w:cs="Courier"/>
+          <w:sz w:val="22"/>
+          <w:szCs w:val="22"/>
+          <w:lang w:val="es-AR"/>
+        </w:rPr>
+        <w:t xml:space="preserve"> válidos para las coordenadas, asimismo un entero valido para la capacidad.</w:t>
+      </w:r>
+    </w:p>
+    <w:p>
+      <w:pPr>
+        <w:widowControl w:val="0"/>
+        <w:tabs>
+          <w:tab w:val="left" w:pos="560"/>
+          <w:tab w:val="left" w:pos="1120"/>
+          <w:tab w:val="left" w:pos="1680"/>
+          <w:tab w:val="left" w:pos="2240"/>
+          <w:tab w:val="left" w:pos="2800"/>
+          <w:tab w:val="left" w:pos="3360"/>
+          <w:tab w:val="left" w:pos="3920"/>
+          <w:tab w:val="left" w:pos="4480"/>
+          <w:tab w:val="left" w:pos="5040"/>
+          <w:tab w:val="left" w:pos="5600"/>
+          <w:tab w:val="left" w:pos="6160"/>
+          <w:tab w:val="left" w:pos="6720"/>
+        </w:tabs>
+        <w:autoSpaceDE w:val="0"/>
+        <w:autoSpaceDN w:val="0"/>
+        <w:adjustRightInd w:val="0"/>
+        <w:spacing w:line="276" w:lineRule="auto"/>
+        <w:jc w:val="both"/>
+        <w:rPr>
+          <w:rFonts w:ascii="Courier" w:hAnsi="Courier" w:cs="Courier"/>
+          <w:sz w:val="22"/>
+          <w:szCs w:val="22"/>
+          <w:lang w:val="es-AR"/>
+        </w:rPr>
+      </w:pPr>
+      <w:r>
+        <w:rPr>
+          <w:rFonts w:ascii="Courier" w:hAnsi="Courier" w:cs="Courier"/>
+          <w:sz w:val="22"/>
+          <w:szCs w:val="22"/>
+          <w:lang w:val="es-AR"/>
+        </w:rPr>
+        <w:t>//</w:t>
+      </w:r>
+      <w:proofErr w:type="spellStart"/>
+      <w:r>
+        <w:rPr>
+          <w:rFonts w:ascii="Courier" w:hAnsi="Courier" w:cs="Courier"/>
+          <w:sz w:val="22"/>
+          <w:szCs w:val="22"/>
+          <w:lang w:val="es-AR"/>
+        </w:rPr>
+        <w:t>Postcondiciones</w:t>
+      </w:r>
+      <w:proofErr w:type="spellEnd"/>
+      <w:r>
+        <w:rPr>
+          <w:rFonts w:ascii="Courier" w:hAnsi="Courier" w:cs="Courier"/>
+          <w:sz w:val="22"/>
+          <w:szCs w:val="22"/>
+          <w:lang w:val="es-AR"/>
+        </w:rPr>
+        <w:t>:</w:t>
+      </w:r>
+      <w:r>
+        <w:rPr>
+          <w:rFonts w:ascii="Courier" w:hAnsi="Courier" w:cs="Courier"/>
+          <w:sz w:val="22"/>
+          <w:szCs w:val="22"/>
+          <w:lang w:val="es-AR"/>
+        </w:rPr>
+        <w:t xml:space="preserve"> </w:t>
+      </w:r>
+      <w:r>
+        <w:rPr>
+          <w:rFonts w:ascii="Courier" w:hAnsi="Courier" w:cs="Courier"/>
+          <w:sz w:val="22"/>
+          <w:szCs w:val="22"/>
+          <w:lang w:val="es-AR"/>
+        </w:rPr>
+        <w:t>Se registra en el grafo un silo  en dichas coordenadas y se da un mensaje de retorno de OK, en caso de que ya exista un punto en esas coordenadas se da error</w:t>
+      </w:r>
+    </w:p>
+    <w:p>
+      <w:pPr>
+        <w:widowControl w:val="0"/>
+        <w:tabs>
+          <w:tab w:val="left" w:pos="560"/>
+          <w:tab w:val="left" w:pos="1120"/>
+          <w:tab w:val="left" w:pos="1680"/>
+          <w:tab w:val="left" w:pos="2240"/>
+          <w:tab w:val="left" w:pos="2800"/>
+          <w:tab w:val="left" w:pos="3360"/>
+          <w:tab w:val="left" w:pos="3920"/>
+          <w:tab w:val="left" w:pos="4480"/>
+          <w:tab w:val="left" w:pos="5040"/>
+          <w:tab w:val="left" w:pos="5600"/>
+          <w:tab w:val="left" w:pos="6160"/>
+          <w:tab w:val="left" w:pos="6720"/>
+        </w:tabs>
+        <w:autoSpaceDE w:val="0"/>
+        <w:autoSpaceDN w:val="0"/>
+        <w:adjustRightInd w:val="0"/>
+        <w:spacing w:line="276" w:lineRule="auto"/>
+        <w:jc w:val="both"/>
+        <w:rPr>
+          <w:rFonts w:ascii="Courier" w:hAnsi="Courier" w:cs="Courier"/>
+          <w:sz w:val="22"/>
+          <w:szCs w:val="22"/>
+          <w:lang w:val="es-AR"/>
         </w:rPr>
       </w:pPr>
     </w:p>
@@ -3689,13 +3907,192 @@
         <w:autoSpaceDE w:val="0"/>
         <w:autoSpaceDN w:val="0"/>
         <w:adjustRightInd w:val="0"/>
-        <w:rPr>
-          <w:rFonts w:ascii="Courier New" w:hAnsi="Courier New" w:cs="Courier New"/>
-          <w:b/>
-          <w:sz w:val="22"/>
-          <w:szCs w:val="22"/>
-        </w:rPr>
-      </w:pPr>
+        <w:spacing w:line="276" w:lineRule="auto"/>
+        <w:jc w:val="both"/>
+        <w:rPr>
+          <w:rFonts w:ascii="Courier New" w:hAnsi="Courier New" w:cs="Courier New"/>
+          <w:b/>
+          <w:sz w:val="22"/>
+          <w:szCs w:val="22"/>
+          <w:lang w:val="es-UY"/>
+        </w:rPr>
+      </w:pPr>
+      <w:proofErr w:type="spellStart"/>
+      <w:r>
+        <w:rPr>
+          <w:rFonts w:ascii="Courier New" w:hAnsi="Courier New" w:cs="Courier New"/>
+          <w:b/>
+          <w:sz w:val="22"/>
+          <w:szCs w:val="22"/>
+          <w:lang w:val="es-UY"/>
+        </w:rPr>
+        <w:t>public</w:t>
+      </w:r>
+      <w:proofErr w:type="spellEnd"/>
+      <w:r>
+        <w:rPr>
+          <w:rFonts w:ascii="Courier New" w:hAnsi="Courier New" w:cs="Courier New"/>
+          <w:b/>
+          <w:sz w:val="22"/>
+          <w:szCs w:val="22"/>
+          <w:lang w:val="es-UY"/>
+        </w:rPr>
+        <w:t xml:space="preserve"> Retorno </w:t>
+      </w:r>
+      <w:proofErr w:type="spellStart"/>
+      <w:r>
+        <w:rPr>
+          <w:rFonts w:ascii="Courier New" w:hAnsi="Courier New" w:cs="Courier New"/>
+          <w:b/>
+          <w:sz w:val="22"/>
+          <w:szCs w:val="22"/>
+          <w:lang w:val="es-UY"/>
+        </w:rPr>
+        <w:t>registrarSilo</w:t>
+      </w:r>
+      <w:proofErr w:type="spellEnd"/>
+      <w:r>
+        <w:rPr>
+          <w:rFonts w:ascii="Courier New" w:hAnsi="Courier New" w:cs="Courier New"/>
+          <w:b/>
+          <w:sz w:val="22"/>
+          <w:szCs w:val="22"/>
+          <w:lang w:val="es-UY"/>
+        </w:rPr>
+        <w:t>(</w:t>
+      </w:r>
+      <w:proofErr w:type="spellStart"/>
+      <w:r>
+        <w:rPr>
+          <w:rFonts w:ascii="Courier New" w:hAnsi="Courier New" w:cs="Courier New"/>
+          <w:b/>
+          <w:sz w:val="22"/>
+          <w:szCs w:val="22"/>
+          <w:lang w:val="es-UY"/>
+        </w:rPr>
+        <w:t>String</w:t>
+      </w:r>
+      <w:proofErr w:type="spellEnd"/>
+      <w:r>
+        <w:rPr>
+          <w:rFonts w:ascii="Courier New" w:hAnsi="Courier New" w:cs="Courier New"/>
+          <w:b/>
+          <w:sz w:val="22"/>
+          <w:szCs w:val="22"/>
+          <w:lang w:val="es-UY"/>
+        </w:rPr>
+        <w:t xml:space="preserve"> nombre, </w:t>
+      </w:r>
+      <w:proofErr w:type="spellStart"/>
+      <w:r>
+        <w:rPr>
+          <w:rFonts w:ascii="Courier New" w:hAnsi="Courier New" w:cs="Courier New"/>
+          <w:b/>
+          <w:sz w:val="22"/>
+          <w:szCs w:val="22"/>
+          <w:lang w:val="es-UY"/>
+        </w:rPr>
+        <w:t>Double</w:t>
+      </w:r>
+      <w:proofErr w:type="spellEnd"/>
+      <w:r>
+        <w:rPr>
+          <w:rFonts w:ascii="Courier New" w:hAnsi="Courier New" w:cs="Courier New"/>
+          <w:b/>
+          <w:sz w:val="22"/>
+          <w:szCs w:val="22"/>
+          <w:lang w:val="es-UY"/>
+        </w:rPr>
+        <w:t xml:space="preserve"> </w:t>
+      </w:r>
+      <w:proofErr w:type="spellStart"/>
+      <w:r>
+        <w:rPr>
+          <w:rFonts w:ascii="Courier New" w:hAnsi="Courier New" w:cs="Courier New"/>
+          <w:b/>
+          <w:sz w:val="22"/>
+          <w:szCs w:val="22"/>
+          <w:lang w:val="es-UY"/>
+        </w:rPr>
+        <w:t>coordX</w:t>
+      </w:r>
+      <w:proofErr w:type="spellEnd"/>
+      <w:r>
+        <w:rPr>
+          <w:rFonts w:ascii="Courier New" w:hAnsi="Courier New" w:cs="Courier New"/>
+          <w:b/>
+          <w:sz w:val="22"/>
+          <w:szCs w:val="22"/>
+          <w:lang w:val="es-UY"/>
+        </w:rPr>
+        <w:t xml:space="preserve">, </w:t>
+      </w:r>
+      <w:proofErr w:type="spellStart"/>
+      <w:r>
+        <w:rPr>
+          <w:rFonts w:ascii="Courier New" w:hAnsi="Courier New" w:cs="Courier New"/>
+          <w:b/>
+          <w:sz w:val="22"/>
+          <w:szCs w:val="22"/>
+          <w:lang w:val="es-UY"/>
+        </w:rPr>
+        <w:t>Double</w:t>
+      </w:r>
+      <w:proofErr w:type="spellEnd"/>
+      <w:r>
+        <w:rPr>
+          <w:rFonts w:ascii="Courier New" w:hAnsi="Courier New" w:cs="Courier New"/>
+          <w:b/>
+          <w:sz w:val="22"/>
+          <w:szCs w:val="22"/>
+          <w:lang w:val="es-UY"/>
+        </w:rPr>
+        <w:t xml:space="preserve"> </w:t>
+      </w:r>
+      <w:proofErr w:type="spellStart"/>
+      <w:r>
+        <w:rPr>
+          <w:rFonts w:ascii="Courier New" w:hAnsi="Courier New" w:cs="Courier New"/>
+          <w:b/>
+          <w:sz w:val="22"/>
+          <w:szCs w:val="22"/>
+          <w:lang w:val="es-UY"/>
+        </w:rPr>
+        <w:t>coordY</w:t>
+      </w:r>
+      <w:proofErr w:type="spellEnd"/>
+      <w:r>
+        <w:rPr>
+          <w:rFonts w:ascii="Courier New" w:hAnsi="Courier New" w:cs="Courier New"/>
+          <w:b/>
+          <w:sz w:val="22"/>
+          <w:szCs w:val="22"/>
+          <w:lang w:val="es-UY"/>
+        </w:rPr>
+        <w:t xml:space="preserve">, </w:t>
+      </w:r>
+      <w:proofErr w:type="spellStart"/>
+      <w:r>
+        <w:rPr>
+          <w:rFonts w:ascii="Courier New" w:hAnsi="Courier New" w:cs="Courier New"/>
+          <w:b/>
+          <w:sz w:val="22"/>
+          <w:szCs w:val="22"/>
+          <w:lang w:val="es-UY"/>
+        </w:rPr>
+        <w:t>int</w:t>
+      </w:r>
+      <w:proofErr w:type="spellEnd"/>
+      <w:r>
+        <w:rPr>
+          <w:rFonts w:ascii="Courier New" w:hAnsi="Courier New" w:cs="Courier New"/>
+          <w:b/>
+          <w:sz w:val="22"/>
+          <w:szCs w:val="22"/>
+          <w:lang w:val="es-UY"/>
+        </w:rPr>
+        <w:t xml:space="preserve"> capacidad);</w:t>
+      </w:r>
     </w:p>
     <w:p>
       <w:pPr>
@@ -3720,11 +4117,14 @@
         <w:autoSpaceDE w:val="0"/>
         <w:autoSpaceDN w:val="0"/>
         <w:adjustRightInd w:val="0"/>
-        <w:rPr>
-          <w:rFonts w:ascii="Courier New" w:hAnsi="Courier New" w:cs="Courier New"/>
-          <w:b/>
-          <w:sz w:val="22"/>
-          <w:szCs w:val="22"/>
+        <w:spacing w:line="276" w:lineRule="auto"/>
+        <w:jc w:val="both"/>
+        <w:rPr>
+          <w:rFonts w:ascii="Courier New" w:hAnsi="Courier New" w:cs="Courier New"/>
+          <w:b/>
+          <w:sz w:val="22"/>
+          <w:szCs w:val="22"/>
+          <w:lang w:val="es-UY"/>
         </w:rPr>
       </w:pPr>
     </w:p>
@@ -3748,11 +4148,14 @@
         <w:autoSpaceDE w:val="0"/>
         <w:autoSpaceDN w:val="0"/>
         <w:adjustRightInd w:val="0"/>
-        <w:rPr>
-          <w:rFonts w:ascii="Courier New" w:hAnsi="Courier New" w:cs="Courier New"/>
-          <w:b/>
-          <w:sz w:val="22"/>
-          <w:szCs w:val="22"/>
+        <w:spacing w:line="276" w:lineRule="auto"/>
+        <w:jc w:val="both"/>
+        <w:rPr>
+          <w:rFonts w:ascii="Arial Narrow" w:hAnsi="Arial Narrow" w:cs="Helvetica"/>
+          <w:b/>
+          <w:sz w:val="20"/>
+          <w:szCs w:val="20"/>
+          <w:lang w:val="es-UY"/>
         </w:rPr>
       </w:pPr>
     </w:p>
@@ -3776,6 +4179,8 @@
         <w:autoSpaceDE w:val="0"/>
         <w:autoSpaceDN w:val="0"/>
         <w:adjustRightInd w:val="0"/>
+        <w:spacing w:line="276" w:lineRule="auto"/>
+        <w:jc w:val="both"/>
         <w:rPr>
           <w:rFonts w:ascii="Courier" w:hAnsi="Courier" w:cs="Courier"/>
           <w:sz w:val="22"/>
@@ -3799,45 +4204,7 @@
           <w:szCs w:val="22"/>
           <w:lang w:val="es-AR"/>
         </w:rPr>
-        <w:t xml:space="preserve"> El sistema debe estar </w:t>
-      </w:r>
-      <w:r>
-        <w:rPr>
-          <w:rFonts w:ascii="Courier" w:hAnsi="Courier" w:cs="Courier"/>
-          <w:sz w:val="22"/>
-          <w:szCs w:val="22"/>
-          <w:lang w:val="es-AR"/>
-        </w:rPr>
-        <w:t>inicializado</w:t>
-      </w:r>
-      <w:r>
-        <w:rPr>
-          <w:rFonts w:ascii="Courier" w:hAnsi="Courier" w:cs="Courier"/>
-          <w:sz w:val="22"/>
-          <w:szCs w:val="22"/>
-          <w:lang w:val="es-AR"/>
-        </w:rPr>
-        <w:t xml:space="preserve">, los parámetros que se envían al método deben ser </w:t>
-      </w:r>
-      <w:proofErr w:type="spellStart"/>
-      <w:r>
-        <w:rPr>
-          <w:rFonts w:ascii="Courier" w:hAnsi="Courier" w:cs="Courier"/>
-          <w:sz w:val="22"/>
-          <w:szCs w:val="22"/>
-          <w:lang w:val="es-AR"/>
-        </w:rPr>
-        <w:t>string</w:t>
-      </w:r>
-      <w:proofErr w:type="spellEnd"/>
-      <w:r>
-        <w:rPr>
-          <w:rFonts w:ascii="Courier" w:hAnsi="Courier" w:cs="Courier"/>
-          <w:sz w:val="22"/>
-          <w:szCs w:val="22"/>
-          <w:lang w:val="es-AR"/>
-        </w:rPr>
-        <w:t xml:space="preserve"> valido para el nombre y </w:t>
+        <w:t xml:space="preserve"> El sistema debe estar inicializado, los parámetros que se envían al método deben ser </w:t>
       </w:r>
       <w:proofErr w:type="spellStart"/>
       <w:r>
@@ -3857,27 +4224,7 @@
           <w:szCs w:val="22"/>
           <w:lang w:val="es-AR"/>
         </w:rPr>
-        <w:t xml:space="preserve"> </w:t>
-      </w:r>
-      <w:proofErr w:type="gramStart"/>
-      <w:r>
-        <w:rPr>
-          <w:rFonts w:ascii="Courier" w:hAnsi="Courier" w:cs="Courier"/>
-          <w:sz w:val="22"/>
-          <w:szCs w:val="22"/>
-          <w:lang w:val="es-AR"/>
-        </w:rPr>
-        <w:t>válidos</w:t>
-      </w:r>
-      <w:proofErr w:type="gramEnd"/>
-      <w:r>
-        <w:rPr>
-          <w:rFonts w:ascii="Courier" w:hAnsi="Courier" w:cs="Courier"/>
-          <w:sz w:val="22"/>
-          <w:szCs w:val="22"/>
-          <w:lang w:val="es-AR"/>
-        </w:rPr>
-        <w:t xml:space="preserve"> para las coordenadas, asimismo un entero valido para la capacidad.</w:t>
+        <w:t xml:space="preserve"> válidos para las coordenadas, asimismo un entero valido para el peso.</w:t>
       </w:r>
     </w:p>
     <w:p>
@@ -3900,6 +4247,8 @@
         <w:autoSpaceDE w:val="0"/>
         <w:autoSpaceDN w:val="0"/>
         <w:adjustRightInd w:val="0"/>
+        <w:spacing w:line="276" w:lineRule="auto"/>
+        <w:jc w:val="both"/>
         <w:rPr>
           <w:rFonts w:ascii="Courier" w:hAnsi="Courier" w:cs="Courier"/>
           <w:sz w:val="22"/>
@@ -3952,43 +4301,7 @@
           <w:szCs w:val="22"/>
           <w:lang w:val="es-AR"/>
         </w:rPr>
-        <w:t>Se registra en el grafo</w:t>
-      </w:r>
-      <w:r>
-        <w:rPr>
-          <w:rFonts w:ascii="Courier" w:hAnsi="Courier" w:cs="Courier"/>
-          <w:sz w:val="22"/>
-          <w:szCs w:val="22"/>
-          <w:lang w:val="es-AR"/>
-        </w:rPr>
-        <w:t xml:space="preserve"> un</w:t>
-      </w:r>
-      <w:r>
-        <w:rPr>
-          <w:rFonts w:ascii="Courier" w:hAnsi="Courier" w:cs="Courier"/>
-          <w:sz w:val="22"/>
-          <w:szCs w:val="22"/>
-          <w:lang w:val="es-AR"/>
-        </w:rPr>
-        <w:t xml:space="preserve"> </w:t>
-      </w:r>
-      <w:r>
-        <w:rPr>
-          <w:rFonts w:ascii="Courier" w:hAnsi="Courier" w:cs="Courier"/>
-          <w:sz w:val="22"/>
-          <w:szCs w:val="22"/>
-          <w:lang w:val="es-AR"/>
-        </w:rPr>
-        <w:t>silo</w:t>
-      </w:r>
-      <w:r>
-        <w:rPr>
-          <w:rFonts w:ascii="Courier" w:hAnsi="Courier" w:cs="Courier"/>
-          <w:sz w:val="22"/>
-          <w:szCs w:val="22"/>
-          <w:lang w:val="es-AR"/>
-        </w:rPr>
-        <w:t xml:space="preserve">  en dichas coordenadas y se da un mensaje de retorno de OK, en caso de que ya exista un punto en esas coordenadas se da error</w:t>
+        <w:t>Se registra en la correspondiente lista de adyacencias el tramo seleccionado  y se da un mensaje de retorno de OK y en caso de que el tramo no sea válido por no existir los vértices se da el error correspondiente</w:t>
       </w:r>
     </w:p>
     <w:p>
@@ -4011,13 +4324,194 @@
         <w:autoSpaceDE w:val="0"/>
         <w:autoSpaceDN w:val="0"/>
         <w:adjustRightInd w:val="0"/>
-        <w:rPr>
-          <w:rFonts w:ascii="Courier" w:hAnsi="Courier" w:cs="Courier"/>
-          <w:sz w:val="22"/>
-          <w:szCs w:val="22"/>
-          <w:lang w:val="es-AR"/>
-        </w:rPr>
-      </w:pPr>
+        <w:spacing w:line="276" w:lineRule="auto"/>
+        <w:jc w:val="both"/>
+        <w:rPr>
+          <w:rFonts w:ascii="Courier" w:hAnsi="Courier" w:cs="Courier"/>
+          <w:sz w:val="22"/>
+          <w:szCs w:val="22"/>
+          <w:lang w:val="es-AR"/>
+        </w:rPr>
+      </w:pPr>
+    </w:p>
+    <w:p>
+      <w:pPr>
+        <w:widowControl w:val="0"/>
+        <w:tabs>
+          <w:tab w:val="left" w:pos="560"/>
+          <w:tab w:val="left" w:pos="1120"/>
+          <w:tab w:val="left" w:pos="1680"/>
+          <w:tab w:val="left" w:pos="2240"/>
+          <w:tab w:val="left" w:pos="2800"/>
+          <w:tab w:val="left" w:pos="3360"/>
+          <w:tab w:val="left" w:pos="3920"/>
+          <w:tab w:val="left" w:pos="4480"/>
+          <w:tab w:val="left" w:pos="5040"/>
+          <w:tab w:val="left" w:pos="5600"/>
+          <w:tab w:val="left" w:pos="6160"/>
+          <w:tab w:val="left" w:pos="6720"/>
+        </w:tabs>
+        <w:autoSpaceDE w:val="0"/>
+        <w:autoSpaceDN w:val="0"/>
+        <w:adjustRightInd w:val="0"/>
+        <w:spacing w:line="276" w:lineRule="auto"/>
+        <w:jc w:val="both"/>
+        <w:rPr>
+          <w:rFonts w:ascii="Courier" w:hAnsi="Courier" w:cs="Courier"/>
+          <w:b/>
+          <w:sz w:val="22"/>
+          <w:szCs w:val="22"/>
+        </w:rPr>
+      </w:pPr>
+      <w:r>
+        <w:rPr>
+          <w:rFonts w:ascii="Courier New" w:hAnsi="Courier New" w:cs="Courier New"/>
+          <w:b/>
+          <w:sz w:val="22"/>
+          <w:szCs w:val="22"/>
+        </w:rPr>
+        <w:t xml:space="preserve">public </w:t>
+      </w:r>
+      <w:proofErr w:type="spellStart"/>
+      <w:r>
+        <w:rPr>
+          <w:rFonts w:ascii="Courier New" w:hAnsi="Courier New" w:cs="Courier New"/>
+          <w:b/>
+          <w:sz w:val="22"/>
+          <w:szCs w:val="22"/>
+        </w:rPr>
+        <w:t>Retorno</w:t>
+      </w:r>
+      <w:proofErr w:type="spellEnd"/>
+      <w:r>
+        <w:rPr>
+          <w:rFonts w:ascii="Courier New" w:hAnsi="Courier New" w:cs="Courier New"/>
+          <w:b/>
+          <w:sz w:val="22"/>
+          <w:szCs w:val="22"/>
+        </w:rPr>
+        <w:t xml:space="preserve"> </w:t>
+      </w:r>
+      <w:proofErr w:type="spellStart"/>
+      <w:r>
+        <w:rPr>
+          <w:rFonts w:ascii="Courier New" w:hAnsi="Courier New" w:cs="Courier New"/>
+          <w:b/>
+          <w:sz w:val="22"/>
+          <w:szCs w:val="22"/>
+        </w:rPr>
+        <w:t>registrarTramo</w:t>
+      </w:r>
+      <w:proofErr w:type="spellEnd"/>
+      <w:r>
+        <w:rPr>
+          <w:rFonts w:ascii="Courier New" w:hAnsi="Courier New" w:cs="Courier New"/>
+          <w:b/>
+          <w:sz w:val="22"/>
+          <w:szCs w:val="22"/>
+        </w:rPr>
+        <w:t xml:space="preserve">(Double </w:t>
+      </w:r>
+      <w:proofErr w:type="spellStart"/>
+      <w:r>
+        <w:rPr>
+          <w:rFonts w:ascii="Courier New" w:hAnsi="Courier New" w:cs="Courier New"/>
+          <w:b/>
+          <w:sz w:val="22"/>
+          <w:szCs w:val="22"/>
+        </w:rPr>
+        <w:t>coordXi</w:t>
+      </w:r>
+      <w:proofErr w:type="spellEnd"/>
+      <w:r>
+        <w:rPr>
+          <w:rFonts w:ascii="Courier New" w:hAnsi="Courier New" w:cs="Courier New"/>
+          <w:b/>
+          <w:sz w:val="22"/>
+          <w:szCs w:val="22"/>
+        </w:rPr>
+        <w:t xml:space="preserve">, Double </w:t>
+      </w:r>
+      <w:proofErr w:type="spellStart"/>
+      <w:r>
+        <w:rPr>
+          <w:rFonts w:ascii="Courier New" w:hAnsi="Courier New" w:cs="Courier New"/>
+          <w:b/>
+          <w:sz w:val="22"/>
+          <w:szCs w:val="22"/>
+        </w:rPr>
+        <w:t>coordYi</w:t>
+      </w:r>
+      <w:proofErr w:type="spellEnd"/>
+      <w:r>
+        <w:rPr>
+          <w:rFonts w:ascii="Courier New" w:hAnsi="Courier New" w:cs="Courier New"/>
+          <w:b/>
+          <w:sz w:val="22"/>
+          <w:szCs w:val="22"/>
+        </w:rPr>
+        <w:t xml:space="preserve">, Double </w:t>
+      </w:r>
+      <w:proofErr w:type="spellStart"/>
+      <w:r>
+        <w:rPr>
+          <w:rFonts w:ascii="Courier New" w:hAnsi="Courier New" w:cs="Courier New"/>
+          <w:b/>
+          <w:sz w:val="22"/>
+          <w:szCs w:val="22"/>
+        </w:rPr>
+        <w:t>coordXf</w:t>
+      </w:r>
+      <w:proofErr w:type="spellEnd"/>
+      <w:r>
+        <w:rPr>
+          <w:rFonts w:ascii="Courier New" w:hAnsi="Courier New" w:cs="Courier New"/>
+          <w:b/>
+          <w:sz w:val="22"/>
+          <w:szCs w:val="22"/>
+        </w:rPr>
+        <w:t xml:space="preserve">, Double </w:t>
+      </w:r>
+      <w:proofErr w:type="spellStart"/>
+      <w:r>
+        <w:rPr>
+          <w:rFonts w:ascii="Courier New" w:hAnsi="Courier New" w:cs="Courier New"/>
+          <w:b/>
+          <w:sz w:val="22"/>
+          <w:szCs w:val="22"/>
+        </w:rPr>
+        <w:t>coordYf</w:t>
+      </w:r>
+      <w:proofErr w:type="spellEnd"/>
+      <w:r>
+        <w:rPr>
+          <w:rFonts w:ascii="Courier New" w:hAnsi="Courier New" w:cs="Courier New"/>
+          <w:b/>
+          <w:sz w:val="22"/>
+          <w:szCs w:val="22"/>
+        </w:rPr>
+        <w:t xml:space="preserve">, </w:t>
+      </w:r>
+      <w:proofErr w:type="spellStart"/>
+      <w:r>
+        <w:rPr>
+          <w:rFonts w:ascii="Courier New" w:hAnsi="Courier New" w:cs="Courier New"/>
+          <w:b/>
+          <w:sz w:val="22"/>
+          <w:szCs w:val="22"/>
+        </w:rPr>
+        <w:t>int</w:t>
+      </w:r>
+      <w:proofErr w:type="spellEnd"/>
+      <w:r>
+        <w:rPr>
+          <w:rFonts w:ascii="Courier New" w:hAnsi="Courier New" w:cs="Courier New"/>
+          <w:b/>
+          <w:sz w:val="22"/>
+          <w:szCs w:val="22"/>
+        </w:rPr>
+        <w:t xml:space="preserve"> peso);</w:t>
+      </w:r>
     </w:p>
     <w:p>
       <w:pPr>
@@ -4042,145 +4536,274 @@
         <w:autoSpaceDE w:val="0"/>
         <w:autoSpaceDN w:val="0"/>
         <w:adjustRightInd w:val="0"/>
-        <w:rPr>
-          <w:rFonts w:ascii="Courier New" w:hAnsi="Courier New" w:cs="Courier New"/>
-          <w:b/>
-          <w:sz w:val="22"/>
-          <w:szCs w:val="22"/>
-          <w:lang w:val="es-UY"/>
-        </w:rPr>
-      </w:pPr>
-      <w:proofErr w:type="spellStart"/>
-      <w:proofErr w:type="gramStart"/>
-      <w:r>
-        <w:rPr>
-          <w:rFonts w:ascii="Courier New" w:hAnsi="Courier New" w:cs="Courier New"/>
-          <w:b/>
-          <w:sz w:val="22"/>
-          <w:szCs w:val="22"/>
-          <w:lang w:val="es-UY"/>
-        </w:rPr>
-        <w:t>public</w:t>
-      </w:r>
-      <w:proofErr w:type="spellEnd"/>
-      <w:proofErr w:type="gramEnd"/>
-      <w:r>
-        <w:rPr>
-          <w:rFonts w:ascii="Courier New" w:hAnsi="Courier New" w:cs="Courier New"/>
-          <w:b/>
-          <w:sz w:val="22"/>
-          <w:szCs w:val="22"/>
-          <w:lang w:val="es-UY"/>
-        </w:rPr>
-        <w:t xml:space="preserve"> Retorno </w:t>
-      </w:r>
-      <w:proofErr w:type="spellStart"/>
-      <w:r>
-        <w:rPr>
-          <w:rFonts w:ascii="Courier New" w:hAnsi="Courier New" w:cs="Courier New"/>
-          <w:b/>
-          <w:sz w:val="22"/>
-          <w:szCs w:val="22"/>
-          <w:lang w:val="es-UY"/>
-        </w:rPr>
-        <w:t>registrarSilo</w:t>
-      </w:r>
-      <w:proofErr w:type="spellEnd"/>
-      <w:r>
-        <w:rPr>
-          <w:rFonts w:ascii="Courier New" w:hAnsi="Courier New" w:cs="Courier New"/>
-          <w:b/>
-          <w:sz w:val="22"/>
-          <w:szCs w:val="22"/>
-          <w:lang w:val="es-UY"/>
-        </w:rPr>
-        <w:t>(</w:t>
-      </w:r>
-      <w:proofErr w:type="spellStart"/>
-      <w:r>
-        <w:rPr>
-          <w:rFonts w:ascii="Courier New" w:hAnsi="Courier New" w:cs="Courier New"/>
-          <w:b/>
-          <w:sz w:val="22"/>
-          <w:szCs w:val="22"/>
-          <w:lang w:val="es-UY"/>
-        </w:rPr>
-        <w:t>String</w:t>
-      </w:r>
-      <w:proofErr w:type="spellEnd"/>
-      <w:r>
-        <w:rPr>
-          <w:rFonts w:ascii="Courier New" w:hAnsi="Courier New" w:cs="Courier New"/>
-          <w:b/>
-          <w:sz w:val="22"/>
-          <w:szCs w:val="22"/>
-          <w:lang w:val="es-UY"/>
-        </w:rPr>
-        <w:t xml:space="preserve"> nombre, </w:t>
-      </w:r>
-      <w:proofErr w:type="spellStart"/>
-      <w:r>
-        <w:rPr>
-          <w:rFonts w:ascii="Courier New" w:hAnsi="Courier New" w:cs="Courier New"/>
-          <w:b/>
-          <w:sz w:val="22"/>
-          <w:szCs w:val="22"/>
-          <w:lang w:val="es-UY"/>
-        </w:rPr>
-        <w:t>Double</w:t>
-      </w:r>
-      <w:proofErr w:type="spellEnd"/>
-      <w:r>
-        <w:rPr>
-          <w:rFonts w:ascii="Courier New" w:hAnsi="Courier New" w:cs="Courier New"/>
-          <w:b/>
-          <w:sz w:val="22"/>
-          <w:szCs w:val="22"/>
-          <w:lang w:val="es-UY"/>
+        <w:spacing w:line="276" w:lineRule="auto"/>
+        <w:jc w:val="both"/>
+        <w:rPr>
+          <w:rFonts w:ascii="Courier" w:hAnsi="Courier" w:cs="Courier"/>
+          <w:sz w:val="22"/>
+          <w:szCs w:val="22"/>
+        </w:rPr>
+      </w:pPr>
+    </w:p>
+    <w:p>
+      <w:pPr>
+        <w:widowControl w:val="0"/>
+        <w:tabs>
+          <w:tab w:val="left" w:pos="560"/>
+          <w:tab w:val="left" w:pos="1120"/>
+          <w:tab w:val="left" w:pos="1680"/>
+          <w:tab w:val="left" w:pos="2240"/>
+          <w:tab w:val="left" w:pos="2800"/>
+          <w:tab w:val="left" w:pos="3360"/>
+          <w:tab w:val="left" w:pos="3920"/>
+          <w:tab w:val="left" w:pos="4480"/>
+          <w:tab w:val="left" w:pos="5040"/>
+          <w:tab w:val="left" w:pos="5600"/>
+          <w:tab w:val="left" w:pos="6160"/>
+          <w:tab w:val="left" w:pos="6720"/>
+        </w:tabs>
+        <w:autoSpaceDE w:val="0"/>
+        <w:autoSpaceDN w:val="0"/>
+        <w:adjustRightInd w:val="0"/>
+        <w:spacing w:line="276" w:lineRule="auto"/>
+        <w:jc w:val="both"/>
+        <w:rPr>
+          <w:rFonts w:ascii="Courier" w:hAnsi="Courier" w:cs="Courier"/>
+          <w:sz w:val="22"/>
+          <w:szCs w:val="22"/>
+        </w:rPr>
+      </w:pPr>
+    </w:p>
+    <w:p>
+      <w:pPr>
+        <w:widowControl w:val="0"/>
+        <w:tabs>
+          <w:tab w:val="left" w:pos="560"/>
+          <w:tab w:val="left" w:pos="1120"/>
+          <w:tab w:val="left" w:pos="1680"/>
+          <w:tab w:val="left" w:pos="2240"/>
+          <w:tab w:val="left" w:pos="2800"/>
+          <w:tab w:val="left" w:pos="3360"/>
+          <w:tab w:val="left" w:pos="3920"/>
+          <w:tab w:val="left" w:pos="4480"/>
+          <w:tab w:val="left" w:pos="5040"/>
+          <w:tab w:val="left" w:pos="5600"/>
+          <w:tab w:val="left" w:pos="6160"/>
+          <w:tab w:val="left" w:pos="6720"/>
+        </w:tabs>
+        <w:autoSpaceDE w:val="0"/>
+        <w:autoSpaceDN w:val="0"/>
+        <w:adjustRightInd w:val="0"/>
+        <w:spacing w:line="276" w:lineRule="auto"/>
+        <w:jc w:val="both"/>
+        <w:rPr>
+          <w:rFonts w:ascii="Courier" w:hAnsi="Courier" w:cs="Courier"/>
+          <w:sz w:val="22"/>
+          <w:szCs w:val="22"/>
+          <w:lang w:val="es-AR"/>
+        </w:rPr>
+      </w:pPr>
+      <w:r>
+        <w:rPr>
+          <w:rFonts w:ascii="Courier" w:hAnsi="Courier" w:cs="Courier"/>
+          <w:sz w:val="22"/>
+          <w:szCs w:val="22"/>
+          <w:lang w:val="es-AR"/>
+        </w:rPr>
+        <w:t>//Precondiciones:</w:t>
+      </w:r>
+      <w:r>
+        <w:rPr>
+          <w:rFonts w:ascii="Courier" w:hAnsi="Courier" w:cs="Courier"/>
+          <w:sz w:val="22"/>
+          <w:szCs w:val="22"/>
+          <w:lang w:val="es-AR"/>
+        </w:rPr>
+        <w:t xml:space="preserve"> El sistema debe estar inicializado, los parámetros que se envían al método deben ser </w:t>
+      </w:r>
+      <w:proofErr w:type="spellStart"/>
+      <w:r>
+        <w:rPr>
+          <w:rFonts w:ascii="Courier" w:hAnsi="Courier" w:cs="Courier"/>
+          <w:sz w:val="22"/>
+          <w:szCs w:val="22"/>
+          <w:lang w:val="es-AR"/>
+        </w:rPr>
+        <w:t>doubles</w:t>
+      </w:r>
+      <w:proofErr w:type="spellEnd"/>
+      <w:r>
+        <w:rPr>
+          <w:rFonts w:ascii="Courier" w:hAnsi="Courier" w:cs="Courier"/>
+          <w:sz w:val="22"/>
+          <w:szCs w:val="22"/>
+          <w:lang w:val="es-AR"/>
+        </w:rPr>
+        <w:t xml:space="preserve"> válidos para las coordenadas.</w:t>
+      </w:r>
+    </w:p>
+    <w:p>
+      <w:pPr>
+        <w:widowControl w:val="0"/>
+        <w:tabs>
+          <w:tab w:val="left" w:pos="560"/>
+          <w:tab w:val="left" w:pos="1120"/>
+          <w:tab w:val="left" w:pos="1680"/>
+          <w:tab w:val="left" w:pos="2240"/>
+          <w:tab w:val="left" w:pos="2800"/>
+          <w:tab w:val="left" w:pos="3360"/>
+          <w:tab w:val="left" w:pos="3920"/>
+          <w:tab w:val="left" w:pos="4480"/>
+          <w:tab w:val="left" w:pos="5040"/>
+          <w:tab w:val="left" w:pos="5600"/>
+          <w:tab w:val="left" w:pos="6160"/>
+          <w:tab w:val="left" w:pos="6720"/>
+        </w:tabs>
+        <w:autoSpaceDE w:val="0"/>
+        <w:autoSpaceDN w:val="0"/>
+        <w:adjustRightInd w:val="0"/>
+        <w:spacing w:line="276" w:lineRule="auto"/>
+        <w:jc w:val="both"/>
+        <w:rPr>
+          <w:rFonts w:ascii="Courier" w:hAnsi="Courier" w:cs="Courier"/>
+          <w:sz w:val="22"/>
+          <w:szCs w:val="22"/>
+          <w:lang w:val="es-AR"/>
+        </w:rPr>
+      </w:pPr>
+      <w:r>
+        <w:rPr>
+          <w:rFonts w:ascii="Courier" w:hAnsi="Courier" w:cs="Courier"/>
+          <w:sz w:val="22"/>
+          <w:szCs w:val="22"/>
+          <w:lang w:val="es-AR"/>
+        </w:rPr>
+        <w:t>//</w:t>
+      </w:r>
+      <w:proofErr w:type="spellStart"/>
+      <w:r>
+        <w:rPr>
+          <w:rFonts w:ascii="Courier" w:hAnsi="Courier" w:cs="Courier"/>
+          <w:sz w:val="22"/>
+          <w:szCs w:val="22"/>
+          <w:lang w:val="es-AR"/>
+        </w:rPr>
+        <w:t>Postcondiciones</w:t>
+      </w:r>
+      <w:proofErr w:type="spellEnd"/>
+      <w:r>
+        <w:rPr>
+          <w:rFonts w:ascii="Courier" w:hAnsi="Courier" w:cs="Courier"/>
+          <w:sz w:val="22"/>
+          <w:szCs w:val="22"/>
+          <w:lang w:val="es-AR"/>
+        </w:rPr>
+        <w:t>:</w:t>
+      </w:r>
+      <w:r>
+        <w:rPr>
+          <w:rFonts w:ascii="Courier" w:hAnsi="Courier" w:cs="Courier"/>
+          <w:sz w:val="22"/>
+          <w:szCs w:val="22"/>
+          <w:lang w:val="es-AR"/>
         </w:rPr>
         <w:t xml:space="preserve"> </w:t>
       </w:r>
-      <w:proofErr w:type="spellStart"/>
-      <w:r>
-        <w:rPr>
-          <w:rFonts w:ascii="Courier New" w:hAnsi="Courier New" w:cs="Courier New"/>
-          <w:b/>
-          <w:sz w:val="22"/>
-          <w:szCs w:val="22"/>
-          <w:lang w:val="es-UY"/>
-        </w:rPr>
-        <w:t>coordX</w:t>
-      </w:r>
-      <w:proofErr w:type="spellEnd"/>
-      <w:r>
-        <w:rPr>
-          <w:rFonts w:ascii="Courier New" w:hAnsi="Courier New" w:cs="Courier New"/>
-          <w:b/>
-          <w:sz w:val="22"/>
-          <w:szCs w:val="22"/>
-          <w:lang w:val="es-UY"/>
-        </w:rPr>
-        <w:t xml:space="preserve">, </w:t>
-      </w:r>
-      <w:proofErr w:type="spellStart"/>
-      <w:r>
-        <w:rPr>
-          <w:rFonts w:ascii="Courier New" w:hAnsi="Courier New" w:cs="Courier New"/>
-          <w:b/>
-          <w:sz w:val="22"/>
-          <w:szCs w:val="22"/>
-          <w:lang w:val="es-UY"/>
-        </w:rPr>
-        <w:t>Double</w:t>
-      </w:r>
-      <w:proofErr w:type="spellEnd"/>
-      <w:r>
-        <w:rPr>
-          <w:rFonts w:ascii="Courier New" w:hAnsi="Courier New" w:cs="Courier New"/>
-          <w:b/>
-          <w:sz w:val="22"/>
-          <w:szCs w:val="22"/>
-          <w:lang w:val="es-UY"/>
+      <w:r>
+        <w:rPr>
+          <w:rFonts w:ascii="Courier" w:hAnsi="Courier" w:cs="Courier"/>
+          <w:sz w:val="22"/>
+          <w:szCs w:val="22"/>
+          <w:lang w:val="es-AR"/>
+        </w:rPr>
+        <w:t>Se elimina en las correspondientes listas de adyacencias el tramo seleccionado  y se da un mensaje de retorno de OK y en caso de que el tramo no sea válido por no existir se da el error correspondiente</w:t>
+      </w:r>
+    </w:p>
+    <w:p>
+      <w:pPr>
+        <w:widowControl w:val="0"/>
+        <w:tabs>
+          <w:tab w:val="left" w:pos="560"/>
+          <w:tab w:val="left" w:pos="1120"/>
+          <w:tab w:val="left" w:pos="1680"/>
+          <w:tab w:val="left" w:pos="2240"/>
+          <w:tab w:val="left" w:pos="2800"/>
+          <w:tab w:val="left" w:pos="3360"/>
+          <w:tab w:val="left" w:pos="3920"/>
+          <w:tab w:val="left" w:pos="4480"/>
+          <w:tab w:val="left" w:pos="5040"/>
+          <w:tab w:val="left" w:pos="5600"/>
+          <w:tab w:val="left" w:pos="6160"/>
+          <w:tab w:val="left" w:pos="6720"/>
+        </w:tabs>
+        <w:autoSpaceDE w:val="0"/>
+        <w:autoSpaceDN w:val="0"/>
+        <w:adjustRightInd w:val="0"/>
+        <w:spacing w:line="276" w:lineRule="auto"/>
+        <w:jc w:val="both"/>
+        <w:rPr>
+          <w:rFonts w:ascii="Courier" w:hAnsi="Courier" w:cs="Courier"/>
+          <w:sz w:val="22"/>
+          <w:szCs w:val="22"/>
+          <w:lang w:val="es-AR"/>
+        </w:rPr>
+      </w:pPr>
+    </w:p>
+    <w:p>
+      <w:pPr>
+        <w:widowControl w:val="0"/>
+        <w:tabs>
+          <w:tab w:val="left" w:pos="560"/>
+          <w:tab w:val="left" w:pos="1120"/>
+          <w:tab w:val="left" w:pos="1680"/>
+          <w:tab w:val="left" w:pos="2240"/>
+          <w:tab w:val="left" w:pos="2800"/>
+          <w:tab w:val="left" w:pos="3360"/>
+          <w:tab w:val="left" w:pos="3920"/>
+          <w:tab w:val="left" w:pos="4480"/>
+          <w:tab w:val="left" w:pos="5040"/>
+          <w:tab w:val="left" w:pos="5600"/>
+          <w:tab w:val="left" w:pos="6160"/>
+          <w:tab w:val="left" w:pos="6720"/>
+        </w:tabs>
+        <w:autoSpaceDE w:val="0"/>
+        <w:autoSpaceDN w:val="0"/>
+        <w:adjustRightInd w:val="0"/>
+        <w:spacing w:line="276" w:lineRule="auto"/>
+        <w:jc w:val="both"/>
+        <w:rPr>
+          <w:rFonts w:ascii="Courier New" w:hAnsi="Courier New" w:cs="Courier New"/>
+          <w:b/>
+          <w:sz w:val="22"/>
+          <w:szCs w:val="22"/>
+        </w:rPr>
+      </w:pPr>
+      <w:r>
+        <w:rPr>
+          <w:rFonts w:ascii="Courier New" w:hAnsi="Courier New" w:cs="Courier New"/>
+          <w:b/>
+          <w:sz w:val="22"/>
+          <w:szCs w:val="22"/>
+        </w:rPr>
+        <w:t xml:space="preserve">public </w:t>
+      </w:r>
+      <w:proofErr w:type="spellStart"/>
+      <w:r>
+        <w:rPr>
+          <w:rFonts w:ascii="Courier New" w:hAnsi="Courier New" w:cs="Courier New"/>
+          <w:b/>
+          <w:sz w:val="22"/>
+          <w:szCs w:val="22"/>
+        </w:rPr>
+        <w:t>Retorno</w:t>
+      </w:r>
+      <w:proofErr w:type="spellEnd"/>
+      <w:r>
+        <w:rPr>
+          <w:rFonts w:ascii="Courier New" w:hAnsi="Courier New" w:cs="Courier New"/>
+          <w:b/>
+          <w:sz w:val="22"/>
+          <w:szCs w:val="22"/>
         </w:rPr>
         <w:t xml:space="preserve"> </w:t>
       </w:r>
@@ -4191,42 +4814,98 @@
           <w:b/>
           <w:sz w:val="22"/>
           <w:szCs w:val="22"/>
-          <w:lang w:val="es-UY"/>
-        </w:rPr>
-        <w:t>coordY</w:t>
-      </w:r>
-      <w:proofErr w:type="spellEnd"/>
-      <w:r>
-        <w:rPr>
-          <w:rFonts w:ascii="Courier New" w:hAnsi="Courier New" w:cs="Courier New"/>
-          <w:b/>
-          <w:sz w:val="22"/>
-          <w:szCs w:val="22"/>
-          <w:lang w:val="es-UY"/>
-        </w:rPr>
-        <w:t xml:space="preserve">, </w:t>
-      </w:r>
-      <w:proofErr w:type="spellStart"/>
-      <w:r>
-        <w:rPr>
-          <w:rFonts w:ascii="Courier New" w:hAnsi="Courier New" w:cs="Courier New"/>
-          <w:b/>
-          <w:sz w:val="22"/>
-          <w:szCs w:val="22"/>
-          <w:lang w:val="es-UY"/>
-        </w:rPr>
-        <w:t>int</w:t>
-      </w:r>
-      <w:proofErr w:type="spellEnd"/>
-      <w:r>
-        <w:rPr>
-          <w:rFonts w:ascii="Courier New" w:hAnsi="Courier New" w:cs="Courier New"/>
-          <w:b/>
-          <w:sz w:val="22"/>
-          <w:szCs w:val="22"/>
-          <w:lang w:val="es-UY"/>
-        </w:rPr>
-        <w:t xml:space="preserve"> capacidad);</w:t>
+        </w:rPr>
+        <w:t>eliminarTramo</w:t>
+      </w:r>
+      <w:proofErr w:type="spellEnd"/>
+      <w:r>
+        <w:rPr>
+          <w:rFonts w:ascii="Courier New" w:hAnsi="Courier New" w:cs="Courier New"/>
+          <w:b/>
+          <w:sz w:val="22"/>
+          <w:szCs w:val="22"/>
+        </w:rPr>
+        <w:t xml:space="preserve">(Double </w:t>
+      </w:r>
+      <w:proofErr w:type="spellStart"/>
+      <w:r>
+        <w:rPr>
+          <w:rFonts w:ascii="Courier New" w:hAnsi="Courier New" w:cs="Courier New"/>
+          <w:b/>
+          <w:sz w:val="22"/>
+          <w:szCs w:val="22"/>
+        </w:rPr>
+        <w:t>coordXi</w:t>
+      </w:r>
+      <w:proofErr w:type="spellEnd"/>
+      <w:r>
+        <w:rPr>
+          <w:rFonts w:ascii="Courier New" w:hAnsi="Courier New" w:cs="Courier New"/>
+          <w:b/>
+          <w:sz w:val="22"/>
+          <w:szCs w:val="22"/>
+        </w:rPr>
+        <w:t xml:space="preserve">, Double </w:t>
+      </w:r>
+      <w:proofErr w:type="spellStart"/>
+      <w:r>
+        <w:rPr>
+          <w:rFonts w:ascii="Courier New" w:hAnsi="Courier New" w:cs="Courier New"/>
+          <w:b/>
+          <w:sz w:val="22"/>
+          <w:szCs w:val="22"/>
+        </w:rPr>
+        <w:t>coordYi</w:t>
+      </w:r>
+      <w:proofErr w:type="spellEnd"/>
+      <w:r>
+        <w:rPr>
+          <w:rFonts w:ascii="Courier New" w:hAnsi="Courier New" w:cs="Courier New"/>
+          <w:b/>
+          <w:sz w:val="22"/>
+          <w:szCs w:val="22"/>
+        </w:rPr>
+        <w:t xml:space="preserve">, Double </w:t>
+      </w:r>
+      <w:proofErr w:type="spellStart"/>
+      <w:r>
+        <w:rPr>
+          <w:rFonts w:ascii="Courier New" w:hAnsi="Courier New" w:cs="Courier New"/>
+          <w:b/>
+          <w:sz w:val="22"/>
+          <w:szCs w:val="22"/>
+        </w:rPr>
+        <w:t>coordXf</w:t>
+      </w:r>
+      <w:proofErr w:type="spellEnd"/>
+      <w:r>
+        <w:rPr>
+          <w:rFonts w:ascii="Courier New" w:hAnsi="Courier New" w:cs="Courier New"/>
+          <w:b/>
+          <w:sz w:val="22"/>
+          <w:szCs w:val="22"/>
+        </w:rPr>
+        <w:t xml:space="preserve">, Double </w:t>
+      </w:r>
+      <w:proofErr w:type="spellStart"/>
+      <w:r>
+        <w:rPr>
+          <w:rFonts w:ascii="Courier New" w:hAnsi="Courier New" w:cs="Courier New"/>
+          <w:b/>
+          <w:sz w:val="22"/>
+          <w:szCs w:val="22"/>
+        </w:rPr>
+        <w:t>coordYf</w:t>
+      </w:r>
+      <w:proofErr w:type="spellEnd"/>
+      <w:r>
+        <w:rPr>
+          <w:rFonts w:ascii="Courier New" w:hAnsi="Courier New" w:cs="Courier New"/>
+          <w:b/>
+          <w:sz w:val="22"/>
+          <w:szCs w:val="22"/>
+        </w:rPr>
+        <w:t>);</w:t>
       </w:r>
     </w:p>
     <w:p>
@@ -4252,12 +4931,13 @@
         <w:autoSpaceDE w:val="0"/>
         <w:autoSpaceDN w:val="0"/>
         <w:adjustRightInd w:val="0"/>
-        <w:rPr>
-          <w:rFonts w:ascii="Courier New" w:hAnsi="Courier New" w:cs="Courier New"/>
-          <w:b/>
-          <w:sz w:val="22"/>
-          <w:szCs w:val="22"/>
-          <w:lang w:val="es-UY"/>
+        <w:spacing w:line="276" w:lineRule="auto"/>
+        <w:jc w:val="both"/>
+        <w:rPr>
+          <w:rFonts w:ascii="Courier New" w:hAnsi="Courier New" w:cs="Courier New"/>
+          <w:b/>
+          <w:sz w:val="22"/>
+          <w:szCs w:val="22"/>
         </w:rPr>
       </w:pPr>
     </w:p>
@@ -4281,12 +4961,13 @@
         <w:autoSpaceDE w:val="0"/>
         <w:autoSpaceDN w:val="0"/>
         <w:adjustRightInd w:val="0"/>
-        <w:rPr>
-          <w:rFonts w:ascii="Arial Narrow" w:hAnsi="Arial Narrow" w:cs="Helvetica"/>
-          <w:b/>
-          <w:sz w:val="20"/>
-          <w:szCs w:val="20"/>
-          <w:lang w:val="es-UY"/>
+        <w:spacing w:line="276" w:lineRule="auto"/>
+        <w:jc w:val="both"/>
+        <w:rPr>
+          <w:rFonts w:ascii="Courier New" w:hAnsi="Courier New" w:cs="Courier New"/>
+          <w:b/>
+          <w:sz w:val="22"/>
+          <w:szCs w:val="22"/>
         </w:rPr>
       </w:pPr>
     </w:p>
@@ -4310,6 +4991,8 @@
         <w:autoSpaceDE w:val="0"/>
         <w:autoSpaceDN w:val="0"/>
         <w:adjustRightInd w:val="0"/>
+        <w:spacing w:line="276" w:lineRule="auto"/>
+        <w:jc w:val="both"/>
         <w:rPr>
           <w:rFonts w:ascii="Courier" w:hAnsi="Courier" w:cs="Courier"/>
           <w:sz w:val="22"/>
@@ -4353,25 +5036,7 @@
           <w:szCs w:val="22"/>
           <w:lang w:val="es-AR"/>
         </w:rPr>
-        <w:t xml:space="preserve"> válidos para las coordenadas, asimismo </w:t>
-      </w:r>
-      <w:r>
-        <w:rPr>
-          <w:rFonts w:ascii="Courier" w:hAnsi="Courier" w:cs="Courier"/>
-          <w:sz w:val="22"/>
-          <w:szCs w:val="22"/>
-          <w:lang w:val="es-AR"/>
-        </w:rPr>
-        <w:t>un entero valido para el peso</w:t>
-      </w:r>
-      <w:r>
-        <w:rPr>
-          <w:rFonts w:ascii="Courier" w:hAnsi="Courier" w:cs="Courier"/>
-          <w:sz w:val="22"/>
-          <w:szCs w:val="22"/>
-          <w:lang w:val="es-AR"/>
-        </w:rPr>
-        <w:t>.</w:t>
+        <w:t xml:space="preserve"> válidos para las coordenadas.</w:t>
       </w:r>
     </w:p>
     <w:p>
@@ -4394,6 +5059,8 @@
         <w:autoSpaceDE w:val="0"/>
         <w:autoSpaceDN w:val="0"/>
         <w:adjustRightInd w:val="0"/>
+        <w:spacing w:line="276" w:lineRule="auto"/>
+        <w:jc w:val="both"/>
         <w:rPr>
           <w:rFonts w:ascii="Courier" w:hAnsi="Courier" w:cs="Courier"/>
           <w:sz w:val="22"/>
@@ -4446,34 +5113,7 @@
           <w:szCs w:val="22"/>
           <w:lang w:val="es-AR"/>
         </w:rPr>
-        <w:t xml:space="preserve">Se registra en </w:t>
-      </w:r>
-      <w:r>
-        <w:rPr>
-          <w:rFonts w:ascii="Courier" w:hAnsi="Courier" w:cs="Courier"/>
-          <w:sz w:val="22"/>
-          <w:szCs w:val="22"/>
-          <w:lang w:val="es-AR"/>
-        </w:rPr>
-        <w:t>la correspondiente lista de adyacencias el tramo seleccionado</w:t>
-      </w:r>
-      <w:r>
-        <w:rPr>
-          <w:rFonts w:ascii="Courier" w:hAnsi="Courier" w:cs="Courier"/>
-          <w:sz w:val="22"/>
-          <w:szCs w:val="22"/>
-          <w:lang w:val="es-AR"/>
-        </w:rPr>
-        <w:t xml:space="preserve">  y se da un mensaje de retorno de O</w:t>
-      </w:r>
-      <w:r>
-        <w:rPr>
-          <w:rFonts w:ascii="Courier" w:hAnsi="Courier" w:cs="Courier"/>
-          <w:sz w:val="22"/>
-          <w:szCs w:val="22"/>
-          <w:lang w:val="es-AR"/>
-        </w:rPr>
-        <w:t>K y en caso de que el tramo no sea válido por no existir los vértices se da el error correspondiente</w:t>
+        <w:t>Se elimina el punto del grafo y sus correspondientes aristas, se retorna un mensaje de OK o en caso de no existir el ramo el error correspondiente</w:t>
       </w:r>
     </w:p>
     <w:p>
@@ -4496,6 +5136,8 @@
         <w:autoSpaceDE w:val="0"/>
         <w:autoSpaceDN w:val="0"/>
         <w:adjustRightInd w:val="0"/>
+        <w:spacing w:line="276" w:lineRule="auto"/>
+        <w:jc w:val="both"/>
         <w:rPr>
           <w:rFonts w:ascii="Courier" w:hAnsi="Courier" w:cs="Courier"/>
           <w:sz w:val="22"/>
@@ -4524,24 +5166,35 @@
         <w:autoSpaceDE w:val="0"/>
         <w:autoSpaceDN w:val="0"/>
         <w:adjustRightInd w:val="0"/>
-        <w:rPr>
-          <w:rFonts w:ascii="Courier" w:hAnsi="Courier" w:cs="Courier"/>
-          <w:b/>
-          <w:sz w:val="22"/>
-          <w:szCs w:val="22"/>
-        </w:rPr>
-      </w:pPr>
-      <w:proofErr w:type="gramStart"/>
-      <w:r>
-        <w:rPr>
-          <w:rFonts w:ascii="Courier New" w:hAnsi="Courier New" w:cs="Courier New"/>
-          <w:b/>
-          <w:sz w:val="22"/>
-          <w:szCs w:val="22"/>
-        </w:rPr>
-        <w:t>public</w:t>
-      </w:r>
-      <w:proofErr w:type="gramEnd"/>
+        <w:spacing w:line="276" w:lineRule="auto"/>
+        <w:jc w:val="both"/>
+        <w:rPr>
+          <w:rFonts w:ascii="Courier New" w:hAnsi="Courier New" w:cs="Courier New"/>
+          <w:b/>
+          <w:sz w:val="22"/>
+          <w:szCs w:val="22"/>
+        </w:rPr>
+      </w:pPr>
+      <w:r>
+        <w:rPr>
+          <w:rFonts w:ascii="Courier New" w:hAnsi="Courier New" w:cs="Courier New"/>
+          <w:b/>
+          <w:sz w:val="22"/>
+          <w:szCs w:val="22"/>
+        </w:rPr>
+        <w:t xml:space="preserve">public </w:t>
+      </w:r>
+      <w:proofErr w:type="spellStart"/>
+      <w:r>
+        <w:rPr>
+          <w:rFonts w:ascii="Courier New" w:hAnsi="Courier New" w:cs="Courier New"/>
+          <w:b/>
+          <w:sz w:val="22"/>
+          <w:szCs w:val="22"/>
+        </w:rPr>
+        <w:t>Retorno</w:t>
+      </w:r>
+      <w:proofErr w:type="spellEnd"/>
       <w:r>
         <w:rPr>
           <w:rFonts w:ascii="Courier New" w:hAnsi="Courier New" w:cs="Courier New"/>
@@ -4559,27 +5212,7 @@
           <w:sz w:val="22"/>
           <w:szCs w:val="22"/>
         </w:rPr>
-        <w:t>Retorno</w:t>
-      </w:r>
-      <w:proofErr w:type="spellEnd"/>
-      <w:r>
-        <w:rPr>
-          <w:rFonts w:ascii="Courier New" w:hAnsi="Courier New" w:cs="Courier New"/>
-          <w:b/>
-          <w:sz w:val="22"/>
-          <w:szCs w:val="22"/>
-        </w:rPr>
-        <w:t xml:space="preserve"> </w:t>
-      </w:r>
-      <w:proofErr w:type="spellStart"/>
-      <w:r>
-        <w:rPr>
-          <w:rFonts w:ascii="Courier New" w:hAnsi="Courier New" w:cs="Courier New"/>
-          <w:b/>
-          <w:sz w:val="22"/>
-          <w:szCs w:val="22"/>
-        </w:rPr>
-        <w:t>registrarTramo</w:t>
+        <w:t>eliminarPunto</w:t>
       </w:r>
       <w:proofErr w:type="spellEnd"/>
       <w:r>
@@ -4599,7 +5232,7 @@
           <w:sz w:val="22"/>
           <w:szCs w:val="22"/>
         </w:rPr>
-        <w:t>coordXi</w:t>
+        <w:t>coordX</w:t>
       </w:r>
       <w:proofErr w:type="spellEnd"/>
       <w:r>
@@ -4619,77 +5252,17 @@
           <w:sz w:val="22"/>
           <w:szCs w:val="22"/>
         </w:rPr>
-        <w:t>coordYi</w:t>
-      </w:r>
-      <w:proofErr w:type="spellEnd"/>
-      <w:r>
-        <w:rPr>
-          <w:rFonts w:ascii="Courier New" w:hAnsi="Courier New" w:cs="Courier New"/>
-          <w:b/>
-          <w:sz w:val="22"/>
-          <w:szCs w:val="22"/>
-        </w:rPr>
-        <w:t xml:space="preserve">, Double </w:t>
-      </w:r>
-      <w:proofErr w:type="spellStart"/>
-      <w:r>
-        <w:rPr>
-          <w:rFonts w:ascii="Courier New" w:hAnsi="Courier New" w:cs="Courier New"/>
-          <w:b/>
-          <w:sz w:val="22"/>
-          <w:szCs w:val="22"/>
-        </w:rPr>
-        <w:t>coordXf</w:t>
-      </w:r>
-      <w:proofErr w:type="spellEnd"/>
-      <w:r>
-        <w:rPr>
-          <w:rFonts w:ascii="Courier New" w:hAnsi="Courier New" w:cs="Courier New"/>
-          <w:b/>
-          <w:sz w:val="22"/>
-          <w:szCs w:val="22"/>
-        </w:rPr>
-        <w:t xml:space="preserve">, Double </w:t>
-      </w:r>
-      <w:proofErr w:type="spellStart"/>
-      <w:r>
-        <w:rPr>
-          <w:rFonts w:ascii="Courier New" w:hAnsi="Courier New" w:cs="Courier New"/>
-          <w:b/>
-          <w:sz w:val="22"/>
-          <w:szCs w:val="22"/>
-        </w:rPr>
-        <w:t>coordYf</w:t>
-      </w:r>
-      <w:proofErr w:type="spellEnd"/>
-      <w:r>
-        <w:rPr>
-          <w:rFonts w:ascii="Courier New" w:hAnsi="Courier New" w:cs="Courier New"/>
-          <w:b/>
-          <w:sz w:val="22"/>
-          <w:szCs w:val="22"/>
-        </w:rPr>
-        <w:t xml:space="preserve">, </w:t>
-      </w:r>
-      <w:proofErr w:type="spellStart"/>
-      <w:r>
-        <w:rPr>
-          <w:rFonts w:ascii="Courier New" w:hAnsi="Courier New" w:cs="Courier New"/>
-          <w:b/>
-          <w:sz w:val="22"/>
-          <w:szCs w:val="22"/>
-        </w:rPr>
-        <w:t>int</w:t>
-      </w:r>
-      <w:proofErr w:type="spellEnd"/>
-      <w:r>
-        <w:rPr>
-          <w:rFonts w:ascii="Courier New" w:hAnsi="Courier New" w:cs="Courier New"/>
-          <w:b/>
-          <w:sz w:val="22"/>
-          <w:szCs w:val="22"/>
-        </w:rPr>
-        <w:t xml:space="preserve"> peso);</w:t>
+        <w:t>coordY</w:t>
+      </w:r>
+      <w:proofErr w:type="spellEnd"/>
+      <w:r>
+        <w:rPr>
+          <w:rFonts w:ascii="Courier New" w:hAnsi="Courier New" w:cs="Courier New"/>
+          <w:b/>
+          <w:sz w:val="22"/>
+          <w:szCs w:val="22"/>
+        </w:rPr>
+        <w:t>);</w:t>
       </w:r>
     </w:p>
     <w:p>
@@ -4715,8 +5288,11 @@
         <w:autoSpaceDE w:val="0"/>
         <w:autoSpaceDN w:val="0"/>
         <w:adjustRightInd w:val="0"/>
-        <w:rPr>
-          <w:rFonts w:ascii="Courier" w:hAnsi="Courier" w:cs="Courier"/>
+        <w:spacing w:line="276" w:lineRule="auto"/>
+        <w:jc w:val="both"/>
+        <w:rPr>
+          <w:rFonts w:ascii="Courier" w:hAnsi="Courier" w:cs="Courier"/>
+          <w:b/>
           <w:sz w:val="22"/>
           <w:szCs w:val="22"/>
         </w:rPr>
@@ -4742,8 +5318,11 @@
         <w:autoSpaceDE w:val="0"/>
         <w:autoSpaceDN w:val="0"/>
         <w:adjustRightInd w:val="0"/>
-        <w:rPr>
-          <w:rFonts w:ascii="Courier" w:hAnsi="Courier" w:cs="Courier"/>
+        <w:spacing w:line="276" w:lineRule="auto"/>
+        <w:jc w:val="both"/>
+        <w:rPr>
+          <w:rFonts w:ascii="Courier" w:hAnsi="Courier" w:cs="Courier"/>
+          <w:b/>
           <w:sz w:val="22"/>
           <w:szCs w:val="22"/>
         </w:rPr>
@@ -4769,20 +5348,32 @@
         <w:autoSpaceDE w:val="0"/>
         <w:autoSpaceDN w:val="0"/>
         <w:adjustRightInd w:val="0"/>
-        <w:rPr>
-          <w:rFonts w:ascii="Courier" w:hAnsi="Courier" w:cs="Courier"/>
-          <w:sz w:val="22"/>
-          <w:szCs w:val="22"/>
-          <w:lang w:val="es-AR"/>
-        </w:rPr>
-      </w:pPr>
-      <w:r>
-        <w:rPr>
-          <w:rFonts w:ascii="Courier" w:hAnsi="Courier" w:cs="Courier"/>
-          <w:sz w:val="22"/>
-          <w:szCs w:val="22"/>
-          <w:lang w:val="es-AR"/>
-        </w:rPr>
+        <w:spacing w:line="276" w:lineRule="auto"/>
+        <w:jc w:val="both"/>
+        <w:rPr>
+          <w:rFonts w:ascii="Courier" w:hAnsi="Courier" w:cs="Courier"/>
+          <w:sz w:val="22"/>
+          <w:szCs w:val="22"/>
+          <w:lang w:val="es-AR"/>
+        </w:rPr>
+      </w:pPr>
+      <w:r>
+        <w:rPr>
+          <w:rFonts w:ascii="Courier" w:hAnsi="Courier" w:cs="Courier"/>
+          <w:sz w:val="22"/>
+          <w:szCs w:val="22"/>
+          <w:lang w:val="es-UY"/>
+        </w:rPr>
+        <w:br w:type="page"/>
+      </w:r>
+      <w:r>
+        <w:rPr>
+          <w:rFonts w:ascii="Courier" w:hAnsi="Courier" w:cs="Courier"/>
+          <w:sz w:val="22"/>
+          <w:szCs w:val="22"/>
+          <w:lang w:val="es-AR"/>
+        </w:rPr>
+        <w:lastRenderedPageBreak/>
         <w:t>//Precondiciones:</w:t>
       </w:r>
       <w:r>
@@ -4792,36 +5383,7 @@
           <w:szCs w:val="22"/>
           <w:lang w:val="es-AR"/>
         </w:rPr>
-        <w:t xml:space="preserve"> El sistema debe estar inicializado, los parámetros que se envían al método deben ser </w:t>
-      </w:r>
-      <w:proofErr w:type="spellStart"/>
-      <w:r>
-        <w:rPr>
-          <w:rFonts w:ascii="Courier" w:hAnsi="Courier" w:cs="Courier"/>
-          <w:sz w:val="22"/>
-          <w:szCs w:val="22"/>
-          <w:lang w:val="es-AR"/>
-        </w:rPr>
-        <w:t>doubles</w:t>
-      </w:r>
-      <w:proofErr w:type="spellEnd"/>
-      <w:r>
-        <w:rPr>
-          <w:rFonts w:ascii="Courier" w:hAnsi="Courier" w:cs="Courier"/>
-          <w:sz w:val="22"/>
-          <w:szCs w:val="22"/>
-          <w:lang w:val="es-AR"/>
-        </w:rPr>
-        <w:t xml:space="preserve"> válidos para las coordenadas</w:t>
-      </w:r>
-      <w:r>
-        <w:rPr>
-          <w:rFonts w:ascii="Courier" w:hAnsi="Courier" w:cs="Courier"/>
-          <w:sz w:val="22"/>
-          <w:szCs w:val="22"/>
-          <w:lang w:val="es-AR"/>
-        </w:rPr>
-        <w:t>.</w:t>
+        <w:t xml:space="preserve"> El sistema debe estar inicializado</w:t>
       </w:r>
     </w:p>
     <w:p>
@@ -4844,6 +5406,8 @@
         <w:autoSpaceDE w:val="0"/>
         <w:autoSpaceDN w:val="0"/>
         <w:adjustRightInd w:val="0"/>
+        <w:spacing w:line="276" w:lineRule="auto"/>
+        <w:jc w:val="both"/>
         <w:rPr>
           <w:rFonts w:ascii="Courier" w:hAnsi="Courier" w:cs="Courier"/>
           <w:sz w:val="22"/>
@@ -4896,79 +5460,16 @@
           <w:szCs w:val="22"/>
           <w:lang w:val="es-AR"/>
         </w:rPr>
-        <w:t xml:space="preserve">Se </w:t>
-      </w:r>
-      <w:r>
-        <w:rPr>
-          <w:rFonts w:ascii="Courier" w:hAnsi="Courier" w:cs="Courier"/>
-          <w:sz w:val="22"/>
-          <w:szCs w:val="22"/>
-          <w:lang w:val="es-AR"/>
-        </w:rPr>
-        <w:t>elimina</w:t>
-      </w:r>
-      <w:r>
-        <w:rPr>
-          <w:rFonts w:ascii="Courier" w:hAnsi="Courier" w:cs="Courier"/>
-          <w:sz w:val="22"/>
-          <w:szCs w:val="22"/>
-          <w:lang w:val="es-AR"/>
-        </w:rPr>
-        <w:t xml:space="preserve"> en la</w:t>
-      </w:r>
-      <w:r>
-        <w:rPr>
-          <w:rFonts w:ascii="Courier" w:hAnsi="Courier" w:cs="Courier"/>
-          <w:sz w:val="22"/>
-          <w:szCs w:val="22"/>
-          <w:lang w:val="es-AR"/>
-        </w:rPr>
-        <w:t>s</w:t>
-      </w:r>
-      <w:r>
-        <w:rPr>
-          <w:rFonts w:ascii="Courier" w:hAnsi="Courier" w:cs="Courier"/>
-          <w:sz w:val="22"/>
-          <w:szCs w:val="22"/>
-          <w:lang w:val="es-AR"/>
-        </w:rPr>
-        <w:t xml:space="preserve"> correspondiente</w:t>
-      </w:r>
-      <w:r>
-        <w:rPr>
-          <w:rFonts w:ascii="Courier" w:hAnsi="Courier" w:cs="Courier"/>
-          <w:sz w:val="22"/>
-          <w:szCs w:val="22"/>
-          <w:lang w:val="es-AR"/>
-        </w:rPr>
-        <w:t>s</w:t>
-      </w:r>
-      <w:r>
-        <w:rPr>
-          <w:rFonts w:ascii="Courier" w:hAnsi="Courier" w:cs="Courier"/>
-          <w:sz w:val="22"/>
-          <w:szCs w:val="22"/>
-          <w:lang w:val="es-AR"/>
-        </w:rPr>
-        <w:t xml:space="preserve"> lista</w:t>
-      </w:r>
-      <w:r>
-        <w:rPr>
-          <w:rFonts w:ascii="Courier" w:hAnsi="Courier" w:cs="Courier"/>
-          <w:sz w:val="22"/>
-          <w:szCs w:val="22"/>
-          <w:lang w:val="es-AR"/>
-        </w:rPr>
-        <w:t>s</w:t>
-      </w:r>
-      <w:r>
-        <w:rPr>
-          <w:rFonts w:ascii="Courier" w:hAnsi="Courier" w:cs="Courier"/>
-          <w:sz w:val="22"/>
-          <w:szCs w:val="22"/>
-          <w:lang w:val="es-AR"/>
-        </w:rPr>
-        <w:t xml:space="preserve"> de adyacencias el tramo seleccionado  y se da un mensaje de retorno de OK y en caso de que el tramo no sea válido por no existir se da el error correspondiente</w:t>
+        <w:t>Se abre un navegador que muestra el mapa de Uruguay centrado donde están marcadas con colores las ciudades, silos y plantaciones</w:t>
+      </w:r>
+      <w:r>
+        <w:rPr>
+          <w:rFonts w:ascii="Courier" w:hAnsi="Courier" w:cs="Courier"/>
+          <w:sz w:val="22"/>
+          <w:szCs w:val="22"/>
+          <w:lang w:val="es-AR"/>
+        </w:rPr>
+        <w:t>.</w:t>
       </w:r>
     </w:p>
     <w:p>
@@ -4991,6 +5492,8 @@
         <w:autoSpaceDE w:val="0"/>
         <w:autoSpaceDN w:val="0"/>
         <w:adjustRightInd w:val="0"/>
+        <w:spacing w:line="276" w:lineRule="auto"/>
+        <w:jc w:val="both"/>
         <w:rPr>
           <w:rFonts w:ascii="Courier" w:hAnsi="Courier" w:cs="Courier"/>
           <w:sz w:val="22"/>
@@ -5019,152 +5522,59 @@
         <w:autoSpaceDE w:val="0"/>
         <w:autoSpaceDN w:val="0"/>
         <w:adjustRightInd w:val="0"/>
-        <w:rPr>
-          <w:rFonts w:ascii="Courier New" w:hAnsi="Courier New" w:cs="Courier New"/>
-          <w:b/>
-          <w:sz w:val="22"/>
-          <w:szCs w:val="22"/>
-        </w:rPr>
-      </w:pPr>
-      <w:proofErr w:type="gramStart"/>
-      <w:r>
-        <w:rPr>
-          <w:rFonts w:ascii="Courier New" w:hAnsi="Courier New" w:cs="Courier New"/>
-          <w:b/>
-          <w:sz w:val="22"/>
-          <w:szCs w:val="22"/>
+        <w:spacing w:line="276" w:lineRule="auto"/>
+        <w:jc w:val="both"/>
+        <w:rPr>
+          <w:rFonts w:ascii="Courier New" w:hAnsi="Courier New" w:cs="Courier New"/>
+          <w:b/>
+          <w:sz w:val="22"/>
+          <w:szCs w:val="22"/>
+          <w:lang w:val="es-AR"/>
+        </w:rPr>
+      </w:pPr>
+      <w:proofErr w:type="spellStart"/>
+      <w:r>
+        <w:rPr>
+          <w:rFonts w:ascii="Courier New" w:hAnsi="Courier New" w:cs="Courier New"/>
+          <w:b/>
+          <w:sz w:val="22"/>
+          <w:szCs w:val="22"/>
+          <w:lang w:val="es-AR"/>
         </w:rPr>
         <w:t>public</w:t>
       </w:r>
-      <w:proofErr w:type="gramEnd"/>
-      <w:r>
-        <w:rPr>
-          <w:rFonts w:ascii="Courier New" w:hAnsi="Courier New" w:cs="Courier New"/>
-          <w:b/>
-          <w:sz w:val="22"/>
-          <w:szCs w:val="22"/>
-        </w:rPr>
-        <w:t xml:space="preserve"> </w:t>
-      </w:r>
-      <w:proofErr w:type="spellStart"/>
-      <w:r>
-        <w:rPr>
-          <w:rFonts w:ascii="Courier New" w:hAnsi="Courier New" w:cs="Courier New"/>
-          <w:b/>
-          <w:sz w:val="22"/>
-          <w:szCs w:val="22"/>
-        </w:rPr>
-        <w:t>Retorno</w:t>
-      </w:r>
-      <w:proofErr w:type="spellEnd"/>
-      <w:r>
-        <w:rPr>
-          <w:rFonts w:ascii="Courier New" w:hAnsi="Courier New" w:cs="Courier New"/>
-          <w:b/>
-          <w:sz w:val="22"/>
-          <w:szCs w:val="22"/>
-        </w:rPr>
-        <w:t xml:space="preserve"> </w:t>
-      </w:r>
-      <w:proofErr w:type="spellStart"/>
-      <w:r>
-        <w:rPr>
-          <w:rFonts w:ascii="Courier New" w:hAnsi="Courier New" w:cs="Courier New"/>
-          <w:b/>
-          <w:sz w:val="22"/>
-          <w:szCs w:val="22"/>
-        </w:rPr>
-        <w:t>eliminarTramo</w:t>
-      </w:r>
-      <w:proofErr w:type="spellEnd"/>
-      <w:r>
-        <w:rPr>
-          <w:rFonts w:ascii="Courier New" w:hAnsi="Courier New" w:cs="Courier New"/>
-          <w:b/>
-          <w:sz w:val="22"/>
-          <w:szCs w:val="22"/>
-        </w:rPr>
-        <w:t xml:space="preserve">(Double </w:t>
-      </w:r>
-      <w:proofErr w:type="spellStart"/>
-      <w:r>
-        <w:rPr>
-          <w:rFonts w:ascii="Courier New" w:hAnsi="Courier New" w:cs="Courier New"/>
-          <w:b/>
-          <w:sz w:val="22"/>
-          <w:szCs w:val="22"/>
-        </w:rPr>
-        <w:t>coordXi</w:t>
-      </w:r>
-      <w:proofErr w:type="spellEnd"/>
-      <w:r>
-        <w:rPr>
-          <w:rFonts w:ascii="Courier New" w:hAnsi="Courier New" w:cs="Courier New"/>
-          <w:b/>
-          <w:sz w:val="22"/>
-          <w:szCs w:val="22"/>
-        </w:rPr>
-        <w:t xml:space="preserve">, Double </w:t>
-      </w:r>
-      <w:proofErr w:type="spellStart"/>
-      <w:r>
-        <w:rPr>
-          <w:rFonts w:ascii="Courier New" w:hAnsi="Courier New" w:cs="Courier New"/>
-          <w:b/>
-          <w:sz w:val="22"/>
-          <w:szCs w:val="22"/>
-        </w:rPr>
-        <w:t>coordYi</w:t>
-      </w:r>
-      <w:proofErr w:type="spellEnd"/>
-      <w:r>
-        <w:rPr>
-          <w:rFonts w:ascii="Courier New" w:hAnsi="Courier New" w:cs="Courier New"/>
-          <w:b/>
-          <w:sz w:val="22"/>
-          <w:szCs w:val="22"/>
-        </w:rPr>
-        <w:t xml:space="preserve">, Double </w:t>
-      </w:r>
-      <w:proofErr w:type="spellStart"/>
-      <w:r>
-        <w:rPr>
-          <w:rFonts w:ascii="Courier New" w:hAnsi="Courier New" w:cs="Courier New"/>
-          <w:b/>
-          <w:sz w:val="22"/>
-          <w:szCs w:val="22"/>
-        </w:rPr>
-        <w:t>coordXf</w:t>
-      </w:r>
-      <w:proofErr w:type="spellEnd"/>
-      <w:r>
-        <w:rPr>
-          <w:rFonts w:ascii="Courier New" w:hAnsi="Courier New" w:cs="Courier New"/>
-          <w:b/>
-          <w:sz w:val="22"/>
-          <w:szCs w:val="22"/>
-        </w:rPr>
-        <w:t xml:space="preserve">, Double </w:t>
-      </w:r>
-      <w:proofErr w:type="spellStart"/>
-      <w:r>
-        <w:rPr>
-          <w:rFonts w:ascii="Courier New" w:hAnsi="Courier New" w:cs="Courier New"/>
-          <w:b/>
-          <w:sz w:val="22"/>
-          <w:szCs w:val="22"/>
-        </w:rPr>
-        <w:t>coordYf</w:t>
-      </w:r>
-      <w:proofErr w:type="spellEnd"/>
-      <w:r>
-        <w:rPr>
-          <w:rFonts w:ascii="Courier New" w:hAnsi="Courier New" w:cs="Courier New"/>
-          <w:b/>
-          <w:sz w:val="22"/>
-          <w:szCs w:val="22"/>
-        </w:rPr>
-        <w:t>);</w:t>
+      <w:proofErr w:type="spellEnd"/>
+      <w:r>
+        <w:rPr>
+          <w:rFonts w:ascii="Courier New" w:hAnsi="Courier New" w:cs="Courier New"/>
+          <w:b/>
+          <w:sz w:val="22"/>
+          <w:szCs w:val="22"/>
+          <w:lang w:val="es-AR"/>
+        </w:rPr>
+        <w:t xml:space="preserve"> Retorno </w:t>
+      </w:r>
+      <w:proofErr w:type="spellStart"/>
+      <w:r>
+        <w:rPr>
+          <w:rFonts w:ascii="Courier New" w:hAnsi="Courier New" w:cs="Courier New"/>
+          <w:b/>
+          <w:sz w:val="22"/>
+          <w:szCs w:val="22"/>
+          <w:lang w:val="es-AR"/>
+        </w:rPr>
+        <w:t>mapaEstado</w:t>
+      </w:r>
+      <w:proofErr w:type="spellEnd"/>
+      <w:r>
+        <w:rPr>
+          <w:rFonts w:ascii="Courier New" w:hAnsi="Courier New" w:cs="Courier New"/>
+          <w:b/>
+          <w:sz w:val="22"/>
+          <w:szCs w:val="22"/>
+          <w:lang w:val="es-AR"/>
+        </w:rPr>
+        <w:t>();</w:t>
       </w:r>
     </w:p>
     <w:p>
@@ -5190,11 +5600,14 @@
         <w:autoSpaceDE w:val="0"/>
         <w:autoSpaceDN w:val="0"/>
         <w:adjustRightInd w:val="0"/>
-        <w:rPr>
-          <w:rFonts w:ascii="Courier New" w:hAnsi="Courier New" w:cs="Courier New"/>
-          <w:b/>
-          <w:sz w:val="22"/>
-          <w:szCs w:val="22"/>
+        <w:spacing w:line="276" w:lineRule="auto"/>
+        <w:jc w:val="both"/>
+        <w:rPr>
+          <w:rFonts w:ascii="Courier" w:hAnsi="Courier" w:cs="Courier"/>
+          <w:b/>
+          <w:sz w:val="22"/>
+          <w:szCs w:val="22"/>
+          <w:lang w:val="es-AR"/>
         </w:rPr>
       </w:pPr>
     </w:p>
@@ -5218,11 +5631,14 @@
         <w:autoSpaceDE w:val="0"/>
         <w:autoSpaceDN w:val="0"/>
         <w:adjustRightInd w:val="0"/>
-        <w:rPr>
-          <w:rFonts w:ascii="Courier New" w:hAnsi="Courier New" w:cs="Courier New"/>
-          <w:b/>
-          <w:sz w:val="22"/>
-          <w:szCs w:val="22"/>
+        <w:spacing w:line="276" w:lineRule="auto"/>
+        <w:jc w:val="both"/>
+        <w:rPr>
+          <w:rFonts w:ascii="Courier" w:hAnsi="Courier" w:cs="Courier"/>
+          <w:b/>
+          <w:sz w:val="22"/>
+          <w:szCs w:val="22"/>
+          <w:lang w:val="es-AR"/>
         </w:rPr>
       </w:pPr>
     </w:p>
@@ -5246,6 +5662,8 @@
         <w:autoSpaceDE w:val="0"/>
         <w:autoSpaceDN w:val="0"/>
         <w:adjustRightInd w:val="0"/>
+        <w:spacing w:line="276" w:lineRule="auto"/>
+        <w:jc w:val="both"/>
         <w:rPr>
           <w:rFonts w:ascii="Courier" w:hAnsi="Courier" w:cs="Courier"/>
           <w:sz w:val="22"/>
@@ -5269,7 +5687,7 @@
           <w:szCs w:val="22"/>
           <w:lang w:val="es-AR"/>
         </w:rPr>
-        <w:t xml:space="preserve"> El sistema debe estar inicializado, los parámetros que se envían al método deben ser </w:t>
+        <w:t xml:space="preserve"> El sistema debe estar inicializado, se deben pasar </w:t>
       </w:r>
       <w:proofErr w:type="spellStart"/>
       <w:r>
@@ -5289,7 +5707,7 @@
           <w:szCs w:val="22"/>
           <w:lang w:val="es-AR"/>
         </w:rPr>
-        <w:t xml:space="preserve"> válidos para las coordenadas.</w:t>
+        <w:t xml:space="preserve"> válidos para las coordenadas, las coordenadas deben ser de una plantación correctamente registrada</w:t>
       </w:r>
     </w:p>
     <w:p>
@@ -5312,6 +5730,8 @@
         <w:autoSpaceDE w:val="0"/>
         <w:autoSpaceDN w:val="0"/>
         <w:adjustRightInd w:val="0"/>
+        <w:spacing w:line="276" w:lineRule="auto"/>
+        <w:jc w:val="both"/>
         <w:rPr>
           <w:rFonts w:ascii="Courier" w:hAnsi="Courier" w:cs="Courier"/>
           <w:sz w:val="22"/>
@@ -5364,16 +5784,16 @@
           <w:szCs w:val="22"/>
           <w:lang w:val="es-AR"/>
         </w:rPr>
-        <w:t xml:space="preserve">Se elimina </w:t>
-      </w:r>
-      <w:r>
-        <w:rPr>
-          <w:rFonts w:ascii="Courier" w:hAnsi="Courier" w:cs="Courier"/>
-          <w:sz w:val="22"/>
-          <w:szCs w:val="22"/>
-          <w:lang w:val="es-AR"/>
-        </w:rPr>
-        <w:t>el punto del grafo y sus correspondientes aristas, se retorna un mensaje de OK o en caso de no existir el ramo el error correspondiente</w:t>
+        <w:t>Se imprime  la ruta al silo más cercano con la capacidad requerida por la plantación desde donde se la llama y se devuelve un retorno OK, en  caso de no existir un silo con la capacidad requerida se da el error correspondiente</w:t>
+      </w:r>
+      <w:r>
+        <w:rPr>
+          <w:rFonts w:ascii="Courier" w:hAnsi="Courier" w:cs="Courier"/>
+          <w:sz w:val="22"/>
+          <w:szCs w:val="22"/>
+          <w:lang w:val="es-AR"/>
+        </w:rPr>
+        <w:t>. Si la plantación no existe también se da el error correspondiente.</w:t>
       </w:r>
     </w:p>
     <w:p>
@@ -5396,6 +5816,8 @@
         <w:autoSpaceDE w:val="0"/>
         <w:autoSpaceDN w:val="0"/>
         <w:adjustRightInd w:val="0"/>
+        <w:spacing w:line="276" w:lineRule="auto"/>
+        <w:jc w:val="both"/>
         <w:rPr>
           <w:rFonts w:ascii="Courier" w:hAnsi="Courier" w:cs="Courier"/>
           <w:sz w:val="22"/>
@@ -5424,16 +5846,17 @@
         <w:autoSpaceDE w:val="0"/>
         <w:autoSpaceDN w:val="0"/>
         <w:adjustRightInd w:val="0"/>
-        <w:rPr>
-          <w:rFonts w:ascii="Courier New" w:hAnsi="Courier New" w:cs="Courier New"/>
-          <w:b/>
-          <w:sz w:val="22"/>
-          <w:szCs w:val="22"/>
-          <w:lang w:val="es-AR"/>
-        </w:rPr>
-      </w:pPr>
-      <w:proofErr w:type="spellStart"/>
-      <w:proofErr w:type="gramStart"/>
+        <w:spacing w:line="276" w:lineRule="auto"/>
+        <w:jc w:val="both"/>
+        <w:rPr>
+          <w:rFonts w:ascii="Courier New" w:hAnsi="Courier New" w:cs="Courier New"/>
+          <w:b/>
+          <w:sz w:val="22"/>
+          <w:szCs w:val="22"/>
+          <w:lang w:val="es-AR"/>
+        </w:rPr>
+      </w:pPr>
+      <w:proofErr w:type="spellStart"/>
       <w:r>
         <w:rPr>
           <w:rFonts w:ascii="Courier New" w:hAnsi="Courier New" w:cs="Courier New"/>
@@ -5445,7 +5868,6 @@
         <w:t>public</w:t>
       </w:r>
       <w:proofErr w:type="spellEnd"/>
-      <w:proofErr w:type="gramEnd"/>
       <w:r>
         <w:rPr>
           <w:rFonts w:ascii="Courier New" w:hAnsi="Courier New" w:cs="Courier New"/>
@@ -5465,7 +5887,7 @@
           <w:szCs w:val="22"/>
           <w:lang w:val="es-AR"/>
         </w:rPr>
-        <w:t>eliminarPunto</w:t>
+        <w:t>rutaASiloMasCercano</w:t>
       </w:r>
       <w:proofErr w:type="spellEnd"/>
       <w:r>
@@ -5590,8 +6012,10 @@
         <w:autoSpaceDE w:val="0"/>
         <w:autoSpaceDN w:val="0"/>
         <w:adjustRightInd w:val="0"/>
-        <w:rPr>
-          <w:rFonts w:ascii="Courier" w:hAnsi="Courier" w:cs="Courier"/>
+        <w:spacing w:line="276" w:lineRule="auto"/>
+        <w:jc w:val="both"/>
+        <w:rPr>
+          <w:rFonts w:ascii="Courier New" w:hAnsi="Courier New" w:cs="Courier New"/>
           <w:b/>
           <w:sz w:val="22"/>
           <w:szCs w:val="22"/>
@@ -5619,8 +6043,10 @@
         <w:autoSpaceDE w:val="0"/>
         <w:autoSpaceDN w:val="0"/>
         <w:adjustRightInd w:val="0"/>
-        <w:rPr>
-          <w:rFonts w:ascii="Courier" w:hAnsi="Courier" w:cs="Courier"/>
+        <w:spacing w:line="276" w:lineRule="auto"/>
+        <w:jc w:val="both"/>
+        <w:rPr>
+          <w:rFonts w:ascii="Courier New" w:hAnsi="Courier New" w:cs="Courier New"/>
           <w:b/>
           <w:sz w:val="22"/>
           <w:szCs w:val="22"/>
@@ -5648,14 +6074,53 @@
         <w:autoSpaceDE w:val="0"/>
         <w:autoSpaceDN w:val="0"/>
         <w:adjustRightInd w:val="0"/>
-        <w:rPr>
-          <w:rFonts w:ascii="Courier" w:hAnsi="Courier" w:cs="Courier"/>
-          <w:b/>
-          <w:sz w:val="22"/>
-          <w:szCs w:val="22"/>
-          <w:lang w:val="es-AR"/>
-        </w:rPr>
-      </w:pPr>
+        <w:spacing w:line="276" w:lineRule="auto"/>
+        <w:jc w:val="both"/>
+        <w:rPr>
+          <w:rFonts w:ascii="Courier" w:hAnsi="Courier" w:cs="Courier"/>
+          <w:sz w:val="22"/>
+          <w:szCs w:val="22"/>
+          <w:lang w:val="es-AR"/>
+        </w:rPr>
+      </w:pPr>
+      <w:r>
+        <w:rPr>
+          <w:rFonts w:ascii="Courier" w:hAnsi="Courier" w:cs="Courier"/>
+          <w:sz w:val="22"/>
+          <w:szCs w:val="22"/>
+          <w:lang w:val="es-AR"/>
+        </w:rPr>
+        <w:t>//Precondiciones:</w:t>
+      </w:r>
+      <w:r>
+        <w:rPr>
+          <w:rFonts w:ascii="Courier" w:hAnsi="Courier" w:cs="Courier"/>
+          <w:sz w:val="22"/>
+          <w:szCs w:val="22"/>
+          <w:lang w:val="es-AR"/>
+        </w:rPr>
+        <w:t xml:space="preserve"> El sistema debe estar inicializado, se deben pasar </w:t>
+      </w:r>
+      <w:proofErr w:type="spellStart"/>
+      <w:r>
+        <w:rPr>
+          <w:rFonts w:ascii="Courier" w:hAnsi="Courier" w:cs="Courier"/>
+          <w:sz w:val="22"/>
+          <w:szCs w:val="22"/>
+          <w:lang w:val="es-AR"/>
+        </w:rPr>
+        <w:t>doubles</w:t>
+      </w:r>
+      <w:proofErr w:type="spellEnd"/>
+      <w:r>
+        <w:rPr>
+          <w:rFonts w:ascii="Courier" w:hAnsi="Courier" w:cs="Courier"/>
+          <w:sz w:val="22"/>
+          <w:szCs w:val="22"/>
+          <w:lang w:val="es-AR"/>
+        </w:rPr>
+        <w:t xml:space="preserve"> válidos para las coordenadas, las coordenadas deben ser de una ciudad correctamente registrada</w:t>
+      </w:r>
     </w:p>
     <w:p>
       <w:pPr>
@@ -5677,30 +6142,61 @@
         <w:autoSpaceDE w:val="0"/>
         <w:autoSpaceDN w:val="0"/>
         <w:adjustRightInd w:val="0"/>
-        <w:rPr>
-          <w:rFonts w:ascii="Courier" w:hAnsi="Courier" w:cs="Courier"/>
-          <w:sz w:val="22"/>
-          <w:szCs w:val="22"/>
-          <w:lang w:val="es-AR"/>
-        </w:rPr>
-      </w:pPr>
-      <w:r>
-        <w:rPr>
-          <w:rFonts w:ascii="Courier" w:hAnsi="Courier" w:cs="Courier"/>
-          <w:sz w:val="22"/>
-          <w:szCs w:val="22"/>
-          <w:lang w:val="es-AR"/>
-        </w:rPr>
-        <w:t>//Precondiciones:</w:t>
-      </w:r>
-      <w:r>
-        <w:rPr>
-          <w:rFonts w:ascii="Courier" w:hAnsi="Courier" w:cs="Courier"/>
-          <w:sz w:val="22"/>
-          <w:szCs w:val="22"/>
-          <w:lang w:val="es-AR"/>
-        </w:rPr>
-        <w:t xml:space="preserve"> El sistema debe estar inicializado</w:t>
+        <w:spacing w:line="276" w:lineRule="auto"/>
+        <w:jc w:val="both"/>
+        <w:rPr>
+          <w:rFonts w:ascii="Courier" w:hAnsi="Courier" w:cs="Courier"/>
+          <w:sz w:val="22"/>
+          <w:szCs w:val="22"/>
+          <w:lang w:val="es-AR"/>
+        </w:rPr>
+      </w:pPr>
+      <w:r>
+        <w:rPr>
+          <w:rFonts w:ascii="Courier" w:hAnsi="Courier" w:cs="Courier"/>
+          <w:sz w:val="22"/>
+          <w:szCs w:val="22"/>
+          <w:lang w:val="es-AR"/>
+        </w:rPr>
+        <w:t>//</w:t>
+      </w:r>
+      <w:proofErr w:type="spellStart"/>
+      <w:r>
+        <w:rPr>
+          <w:rFonts w:ascii="Courier" w:hAnsi="Courier" w:cs="Courier"/>
+          <w:sz w:val="22"/>
+          <w:szCs w:val="22"/>
+          <w:lang w:val="es-AR"/>
+        </w:rPr>
+        <w:t>Postcondiciones</w:t>
+      </w:r>
+      <w:proofErr w:type="spellEnd"/>
+      <w:r>
+        <w:rPr>
+          <w:rFonts w:ascii="Courier" w:hAnsi="Courier" w:cs="Courier"/>
+          <w:sz w:val="22"/>
+          <w:szCs w:val="22"/>
+          <w:lang w:val="es-AR"/>
+        </w:rPr>
+        <w:t>:</w:t>
+      </w:r>
+      <w:r>
+        <w:rPr>
+          <w:rFonts w:ascii="Courier" w:hAnsi="Courier" w:cs="Courier"/>
+          <w:sz w:val="22"/>
+          <w:szCs w:val="22"/>
+          <w:lang w:val="es-AR"/>
+        </w:rPr>
+        <w:t xml:space="preserve"> </w:t>
+      </w:r>
+      <w:r>
+        <w:rPr>
+          <w:rFonts w:ascii="Courier" w:hAnsi="Courier" w:cs="Courier"/>
+          <w:sz w:val="22"/>
+          <w:szCs w:val="22"/>
+          <w:lang w:val="es-AR"/>
+        </w:rPr>
+        <w:t>Se imprimen las coordenadas de todas las plantaciones que estén a 20KM de la ciudad seleccionada y se da un registro de OK, si no existe ninguna plantación en ese rango entonces se da un error correspondiente.</w:t>
       </w:r>
     </w:p>
     <w:p>
@@ -5723,60 +6219,15 @@
         <w:autoSpaceDE w:val="0"/>
         <w:autoSpaceDN w:val="0"/>
         <w:adjustRightInd w:val="0"/>
-        <w:rPr>
-          <w:rFonts w:ascii="Courier" w:hAnsi="Courier" w:cs="Courier"/>
-          <w:sz w:val="22"/>
-          <w:szCs w:val="22"/>
-          <w:lang w:val="es-AR"/>
-        </w:rPr>
-      </w:pPr>
-      <w:r>
-        <w:rPr>
-          <w:rFonts w:ascii="Courier" w:hAnsi="Courier" w:cs="Courier"/>
-          <w:sz w:val="22"/>
-          <w:szCs w:val="22"/>
-          <w:lang w:val="es-AR"/>
-        </w:rPr>
-        <w:t>//</w:t>
-      </w:r>
-      <w:proofErr w:type="spellStart"/>
-      <w:r>
-        <w:rPr>
-          <w:rFonts w:ascii="Courier" w:hAnsi="Courier" w:cs="Courier"/>
-          <w:sz w:val="22"/>
-          <w:szCs w:val="22"/>
-          <w:lang w:val="es-AR"/>
-        </w:rPr>
-        <w:t>Postcondiciones</w:t>
-      </w:r>
-      <w:proofErr w:type="spellEnd"/>
-      <w:r>
-        <w:rPr>
-          <w:rFonts w:ascii="Courier" w:hAnsi="Courier" w:cs="Courier"/>
-          <w:sz w:val="22"/>
-          <w:szCs w:val="22"/>
-          <w:lang w:val="es-AR"/>
-        </w:rPr>
-        <w:t>:</w:t>
-      </w:r>
-      <w:r>
-        <w:rPr>
-          <w:rFonts w:ascii="Courier" w:hAnsi="Courier" w:cs="Courier"/>
-          <w:sz w:val="22"/>
-          <w:szCs w:val="22"/>
-          <w:lang w:val="es-AR"/>
-        </w:rPr>
-        <w:t xml:space="preserve"> </w:t>
-      </w:r>
-      <w:r>
-        <w:rPr>
-          <w:rFonts w:ascii="Courier" w:hAnsi="Courier" w:cs="Courier"/>
-          <w:sz w:val="22"/>
-          <w:szCs w:val="22"/>
-          <w:lang w:val="es-AR"/>
-        </w:rPr>
-        <w:t>Se abre un navegador que muestra el mapa de Uruguay centrado donde están marcadas con colores las ciudades, silos y plantaciones</w:t>
-      </w:r>
+        <w:spacing w:line="276" w:lineRule="auto"/>
+        <w:jc w:val="both"/>
+        <w:rPr>
+          <w:rFonts w:ascii="Courier" w:hAnsi="Courier" w:cs="Courier"/>
+          <w:sz w:val="22"/>
+          <w:szCs w:val="22"/>
+          <w:lang w:val="es-AR"/>
+        </w:rPr>
+      </w:pPr>
     </w:p>
     <w:p>
       <w:pPr>
@@ -5798,44 +6249,17 @@
         <w:autoSpaceDE w:val="0"/>
         <w:autoSpaceDN w:val="0"/>
         <w:adjustRightInd w:val="0"/>
-        <w:rPr>
-          <w:rFonts w:ascii="Courier" w:hAnsi="Courier" w:cs="Courier"/>
-          <w:sz w:val="22"/>
-          <w:szCs w:val="22"/>
-          <w:lang w:val="es-AR"/>
-        </w:rPr>
-      </w:pPr>
-    </w:p>
-    <w:p>
-      <w:pPr>
-        <w:widowControl w:val="0"/>
-        <w:tabs>
-          <w:tab w:val="left" w:pos="560"/>
-          <w:tab w:val="left" w:pos="1120"/>
-          <w:tab w:val="left" w:pos="1680"/>
-          <w:tab w:val="left" w:pos="2240"/>
-          <w:tab w:val="left" w:pos="2800"/>
-          <w:tab w:val="left" w:pos="3360"/>
-          <w:tab w:val="left" w:pos="3920"/>
-          <w:tab w:val="left" w:pos="4480"/>
-          <w:tab w:val="left" w:pos="5040"/>
-          <w:tab w:val="left" w:pos="5600"/>
-          <w:tab w:val="left" w:pos="6160"/>
-          <w:tab w:val="left" w:pos="6720"/>
-        </w:tabs>
-        <w:autoSpaceDE w:val="0"/>
-        <w:autoSpaceDN w:val="0"/>
-        <w:adjustRightInd w:val="0"/>
-        <w:rPr>
-          <w:rFonts w:ascii="Courier New" w:hAnsi="Courier New" w:cs="Courier New"/>
-          <w:b/>
-          <w:sz w:val="22"/>
-          <w:szCs w:val="22"/>
-          <w:lang w:val="es-AR"/>
-        </w:rPr>
-      </w:pPr>
-      <w:proofErr w:type="spellStart"/>
-      <w:proofErr w:type="gramStart"/>
+        <w:spacing w:line="276" w:lineRule="auto"/>
+        <w:jc w:val="both"/>
+        <w:rPr>
+          <w:rFonts w:ascii="Courier New" w:hAnsi="Courier New" w:cs="Courier New"/>
+          <w:b/>
+          <w:sz w:val="22"/>
+          <w:szCs w:val="22"/>
+          <w:lang w:val="es-AR"/>
+        </w:rPr>
+      </w:pPr>
+      <w:proofErr w:type="spellStart"/>
       <w:r>
         <w:rPr>
           <w:rFonts w:ascii="Courier New" w:hAnsi="Courier New" w:cs="Courier New"/>
@@ -5847,7 +6271,6 @@
         <w:t>public</w:t>
       </w:r>
       <w:proofErr w:type="spellEnd"/>
-      <w:proofErr w:type="gramEnd"/>
       <w:r>
         <w:rPr>
           <w:rFonts w:ascii="Courier New" w:hAnsi="Courier New" w:cs="Courier New"/>
@@ -5867,18 +6290,106 @@
           <w:szCs w:val="22"/>
           <w:lang w:val="es-AR"/>
         </w:rPr>
-        <w:t>mapaEstado</w:t>
-      </w:r>
-      <w:proofErr w:type="spellEnd"/>
-      <w:r>
-        <w:rPr>
-          <w:rFonts w:ascii="Courier New" w:hAnsi="Courier New" w:cs="Courier New"/>
-          <w:b/>
-          <w:sz w:val="22"/>
-          <w:szCs w:val="22"/>
-          <w:lang w:val="es-AR"/>
-        </w:rPr>
-        <w:t>();</w:t>
+        <w:t>listadoDePlantacionesEnCiudad</w:t>
+      </w:r>
+      <w:proofErr w:type="spellEnd"/>
+      <w:r>
+        <w:rPr>
+          <w:rFonts w:ascii="Courier New" w:hAnsi="Courier New" w:cs="Courier New"/>
+          <w:b/>
+          <w:sz w:val="22"/>
+          <w:szCs w:val="22"/>
+          <w:lang w:val="es-AR"/>
+        </w:rPr>
+        <w:t>(</w:t>
+      </w:r>
+      <w:proofErr w:type="spellStart"/>
+      <w:r>
+        <w:rPr>
+          <w:rFonts w:ascii="Courier New" w:hAnsi="Courier New" w:cs="Courier New"/>
+          <w:b/>
+          <w:sz w:val="22"/>
+          <w:szCs w:val="22"/>
+          <w:lang w:val="es-AR"/>
+        </w:rPr>
+        <w:t>Double</w:t>
+      </w:r>
+      <w:proofErr w:type="spellEnd"/>
+      <w:r>
+        <w:rPr>
+          <w:rFonts w:ascii="Courier New" w:hAnsi="Courier New" w:cs="Courier New"/>
+          <w:b/>
+          <w:sz w:val="22"/>
+          <w:szCs w:val="22"/>
+          <w:lang w:val="es-AR"/>
+        </w:rPr>
+        <w:t xml:space="preserve"> </w:t>
+      </w:r>
+      <w:proofErr w:type="spellStart"/>
+      <w:r>
+        <w:rPr>
+          <w:rFonts w:ascii="Courier New" w:hAnsi="Courier New" w:cs="Courier New"/>
+          <w:b/>
+          <w:sz w:val="22"/>
+          <w:szCs w:val="22"/>
+          <w:lang w:val="es-AR"/>
+        </w:rPr>
+        <w:t>coordX</w:t>
+      </w:r>
+      <w:proofErr w:type="spellEnd"/>
+      <w:r>
+        <w:rPr>
+          <w:rFonts w:ascii="Courier New" w:hAnsi="Courier New" w:cs="Courier New"/>
+          <w:b/>
+          <w:sz w:val="22"/>
+          <w:szCs w:val="22"/>
+          <w:lang w:val="es-AR"/>
+        </w:rPr>
+        <w:t xml:space="preserve">, </w:t>
+      </w:r>
+      <w:proofErr w:type="spellStart"/>
+      <w:r>
+        <w:rPr>
+          <w:rFonts w:ascii="Courier New" w:hAnsi="Courier New" w:cs="Courier New"/>
+          <w:b/>
+          <w:sz w:val="22"/>
+          <w:szCs w:val="22"/>
+          <w:lang w:val="es-AR"/>
+        </w:rPr>
+        <w:t>Double</w:t>
+      </w:r>
+      <w:proofErr w:type="spellEnd"/>
+      <w:r>
+        <w:rPr>
+          <w:rFonts w:ascii="Courier New" w:hAnsi="Courier New" w:cs="Courier New"/>
+          <w:b/>
+          <w:sz w:val="22"/>
+          <w:szCs w:val="22"/>
+          <w:lang w:val="es-AR"/>
+        </w:rPr>
+        <w:t xml:space="preserve"> </w:t>
+      </w:r>
+      <w:proofErr w:type="spellStart"/>
+      <w:r>
+        <w:rPr>
+          <w:rFonts w:ascii="Courier New" w:hAnsi="Courier New" w:cs="Courier New"/>
+          <w:b/>
+          <w:sz w:val="22"/>
+          <w:szCs w:val="22"/>
+          <w:lang w:val="es-AR"/>
+        </w:rPr>
+        <w:t>coordY</w:t>
+      </w:r>
+      <w:proofErr w:type="spellEnd"/>
+      <w:r>
+        <w:rPr>
+          <w:rFonts w:ascii="Courier New" w:hAnsi="Courier New" w:cs="Courier New"/>
+          <w:b/>
+          <w:sz w:val="22"/>
+          <w:szCs w:val="22"/>
+          <w:lang w:val="es-AR"/>
+        </w:rPr>
+        <w:t>);</w:t>
       </w:r>
     </w:p>
     <w:p>
@@ -5904,8 +6415,10 @@
         <w:autoSpaceDE w:val="0"/>
         <w:autoSpaceDN w:val="0"/>
         <w:adjustRightInd w:val="0"/>
-        <w:rPr>
-          <w:rFonts w:ascii="Courier" w:hAnsi="Courier" w:cs="Courier"/>
+        <w:spacing w:line="276" w:lineRule="auto"/>
+        <w:jc w:val="both"/>
+        <w:rPr>
+          <w:rFonts w:ascii="Courier New" w:hAnsi="Courier New" w:cs="Courier New"/>
           <w:b/>
           <w:sz w:val="22"/>
           <w:szCs w:val="22"/>
@@ -5933,8 +6446,10 @@
         <w:autoSpaceDE w:val="0"/>
         <w:autoSpaceDN w:val="0"/>
         <w:adjustRightInd w:val="0"/>
-        <w:rPr>
-          <w:rFonts w:ascii="Courier" w:hAnsi="Courier" w:cs="Courier"/>
+        <w:spacing w:line="276" w:lineRule="auto"/>
+        <w:jc w:val="both"/>
+        <w:rPr>
+          <w:rFonts w:ascii="Courier New" w:hAnsi="Courier New" w:cs="Courier New"/>
           <w:b/>
           <w:sz w:val="22"/>
           <w:szCs w:val="22"/>
@@ -5962,14 +6477,33 @@
         <w:autoSpaceDE w:val="0"/>
         <w:autoSpaceDN w:val="0"/>
         <w:adjustRightInd w:val="0"/>
-        <w:rPr>
-          <w:rFonts w:ascii="Courier" w:hAnsi="Courier" w:cs="Courier"/>
-          <w:b/>
-          <w:sz w:val="22"/>
-          <w:szCs w:val="22"/>
-          <w:lang w:val="es-AR"/>
-        </w:rPr>
-      </w:pPr>
+        <w:spacing w:line="276" w:lineRule="auto"/>
+        <w:jc w:val="both"/>
+        <w:rPr>
+          <w:rFonts w:ascii="Courier" w:hAnsi="Courier" w:cs="Courier"/>
+          <w:sz w:val="22"/>
+          <w:szCs w:val="22"/>
+          <w:lang w:val="es-AR"/>
+        </w:rPr>
+      </w:pPr>
+      <w:r>
+        <w:rPr>
+          <w:rFonts w:ascii="Courier" w:hAnsi="Courier" w:cs="Courier"/>
+          <w:sz w:val="22"/>
+          <w:szCs w:val="22"/>
+          <w:lang w:val="es-AR"/>
+        </w:rPr>
+        <w:t>//Precondiciones:</w:t>
+      </w:r>
+      <w:r>
+        <w:rPr>
+          <w:rFonts w:ascii="Courier" w:hAnsi="Courier" w:cs="Courier"/>
+          <w:sz w:val="22"/>
+          <w:szCs w:val="22"/>
+          <w:lang w:val="es-AR"/>
+        </w:rPr>
+        <w:t xml:space="preserve"> El sistema debe estar inicializado</w:t>
+      </w:r>
     </w:p>
     <w:p>
       <w:pPr>
@@ -5991,60 +6525,61 @@
         <w:autoSpaceDE w:val="0"/>
         <w:autoSpaceDN w:val="0"/>
         <w:adjustRightInd w:val="0"/>
-        <w:rPr>
-          <w:rFonts w:ascii="Courier" w:hAnsi="Courier" w:cs="Courier"/>
-          <w:sz w:val="22"/>
-          <w:szCs w:val="22"/>
-          <w:lang w:val="es-AR"/>
-        </w:rPr>
-      </w:pPr>
-      <w:r>
-        <w:rPr>
-          <w:rFonts w:ascii="Courier" w:hAnsi="Courier" w:cs="Courier"/>
-          <w:sz w:val="22"/>
-          <w:szCs w:val="22"/>
-          <w:lang w:val="es-AR"/>
-        </w:rPr>
-        <w:lastRenderedPageBreak/>
-        <w:t>//Precondiciones:</w:t>
-      </w:r>
-      <w:r>
-        <w:rPr>
-          <w:rFonts w:ascii="Courier" w:hAnsi="Courier" w:cs="Courier"/>
-          <w:sz w:val="22"/>
-          <w:szCs w:val="22"/>
-          <w:lang w:val="es-AR"/>
-        </w:rPr>
-        <w:t xml:space="preserve"> El sistema debe estar inicializado</w:t>
-      </w:r>
-      <w:r>
-        <w:rPr>
-          <w:rFonts w:ascii="Courier" w:hAnsi="Courier" w:cs="Courier"/>
-          <w:sz w:val="22"/>
-          <w:szCs w:val="22"/>
-          <w:lang w:val="es-AR"/>
-        </w:rPr>
-        <w:t xml:space="preserve">, se deben pasar </w:t>
-      </w:r>
-      <w:proofErr w:type="spellStart"/>
-      <w:r>
-        <w:rPr>
-          <w:rFonts w:ascii="Courier" w:hAnsi="Courier" w:cs="Courier"/>
-          <w:sz w:val="22"/>
-          <w:szCs w:val="22"/>
-          <w:lang w:val="es-AR"/>
-        </w:rPr>
-        <w:t>doubles</w:t>
-      </w:r>
-      <w:proofErr w:type="spellEnd"/>
-      <w:r>
-        <w:rPr>
-          <w:rFonts w:ascii="Courier" w:hAnsi="Courier" w:cs="Courier"/>
-          <w:sz w:val="22"/>
-          <w:szCs w:val="22"/>
-          <w:lang w:val="es-AR"/>
-        </w:rPr>
-        <w:t xml:space="preserve"> válidos para las coordenadas, las coordenadas deben ser de una plantación correctamente registrada</w:t>
+        <w:spacing w:line="276" w:lineRule="auto"/>
+        <w:jc w:val="both"/>
+        <w:rPr>
+          <w:rFonts w:ascii="Courier" w:hAnsi="Courier" w:cs="Courier"/>
+          <w:sz w:val="22"/>
+          <w:szCs w:val="22"/>
+          <w:lang w:val="es-AR"/>
+        </w:rPr>
+      </w:pPr>
+      <w:r>
+        <w:rPr>
+          <w:rFonts w:ascii="Courier" w:hAnsi="Courier" w:cs="Courier"/>
+          <w:sz w:val="22"/>
+          <w:szCs w:val="22"/>
+          <w:lang w:val="es-AR"/>
+        </w:rPr>
+        <w:t>//</w:t>
+      </w:r>
+      <w:proofErr w:type="spellStart"/>
+      <w:r>
+        <w:rPr>
+          <w:rFonts w:ascii="Courier" w:hAnsi="Courier" w:cs="Courier"/>
+          <w:sz w:val="22"/>
+          <w:szCs w:val="22"/>
+          <w:lang w:val="es-AR"/>
+        </w:rPr>
+        <w:t>Postcondiciones</w:t>
+      </w:r>
+      <w:proofErr w:type="spellEnd"/>
+      <w:r>
+        <w:rPr>
+          <w:rFonts w:ascii="Courier" w:hAnsi="Courier" w:cs="Courier"/>
+          <w:sz w:val="22"/>
+          <w:szCs w:val="22"/>
+          <w:lang w:val="es-AR"/>
+        </w:rPr>
+        <w:t>:</w:t>
+      </w:r>
+      <w:r>
+        <w:rPr>
+          <w:rFonts w:ascii="Courier" w:hAnsi="Courier" w:cs="Courier"/>
+          <w:sz w:val="22"/>
+          <w:szCs w:val="22"/>
+          <w:lang w:val="es-AR"/>
+        </w:rPr>
+        <w:t xml:space="preserve"> </w:t>
+      </w:r>
+      <w:r>
+        <w:rPr>
+          <w:rFonts w:ascii="Courier" w:hAnsi="Courier" w:cs="Courier"/>
+          <w:sz w:val="22"/>
+          <w:szCs w:val="22"/>
+          <w:lang w:val="es-AR"/>
+        </w:rPr>
+        <w:t>Se imprimen las coordenadas de todos los silos.</w:t>
       </w:r>
     </w:p>
     <w:p>
@@ -6067,96 +6602,16 @@
         <w:autoSpaceDE w:val="0"/>
         <w:autoSpaceDN w:val="0"/>
         <w:adjustRightInd w:val="0"/>
-        <w:rPr>
-          <w:rFonts w:ascii="Courier" w:hAnsi="Courier" w:cs="Courier"/>
-          <w:sz w:val="22"/>
-          <w:szCs w:val="22"/>
-          <w:lang w:val="es-AR"/>
-        </w:rPr>
-      </w:pPr>
-      <w:r>
-        <w:rPr>
-          <w:rFonts w:ascii="Courier" w:hAnsi="Courier" w:cs="Courier"/>
-          <w:sz w:val="22"/>
-          <w:szCs w:val="22"/>
-          <w:lang w:val="es-AR"/>
-        </w:rPr>
-        <w:t>//</w:t>
-      </w:r>
-      <w:proofErr w:type="spellStart"/>
-      <w:r>
-        <w:rPr>
-          <w:rFonts w:ascii="Courier" w:hAnsi="Courier" w:cs="Courier"/>
-          <w:sz w:val="22"/>
-          <w:szCs w:val="22"/>
-          <w:lang w:val="es-AR"/>
-        </w:rPr>
-        <w:t>Postcondiciones</w:t>
-      </w:r>
-      <w:proofErr w:type="spellEnd"/>
-      <w:r>
-        <w:rPr>
-          <w:rFonts w:ascii="Courier" w:hAnsi="Courier" w:cs="Courier"/>
-          <w:sz w:val="22"/>
-          <w:szCs w:val="22"/>
-          <w:lang w:val="es-AR"/>
-        </w:rPr>
-        <w:t>:</w:t>
-      </w:r>
-      <w:r>
-        <w:rPr>
-          <w:rFonts w:ascii="Courier" w:hAnsi="Courier" w:cs="Courier"/>
-          <w:sz w:val="22"/>
-          <w:szCs w:val="22"/>
-          <w:lang w:val="es-AR"/>
-        </w:rPr>
-        <w:t xml:space="preserve"> </w:t>
-      </w:r>
-      <w:r>
-        <w:rPr>
-          <w:rFonts w:ascii="Courier" w:hAnsi="Courier" w:cs="Courier"/>
-          <w:sz w:val="22"/>
-          <w:szCs w:val="22"/>
-          <w:lang w:val="es-AR"/>
-        </w:rPr>
-        <w:t xml:space="preserve">Se </w:t>
-      </w:r>
-      <w:r>
-        <w:rPr>
-          <w:rFonts w:ascii="Courier" w:hAnsi="Courier" w:cs="Courier"/>
-          <w:sz w:val="22"/>
-          <w:szCs w:val="22"/>
-          <w:lang w:val="es-AR"/>
-        </w:rPr>
-        <w:t xml:space="preserve">imprime </w:t>
-      </w:r>
-      <w:r>
-        <w:rPr>
-          <w:rFonts w:ascii="Courier" w:hAnsi="Courier" w:cs="Courier"/>
-          <w:sz w:val="22"/>
-          <w:szCs w:val="22"/>
-          <w:lang w:val="es-AR"/>
-        </w:rPr>
-        <w:t xml:space="preserve"> </w:t>
-      </w:r>
-      <w:r>
-        <w:rPr>
-          <w:rFonts w:ascii="Courier" w:hAnsi="Courier" w:cs="Courier"/>
-          <w:sz w:val="22"/>
-          <w:szCs w:val="22"/>
-          <w:lang w:val="es-AR"/>
-        </w:rPr>
-        <w:t>la ruta al silo más cercano con la capacidad requerida por la plantación desde donde se la llama y se devuelve un retorno OK, en  caso de no existir un silo con la capacidad requerida se da el error correspondiente</w:t>
-      </w:r>
-      <w:r>
-        <w:rPr>
-          <w:rFonts w:ascii="Courier" w:hAnsi="Courier" w:cs="Courier"/>
-          <w:sz w:val="22"/>
-          <w:szCs w:val="22"/>
-          <w:lang w:val="es-AR"/>
-        </w:rPr>
-        <w:t>. Si la plantación no existe también se da el error correspondiente.</w:t>
-      </w:r>
+        <w:spacing w:line="276" w:lineRule="auto"/>
+        <w:jc w:val="both"/>
+        <w:rPr>
+          <w:rFonts w:ascii="Courier New" w:hAnsi="Courier New" w:cs="Courier New"/>
+          <w:b/>
+          <w:sz w:val="22"/>
+          <w:szCs w:val="22"/>
+          <w:lang w:val="es-AR"/>
+        </w:rPr>
+      </w:pPr>
     </w:p>
     <w:p>
       <w:pPr>
@@ -6178,44 +6633,17 @@
         <w:autoSpaceDE w:val="0"/>
         <w:autoSpaceDN w:val="0"/>
         <w:adjustRightInd w:val="0"/>
-        <w:rPr>
-          <w:rFonts w:ascii="Courier" w:hAnsi="Courier" w:cs="Courier"/>
-          <w:sz w:val="22"/>
-          <w:szCs w:val="22"/>
-          <w:lang w:val="es-AR"/>
-        </w:rPr>
-      </w:pPr>
-    </w:p>
-    <w:p>
-      <w:pPr>
-        <w:widowControl w:val="0"/>
-        <w:tabs>
-          <w:tab w:val="left" w:pos="560"/>
-          <w:tab w:val="left" w:pos="1120"/>
-          <w:tab w:val="left" w:pos="1680"/>
-          <w:tab w:val="left" w:pos="2240"/>
-          <w:tab w:val="left" w:pos="2800"/>
-          <w:tab w:val="left" w:pos="3360"/>
-          <w:tab w:val="left" w:pos="3920"/>
-          <w:tab w:val="left" w:pos="4480"/>
-          <w:tab w:val="left" w:pos="5040"/>
-          <w:tab w:val="left" w:pos="5600"/>
-          <w:tab w:val="left" w:pos="6160"/>
-          <w:tab w:val="left" w:pos="6720"/>
-        </w:tabs>
-        <w:autoSpaceDE w:val="0"/>
-        <w:autoSpaceDN w:val="0"/>
-        <w:adjustRightInd w:val="0"/>
-        <w:rPr>
-          <w:rFonts w:ascii="Courier New" w:hAnsi="Courier New" w:cs="Courier New"/>
-          <w:b/>
-          <w:sz w:val="22"/>
-          <w:szCs w:val="22"/>
-          <w:lang w:val="es-AR"/>
-        </w:rPr>
-      </w:pPr>
-      <w:proofErr w:type="spellStart"/>
-      <w:proofErr w:type="gramStart"/>
+        <w:spacing w:line="276" w:lineRule="auto"/>
+        <w:jc w:val="both"/>
+        <w:rPr>
+          <w:rFonts w:ascii="Courier New" w:hAnsi="Courier New" w:cs="Courier New"/>
+          <w:b/>
+          <w:sz w:val="22"/>
+          <w:szCs w:val="22"/>
+          <w:lang w:val="es-AR"/>
+        </w:rPr>
+      </w:pPr>
+      <w:proofErr w:type="spellStart"/>
       <w:r>
         <w:rPr>
           <w:rFonts w:ascii="Courier New" w:hAnsi="Courier New" w:cs="Courier New"/>
@@ -6227,7 +6655,6 @@
         <w:t>public</w:t>
       </w:r>
       <w:proofErr w:type="spellEnd"/>
-      <w:proofErr w:type="gramEnd"/>
       <w:r>
         <w:rPr>
           <w:rFonts w:ascii="Courier New" w:hAnsi="Courier New" w:cs="Courier New"/>
@@ -6247,106 +6674,18 @@
           <w:szCs w:val="22"/>
           <w:lang w:val="es-AR"/>
         </w:rPr>
-        <w:t>rutaASiloMasCercano</w:t>
-      </w:r>
-      <w:proofErr w:type="spellEnd"/>
-      <w:r>
-        <w:rPr>
-          <w:rFonts w:ascii="Courier New" w:hAnsi="Courier New" w:cs="Courier New"/>
-          <w:b/>
-          <w:sz w:val="22"/>
-          <w:szCs w:val="22"/>
-          <w:lang w:val="es-AR"/>
-        </w:rPr>
-        <w:t>(</w:t>
-      </w:r>
-      <w:proofErr w:type="spellStart"/>
-      <w:r>
-        <w:rPr>
-          <w:rFonts w:ascii="Courier New" w:hAnsi="Courier New" w:cs="Courier New"/>
-          <w:b/>
-          <w:sz w:val="22"/>
-          <w:szCs w:val="22"/>
-          <w:lang w:val="es-AR"/>
-        </w:rPr>
-        <w:t>Double</w:t>
-      </w:r>
-      <w:proofErr w:type="spellEnd"/>
-      <w:r>
-        <w:rPr>
-          <w:rFonts w:ascii="Courier New" w:hAnsi="Courier New" w:cs="Courier New"/>
-          <w:b/>
-          <w:sz w:val="22"/>
-          <w:szCs w:val="22"/>
-          <w:lang w:val="es-AR"/>
-        </w:rPr>
-        <w:t xml:space="preserve"> </w:t>
-      </w:r>
-      <w:proofErr w:type="spellStart"/>
-      <w:r>
-        <w:rPr>
-          <w:rFonts w:ascii="Courier New" w:hAnsi="Courier New" w:cs="Courier New"/>
-          <w:b/>
-          <w:sz w:val="22"/>
-          <w:szCs w:val="22"/>
-          <w:lang w:val="es-AR"/>
-        </w:rPr>
-        <w:t>coordX</w:t>
-      </w:r>
-      <w:proofErr w:type="spellEnd"/>
-      <w:r>
-        <w:rPr>
-          <w:rFonts w:ascii="Courier New" w:hAnsi="Courier New" w:cs="Courier New"/>
-          <w:b/>
-          <w:sz w:val="22"/>
-          <w:szCs w:val="22"/>
-          <w:lang w:val="es-AR"/>
-        </w:rPr>
-        <w:t xml:space="preserve">, </w:t>
-      </w:r>
-      <w:proofErr w:type="spellStart"/>
-      <w:r>
-        <w:rPr>
-          <w:rFonts w:ascii="Courier New" w:hAnsi="Courier New" w:cs="Courier New"/>
-          <w:b/>
-          <w:sz w:val="22"/>
-          <w:szCs w:val="22"/>
-          <w:lang w:val="es-AR"/>
-        </w:rPr>
-        <w:t>Double</w:t>
-      </w:r>
-      <w:proofErr w:type="spellEnd"/>
-      <w:r>
-        <w:rPr>
-          <w:rFonts w:ascii="Courier New" w:hAnsi="Courier New" w:cs="Courier New"/>
-          <w:b/>
-          <w:sz w:val="22"/>
-          <w:szCs w:val="22"/>
-          <w:lang w:val="es-AR"/>
-        </w:rPr>
-        <w:t xml:space="preserve"> </w:t>
-      </w:r>
-      <w:proofErr w:type="spellStart"/>
-      <w:r>
-        <w:rPr>
-          <w:rFonts w:ascii="Courier New" w:hAnsi="Courier New" w:cs="Courier New"/>
-          <w:b/>
-          <w:sz w:val="22"/>
-          <w:szCs w:val="22"/>
-          <w:lang w:val="es-AR"/>
-        </w:rPr>
-        <w:t>coordY</w:t>
-      </w:r>
-      <w:proofErr w:type="spellEnd"/>
-      <w:r>
-        <w:rPr>
-          <w:rFonts w:ascii="Courier New" w:hAnsi="Courier New" w:cs="Courier New"/>
-          <w:b/>
-          <w:sz w:val="22"/>
-          <w:szCs w:val="22"/>
-          <w:lang w:val="es-AR"/>
-        </w:rPr>
-        <w:t>);</w:t>
+        <w:t>listadoDeSilos</w:t>
+      </w:r>
+      <w:proofErr w:type="spellEnd"/>
+      <w:r>
+        <w:rPr>
+          <w:rFonts w:ascii="Courier New" w:hAnsi="Courier New" w:cs="Courier New"/>
+          <w:b/>
+          <w:sz w:val="22"/>
+          <w:szCs w:val="22"/>
+          <w:lang w:val="es-AR"/>
+        </w:rPr>
+        <w:t>();</w:t>
       </w:r>
     </w:p>
     <w:p>
@@ -6372,8 +6711,10 @@
         <w:autoSpaceDE w:val="0"/>
         <w:autoSpaceDN w:val="0"/>
         <w:adjustRightInd w:val="0"/>
-        <w:rPr>
-          <w:rFonts w:ascii="Courier New" w:hAnsi="Courier New" w:cs="Courier New"/>
+        <w:spacing w:line="276" w:lineRule="auto"/>
+        <w:jc w:val="both"/>
+        <w:rPr>
+          <w:rFonts w:ascii="Courier" w:hAnsi="Courier" w:cs="Courier"/>
           <w:b/>
           <w:sz w:val="22"/>
           <w:szCs w:val="22"/>
@@ -6401,8 +6742,10 @@
         <w:autoSpaceDE w:val="0"/>
         <w:autoSpaceDN w:val="0"/>
         <w:adjustRightInd w:val="0"/>
-        <w:rPr>
-          <w:rFonts w:ascii="Courier New" w:hAnsi="Courier New" w:cs="Courier New"/>
+        <w:spacing w:line="276" w:lineRule="auto"/>
+        <w:jc w:val="both"/>
+        <w:rPr>
+          <w:rFonts w:ascii="Courier" w:hAnsi="Courier" w:cs="Courier"/>
           <w:b/>
           <w:sz w:val="22"/>
           <w:szCs w:val="22"/>
@@ -6430,6 +6773,8 @@
         <w:autoSpaceDE w:val="0"/>
         <w:autoSpaceDN w:val="0"/>
         <w:adjustRightInd w:val="0"/>
+        <w:spacing w:line="276" w:lineRule="auto"/>
+        <w:jc w:val="both"/>
         <w:rPr>
           <w:rFonts w:ascii="Courier" w:hAnsi="Courier" w:cs="Courier"/>
           <w:sz w:val="22"/>
@@ -6453,45 +6798,7 @@
           <w:szCs w:val="22"/>
           <w:lang w:val="es-AR"/>
         </w:rPr>
-        <w:t xml:space="preserve"> El sistema debe estar inicializado, se deben pasar </w:t>
-      </w:r>
-      <w:proofErr w:type="spellStart"/>
-      <w:r>
-        <w:rPr>
-          <w:rFonts w:ascii="Courier" w:hAnsi="Courier" w:cs="Courier"/>
-          <w:sz w:val="22"/>
-          <w:szCs w:val="22"/>
-          <w:lang w:val="es-AR"/>
-        </w:rPr>
-        <w:t>doubles</w:t>
-      </w:r>
-      <w:proofErr w:type="spellEnd"/>
-      <w:r>
-        <w:rPr>
-          <w:rFonts w:ascii="Courier" w:hAnsi="Courier" w:cs="Courier"/>
-          <w:sz w:val="22"/>
-          <w:szCs w:val="22"/>
-          <w:lang w:val="es-AR"/>
-        </w:rPr>
-        <w:t xml:space="preserve"> válidos para las coordenadas, las coordenadas deben ser de una </w:t>
-      </w:r>
-      <w:r>
-        <w:rPr>
-          <w:rFonts w:ascii="Courier" w:hAnsi="Courier" w:cs="Courier"/>
-          <w:sz w:val="22"/>
-          <w:szCs w:val="22"/>
-          <w:lang w:val="es-AR"/>
-        </w:rPr>
-        <w:t>ciudad</w:t>
-      </w:r>
-      <w:r>
-        <w:rPr>
-          <w:rFonts w:ascii="Courier" w:hAnsi="Courier" w:cs="Courier"/>
-          <w:sz w:val="22"/>
-          <w:szCs w:val="22"/>
-          <w:lang w:val="es-AR"/>
-        </w:rPr>
-        <w:t xml:space="preserve"> correctamente registrada</w:t>
+        <w:t xml:space="preserve"> El sistema debe estar inicializado</w:t>
       </w:r>
     </w:p>
     <w:p>
@@ -6514,6 +6821,8 @@
         <w:autoSpaceDE w:val="0"/>
         <w:autoSpaceDN w:val="0"/>
         <w:adjustRightInd w:val="0"/>
+        <w:spacing w:line="276" w:lineRule="auto"/>
+        <w:jc w:val="both"/>
         <w:rPr>
           <w:rFonts w:ascii="Courier" w:hAnsi="Courier" w:cs="Courier"/>
           <w:sz w:val="22"/>
@@ -6566,16 +6875,7 @@
           <w:szCs w:val="22"/>
           <w:lang w:val="es-AR"/>
         </w:rPr>
-        <w:t xml:space="preserve">Se </w:t>
-      </w:r>
-      <w:r>
-        <w:rPr>
-          <w:rFonts w:ascii="Courier" w:hAnsi="Courier" w:cs="Courier"/>
-          <w:sz w:val="22"/>
-          <w:szCs w:val="22"/>
-          <w:lang w:val="es-AR"/>
-        </w:rPr>
-        <w:t>imprimen las coordenadas de todas las plantaciones que estén a 20KM de la ciudad seleccionada y se da un registro de OK, si no existe ninguna plantación en ese rango entonces se da un error correspondiente.</w:t>
+        <w:t>Se devuelve la lista de productores ordenados.</w:t>
       </w:r>
     </w:p>
     <w:p>
@@ -6598,6 +6898,8 @@
         <w:autoSpaceDE w:val="0"/>
         <w:autoSpaceDN w:val="0"/>
         <w:adjustRightInd w:val="0"/>
+        <w:spacing w:line="276" w:lineRule="auto"/>
+        <w:jc w:val="both"/>
         <w:rPr>
           <w:rFonts w:ascii="Courier" w:hAnsi="Courier" w:cs="Courier"/>
           <w:sz w:val="22"/>
@@ -6626,16 +6928,17 @@
         <w:autoSpaceDE w:val="0"/>
         <w:autoSpaceDN w:val="0"/>
         <w:adjustRightInd w:val="0"/>
-        <w:rPr>
-          <w:rFonts w:ascii="Courier New" w:hAnsi="Courier New" w:cs="Courier New"/>
-          <w:b/>
-          <w:sz w:val="22"/>
-          <w:szCs w:val="22"/>
-          <w:lang w:val="es-AR"/>
-        </w:rPr>
-      </w:pPr>
-      <w:proofErr w:type="spellStart"/>
-      <w:proofErr w:type="gramStart"/>
+        <w:spacing w:line="276" w:lineRule="auto"/>
+        <w:jc w:val="both"/>
+        <w:rPr>
+          <w:rFonts w:ascii="Courier New" w:hAnsi="Courier New" w:cs="Courier New"/>
+          <w:b/>
+          <w:sz w:val="22"/>
+          <w:szCs w:val="22"/>
+          <w:lang w:val="es-AR"/>
+        </w:rPr>
+      </w:pPr>
+      <w:proofErr w:type="spellStart"/>
       <w:r>
         <w:rPr>
           <w:rFonts w:ascii="Courier New" w:hAnsi="Courier New" w:cs="Courier New"/>
@@ -6647,7 +6950,6 @@
         <w:t>public</w:t>
       </w:r>
       <w:proofErr w:type="spellEnd"/>
-      <w:proofErr w:type="gramEnd"/>
       <w:r>
         <w:rPr>
           <w:rFonts w:ascii="Courier New" w:hAnsi="Courier New" w:cs="Courier New"/>
@@ -6667,139 +6969,33 @@
           <w:szCs w:val="22"/>
           <w:lang w:val="es-AR"/>
         </w:rPr>
-        <w:t>listadoDePlantacionesEnCiudad</w:t>
-      </w:r>
-      <w:proofErr w:type="spellEnd"/>
-      <w:r>
-        <w:rPr>
-          <w:rFonts w:ascii="Courier New" w:hAnsi="Courier New" w:cs="Courier New"/>
-          <w:b/>
-          <w:sz w:val="22"/>
-          <w:szCs w:val="22"/>
-          <w:lang w:val="es-AR"/>
-        </w:rPr>
-        <w:t>(</w:t>
-      </w:r>
-      <w:proofErr w:type="spellStart"/>
-      <w:r>
-        <w:rPr>
-          <w:rFonts w:ascii="Courier New" w:hAnsi="Courier New" w:cs="Courier New"/>
-          <w:b/>
-          <w:sz w:val="22"/>
-          <w:szCs w:val="22"/>
-          <w:lang w:val="es-AR"/>
-        </w:rPr>
-        <w:t>Double</w:t>
-      </w:r>
-      <w:proofErr w:type="spellEnd"/>
-      <w:r>
-        <w:rPr>
-          <w:rFonts w:ascii="Courier New" w:hAnsi="Courier New" w:cs="Courier New"/>
-          <w:b/>
-          <w:sz w:val="22"/>
-          <w:szCs w:val="22"/>
-          <w:lang w:val="es-AR"/>
-        </w:rPr>
-        <w:t xml:space="preserve"> </w:t>
-      </w:r>
-      <w:proofErr w:type="spellStart"/>
-      <w:r>
-        <w:rPr>
-          <w:rFonts w:ascii="Courier New" w:hAnsi="Courier New" w:cs="Courier New"/>
-          <w:b/>
-          <w:sz w:val="22"/>
-          <w:szCs w:val="22"/>
-          <w:lang w:val="es-AR"/>
-        </w:rPr>
-        <w:t>coordX</w:t>
-      </w:r>
-      <w:proofErr w:type="spellEnd"/>
-      <w:r>
-        <w:rPr>
-          <w:rFonts w:ascii="Courier New" w:hAnsi="Courier New" w:cs="Courier New"/>
-          <w:b/>
-          <w:sz w:val="22"/>
-          <w:szCs w:val="22"/>
-          <w:lang w:val="es-AR"/>
-        </w:rPr>
-        <w:t xml:space="preserve">, </w:t>
-      </w:r>
-      <w:proofErr w:type="spellStart"/>
-      <w:r>
-        <w:rPr>
-          <w:rFonts w:ascii="Courier New" w:hAnsi="Courier New" w:cs="Courier New"/>
-          <w:b/>
-          <w:sz w:val="22"/>
-          <w:szCs w:val="22"/>
-          <w:lang w:val="es-AR"/>
-        </w:rPr>
-        <w:t>Double</w:t>
-      </w:r>
-      <w:proofErr w:type="spellEnd"/>
-      <w:r>
-        <w:rPr>
-          <w:rFonts w:ascii="Courier New" w:hAnsi="Courier New" w:cs="Courier New"/>
-          <w:b/>
-          <w:sz w:val="22"/>
-          <w:szCs w:val="22"/>
-          <w:lang w:val="es-AR"/>
-        </w:rPr>
-        <w:t xml:space="preserve"> </w:t>
-      </w:r>
-      <w:proofErr w:type="spellStart"/>
-      <w:r>
-        <w:rPr>
-          <w:rFonts w:ascii="Courier New" w:hAnsi="Courier New" w:cs="Courier New"/>
-          <w:b/>
-          <w:sz w:val="22"/>
-          <w:szCs w:val="22"/>
-          <w:lang w:val="es-AR"/>
-        </w:rPr>
-        <w:t>coordY</w:t>
-      </w:r>
-      <w:proofErr w:type="spellEnd"/>
-      <w:r>
-        <w:rPr>
-          <w:rFonts w:ascii="Courier New" w:hAnsi="Courier New" w:cs="Courier New"/>
-          <w:b/>
-          <w:sz w:val="22"/>
-          <w:szCs w:val="22"/>
-          <w:lang w:val="es-AR"/>
-        </w:rPr>
-        <w:t>);</w:t>
-      </w:r>
-    </w:p>
-    <w:p>
-      <w:pPr>
-        <w:widowControl w:val="0"/>
-        <w:pBdr>
-          <w:bottom w:val="single" w:sz="6" w:space="1" w:color="auto"/>
-        </w:pBdr>
-        <w:tabs>
-          <w:tab w:val="left" w:pos="560"/>
-          <w:tab w:val="left" w:pos="1120"/>
-          <w:tab w:val="left" w:pos="1680"/>
-          <w:tab w:val="left" w:pos="2240"/>
-          <w:tab w:val="left" w:pos="2800"/>
-          <w:tab w:val="left" w:pos="3360"/>
-          <w:tab w:val="left" w:pos="3920"/>
-          <w:tab w:val="left" w:pos="4480"/>
-          <w:tab w:val="left" w:pos="5040"/>
-          <w:tab w:val="left" w:pos="5600"/>
-          <w:tab w:val="left" w:pos="6160"/>
-          <w:tab w:val="left" w:pos="6720"/>
-        </w:tabs>
-        <w:autoSpaceDE w:val="0"/>
-        <w:autoSpaceDN w:val="0"/>
-        <w:adjustRightInd w:val="0"/>
-        <w:rPr>
-          <w:rFonts w:ascii="Courier New" w:hAnsi="Courier New" w:cs="Courier New"/>
-          <w:b/>
-          <w:sz w:val="22"/>
-          <w:szCs w:val="22"/>
-          <w:lang w:val="es-AR"/>
-        </w:rPr>
-      </w:pPr>
+        <w:t>listadoProductores</w:t>
+      </w:r>
+      <w:proofErr w:type="spellEnd"/>
+      <w:r>
+        <w:rPr>
+          <w:rFonts w:ascii="Courier New" w:hAnsi="Courier New" w:cs="Courier New"/>
+          <w:b/>
+          <w:sz w:val="22"/>
+          <w:szCs w:val="22"/>
+          <w:lang w:val="es-AR"/>
+        </w:rPr>
+        <w:t>();</w:t>
+      </w:r>
+    </w:p>
+    <w:p>
+      <w:pPr>
+        <w:pStyle w:val="Heading1"/>
+      </w:pPr>
+      <w:r>
+        <w:br w:type="page"/>
+      </w:r>
+      <w:bookmarkStart w:id="4" w:name="_Toc499022583"/>
+      <w:r>
+        <w:lastRenderedPageBreak/>
+        <w:t>Solución Escogida</w:t>
+      </w:r>
+      <w:bookmarkEnd w:id="4"/>
     </w:p>
     <w:p>
       <w:pPr>
@@ -6821,14 +7017,48 @@
         <w:autoSpaceDE w:val="0"/>
         <w:autoSpaceDN w:val="0"/>
         <w:adjustRightInd w:val="0"/>
-        <w:rPr>
-          <w:rFonts w:ascii="Courier New" w:hAnsi="Courier New" w:cs="Courier New"/>
-          <w:b/>
-          <w:sz w:val="22"/>
-          <w:szCs w:val="22"/>
-          <w:lang w:val="es-AR"/>
-        </w:rPr>
-      </w:pPr>
+        <w:spacing w:line="276" w:lineRule="auto"/>
+        <w:rPr>
+          <w:rFonts w:ascii="Helvetica" w:hAnsi="Helvetica" w:cs="Helvetica"/>
+          <w:sz w:val="21"/>
+          <w:szCs w:val="21"/>
+          <w:lang w:val="es-AR"/>
+        </w:rPr>
+      </w:pPr>
+    </w:p>
+    <w:p>
+      <w:pPr>
+        <w:pStyle w:val="Heading2"/>
+        <w:rPr>
+          <w:lang w:val="es-AR"/>
+        </w:rPr>
+      </w:pPr>
+      <w:bookmarkStart w:id="5" w:name="_Toc499022584"/>
+      <w:r>
+        <w:rPr>
+          <w:lang w:val="es-AR"/>
+        </w:rPr>
+        <w:t xml:space="preserve">Diagrama de la </w:t>
+      </w:r>
+      <w:r>
+        <w:rPr>
+          <w:lang w:val="es-UY"/>
+        </w:rPr>
+        <w:t>estructura</w:t>
+      </w:r>
+      <w:r>
+        <w:rPr>
+          <w:lang w:val="es-AR"/>
+        </w:rPr>
+        <w:t xml:space="preserve"> de datos</w:t>
+      </w:r>
+      <w:bookmarkEnd w:id="5"/>
+      <w:r>
+        <w:rPr>
+          <w:lang w:val="es-AR"/>
+        </w:rPr>
+        <w:t xml:space="preserve"> </w:t>
+      </w:r>
     </w:p>
     <w:p>
       <w:pPr>
@@ -6850,666 +7080,7 @@
         <w:autoSpaceDE w:val="0"/>
         <w:autoSpaceDN w:val="0"/>
         <w:adjustRightInd w:val="0"/>
-        <w:rPr>
-          <w:rFonts w:ascii="Courier New" w:hAnsi="Courier New" w:cs="Courier New"/>
-          <w:b/>
-          <w:sz w:val="22"/>
-          <w:szCs w:val="22"/>
-          <w:lang w:val="es-AR"/>
-        </w:rPr>
-      </w:pPr>
-    </w:p>
-    <w:p>
-      <w:pPr>
-        <w:widowControl w:val="0"/>
-        <w:tabs>
-          <w:tab w:val="left" w:pos="560"/>
-          <w:tab w:val="left" w:pos="1120"/>
-          <w:tab w:val="left" w:pos="1680"/>
-          <w:tab w:val="left" w:pos="2240"/>
-          <w:tab w:val="left" w:pos="2800"/>
-          <w:tab w:val="left" w:pos="3360"/>
-          <w:tab w:val="left" w:pos="3920"/>
-          <w:tab w:val="left" w:pos="4480"/>
-          <w:tab w:val="left" w:pos="5040"/>
-          <w:tab w:val="left" w:pos="5600"/>
-          <w:tab w:val="left" w:pos="6160"/>
-          <w:tab w:val="left" w:pos="6720"/>
-        </w:tabs>
-        <w:autoSpaceDE w:val="0"/>
-        <w:autoSpaceDN w:val="0"/>
-        <w:adjustRightInd w:val="0"/>
-        <w:rPr>
-          <w:rFonts w:ascii="Courier" w:hAnsi="Courier" w:cs="Courier"/>
-          <w:sz w:val="22"/>
-          <w:szCs w:val="22"/>
-          <w:lang w:val="es-AR"/>
-        </w:rPr>
-      </w:pPr>
-      <w:r>
-        <w:rPr>
-          <w:rFonts w:ascii="Courier" w:hAnsi="Courier" w:cs="Courier"/>
-          <w:sz w:val="22"/>
-          <w:szCs w:val="22"/>
-          <w:lang w:val="es-AR"/>
-        </w:rPr>
-        <w:t>//Precondiciones:</w:t>
-      </w:r>
-      <w:r>
-        <w:rPr>
-          <w:rFonts w:ascii="Courier" w:hAnsi="Courier" w:cs="Courier"/>
-          <w:sz w:val="22"/>
-          <w:szCs w:val="22"/>
-          <w:lang w:val="es-AR"/>
-        </w:rPr>
-        <w:t xml:space="preserve"> El sistema debe estar inicializado</w:t>
-      </w:r>
-    </w:p>
-    <w:p>
-      <w:pPr>
-        <w:widowControl w:val="0"/>
-        <w:tabs>
-          <w:tab w:val="left" w:pos="560"/>
-          <w:tab w:val="left" w:pos="1120"/>
-          <w:tab w:val="left" w:pos="1680"/>
-          <w:tab w:val="left" w:pos="2240"/>
-          <w:tab w:val="left" w:pos="2800"/>
-          <w:tab w:val="left" w:pos="3360"/>
-          <w:tab w:val="left" w:pos="3920"/>
-          <w:tab w:val="left" w:pos="4480"/>
-          <w:tab w:val="left" w:pos="5040"/>
-          <w:tab w:val="left" w:pos="5600"/>
-          <w:tab w:val="left" w:pos="6160"/>
-          <w:tab w:val="left" w:pos="6720"/>
-        </w:tabs>
-        <w:autoSpaceDE w:val="0"/>
-        <w:autoSpaceDN w:val="0"/>
-        <w:adjustRightInd w:val="0"/>
-        <w:rPr>
-          <w:rFonts w:ascii="Courier" w:hAnsi="Courier" w:cs="Courier"/>
-          <w:sz w:val="22"/>
-          <w:szCs w:val="22"/>
-          <w:lang w:val="es-AR"/>
-        </w:rPr>
-      </w:pPr>
-      <w:r>
-        <w:rPr>
-          <w:rFonts w:ascii="Courier" w:hAnsi="Courier" w:cs="Courier"/>
-          <w:sz w:val="22"/>
-          <w:szCs w:val="22"/>
-          <w:lang w:val="es-AR"/>
-        </w:rPr>
-        <w:t>//</w:t>
-      </w:r>
-      <w:proofErr w:type="spellStart"/>
-      <w:r>
-        <w:rPr>
-          <w:rFonts w:ascii="Courier" w:hAnsi="Courier" w:cs="Courier"/>
-          <w:sz w:val="22"/>
-          <w:szCs w:val="22"/>
-          <w:lang w:val="es-AR"/>
-        </w:rPr>
-        <w:t>Postcondiciones</w:t>
-      </w:r>
-      <w:proofErr w:type="spellEnd"/>
-      <w:r>
-        <w:rPr>
-          <w:rFonts w:ascii="Courier" w:hAnsi="Courier" w:cs="Courier"/>
-          <w:sz w:val="22"/>
-          <w:szCs w:val="22"/>
-          <w:lang w:val="es-AR"/>
-        </w:rPr>
-        <w:t>:</w:t>
-      </w:r>
-      <w:r>
-        <w:rPr>
-          <w:rFonts w:ascii="Courier" w:hAnsi="Courier" w:cs="Courier"/>
-          <w:sz w:val="22"/>
-          <w:szCs w:val="22"/>
-          <w:lang w:val="es-AR"/>
-        </w:rPr>
-        <w:t xml:space="preserve"> </w:t>
-      </w:r>
-      <w:r>
-        <w:rPr>
-          <w:rFonts w:ascii="Courier" w:hAnsi="Courier" w:cs="Courier"/>
-          <w:sz w:val="22"/>
-          <w:szCs w:val="22"/>
-          <w:lang w:val="es-AR"/>
-        </w:rPr>
-        <w:t>Se imprime</w:t>
-      </w:r>
-      <w:r>
-        <w:rPr>
-          <w:rFonts w:ascii="Courier" w:hAnsi="Courier" w:cs="Courier"/>
-          <w:sz w:val="22"/>
-          <w:szCs w:val="22"/>
-          <w:lang w:val="es-AR"/>
-        </w:rPr>
-        <w:t>n las coordenadas de todo</w:t>
-      </w:r>
-      <w:r>
-        <w:rPr>
-          <w:rFonts w:ascii="Courier" w:hAnsi="Courier" w:cs="Courier"/>
-          <w:sz w:val="22"/>
-          <w:szCs w:val="22"/>
-          <w:lang w:val="es-AR"/>
-        </w:rPr>
-        <w:t xml:space="preserve">s </w:t>
-      </w:r>
-      <w:r>
-        <w:rPr>
-          <w:rFonts w:ascii="Courier" w:hAnsi="Courier" w:cs="Courier"/>
-          <w:sz w:val="22"/>
-          <w:szCs w:val="22"/>
-          <w:lang w:val="es-AR"/>
-        </w:rPr>
-        <w:t>los silos</w:t>
-      </w:r>
-      <w:r>
-        <w:rPr>
-          <w:rFonts w:ascii="Courier" w:hAnsi="Courier" w:cs="Courier"/>
-          <w:sz w:val="22"/>
-          <w:szCs w:val="22"/>
-          <w:lang w:val="es-AR"/>
-        </w:rPr>
-        <w:t>.</w:t>
-      </w:r>
-    </w:p>
-    <w:p>
-      <w:pPr>
-        <w:widowControl w:val="0"/>
-        <w:tabs>
-          <w:tab w:val="left" w:pos="560"/>
-          <w:tab w:val="left" w:pos="1120"/>
-          <w:tab w:val="left" w:pos="1680"/>
-          <w:tab w:val="left" w:pos="2240"/>
-          <w:tab w:val="left" w:pos="2800"/>
-          <w:tab w:val="left" w:pos="3360"/>
-          <w:tab w:val="left" w:pos="3920"/>
-          <w:tab w:val="left" w:pos="4480"/>
-          <w:tab w:val="left" w:pos="5040"/>
-          <w:tab w:val="left" w:pos="5600"/>
-          <w:tab w:val="left" w:pos="6160"/>
-          <w:tab w:val="left" w:pos="6720"/>
-        </w:tabs>
-        <w:autoSpaceDE w:val="0"/>
-        <w:autoSpaceDN w:val="0"/>
-        <w:adjustRightInd w:val="0"/>
-        <w:rPr>
-          <w:rFonts w:ascii="Courier New" w:hAnsi="Courier New" w:cs="Courier New"/>
-          <w:b/>
-          <w:sz w:val="22"/>
-          <w:szCs w:val="22"/>
-          <w:lang w:val="es-AR"/>
-        </w:rPr>
-      </w:pPr>
-    </w:p>
-    <w:p>
-      <w:pPr>
-        <w:widowControl w:val="0"/>
-        <w:tabs>
-          <w:tab w:val="left" w:pos="560"/>
-          <w:tab w:val="left" w:pos="1120"/>
-          <w:tab w:val="left" w:pos="1680"/>
-          <w:tab w:val="left" w:pos="2240"/>
-          <w:tab w:val="left" w:pos="2800"/>
-          <w:tab w:val="left" w:pos="3360"/>
-          <w:tab w:val="left" w:pos="3920"/>
-          <w:tab w:val="left" w:pos="4480"/>
-          <w:tab w:val="left" w:pos="5040"/>
-          <w:tab w:val="left" w:pos="5600"/>
-          <w:tab w:val="left" w:pos="6160"/>
-          <w:tab w:val="left" w:pos="6720"/>
-        </w:tabs>
-        <w:autoSpaceDE w:val="0"/>
-        <w:autoSpaceDN w:val="0"/>
-        <w:adjustRightInd w:val="0"/>
-        <w:rPr>
-          <w:rFonts w:ascii="Courier New" w:hAnsi="Courier New" w:cs="Courier New"/>
-          <w:b/>
-          <w:sz w:val="22"/>
-          <w:szCs w:val="22"/>
-          <w:lang w:val="es-AR"/>
-        </w:rPr>
-      </w:pPr>
-      <w:proofErr w:type="spellStart"/>
-      <w:proofErr w:type="gramStart"/>
-      <w:r>
-        <w:rPr>
-          <w:rFonts w:ascii="Courier New" w:hAnsi="Courier New" w:cs="Courier New"/>
-          <w:b/>
-          <w:sz w:val="22"/>
-          <w:szCs w:val="22"/>
-          <w:lang w:val="es-AR"/>
-        </w:rPr>
-        <w:t>public</w:t>
-      </w:r>
-      <w:proofErr w:type="spellEnd"/>
-      <w:proofErr w:type="gramEnd"/>
-      <w:r>
-        <w:rPr>
-          <w:rFonts w:ascii="Courier New" w:hAnsi="Courier New" w:cs="Courier New"/>
-          <w:b/>
-          <w:sz w:val="22"/>
-          <w:szCs w:val="22"/>
-          <w:lang w:val="es-AR"/>
-        </w:rPr>
-        <w:t xml:space="preserve"> Retorno </w:t>
-      </w:r>
-      <w:proofErr w:type="spellStart"/>
-      <w:r>
-        <w:rPr>
-          <w:rFonts w:ascii="Courier New" w:hAnsi="Courier New" w:cs="Courier New"/>
-          <w:b/>
-          <w:sz w:val="22"/>
-          <w:szCs w:val="22"/>
-          <w:lang w:val="es-AR"/>
-        </w:rPr>
-        <w:t>listadoDeSilos</w:t>
-      </w:r>
-      <w:proofErr w:type="spellEnd"/>
-      <w:r>
-        <w:rPr>
-          <w:rFonts w:ascii="Courier New" w:hAnsi="Courier New" w:cs="Courier New"/>
-          <w:b/>
-          <w:sz w:val="22"/>
-          <w:szCs w:val="22"/>
-          <w:lang w:val="es-AR"/>
-        </w:rPr>
-        <w:t>();</w:t>
-      </w:r>
-    </w:p>
-    <w:p>
-      <w:pPr>
-        <w:widowControl w:val="0"/>
-        <w:pBdr>
-          <w:bottom w:val="single" w:sz="6" w:space="1" w:color="auto"/>
-        </w:pBdr>
-        <w:tabs>
-          <w:tab w:val="left" w:pos="560"/>
-          <w:tab w:val="left" w:pos="1120"/>
-          <w:tab w:val="left" w:pos="1680"/>
-          <w:tab w:val="left" w:pos="2240"/>
-          <w:tab w:val="left" w:pos="2800"/>
-          <w:tab w:val="left" w:pos="3360"/>
-          <w:tab w:val="left" w:pos="3920"/>
-          <w:tab w:val="left" w:pos="4480"/>
-          <w:tab w:val="left" w:pos="5040"/>
-          <w:tab w:val="left" w:pos="5600"/>
-          <w:tab w:val="left" w:pos="6160"/>
-          <w:tab w:val="left" w:pos="6720"/>
-        </w:tabs>
-        <w:autoSpaceDE w:val="0"/>
-        <w:autoSpaceDN w:val="0"/>
-        <w:adjustRightInd w:val="0"/>
-        <w:rPr>
-          <w:rFonts w:ascii="Courier" w:hAnsi="Courier" w:cs="Courier"/>
-          <w:b/>
-          <w:sz w:val="22"/>
-          <w:szCs w:val="22"/>
-          <w:lang w:val="es-AR"/>
-        </w:rPr>
-      </w:pPr>
-    </w:p>
-    <w:p>
-      <w:pPr>
-        <w:widowControl w:val="0"/>
-        <w:tabs>
-          <w:tab w:val="left" w:pos="560"/>
-          <w:tab w:val="left" w:pos="1120"/>
-          <w:tab w:val="left" w:pos="1680"/>
-          <w:tab w:val="left" w:pos="2240"/>
-          <w:tab w:val="left" w:pos="2800"/>
-          <w:tab w:val="left" w:pos="3360"/>
-          <w:tab w:val="left" w:pos="3920"/>
-          <w:tab w:val="left" w:pos="4480"/>
-          <w:tab w:val="left" w:pos="5040"/>
-          <w:tab w:val="left" w:pos="5600"/>
-          <w:tab w:val="left" w:pos="6160"/>
-          <w:tab w:val="left" w:pos="6720"/>
-        </w:tabs>
-        <w:autoSpaceDE w:val="0"/>
-        <w:autoSpaceDN w:val="0"/>
-        <w:adjustRightInd w:val="0"/>
-        <w:rPr>
-          <w:rFonts w:ascii="Courier" w:hAnsi="Courier" w:cs="Courier"/>
-          <w:b/>
-          <w:sz w:val="22"/>
-          <w:szCs w:val="22"/>
-          <w:lang w:val="es-AR"/>
-        </w:rPr>
-      </w:pPr>
-    </w:p>
-    <w:p>
-      <w:pPr>
-        <w:widowControl w:val="0"/>
-        <w:tabs>
-          <w:tab w:val="left" w:pos="560"/>
-          <w:tab w:val="left" w:pos="1120"/>
-          <w:tab w:val="left" w:pos="1680"/>
-          <w:tab w:val="left" w:pos="2240"/>
-          <w:tab w:val="left" w:pos="2800"/>
-          <w:tab w:val="left" w:pos="3360"/>
-          <w:tab w:val="left" w:pos="3920"/>
-          <w:tab w:val="left" w:pos="4480"/>
-          <w:tab w:val="left" w:pos="5040"/>
-          <w:tab w:val="left" w:pos="5600"/>
-          <w:tab w:val="left" w:pos="6160"/>
-          <w:tab w:val="left" w:pos="6720"/>
-        </w:tabs>
-        <w:autoSpaceDE w:val="0"/>
-        <w:autoSpaceDN w:val="0"/>
-        <w:adjustRightInd w:val="0"/>
-        <w:rPr>
-          <w:rFonts w:ascii="Courier" w:hAnsi="Courier" w:cs="Courier"/>
-          <w:sz w:val="22"/>
-          <w:szCs w:val="22"/>
-          <w:lang w:val="es-AR"/>
-        </w:rPr>
-      </w:pPr>
-      <w:r>
-        <w:rPr>
-          <w:rFonts w:ascii="Courier" w:hAnsi="Courier" w:cs="Courier"/>
-          <w:sz w:val="22"/>
-          <w:szCs w:val="22"/>
-          <w:lang w:val="es-AR"/>
-        </w:rPr>
-        <w:t>//Precondiciones:</w:t>
-      </w:r>
-      <w:r>
-        <w:rPr>
-          <w:rFonts w:ascii="Courier" w:hAnsi="Courier" w:cs="Courier"/>
-          <w:sz w:val="22"/>
-          <w:szCs w:val="22"/>
-          <w:lang w:val="es-AR"/>
-        </w:rPr>
-        <w:t xml:space="preserve"> El sistema debe estar inicializado</w:t>
-      </w:r>
-    </w:p>
-    <w:p>
-      <w:pPr>
-        <w:widowControl w:val="0"/>
-        <w:tabs>
-          <w:tab w:val="left" w:pos="560"/>
-          <w:tab w:val="left" w:pos="1120"/>
-          <w:tab w:val="left" w:pos="1680"/>
-          <w:tab w:val="left" w:pos="2240"/>
-          <w:tab w:val="left" w:pos="2800"/>
-          <w:tab w:val="left" w:pos="3360"/>
-          <w:tab w:val="left" w:pos="3920"/>
-          <w:tab w:val="left" w:pos="4480"/>
-          <w:tab w:val="left" w:pos="5040"/>
-          <w:tab w:val="left" w:pos="5600"/>
-          <w:tab w:val="left" w:pos="6160"/>
-          <w:tab w:val="left" w:pos="6720"/>
-        </w:tabs>
-        <w:autoSpaceDE w:val="0"/>
-        <w:autoSpaceDN w:val="0"/>
-        <w:adjustRightInd w:val="0"/>
-        <w:rPr>
-          <w:rFonts w:ascii="Courier" w:hAnsi="Courier" w:cs="Courier"/>
-          <w:sz w:val="22"/>
-          <w:szCs w:val="22"/>
-          <w:lang w:val="es-AR"/>
-        </w:rPr>
-      </w:pPr>
-      <w:r>
-        <w:rPr>
-          <w:rFonts w:ascii="Courier" w:hAnsi="Courier" w:cs="Courier"/>
-          <w:sz w:val="22"/>
-          <w:szCs w:val="22"/>
-          <w:lang w:val="es-AR"/>
-        </w:rPr>
-        <w:t>//</w:t>
-      </w:r>
-      <w:proofErr w:type="spellStart"/>
-      <w:r>
-        <w:rPr>
-          <w:rFonts w:ascii="Courier" w:hAnsi="Courier" w:cs="Courier"/>
-          <w:sz w:val="22"/>
-          <w:szCs w:val="22"/>
-          <w:lang w:val="es-AR"/>
-        </w:rPr>
-        <w:t>Postcondiciones</w:t>
-      </w:r>
-      <w:proofErr w:type="spellEnd"/>
-      <w:r>
-        <w:rPr>
-          <w:rFonts w:ascii="Courier" w:hAnsi="Courier" w:cs="Courier"/>
-          <w:sz w:val="22"/>
-          <w:szCs w:val="22"/>
-          <w:lang w:val="es-AR"/>
-        </w:rPr>
-        <w:t>:</w:t>
-      </w:r>
-      <w:r>
-        <w:rPr>
-          <w:rFonts w:ascii="Courier" w:hAnsi="Courier" w:cs="Courier"/>
-          <w:sz w:val="22"/>
-          <w:szCs w:val="22"/>
-          <w:lang w:val="es-AR"/>
-        </w:rPr>
-        <w:t xml:space="preserve"> </w:t>
-      </w:r>
-      <w:r>
-        <w:rPr>
-          <w:rFonts w:ascii="Courier" w:hAnsi="Courier" w:cs="Courier"/>
-          <w:sz w:val="22"/>
-          <w:szCs w:val="22"/>
-          <w:lang w:val="es-AR"/>
-        </w:rPr>
-        <w:t xml:space="preserve">Se </w:t>
-      </w:r>
-      <w:r>
-        <w:rPr>
-          <w:rFonts w:ascii="Courier" w:hAnsi="Courier" w:cs="Courier"/>
-          <w:sz w:val="22"/>
-          <w:szCs w:val="22"/>
-          <w:lang w:val="es-AR"/>
-        </w:rPr>
-        <w:t>devuelve la lista de productores ordenados</w:t>
-      </w:r>
-      <w:r>
-        <w:rPr>
-          <w:rFonts w:ascii="Courier" w:hAnsi="Courier" w:cs="Courier"/>
-          <w:sz w:val="22"/>
-          <w:szCs w:val="22"/>
-          <w:lang w:val="es-AR"/>
-        </w:rPr>
-        <w:t>.</w:t>
-      </w:r>
-    </w:p>
-    <w:p>
-      <w:pPr>
-        <w:widowControl w:val="0"/>
-        <w:tabs>
-          <w:tab w:val="left" w:pos="560"/>
-          <w:tab w:val="left" w:pos="1120"/>
-          <w:tab w:val="left" w:pos="1680"/>
-          <w:tab w:val="left" w:pos="2240"/>
-          <w:tab w:val="left" w:pos="2800"/>
-          <w:tab w:val="left" w:pos="3360"/>
-          <w:tab w:val="left" w:pos="3920"/>
-          <w:tab w:val="left" w:pos="4480"/>
-          <w:tab w:val="left" w:pos="5040"/>
-          <w:tab w:val="left" w:pos="5600"/>
-          <w:tab w:val="left" w:pos="6160"/>
-          <w:tab w:val="left" w:pos="6720"/>
-        </w:tabs>
-        <w:autoSpaceDE w:val="0"/>
-        <w:autoSpaceDN w:val="0"/>
-        <w:adjustRightInd w:val="0"/>
-        <w:rPr>
-          <w:rFonts w:ascii="Courier" w:hAnsi="Courier" w:cs="Courier"/>
-          <w:sz w:val="22"/>
-          <w:szCs w:val="22"/>
-          <w:lang w:val="es-AR"/>
-        </w:rPr>
-      </w:pPr>
-    </w:p>
-    <w:p>
-      <w:pPr>
-        <w:widowControl w:val="0"/>
-        <w:tabs>
-          <w:tab w:val="left" w:pos="560"/>
-          <w:tab w:val="left" w:pos="1120"/>
-          <w:tab w:val="left" w:pos="1680"/>
-          <w:tab w:val="left" w:pos="2240"/>
-          <w:tab w:val="left" w:pos="2800"/>
-          <w:tab w:val="left" w:pos="3360"/>
-          <w:tab w:val="left" w:pos="3920"/>
-          <w:tab w:val="left" w:pos="4480"/>
-          <w:tab w:val="left" w:pos="5040"/>
-          <w:tab w:val="left" w:pos="5600"/>
-          <w:tab w:val="left" w:pos="6160"/>
-          <w:tab w:val="left" w:pos="6720"/>
-        </w:tabs>
-        <w:autoSpaceDE w:val="0"/>
-        <w:autoSpaceDN w:val="0"/>
-        <w:adjustRightInd w:val="0"/>
-        <w:rPr>
-          <w:rFonts w:ascii="Courier New" w:hAnsi="Courier New" w:cs="Courier New"/>
-          <w:b/>
-          <w:sz w:val="22"/>
-          <w:szCs w:val="22"/>
-          <w:lang w:val="es-AR"/>
-        </w:rPr>
-      </w:pPr>
-      <w:proofErr w:type="spellStart"/>
-      <w:proofErr w:type="gramStart"/>
-      <w:r>
-        <w:rPr>
-          <w:rFonts w:ascii="Courier New" w:hAnsi="Courier New" w:cs="Courier New"/>
-          <w:b/>
-          <w:sz w:val="22"/>
-          <w:szCs w:val="22"/>
-          <w:lang w:val="es-AR"/>
-        </w:rPr>
-        <w:t>public</w:t>
-      </w:r>
-      <w:proofErr w:type="spellEnd"/>
-      <w:proofErr w:type="gramEnd"/>
-      <w:r>
-        <w:rPr>
-          <w:rFonts w:ascii="Courier New" w:hAnsi="Courier New" w:cs="Courier New"/>
-          <w:b/>
-          <w:sz w:val="22"/>
-          <w:szCs w:val="22"/>
-          <w:lang w:val="es-AR"/>
-        </w:rPr>
-        <w:t xml:space="preserve"> Retorno </w:t>
-      </w:r>
-      <w:proofErr w:type="spellStart"/>
-      <w:r>
-        <w:rPr>
-          <w:rFonts w:ascii="Courier New" w:hAnsi="Courier New" w:cs="Courier New"/>
-          <w:b/>
-          <w:sz w:val="22"/>
-          <w:szCs w:val="22"/>
-          <w:lang w:val="es-AR"/>
-        </w:rPr>
-        <w:t>listadoProductores</w:t>
-      </w:r>
-      <w:proofErr w:type="spellEnd"/>
-      <w:r>
-        <w:rPr>
-          <w:rFonts w:ascii="Courier New" w:hAnsi="Courier New" w:cs="Courier New"/>
-          <w:b/>
-          <w:sz w:val="22"/>
-          <w:szCs w:val="22"/>
-          <w:lang w:val="es-AR"/>
-        </w:rPr>
-        <w:t>();</w:t>
-      </w:r>
-    </w:p>
-    <w:p>
-      <w:pPr>
-        <w:widowControl w:val="0"/>
-        <w:tabs>
-          <w:tab w:val="left" w:pos="560"/>
-          <w:tab w:val="left" w:pos="1120"/>
-          <w:tab w:val="left" w:pos="1680"/>
-          <w:tab w:val="left" w:pos="2240"/>
-          <w:tab w:val="left" w:pos="2800"/>
-          <w:tab w:val="left" w:pos="3360"/>
-          <w:tab w:val="left" w:pos="3920"/>
-          <w:tab w:val="left" w:pos="4480"/>
-          <w:tab w:val="left" w:pos="5040"/>
-          <w:tab w:val="left" w:pos="5600"/>
-          <w:tab w:val="left" w:pos="6160"/>
-          <w:tab w:val="left" w:pos="6720"/>
-        </w:tabs>
-        <w:autoSpaceDE w:val="0"/>
-        <w:autoSpaceDN w:val="0"/>
-        <w:adjustRightInd w:val="0"/>
-        <w:rPr>
-          <w:rFonts w:ascii="Courier" w:hAnsi="Courier" w:cs="Courier"/>
-          <w:sz w:val="22"/>
-          <w:szCs w:val="22"/>
-          <w:lang w:val="es-AR"/>
-        </w:rPr>
-      </w:pPr>
-      <w:r>
-        <w:rPr>
-          <w:lang w:val="es-AR"/>
-        </w:rPr>
-        <w:br w:type="page"/>
-      </w:r>
-      <w:bookmarkStart w:id="7" w:name="_Toc498948484"/>
-      <w:r>
-        <w:rPr>
-          <w:lang w:val="es-AR"/>
-        </w:rPr>
-        <w:lastRenderedPageBreak/>
-        <w:t xml:space="preserve">2. </w:t>
-      </w:r>
-      <w:r>
-        <w:rPr>
-          <w:lang w:val="es-AR"/>
-        </w:rPr>
-        <w:t>So</w:t>
-      </w:r>
-      <w:r>
-        <w:rPr>
-          <w:lang w:val="es-AR"/>
-        </w:rPr>
-        <w:t>lució</w:t>
-      </w:r>
-      <w:r>
-        <w:rPr>
-          <w:lang w:val="es-AR"/>
-        </w:rPr>
-        <w:t>n escog</w:t>
-      </w:r>
-      <w:r>
-        <w:rPr>
-          <w:lang w:val="es-AR"/>
-        </w:rPr>
-        <w:t>ida</w:t>
-      </w:r>
-      <w:bookmarkEnd w:id="7"/>
-    </w:p>
-    <w:p>
-      <w:pPr>
-        <w:widowControl w:val="0"/>
-        <w:tabs>
-          <w:tab w:val="left" w:pos="560"/>
-          <w:tab w:val="left" w:pos="1120"/>
-          <w:tab w:val="left" w:pos="1680"/>
-          <w:tab w:val="left" w:pos="2240"/>
-          <w:tab w:val="left" w:pos="2800"/>
-          <w:tab w:val="left" w:pos="3360"/>
-          <w:tab w:val="left" w:pos="3920"/>
-          <w:tab w:val="left" w:pos="4480"/>
-          <w:tab w:val="left" w:pos="5040"/>
-          <w:tab w:val="left" w:pos="5600"/>
-          <w:tab w:val="left" w:pos="6160"/>
-          <w:tab w:val="left" w:pos="6720"/>
-        </w:tabs>
-        <w:autoSpaceDE w:val="0"/>
-        <w:autoSpaceDN w:val="0"/>
-        <w:adjustRightInd w:val="0"/>
+        <w:spacing w:line="276" w:lineRule="auto"/>
         <w:rPr>
           <w:rFonts w:ascii="Helvetica" w:hAnsi="Helvetica" w:cs="Helvetica"/>
           <w:sz w:val="21"/>
@@ -7517,82 +7088,27 @@
           <w:lang w:val="es-AR"/>
         </w:rPr>
       </w:pPr>
-    </w:p>
-    <w:p>
-      <w:pPr>
-        <w:pStyle w:val="Ttulo2"/>
-        <w:rPr>
-          <w:color w:val="auto"/>
-          <w:lang w:val="es-AR"/>
-        </w:rPr>
-      </w:pPr>
-      <w:bookmarkStart w:id="8" w:name="_Toc498948485"/>
-      <w:r>
-        <w:rPr>
-          <w:color w:val="auto"/>
-          <w:lang w:val="es-AR"/>
-        </w:rPr>
-        <w:t>Diagrama de la estructura de datos</w:t>
-      </w:r>
-      <w:bookmarkEnd w:id="8"/>
-      <w:r>
-        <w:rPr>
-          <w:color w:val="auto"/>
-          <w:lang w:val="es-AR"/>
-        </w:rPr>
-        <w:t xml:space="preserve"> </w:t>
-      </w:r>
-    </w:p>
-    <w:p>
-      <w:pPr>
-        <w:widowControl w:val="0"/>
-        <w:tabs>
-          <w:tab w:val="left" w:pos="560"/>
-          <w:tab w:val="left" w:pos="1120"/>
-          <w:tab w:val="left" w:pos="1680"/>
-          <w:tab w:val="left" w:pos="2240"/>
-          <w:tab w:val="left" w:pos="2800"/>
-          <w:tab w:val="left" w:pos="3360"/>
-          <w:tab w:val="left" w:pos="3920"/>
-          <w:tab w:val="left" w:pos="4480"/>
-          <w:tab w:val="left" w:pos="5040"/>
-          <w:tab w:val="left" w:pos="5600"/>
-          <w:tab w:val="left" w:pos="6160"/>
-          <w:tab w:val="left" w:pos="6720"/>
-        </w:tabs>
-        <w:autoSpaceDE w:val="0"/>
-        <w:autoSpaceDN w:val="0"/>
-        <w:adjustRightInd w:val="0"/>
+      <w:r>
         <w:rPr>
           <w:rFonts w:ascii="Helvetica" w:hAnsi="Helvetica" w:cs="Helvetica"/>
           <w:sz w:val="21"/>
           <w:szCs w:val="21"/>
           <w:lang w:val="es-AR"/>
         </w:rPr>
-      </w:pPr>
-      <w:r>
-        <w:rPr>
-          <w:rFonts w:ascii="Helvetica" w:hAnsi="Helvetica" w:cs="Helvetica"/>
-          <w:sz w:val="21"/>
-          <w:szCs w:val="21"/>
-          <w:lang w:val="es-AR"/>
-        </w:rPr>
         <w:tab/>
       </w:r>
     </w:p>
     <w:p>
       <w:pPr>
-        <w:pStyle w:val="Ttulo2"/>
-        <w:rPr>
-          <w:color w:val="auto"/>
-          <w:lang w:val="es-AR"/>
-        </w:rPr>
-      </w:pPr>
+        <w:pStyle w:val="Heading2"/>
+        <w:rPr>
+          <w:lang w:val="es-AR"/>
+        </w:rPr>
+      </w:pPr>
+      <w:bookmarkStart w:id="6" w:name="_Toc499022585"/>
       <w:r>
         <w:rPr>
           <w:noProof/>
-          <w:color w:val="auto"/>
-          <w:lang w:val="es-UY" w:eastAsia="es-UY"/>
         </w:rPr>
         <w:drawing>
           <wp:inline distT="0" distB="0" distL="0" distR="0" wp14:anchorId="01091A79" wp14:editId="554931DA">
@@ -7610,7 +7126,7 @@
                     <pic:cNvPicPr/>
                   </pic:nvPicPr>
                   <pic:blipFill>
-                    <a:blip r:embed="rId15">
+                    <a:blip r:embed="rId14">
                       <a:extLst>
                         <a:ext uri="{28A0092B-C50C-407E-A947-70E740481C1C}">
                           <a14:useLocalDpi xmlns:a14="http://schemas.microsoft.com/office/drawing/2010/main" val="0"/>
@@ -7636,32 +7152,30 @@
           </wp:inline>
         </w:drawing>
       </w:r>
-    </w:p>
-    <w:p>
-      <w:pPr>
-        <w:pStyle w:val="Ttulo2"/>
-        <w:rPr>
-          <w:color w:val="auto"/>
-          <w:lang w:val="es-AR"/>
-        </w:rPr>
-      </w:pPr>
-      <w:r>
-        <w:rPr>
-          <w:color w:val="auto"/>
+      <w:bookmarkEnd w:id="6"/>
+    </w:p>
+    <w:p>
+      <w:pPr>
+        <w:pStyle w:val="Heading2"/>
+        <w:rPr>
+          <w:lang w:val="es-AR"/>
+        </w:rPr>
+      </w:pPr>
+      <w:r>
+        <w:rPr>
           <w:lang w:val="es-AR"/>
         </w:rPr>
         <w:br w:type="page"/>
       </w:r>
-      <w:bookmarkStart w:id="9" w:name="_Toc498948487"/>
-      <w:r>
-        <w:rPr>
-          <w:color w:val="auto"/>
-          <w:lang w:val="es-AR"/>
+      <w:bookmarkStart w:id="7" w:name="_Toc499022586"/>
+      <w:r>
+        <w:rPr>
+          <w:lang w:val="es-UY"/>
         </w:rPr>
         <w:lastRenderedPageBreak/>
         <w:t>Justificación</w:t>
       </w:r>
-      <w:bookmarkEnd w:id="9"/>
+      <w:bookmarkEnd w:id="7"/>
     </w:p>
     <w:p>
       <w:pPr>
@@ -7683,6 +7197,7 @@
         <w:autoSpaceDE w:val="0"/>
         <w:autoSpaceDN w:val="0"/>
         <w:adjustRightInd w:val="0"/>
+        <w:spacing w:line="276" w:lineRule="auto"/>
         <w:rPr>
           <w:lang w:val="es-AR"/>
         </w:rPr>
@@ -7708,6 +7223,7 @@
         <w:autoSpaceDE w:val="0"/>
         <w:autoSpaceDN w:val="0"/>
         <w:adjustRightInd w:val="0"/>
+        <w:spacing w:line="276" w:lineRule="auto"/>
         <w:rPr>
           <w:lang w:val="es-ES"/>
         </w:rPr>
@@ -7727,284 +7243,23 @@
     </w:p>
     <w:p>
       <w:pPr>
-        <w:widowControl w:val="0"/>
-        <w:tabs>
-          <w:tab w:val="left" w:pos="560"/>
-          <w:tab w:val="left" w:pos="1120"/>
-          <w:tab w:val="left" w:pos="1680"/>
-          <w:tab w:val="left" w:pos="2240"/>
-          <w:tab w:val="left" w:pos="2800"/>
-          <w:tab w:val="left" w:pos="3360"/>
-          <w:tab w:val="left" w:pos="3920"/>
-          <w:tab w:val="left" w:pos="4480"/>
-          <w:tab w:val="left" w:pos="5040"/>
-          <w:tab w:val="left" w:pos="5600"/>
-          <w:tab w:val="left" w:pos="6160"/>
-          <w:tab w:val="left" w:pos="6720"/>
-        </w:tabs>
-        <w:autoSpaceDE w:val="0"/>
-        <w:autoSpaceDN w:val="0"/>
-        <w:adjustRightInd w:val="0"/>
-        <w:rPr>
-          <w:rFonts w:ascii="Helvetica" w:hAnsi="Helvetica" w:cs="Helvetica"/>
-          <w:sz w:val="21"/>
-          <w:szCs w:val="21"/>
-          <w:lang w:val="es-ES"/>
-        </w:rPr>
-      </w:pPr>
-    </w:p>
-    <w:tbl>
-      <w:tblPr>
-        <w:tblStyle w:val="Tablaconcuadrcula"/>
-        <w:tblW w:w="0" w:type="auto"/>
-        <w:tblLook w:val="00A0" w:firstRow="1" w:lastRow="0" w:firstColumn="1" w:lastColumn="0" w:noHBand="0" w:noVBand="0"/>
-      </w:tblPr>
-      <w:tblGrid>
-        <w:gridCol w:w="2518"/>
-        <w:gridCol w:w="5998"/>
-      </w:tblGrid>
-      <w:tr>
-        <w:tc>
-          <w:tcPr>
-            <w:tcW w:w="8516" w:type="dxa"/>
-            <w:gridSpan w:val="2"/>
-            <w:shd w:val="solid" w:color="D9D9D9" w:themeColor="background1" w:themeShade="D9" w:fill="auto"/>
-          </w:tcPr>
-          <w:p>
-            <w:pPr>
-              <w:widowControl w:val="0"/>
-              <w:tabs>
-                <w:tab w:val="left" w:pos="560"/>
-                <w:tab w:val="left" w:pos="1120"/>
-                <w:tab w:val="left" w:pos="1680"/>
-                <w:tab w:val="left" w:pos="2240"/>
-                <w:tab w:val="left" w:pos="2800"/>
-                <w:tab w:val="left" w:pos="3360"/>
-                <w:tab w:val="left" w:pos="3920"/>
-                <w:tab w:val="left" w:pos="4480"/>
-                <w:tab w:val="left" w:pos="5040"/>
-                <w:tab w:val="left" w:pos="5600"/>
-                <w:tab w:val="left" w:pos="6160"/>
-                <w:tab w:val="left" w:pos="6720"/>
-              </w:tabs>
-              <w:autoSpaceDE w:val="0"/>
-              <w:autoSpaceDN w:val="0"/>
-              <w:adjustRightInd w:val="0"/>
-              <w:rPr>
-                <w:rFonts w:ascii="Helvetica" w:hAnsi="Helvetica" w:cs="Helvetica"/>
-                <w:b/>
-                <w:sz w:val="21"/>
-                <w:szCs w:val="21"/>
-                <w:lang w:val="es-AR"/>
-              </w:rPr>
-            </w:pPr>
-            <w:r>
-              <w:rPr>
-                <w:rFonts w:ascii="Helvetica" w:hAnsi="Helvetica" w:cs="Helvetica"/>
-                <w:b/>
-                <w:sz w:val="21"/>
-                <w:szCs w:val="21"/>
-                <w:lang w:val="es-AR"/>
-              </w:rPr>
-              <w:t>PUNTOS</w:t>
-            </w:r>
-          </w:p>
-        </w:tc>
-      </w:tr>
-      <w:tr>
-        <w:tc>
-          <w:tcPr>
-            <w:tcW w:w="2518" w:type="dxa"/>
-          </w:tcPr>
-          <w:p>
-            <w:pPr>
-              <w:rPr>
-                <w:rFonts w:ascii="Helvetica" w:hAnsi="Helvetica" w:cs="Helvetica"/>
-                <w:sz w:val="21"/>
-                <w:szCs w:val="21"/>
-                <w:lang w:val="es-AR"/>
-              </w:rPr>
-            </w:pPr>
-            <w:r>
-              <w:rPr>
-                <w:lang w:val="es-AR"/>
-              </w:rPr>
-              <w:t>Estructura</w:t>
-            </w:r>
-          </w:p>
-        </w:tc>
-        <w:tc>
-          <w:tcPr>
-            <w:tcW w:w="5998" w:type="dxa"/>
-          </w:tcPr>
-          <w:p>
-            <w:pPr>
-              <w:widowControl w:val="0"/>
-              <w:tabs>
-                <w:tab w:val="left" w:pos="560"/>
-                <w:tab w:val="left" w:pos="1120"/>
-                <w:tab w:val="left" w:pos="1680"/>
-                <w:tab w:val="left" w:pos="2240"/>
-                <w:tab w:val="left" w:pos="2800"/>
-                <w:tab w:val="left" w:pos="3360"/>
-                <w:tab w:val="left" w:pos="3920"/>
-                <w:tab w:val="left" w:pos="4480"/>
-                <w:tab w:val="left" w:pos="5040"/>
-                <w:tab w:val="left" w:pos="5600"/>
-                <w:tab w:val="left" w:pos="6160"/>
-                <w:tab w:val="left" w:pos="6720"/>
-              </w:tabs>
-              <w:autoSpaceDE w:val="0"/>
-              <w:autoSpaceDN w:val="0"/>
-              <w:adjustRightInd w:val="0"/>
-              <w:rPr>
-                <w:rFonts w:ascii="Helvetica" w:hAnsi="Helvetica" w:cs="Helvetica"/>
-                <w:sz w:val="21"/>
-                <w:szCs w:val="21"/>
-                <w:lang w:val="es-AR"/>
-              </w:rPr>
-            </w:pPr>
-          </w:p>
-        </w:tc>
-      </w:tr>
-      <w:tr>
-        <w:tc>
-          <w:tcPr>
-            <w:tcW w:w="2518" w:type="dxa"/>
-          </w:tcPr>
-          <w:p>
-            <w:pPr>
-              <w:rPr>
-                <w:rFonts w:ascii="Helvetica" w:hAnsi="Helvetica" w:cs="Helvetica"/>
-                <w:sz w:val="21"/>
-                <w:szCs w:val="21"/>
-                <w:lang w:val="es-AR"/>
-              </w:rPr>
-            </w:pPr>
-            <w:r>
-              <w:rPr>
-                <w:lang w:val="es-AR"/>
-              </w:rPr>
-              <w:t>Justificación</w:t>
-            </w:r>
-          </w:p>
-        </w:tc>
-        <w:tc>
-          <w:tcPr>
-            <w:tcW w:w="5998" w:type="dxa"/>
-          </w:tcPr>
-          <w:p>
-            <w:pPr>
-              <w:widowControl w:val="0"/>
-              <w:tabs>
-                <w:tab w:val="left" w:pos="560"/>
-                <w:tab w:val="left" w:pos="1120"/>
-                <w:tab w:val="left" w:pos="1680"/>
-                <w:tab w:val="left" w:pos="2240"/>
-                <w:tab w:val="left" w:pos="2800"/>
-                <w:tab w:val="left" w:pos="3360"/>
-                <w:tab w:val="left" w:pos="3920"/>
-                <w:tab w:val="left" w:pos="4480"/>
-                <w:tab w:val="left" w:pos="5040"/>
-                <w:tab w:val="left" w:pos="5600"/>
-                <w:tab w:val="left" w:pos="6160"/>
-                <w:tab w:val="left" w:pos="6720"/>
-              </w:tabs>
-              <w:autoSpaceDE w:val="0"/>
-              <w:autoSpaceDN w:val="0"/>
-              <w:adjustRightInd w:val="0"/>
-              <w:rPr>
-                <w:rFonts w:ascii="Helvetica" w:hAnsi="Helvetica" w:cs="Helvetica"/>
-                <w:sz w:val="21"/>
-                <w:szCs w:val="21"/>
-                <w:lang w:val="es-AR"/>
-              </w:rPr>
-            </w:pPr>
-          </w:p>
-        </w:tc>
-      </w:tr>
-    </w:tbl>
-    <w:p>
-      <w:pPr>
-        <w:widowControl w:val="0"/>
-        <w:tabs>
-          <w:tab w:val="left" w:pos="560"/>
-          <w:tab w:val="left" w:pos="1120"/>
-          <w:tab w:val="left" w:pos="1680"/>
-          <w:tab w:val="left" w:pos="2240"/>
-          <w:tab w:val="left" w:pos="2800"/>
-          <w:tab w:val="left" w:pos="3360"/>
-          <w:tab w:val="left" w:pos="3920"/>
-          <w:tab w:val="left" w:pos="4480"/>
-          <w:tab w:val="left" w:pos="5040"/>
-          <w:tab w:val="left" w:pos="5600"/>
-          <w:tab w:val="left" w:pos="6160"/>
-          <w:tab w:val="left" w:pos="6720"/>
-        </w:tabs>
-        <w:autoSpaceDE w:val="0"/>
-        <w:autoSpaceDN w:val="0"/>
-        <w:adjustRightInd w:val="0"/>
-        <w:rPr>
-          <w:rFonts w:ascii="Helvetica" w:hAnsi="Helvetica" w:cs="Helvetica"/>
-          <w:sz w:val="21"/>
-          <w:szCs w:val="21"/>
-          <w:lang w:val="es-AR"/>
-        </w:rPr>
-      </w:pPr>
-    </w:p>
-    <w:p>
-      <w:pPr>
-        <w:widowControl w:val="0"/>
-        <w:tabs>
-          <w:tab w:val="left" w:pos="560"/>
-          <w:tab w:val="left" w:pos="1120"/>
-          <w:tab w:val="left" w:pos="1680"/>
-          <w:tab w:val="left" w:pos="2240"/>
-          <w:tab w:val="left" w:pos="2800"/>
-          <w:tab w:val="left" w:pos="3360"/>
-          <w:tab w:val="left" w:pos="3920"/>
-          <w:tab w:val="left" w:pos="4480"/>
-          <w:tab w:val="left" w:pos="5040"/>
-          <w:tab w:val="left" w:pos="5600"/>
-          <w:tab w:val="left" w:pos="6160"/>
-          <w:tab w:val="left" w:pos="6720"/>
-        </w:tabs>
-        <w:autoSpaceDE w:val="0"/>
-        <w:autoSpaceDN w:val="0"/>
-        <w:adjustRightInd w:val="0"/>
-        <w:rPr>
-          <w:rFonts w:ascii="Helvetica" w:hAnsi="Helvetica" w:cs="Helvetica"/>
-          <w:sz w:val="21"/>
-          <w:szCs w:val="21"/>
-          <w:lang w:val="es-AR"/>
-        </w:rPr>
-      </w:pPr>
-    </w:p>
-    <w:p>
-      <w:pPr>
-        <w:rPr>
-          <w:lang w:val="es-AR"/>
-        </w:rPr>
-      </w:pPr>
-    </w:p>
-    <w:p>
-      <w:pPr>
         <w:pStyle w:val="Titulo3Numerado"/>
-      </w:pPr>
-      <w:bookmarkStart w:id="10" w:name="_Toc498861262"/>
-      <w:bookmarkStart w:id="11" w:name="_Toc498948488"/>
+        <w:spacing w:line="276" w:lineRule="auto"/>
+      </w:pPr>
+      <w:bookmarkStart w:id="8" w:name="_Toc498861262"/>
+      <w:bookmarkStart w:id="9" w:name="_Toc499022587"/>
       <w:r>
         <w:t>Árbol Binario</w:t>
       </w:r>
-      <w:bookmarkEnd w:id="10"/>
-      <w:bookmarkEnd w:id="11"/>
+      <w:bookmarkEnd w:id="8"/>
+      <w:bookmarkEnd w:id="9"/>
     </w:p>
     <w:p>
       <w:pPr>
         <w:tabs>
           <w:tab w:val="left" w:pos="900"/>
         </w:tabs>
-        <w:spacing w:line="360" w:lineRule="auto"/>
+        <w:spacing w:line="276" w:lineRule="auto"/>
         <w:rPr>
           <w:lang w:val="es-UY"/>
         </w:rPr>
@@ -8019,21 +7274,22 @@
     <w:p>
       <w:pPr>
         <w:pStyle w:val="Titulo3Numerado"/>
-      </w:pPr>
-      <w:bookmarkStart w:id="12" w:name="_Toc498861263"/>
-      <w:bookmarkStart w:id="13" w:name="_Toc498948489"/>
+        <w:spacing w:line="276" w:lineRule="auto"/>
+      </w:pPr>
+      <w:bookmarkStart w:id="10" w:name="_Toc498861263"/>
+      <w:bookmarkStart w:id="11" w:name="_Toc499022588"/>
       <w:r>
         <w:t>Grafo</w:t>
       </w:r>
-      <w:bookmarkEnd w:id="12"/>
-      <w:bookmarkEnd w:id="13"/>
+      <w:bookmarkEnd w:id="10"/>
+      <w:bookmarkEnd w:id="11"/>
     </w:p>
     <w:p>
       <w:pPr>
         <w:tabs>
           <w:tab w:val="left" w:pos="900"/>
         </w:tabs>
-        <w:spacing w:line="360" w:lineRule="auto"/>
+        <w:spacing w:line="276" w:lineRule="auto"/>
         <w:rPr>
           <w:lang w:val="es-UY"/>
         </w:rPr>
@@ -8060,222 +7316,234 @@
     <w:p>
       <w:pPr>
         <w:pStyle w:val="Titulo3Numerado"/>
-      </w:pPr>
-      <w:bookmarkStart w:id="14" w:name="_Toc498861264"/>
-      <w:bookmarkStart w:id="15" w:name="_Toc498948490"/>
+        <w:spacing w:line="276" w:lineRule="auto"/>
+      </w:pPr>
+      <w:bookmarkStart w:id="12" w:name="_Toc498861264"/>
+      <w:bookmarkStart w:id="13" w:name="_Toc499022589"/>
       <w:r>
         <w:t>Hash</w:t>
       </w:r>
-      <w:bookmarkEnd w:id="14"/>
-      <w:bookmarkEnd w:id="15"/>
+      <w:bookmarkEnd w:id="12"/>
+      <w:bookmarkEnd w:id="13"/>
     </w:p>
     <w:p>
       <w:pPr>
         <w:tabs>
           <w:tab w:val="left" w:pos="900"/>
         </w:tabs>
-        <w:spacing w:line="360" w:lineRule="auto"/>
+        <w:spacing w:line="276" w:lineRule="auto"/>
         <w:jc w:val="both"/>
         <w:rPr>
-          <w:lang w:val="es-AR"/>
-        </w:rPr>
-      </w:pPr>
-      <w:r>
-        <w:rPr>
           <w:lang w:val="es-UY"/>
         </w:rPr>
+      </w:pPr>
+      <w:r>
+        <w:rPr>
+          <w:lang w:val="es-UY"/>
+        </w:rPr>
         <w:t>Dentro del grafo, se utilizó una estructura de Hash para beneficiarnos de la eficiencia de la dispersión, y obtener la ubicación de un punto en el Hash a través de sus coordenadas, sin tener que recorrerlo. El registro de los puntos se requería en orden (1) promedio.</w:t>
       </w:r>
     </w:p>
     <w:p>
       <w:pPr>
+        <w:pStyle w:val="Titulo3Numerado"/>
+      </w:pPr>
+      <w:bookmarkStart w:id="14" w:name="_Toc499022590"/>
+      <w:r>
+        <w:t>Punto</w:t>
+      </w:r>
+      <w:bookmarkEnd w:id="14"/>
+      <w:r>
+        <w:t xml:space="preserve"> </w:t>
+      </w:r>
+    </w:p>
+    <w:p>
+      <w:pPr>
+        <w:spacing w:line="276" w:lineRule="auto"/>
         <w:jc w:val="both"/>
         <w:rPr>
           <w:lang w:val="es-AR"/>
         </w:rPr>
       </w:pPr>
-    </w:p>
-    <w:p>
-      <w:pPr>
+      <w:r>
+        <w:rPr>
+          <w:lang w:val="es-AR"/>
+        </w:rPr>
+        <w:t xml:space="preserve">Se </w:t>
+      </w:r>
+      <w:r>
+        <w:rPr>
+          <w:lang w:val="es-AR"/>
+        </w:rPr>
+        <w:t xml:space="preserve">utiliza una Clase ‘Punto’ de la que </w:t>
+      </w:r>
+      <w:r>
+        <w:rPr>
+          <w:lang w:val="es-AR"/>
+        </w:rPr>
+        <w:t xml:space="preserve">heredan </w:t>
+      </w:r>
+      <w:r>
+        <w:rPr>
+          <w:b/>
+          <w:lang w:val="es-AR"/>
+        </w:rPr>
+        <w:t>Plantación</w:t>
+      </w:r>
+      <w:r>
+        <w:rPr>
+          <w:lang w:val="es-AR"/>
+        </w:rPr>
+        <w:t xml:space="preserve">, </w:t>
+      </w:r>
+      <w:r>
+        <w:rPr>
+          <w:b/>
+          <w:lang w:val="es-AR"/>
+        </w:rPr>
+        <w:t>C</w:t>
+      </w:r>
+      <w:r>
+        <w:rPr>
+          <w:b/>
+          <w:lang w:val="es-AR"/>
+        </w:rPr>
+        <w:t>iudad</w:t>
+      </w:r>
+      <w:r>
+        <w:rPr>
+          <w:lang w:val="es-AR"/>
+        </w:rPr>
+        <w:t xml:space="preserve"> y </w:t>
+      </w:r>
+      <w:r>
+        <w:rPr>
+          <w:b/>
+          <w:lang w:val="es-AR"/>
+        </w:rPr>
+        <w:t>S</w:t>
+      </w:r>
+      <w:r>
+        <w:rPr>
+          <w:b/>
+          <w:lang w:val="es-AR"/>
+        </w:rPr>
+        <w:t>ilo</w:t>
+      </w:r>
+      <w:r>
+        <w:rPr>
+          <w:lang w:val="es-AR"/>
+        </w:rPr>
+        <w:t xml:space="preserve"> ya que todas son vértices del grafo y representan un punto en el mapa</w:t>
+      </w:r>
+      <w:r>
+        <w:rPr>
+          <w:lang w:val="es-AR"/>
+        </w:rPr>
+        <w:t>. Es el método que consideramos óptimo para la representación de</w:t>
+      </w:r>
+      <w:r>
+        <w:rPr>
+          <w:lang w:val="es-AR"/>
+        </w:rPr>
+        <w:t xml:space="preserve"> la realidad planteada por la letra.</w:t>
+      </w:r>
+      <w:bookmarkStart w:id="15" w:name="_GoBack"/>
+      <w:bookmarkEnd w:id="15"/>
+    </w:p>
+    <w:p>
+      <w:pPr>
+        <w:pStyle w:val="Titulo3Numerado"/>
+      </w:pPr>
+      <w:bookmarkStart w:id="16" w:name="_Toc499022591"/>
+      <w:r>
+        <w:t>Productor</w:t>
+      </w:r>
+      <w:bookmarkEnd w:id="16"/>
+    </w:p>
+    <w:p>
+      <w:pPr>
+        <w:spacing w:line="276" w:lineRule="auto"/>
         <w:jc w:val="both"/>
         <w:rPr>
-          <w:b/>
-          <w:i/>
-          <w:lang w:val="es-AR"/>
-        </w:rPr>
-      </w:pPr>
-      <w:r>
-        <w:rPr>
-          <w:b/>
-          <w:i/>
-          <w:lang w:val="es-AR"/>
-        </w:rPr>
-        <w:t xml:space="preserve">Punto </w:t>
-      </w:r>
-    </w:p>
-    <w:p>
-      <w:pPr>
+          <w:lang w:val="es-AR"/>
+        </w:rPr>
+      </w:pPr>
+      <w:r>
+        <w:rPr>
+          <w:lang w:val="es-AR"/>
+        </w:rPr>
+        <w:t>Se utiliza una Clase Productor para representar a los productores</w:t>
+      </w:r>
+    </w:p>
+    <w:p>
+      <w:pPr>
+        <w:pStyle w:val="Titulo3Numerado"/>
+      </w:pPr>
+      <w:bookmarkStart w:id="17" w:name="_Toc499022592"/>
+      <w:r>
+        <w:t>Paquete Utilidades</w:t>
+      </w:r>
+      <w:bookmarkEnd w:id="17"/>
+    </w:p>
+    <w:p>
+      <w:pPr>
+        <w:tabs>
+          <w:tab w:val="left" w:pos="900"/>
+        </w:tabs>
+        <w:spacing w:line="276" w:lineRule="auto"/>
         <w:jc w:val="both"/>
         <w:rPr>
-          <w:b/>
-          <w:lang w:val="es-AR"/>
-        </w:rPr>
-      </w:pPr>
-    </w:p>
-    <w:p>
-      <w:pPr>
-        <w:jc w:val="both"/>
-        <w:rPr>
-          <w:lang w:val="es-AR"/>
-        </w:rPr>
-      </w:pPr>
-      <w:r>
-        <w:rPr>
-          <w:lang w:val="es-AR"/>
-        </w:rPr>
-        <w:t xml:space="preserve">Se </w:t>
-      </w:r>
-      <w:r>
-        <w:rPr>
-          <w:lang w:val="es-AR"/>
-        </w:rPr>
-        <w:t xml:space="preserve">utiliza una Clase ‘Punto’ de la que </w:t>
-      </w:r>
-      <w:proofErr w:type="gramStart"/>
-      <w:r>
-        <w:rPr>
-          <w:lang w:val="es-AR"/>
-        </w:rPr>
-        <w:t>heredan</w:t>
-      </w:r>
-      <w:proofErr w:type="gramEnd"/>
-      <w:r>
-        <w:rPr>
-          <w:lang w:val="es-AR"/>
-        </w:rPr>
-        <w:t xml:space="preserve"> plantación, ciudad y silo ya que todas son vértices del grafo y representan un punto en el mapa, es la manera óptima de representar la realidad planteada por la letra.</w:t>
-      </w:r>
-    </w:p>
-    <w:p>
-      <w:pPr>
-        <w:jc w:val="both"/>
-        <w:rPr>
-          <w:lang w:val="es-AR"/>
-        </w:rPr>
-      </w:pPr>
-    </w:p>
-    <w:p>
-      <w:pPr>
-        <w:jc w:val="both"/>
-        <w:rPr>
-          <w:b/>
-          <w:i/>
-          <w:lang w:val="es-AR"/>
-        </w:rPr>
-      </w:pPr>
-      <w:r>
-        <w:rPr>
-          <w:b/>
-          <w:i/>
-          <w:lang w:val="es-AR"/>
-        </w:rPr>
-        <w:t>Productor</w:t>
-      </w:r>
-    </w:p>
-    <w:p>
-      <w:pPr>
-        <w:jc w:val="both"/>
-        <w:rPr>
-          <w:lang w:val="es-AR"/>
-        </w:rPr>
-      </w:pPr>
-    </w:p>
-    <w:p>
-      <w:pPr>
-        <w:jc w:val="both"/>
-        <w:rPr>
-          <w:lang w:val="es-AR"/>
-        </w:rPr>
-      </w:pPr>
-      <w:r>
-        <w:rPr>
-          <w:lang w:val="es-AR"/>
-        </w:rPr>
-        <w:t>Se utiliza una Clase Productor para representar a los productores</w:t>
-      </w:r>
-      <w:bookmarkStart w:id="16" w:name="_Toc498948491"/>
-    </w:p>
-    <w:p>
-      <w:pPr>
-        <w:pStyle w:val="Ttulo2"/>
-        <w:rPr>
-          <w:rFonts w:asciiTheme="minorHAnsi" w:hAnsiTheme="minorHAnsi"/>
-          <w:i/>
-          <w:color w:val="auto"/>
-          <w:sz w:val="24"/>
-          <w:szCs w:val="24"/>
-          <w:lang w:val="es-AR"/>
-        </w:rPr>
-      </w:pPr>
-      <w:r>
-        <w:rPr>
-          <w:rFonts w:asciiTheme="minorHAnsi" w:hAnsiTheme="minorHAnsi"/>
-          <w:i/>
-          <w:color w:val="auto"/>
-          <w:sz w:val="24"/>
-          <w:szCs w:val="24"/>
-          <w:lang w:val="es-AR"/>
-        </w:rPr>
-        <w:t>Paquete Utilidades</w:t>
-      </w:r>
-    </w:p>
-    <w:p>
-      <w:pPr>
-        <w:pStyle w:val="Ttulo2"/>
-        <w:rPr>
-          <w:color w:val="auto"/>
-          <w:lang w:val="es-AR"/>
-        </w:rPr>
-      </w:pPr>
-      <w:r>
-        <w:rPr>
-          <w:rFonts w:asciiTheme="minorHAnsi" w:hAnsiTheme="minorHAnsi"/>
-          <w:b w:val="0"/>
-          <w:color w:val="auto"/>
-          <w:sz w:val="24"/>
-          <w:szCs w:val="24"/>
-          <w:lang w:val="es-AR"/>
-        </w:rPr>
-        <w:t>Se generó un paquete de utilidades donde incluimos dos clases, una la clase Retorno, que usamos para devolver las respuestas de los métodos y la otra una clase de Útiles donde colocamos  las funciones que validan datos como por ejemplo la cedula del Productor o el email usando expresiones regulares.</w:t>
-      </w:r>
-      <w:r>
-        <w:rPr>
-          <w:color w:val="auto"/>
+          <w:lang w:val="es-UY"/>
+        </w:rPr>
+      </w:pPr>
+      <w:r>
+        <w:rPr>
+          <w:lang w:val="es-UY"/>
+        </w:rPr>
+        <w:t>Se generó un paquete de utilidades donde incluimos dos clases, una la clase Retorno, que usamos para devolver las respuestas de los métodos y la otra una clase de Útiles donde colocamos  las funciones que validan datos como por ejemplo la cedula del Productor o el ema</w:t>
+      </w:r>
+      <w:r>
+        <w:rPr>
+          <w:lang w:val="es-UY"/>
+        </w:rPr>
+        <w:t>il usando expresiones regulares.</w:t>
+      </w:r>
+    </w:p>
+    <w:p>
+      <w:pPr>
+        <w:pStyle w:val="Heading2"/>
+        <w:rPr>
+          <w:lang w:val="es-UY"/>
+        </w:rPr>
+      </w:pPr>
+      <w:r>
+        <w:rPr>
           <w:lang w:val="es-AR"/>
         </w:rPr>
         <w:br w:type="page"/>
       </w:r>
-      <w:proofErr w:type="spellStart"/>
-      <w:r>
-        <w:rPr>
-          <w:color w:val="auto"/>
-          <w:lang w:val="es-AR"/>
+      <w:bookmarkStart w:id="18" w:name="_Toc499022593"/>
+      <w:r>
+        <w:rPr>
+          <w:lang w:val="es-UY"/>
         </w:rPr>
         <w:lastRenderedPageBreak/>
         <w:t>Testing</w:t>
       </w:r>
-      <w:bookmarkEnd w:id="16"/>
-      <w:proofErr w:type="spellEnd"/>
-    </w:p>
-    <w:p>
-      <w:pPr>
-        <w:rPr>
-          <w:lang w:val="es-AR"/>
-        </w:rPr>
-      </w:pPr>
-    </w:p>
-    <w:p>
-      <w:pPr>
+      <w:bookmarkEnd w:id="18"/>
+    </w:p>
+    <w:p>
+      <w:pPr>
+        <w:spacing w:line="276" w:lineRule="auto"/>
+        <w:rPr>
+          <w:lang w:val="es-AR"/>
+        </w:rPr>
+      </w:pPr>
+    </w:p>
+    <w:p>
+      <w:pPr>
+        <w:spacing w:line="276" w:lineRule="auto"/>
         <w:rPr>
           <w:lang w:val="es-UY"/>
         </w:rPr>
@@ -8303,6 +7571,7 @@
     </w:p>
     <w:p>
       <w:pPr>
+        <w:spacing w:line="276" w:lineRule="auto"/>
         <w:rPr>
           <w:lang w:val="es-UY"/>
         </w:rPr>
@@ -8316,8 +7585,9 @@
     </w:p>
     <w:tbl>
       <w:tblPr>
+        <w:tblpPr w:leftFromText="180" w:rightFromText="180" w:vertAnchor="text" w:tblpY="1"/>
+        <w:tblOverlap w:val="never"/>
         <w:tblW w:w="9000" w:type="dxa"/>
-        <w:tblInd w:w="100" w:type="dxa"/>
         <w:tblBorders>
           <w:top w:val="single" w:sz="8" w:space="0" w:color="000000"/>
           <w:left w:val="single" w:sz="8" w:space="0" w:color="000000"/>
@@ -8354,6 +7624,7 @@
           <w:p>
             <w:pPr>
               <w:widowControl w:val="0"/>
+              <w:spacing w:line="276" w:lineRule="auto"/>
             </w:pPr>
             <w:proofErr w:type="spellStart"/>
             <w:r>
@@ -8382,6 +7653,7 @@
           <w:p>
             <w:pPr>
               <w:widowControl w:val="0"/>
+              <w:spacing w:line="276" w:lineRule="auto"/>
               <w:rPr>
                 <w:lang w:val="es-UY"/>
               </w:rPr>
@@ -8413,6 +7685,7 @@
           <w:p>
             <w:pPr>
               <w:widowControl w:val="0"/>
+              <w:spacing w:line="276" w:lineRule="auto"/>
             </w:pPr>
             <w:proofErr w:type="spellStart"/>
             <w:r>
@@ -8438,6 +7711,7 @@
           <w:p>
             <w:pPr>
               <w:widowControl w:val="0"/>
+              <w:spacing w:line="276" w:lineRule="auto"/>
               <w:rPr>
                 <w:lang w:val="es-UY"/>
               </w:rPr>
@@ -8452,6 +7726,7 @@
           <w:p>
             <w:pPr>
               <w:widowControl w:val="0"/>
+              <w:spacing w:line="276" w:lineRule="auto"/>
               <w:rPr>
                 <w:lang w:val="es-UY"/>
               </w:rPr>
@@ -8494,6 +7769,7 @@
           <w:p>
             <w:pPr>
               <w:widowControl w:val="0"/>
+              <w:spacing w:line="276" w:lineRule="auto"/>
             </w:pPr>
             <w:proofErr w:type="spellStart"/>
             <w:r>
@@ -8516,6 +7792,7 @@
           <w:p>
             <w:pPr>
               <w:widowControl w:val="0"/>
+              <w:spacing w:line="276" w:lineRule="auto"/>
               <w:rPr>
                 <w:lang w:val="es-UY"/>
               </w:rPr>
@@ -8530,6 +7807,7 @@
           <w:p>
             <w:pPr>
               <w:widowControl w:val="0"/>
+              <w:spacing w:line="276" w:lineRule="auto"/>
               <w:rPr>
                 <w:lang w:val="es-UY"/>
               </w:rPr>
@@ -8558,6 +7836,7 @@
           <w:p>
             <w:pPr>
               <w:widowControl w:val="0"/>
+              <w:spacing w:line="276" w:lineRule="auto"/>
             </w:pPr>
             <w:proofErr w:type="spellStart"/>
             <w:r>
@@ -8580,6 +7859,7 @@
           <w:p>
             <w:pPr>
               <w:widowControl w:val="0"/>
+              <w:spacing w:line="276" w:lineRule="auto"/>
               <w:rPr>
                 <w:lang w:val="es-UY"/>
               </w:rPr>
@@ -8594,6 +7874,7 @@
           <w:p>
             <w:pPr>
               <w:widowControl w:val="0"/>
+              <w:spacing w:line="276" w:lineRule="auto"/>
               <w:rPr>
                 <w:lang w:val="es-UY"/>
               </w:rPr>
@@ -8619,6 +7900,7 @@
                 <w:right w:val="nil"/>
                 <w:between w:val="nil"/>
               </w:pBdr>
+              <w:spacing w:line="276" w:lineRule="auto"/>
               <w:contextualSpacing/>
               <w:rPr>
                 <w:lang w:val="es-UY"/>
@@ -8645,6 +7927,7 @@
                 <w:right w:val="nil"/>
                 <w:between w:val="nil"/>
               </w:pBdr>
+              <w:spacing w:line="276" w:lineRule="auto"/>
               <w:contextualSpacing/>
               <w:rPr>
                 <w:lang w:val="es-UY"/>
@@ -8671,6 +7954,7 @@
                 <w:right w:val="nil"/>
                 <w:between w:val="nil"/>
               </w:pBdr>
+              <w:spacing w:line="276" w:lineRule="auto"/>
               <w:contextualSpacing/>
               <w:rPr>
                 <w:lang w:val="es-UY"/>
@@ -8714,6 +7998,7 @@
           <w:p>
             <w:pPr>
               <w:widowControl w:val="0"/>
+              <w:spacing w:line="276" w:lineRule="auto"/>
             </w:pPr>
             <w:r>
               <w:t>Silo</w:t>
@@ -8734,6 +8019,7 @@
           <w:p>
             <w:pPr>
               <w:widowControl w:val="0"/>
+              <w:spacing w:line="276" w:lineRule="auto"/>
               <w:rPr>
                 <w:lang w:val="es-UY"/>
               </w:rPr>
@@ -8762,12 +8048,11 @@
           <w:p>
             <w:pPr>
               <w:widowControl w:val="0"/>
+              <w:spacing w:line="276" w:lineRule="auto"/>
             </w:pPr>
-            <w:proofErr w:type="spellStart"/>
             <w:r>
               <w:t>Sistema</w:t>
             </w:r>
-            <w:proofErr w:type="spellEnd"/>
           </w:p>
         </w:tc>
         <w:tc>
@@ -8784,6 +8069,7 @@
           <w:p>
             <w:pPr>
               <w:widowControl w:val="0"/>
+              <w:spacing w:line="276" w:lineRule="auto"/>
               <w:rPr>
                 <w:lang w:val="es-UY"/>
               </w:rPr>
@@ -8812,6 +8098,7 @@
           <w:p>
             <w:pPr>
               <w:widowControl w:val="0"/>
+              <w:spacing w:line="276" w:lineRule="auto"/>
             </w:pPr>
             <w:proofErr w:type="spellStart"/>
             <w:r>
@@ -8834,6 +8121,7 @@
           <w:p>
             <w:pPr>
               <w:widowControl w:val="0"/>
+              <w:spacing w:line="276" w:lineRule="auto"/>
               <w:rPr>
                 <w:lang w:val="es-UY"/>
               </w:rPr>
@@ -8850,13 +8138,7 @@
     </w:tbl>
     <w:p>
       <w:pPr>
-        <w:rPr>
-          <w:lang w:val="es-UY"/>
-        </w:rPr>
-      </w:pPr>
-    </w:p>
-    <w:p>
-      <w:pPr>
+        <w:spacing w:line="276" w:lineRule="auto"/>
         <w:rPr>
           <w:lang w:val="es-UY"/>
         </w:rPr>
@@ -8865,7 +8147,7 @@
     <w:sectPr>
       <w:type w:val="continuous"/>
       <w:pgSz w:w="11900" w:h="16840"/>
-      <w:pgMar w:top="1440" w:right="1080" w:bottom="1440" w:left="1080" w:header="708" w:footer="708" w:gutter="0"/>
+      <w:pgMar w:top="1440" w:right="1080" w:bottom="1350" w:left="1080" w:header="708" w:footer="708" w:gutter="0"/>
       <w:cols w:space="708"/>
       <w:docGrid w:linePitch="326"/>
     </w:sectPr>
@@ -8874,7 +8156,7 @@
 </file>
 
 <file path=word/endnotes.xml><?xml version="1.0" encoding="utf-8"?>
-<w:endnotes xmlns:wpc="http://schemas.microsoft.com/office/word/2010/wordprocessingCanvas" xmlns:mc="http://schemas.openxmlformats.org/markup-compatibility/2006" xmlns:o="urn:schemas-microsoft-com:office:office" xmlns:r="http://schemas.openxmlformats.org/officeDocument/2006/relationships" xmlns:m="http://schemas.openxmlformats.org/officeDocument/2006/math" xmlns:v="urn:schemas-microsoft-com:vml" xmlns:wp14="http://schemas.microsoft.com/office/word/2010/wordprocessingDrawing" xmlns:wp="http://schemas.openxmlformats.org/drawingml/2006/wordprocessingDrawing" xmlns:w10="urn:schemas-microsoft-com:office:word" xmlns:w="http://schemas.openxmlformats.org/wordprocessingml/2006/main" xmlns:w14="http://schemas.microsoft.com/office/word/2010/wordml" xmlns:wpg="http://schemas.microsoft.com/office/word/2010/wordprocessingGroup" xmlns:wpi="http://schemas.microsoft.com/office/word/2010/wordprocessingInk" xmlns:wne="http://schemas.microsoft.com/office/word/2006/wordml" xmlns:wps="http://schemas.microsoft.com/office/word/2010/wordprocessingShape" mc:Ignorable="w14 wp14">
+<w:endnotes xmlns:wpc="http://schemas.microsoft.com/office/word/2010/wordprocessingCanvas" xmlns:mc="http://schemas.openxmlformats.org/markup-compatibility/2006" xmlns:o="urn:schemas-microsoft-com:office:office" xmlns:r="http://schemas.openxmlformats.org/officeDocument/2006/relationships" xmlns:m="http://schemas.openxmlformats.org/officeDocument/2006/math" xmlns:v="urn:schemas-microsoft-com:vml" xmlns:wp14="http://schemas.microsoft.com/office/word/2010/wordprocessingDrawing" xmlns:wp="http://schemas.openxmlformats.org/drawingml/2006/wordprocessingDrawing" xmlns:w10="urn:schemas-microsoft-com:office:word" xmlns:w="http://schemas.openxmlformats.org/wordprocessingml/2006/main" xmlns:w14="http://schemas.microsoft.com/office/word/2010/wordml" xmlns:w15="http://schemas.microsoft.com/office/word/2012/wordml" xmlns:wpg="http://schemas.microsoft.com/office/word/2010/wordprocessingGroup" xmlns:wpi="http://schemas.microsoft.com/office/word/2010/wordprocessingInk" xmlns:wne="http://schemas.microsoft.com/office/word/2006/wordml" xmlns:wps="http://schemas.microsoft.com/office/word/2010/wordprocessingShape" mc:Ignorable="w14 w15 wp14">
   <w:endnote w:type="separator" w:id="-1">
     <w:p>
       <w:r>
@@ -8893,10 +8175,10 @@
 </file>
 
 <file path=word/footer1.xml><?xml version="1.0" encoding="utf-8"?>
-<w:ftr xmlns:wpc="http://schemas.microsoft.com/office/word/2010/wordprocessingCanvas" xmlns:mc="http://schemas.openxmlformats.org/markup-compatibility/2006" xmlns:o="urn:schemas-microsoft-com:office:office" xmlns:r="http://schemas.openxmlformats.org/officeDocument/2006/relationships" xmlns:m="http://schemas.openxmlformats.org/officeDocument/2006/math" xmlns:v="urn:schemas-microsoft-com:vml" xmlns:wp14="http://schemas.microsoft.com/office/word/2010/wordprocessingDrawing" xmlns:wp="http://schemas.openxmlformats.org/drawingml/2006/wordprocessingDrawing" xmlns:w10="urn:schemas-microsoft-com:office:word" xmlns:w="http://schemas.openxmlformats.org/wordprocessingml/2006/main" xmlns:w14="http://schemas.microsoft.com/office/word/2010/wordml" xmlns:wpg="http://schemas.microsoft.com/office/word/2010/wordprocessingGroup" xmlns:wpi="http://schemas.microsoft.com/office/word/2010/wordprocessingInk" xmlns:wne="http://schemas.microsoft.com/office/word/2006/wordml" xmlns:wps="http://schemas.microsoft.com/office/word/2010/wordprocessingShape" mc:Ignorable="w14 wp14">
+<w:ftr xmlns:wpc="http://schemas.microsoft.com/office/word/2010/wordprocessingCanvas" xmlns:mc="http://schemas.openxmlformats.org/markup-compatibility/2006" xmlns:o="urn:schemas-microsoft-com:office:office" xmlns:r="http://schemas.openxmlformats.org/officeDocument/2006/relationships" xmlns:m="http://schemas.openxmlformats.org/officeDocument/2006/math" xmlns:v="urn:schemas-microsoft-com:vml" xmlns:wp14="http://schemas.microsoft.com/office/word/2010/wordprocessingDrawing" xmlns:wp="http://schemas.openxmlformats.org/drawingml/2006/wordprocessingDrawing" xmlns:w10="urn:schemas-microsoft-com:office:word" xmlns:w="http://schemas.openxmlformats.org/wordprocessingml/2006/main" xmlns:w14="http://schemas.microsoft.com/office/word/2010/wordml" xmlns:w15="http://schemas.microsoft.com/office/word/2012/wordml" xmlns:wpg="http://schemas.microsoft.com/office/word/2010/wordprocessingGroup" xmlns:wpi="http://schemas.microsoft.com/office/word/2010/wordprocessingInk" xmlns:wne="http://schemas.microsoft.com/office/word/2006/wordml" xmlns:wps="http://schemas.microsoft.com/office/word/2010/wordprocessingShape" mc:Ignorable="w14 w15 wp14">
   <w:sdt>
     <w:sdtPr>
-      <w:id w:val="-825516912"/>
+      <w:id w:val="1769656464"/>
       <w:docPartObj>
         <w:docPartGallery w:val="Page Numbers (Bottom of Page)"/>
         <w:docPartUnique/>
@@ -8910,7 +8192,7 @@
     <w:sdtContent>
       <w:p>
         <w:pPr>
-          <w:pStyle w:val="Piedepgina"/>
+          <w:pStyle w:val="Footer"/>
           <w:jc w:val="center"/>
         </w:pPr>
         <w:r>
@@ -8939,7 +8221,7 @@
   </w:sdt>
   <w:p>
     <w:pPr>
-      <w:pStyle w:val="Piedepgina"/>
+      <w:pStyle w:val="Footer"/>
       <w:ind w:right="360"/>
     </w:pPr>
   </w:p>
@@ -8947,10 +8229,10 @@
 </file>
 
 <file path=word/footer2.xml><?xml version="1.0" encoding="utf-8"?>
-<w:ftr xmlns:wpc="http://schemas.microsoft.com/office/word/2010/wordprocessingCanvas" xmlns:mc="http://schemas.openxmlformats.org/markup-compatibility/2006" xmlns:o="urn:schemas-microsoft-com:office:office" xmlns:r="http://schemas.openxmlformats.org/officeDocument/2006/relationships" xmlns:m="http://schemas.openxmlformats.org/officeDocument/2006/math" xmlns:v="urn:schemas-microsoft-com:vml" xmlns:wp14="http://schemas.microsoft.com/office/word/2010/wordprocessingDrawing" xmlns:wp="http://schemas.openxmlformats.org/drawingml/2006/wordprocessingDrawing" xmlns:w10="urn:schemas-microsoft-com:office:word" xmlns:w="http://schemas.openxmlformats.org/wordprocessingml/2006/main" xmlns:w14="http://schemas.microsoft.com/office/word/2010/wordml" xmlns:wpg="http://schemas.microsoft.com/office/word/2010/wordprocessingGroup" xmlns:wpi="http://schemas.microsoft.com/office/word/2010/wordprocessingInk" xmlns:wne="http://schemas.microsoft.com/office/word/2006/wordml" xmlns:wps="http://schemas.microsoft.com/office/word/2010/wordprocessingShape" mc:Ignorable="w14 wp14">
+<w:ftr xmlns:wpc="http://schemas.microsoft.com/office/word/2010/wordprocessingCanvas" xmlns:mc="http://schemas.openxmlformats.org/markup-compatibility/2006" xmlns:o="urn:schemas-microsoft-com:office:office" xmlns:r="http://schemas.openxmlformats.org/officeDocument/2006/relationships" xmlns:m="http://schemas.openxmlformats.org/officeDocument/2006/math" xmlns:v="urn:schemas-microsoft-com:vml" xmlns:wp14="http://schemas.microsoft.com/office/word/2010/wordprocessingDrawing" xmlns:wp="http://schemas.openxmlformats.org/drawingml/2006/wordprocessingDrawing" xmlns:w10="urn:schemas-microsoft-com:office:word" xmlns:w="http://schemas.openxmlformats.org/wordprocessingml/2006/main" xmlns:w14="http://schemas.microsoft.com/office/word/2010/wordml" xmlns:w15="http://schemas.microsoft.com/office/word/2012/wordml" xmlns:wpg="http://schemas.microsoft.com/office/word/2010/wordprocessingGroup" xmlns:wpi="http://schemas.microsoft.com/office/word/2010/wordprocessingInk" xmlns:wne="http://schemas.microsoft.com/office/word/2006/wordml" xmlns:wps="http://schemas.microsoft.com/office/word/2010/wordprocessingShape" mc:Ignorable="w14 w15 wp14">
   <w:sdt>
     <w:sdtPr>
-      <w:id w:val="167917648"/>
+      <w:id w:val="-1903354278"/>
       <w:docPartObj>
         <w:docPartGallery w:val="Page Numbers (Bottom of Page)"/>
         <w:docPartUnique/>
@@ -8964,7 +8246,7 @@
     <w:sdtContent>
       <w:p>
         <w:pPr>
-          <w:pStyle w:val="Piedepgina"/>
+          <w:pStyle w:val="Footer"/>
           <w:jc w:val="center"/>
         </w:pPr>
       </w:p>
@@ -8975,37 +8257,37 @@
 </file>
 
 <file path=word/footer3.xml><?xml version="1.0" encoding="utf-8"?>
-<w:ftr xmlns:wpc="http://schemas.microsoft.com/office/word/2010/wordprocessingCanvas" xmlns:mc="http://schemas.openxmlformats.org/markup-compatibility/2006" xmlns:o="urn:schemas-microsoft-com:office:office" xmlns:r="http://schemas.openxmlformats.org/officeDocument/2006/relationships" xmlns:m="http://schemas.openxmlformats.org/officeDocument/2006/math" xmlns:v="urn:schemas-microsoft-com:vml" xmlns:wp14="http://schemas.microsoft.com/office/word/2010/wordprocessingDrawing" xmlns:wp="http://schemas.openxmlformats.org/drawingml/2006/wordprocessingDrawing" xmlns:w10="urn:schemas-microsoft-com:office:word" xmlns:w="http://schemas.openxmlformats.org/wordprocessingml/2006/main" xmlns:w14="http://schemas.microsoft.com/office/word/2010/wordml" xmlns:wpg="http://schemas.microsoft.com/office/word/2010/wordprocessingGroup" xmlns:wpi="http://schemas.microsoft.com/office/word/2010/wordprocessingInk" xmlns:wne="http://schemas.microsoft.com/office/word/2006/wordml" xmlns:wps="http://schemas.microsoft.com/office/word/2010/wordprocessingShape" mc:Ignorable="w14 wp14">
+<w:ftr xmlns:wpc="http://schemas.microsoft.com/office/word/2010/wordprocessingCanvas" xmlns:mc="http://schemas.openxmlformats.org/markup-compatibility/2006" xmlns:o="urn:schemas-microsoft-com:office:office" xmlns:r="http://schemas.openxmlformats.org/officeDocument/2006/relationships" xmlns:m="http://schemas.openxmlformats.org/officeDocument/2006/math" xmlns:v="urn:schemas-microsoft-com:vml" xmlns:wp14="http://schemas.microsoft.com/office/word/2010/wordprocessingDrawing" xmlns:wp="http://schemas.openxmlformats.org/drawingml/2006/wordprocessingDrawing" xmlns:w10="urn:schemas-microsoft-com:office:word" xmlns:w="http://schemas.openxmlformats.org/wordprocessingml/2006/main" xmlns:w14="http://schemas.microsoft.com/office/word/2010/wordml" xmlns:w15="http://schemas.microsoft.com/office/word/2012/wordml" xmlns:wpg="http://schemas.microsoft.com/office/word/2010/wordprocessingGroup" xmlns:wpi="http://schemas.microsoft.com/office/word/2010/wordprocessingInk" xmlns:wne="http://schemas.microsoft.com/office/word/2006/wordml" xmlns:wps="http://schemas.microsoft.com/office/word/2010/wordprocessingShape" mc:Ignorable="w14 w15 wp14">
   <w:p>
     <w:pPr>
-      <w:pStyle w:val="Piedepgina"/>
+      <w:pStyle w:val="Footer"/>
       <w:framePr w:wrap="around" w:vAnchor="text" w:hAnchor="margin" w:xAlign="right" w:y="1"/>
       <w:rPr>
-        <w:rStyle w:val="Nmerodepgina"/>
+        <w:rStyle w:val="PageNumber"/>
       </w:rPr>
     </w:pPr>
     <w:r>
       <w:rPr>
-        <w:rStyle w:val="Nmerodepgina"/>
+        <w:rStyle w:val="PageNumber"/>
       </w:rPr>
       <w:fldChar w:fldCharType="begin"/>
     </w:r>
     <w:r>
       <w:rPr>
-        <w:rStyle w:val="Nmerodepgina"/>
+        <w:rStyle w:val="PageNumber"/>
       </w:rPr>
       <w:instrText xml:space="preserve">PAGE  </w:instrText>
     </w:r>
     <w:r>
       <w:rPr>
-        <w:rStyle w:val="Nmerodepgina"/>
+        <w:rStyle w:val="PageNumber"/>
       </w:rPr>
       <w:fldChar w:fldCharType="end"/>
     </w:r>
   </w:p>
   <w:p>
     <w:pPr>
-      <w:pStyle w:val="Piedepgina"/>
+      <w:pStyle w:val="Footer"/>
       <w:ind w:right="360"/>
     </w:pPr>
   </w:p>
@@ -9014,50 +8296,50 @@
 </file>
 
 <file path=word/footer4.xml><?xml version="1.0" encoding="utf-8"?>
-<w:ftr xmlns:wpc="http://schemas.microsoft.com/office/word/2010/wordprocessingCanvas" xmlns:mc="http://schemas.openxmlformats.org/markup-compatibility/2006" xmlns:o="urn:schemas-microsoft-com:office:office" xmlns:r="http://schemas.openxmlformats.org/officeDocument/2006/relationships" xmlns:m="http://schemas.openxmlformats.org/officeDocument/2006/math" xmlns:v="urn:schemas-microsoft-com:vml" xmlns:wp14="http://schemas.microsoft.com/office/word/2010/wordprocessingDrawing" xmlns:wp="http://schemas.openxmlformats.org/drawingml/2006/wordprocessingDrawing" xmlns:w10="urn:schemas-microsoft-com:office:word" xmlns:w="http://schemas.openxmlformats.org/wordprocessingml/2006/main" xmlns:w14="http://schemas.microsoft.com/office/word/2010/wordml" xmlns:wpg="http://schemas.microsoft.com/office/word/2010/wordprocessingGroup" xmlns:wpi="http://schemas.microsoft.com/office/word/2010/wordprocessingInk" xmlns:wne="http://schemas.microsoft.com/office/word/2006/wordml" xmlns:wps="http://schemas.microsoft.com/office/word/2010/wordprocessingShape" mc:Ignorable="w14 wp14">
+<w:ftr xmlns:wpc="http://schemas.microsoft.com/office/word/2010/wordprocessingCanvas" xmlns:mc="http://schemas.openxmlformats.org/markup-compatibility/2006" xmlns:o="urn:schemas-microsoft-com:office:office" xmlns:r="http://schemas.openxmlformats.org/officeDocument/2006/relationships" xmlns:m="http://schemas.openxmlformats.org/officeDocument/2006/math" xmlns:v="urn:schemas-microsoft-com:vml" xmlns:wp14="http://schemas.microsoft.com/office/word/2010/wordprocessingDrawing" xmlns:wp="http://schemas.openxmlformats.org/drawingml/2006/wordprocessingDrawing" xmlns:w10="urn:schemas-microsoft-com:office:word" xmlns:w="http://schemas.openxmlformats.org/wordprocessingml/2006/main" xmlns:w14="http://schemas.microsoft.com/office/word/2010/wordml" xmlns:w15="http://schemas.microsoft.com/office/word/2012/wordml" xmlns:wpg="http://schemas.microsoft.com/office/word/2010/wordprocessingGroup" xmlns:wpi="http://schemas.microsoft.com/office/word/2010/wordprocessingInk" xmlns:wne="http://schemas.microsoft.com/office/word/2006/wordml" xmlns:wps="http://schemas.microsoft.com/office/word/2010/wordprocessingShape" mc:Ignorable="w14 w15 wp14">
   <w:p>
     <w:pPr>
-      <w:pStyle w:val="Piedepgina"/>
+      <w:pStyle w:val="Footer"/>
       <w:framePr w:wrap="around" w:vAnchor="text" w:hAnchor="margin" w:xAlign="right" w:y="1"/>
       <w:rPr>
-        <w:rStyle w:val="Nmerodepgina"/>
+        <w:rStyle w:val="PageNumber"/>
       </w:rPr>
     </w:pPr>
     <w:r>
       <w:rPr>
-        <w:rStyle w:val="Nmerodepgina"/>
+        <w:rStyle w:val="PageNumber"/>
       </w:rPr>
       <w:fldChar w:fldCharType="begin"/>
     </w:r>
     <w:r>
       <w:rPr>
-        <w:rStyle w:val="Nmerodepgina"/>
+        <w:rStyle w:val="PageNumber"/>
       </w:rPr>
       <w:instrText xml:space="preserve">PAGE  </w:instrText>
     </w:r>
     <w:r>
       <w:rPr>
-        <w:rStyle w:val="Nmerodepgina"/>
+        <w:rStyle w:val="PageNumber"/>
       </w:rPr>
       <w:fldChar w:fldCharType="separate"/>
     </w:r>
     <w:r>
       <w:rPr>
-        <w:rStyle w:val="Nmerodepgina"/>
+        <w:rStyle w:val="PageNumber"/>
         <w:noProof/>
       </w:rPr>
-      <w:t>3</w:t>
+      <w:t>8</w:t>
     </w:r>
     <w:r>
       <w:rPr>
-        <w:rStyle w:val="Nmerodepgina"/>
+        <w:rStyle w:val="PageNumber"/>
       </w:rPr>
       <w:fldChar w:fldCharType="end"/>
     </w:r>
   </w:p>
   <w:p>
     <w:pPr>
-      <w:pStyle w:val="Piedepgina"/>
+      <w:pStyle w:val="Footer"/>
       <w:ind w:right="360"/>
     </w:pPr>
   </w:p>
@@ -9066,7 +8348,7 @@
 </file>
 
 <file path=word/footnotes.xml><?xml version="1.0" encoding="utf-8"?>
-<w:footnotes xmlns:wpc="http://schemas.microsoft.com/office/word/2010/wordprocessingCanvas" xmlns:mc="http://schemas.openxmlformats.org/markup-compatibility/2006" xmlns:o="urn:schemas-microsoft-com:office:office" xmlns:r="http://schemas.openxmlformats.org/officeDocument/2006/relationships" xmlns:m="http://schemas.openxmlformats.org/officeDocument/2006/math" xmlns:v="urn:schemas-microsoft-com:vml" xmlns:wp14="http://schemas.microsoft.com/office/word/2010/wordprocessingDrawing" xmlns:wp="http://schemas.openxmlformats.org/drawingml/2006/wordprocessingDrawing" xmlns:w10="urn:schemas-microsoft-com:office:word" xmlns:w="http://schemas.openxmlformats.org/wordprocessingml/2006/main" xmlns:w14="http://schemas.microsoft.com/office/word/2010/wordml" xmlns:wpg="http://schemas.microsoft.com/office/word/2010/wordprocessingGroup" xmlns:wpi="http://schemas.microsoft.com/office/word/2010/wordprocessingInk" xmlns:wne="http://schemas.microsoft.com/office/word/2006/wordml" xmlns:wps="http://schemas.microsoft.com/office/word/2010/wordprocessingShape" mc:Ignorable="w14 wp14">
+<w:footnotes xmlns:wpc="http://schemas.microsoft.com/office/word/2010/wordprocessingCanvas" xmlns:mc="http://schemas.openxmlformats.org/markup-compatibility/2006" xmlns:o="urn:schemas-microsoft-com:office:office" xmlns:r="http://schemas.openxmlformats.org/officeDocument/2006/relationships" xmlns:m="http://schemas.openxmlformats.org/officeDocument/2006/math" xmlns:v="urn:schemas-microsoft-com:vml" xmlns:wp14="http://schemas.microsoft.com/office/word/2010/wordprocessingDrawing" xmlns:wp="http://schemas.openxmlformats.org/drawingml/2006/wordprocessingDrawing" xmlns:w10="urn:schemas-microsoft-com:office:word" xmlns:w="http://schemas.openxmlformats.org/wordprocessingml/2006/main" xmlns:w14="http://schemas.microsoft.com/office/word/2010/wordml" xmlns:w15="http://schemas.microsoft.com/office/word/2012/wordml" xmlns:wpg="http://schemas.microsoft.com/office/word/2010/wordprocessingGroup" xmlns:wpi="http://schemas.microsoft.com/office/word/2010/wordprocessingInk" xmlns:wne="http://schemas.microsoft.com/office/word/2006/wordml" xmlns:wps="http://schemas.microsoft.com/office/word/2010/wordprocessingShape" mc:Ignorable="w14 w15 wp14">
   <w:footnote w:type="separator" w:id="-1">
     <w:p>
       <w:r>
@@ -9085,8 +8367,8 @@
 </file>
 
 <file path=word/numbering.xml><?xml version="1.0" encoding="utf-8"?>
-<w:numbering xmlns:wpc="http://schemas.microsoft.com/office/word/2010/wordprocessingCanvas" xmlns:mc="http://schemas.openxmlformats.org/markup-compatibility/2006" xmlns:o="urn:schemas-microsoft-com:office:office" xmlns:r="http://schemas.openxmlformats.org/officeDocument/2006/relationships" xmlns:m="http://schemas.openxmlformats.org/officeDocument/2006/math" xmlns:v="urn:schemas-microsoft-com:vml" xmlns:wp14="http://schemas.microsoft.com/office/word/2010/wordprocessingDrawing" xmlns:wp="http://schemas.openxmlformats.org/drawingml/2006/wordprocessingDrawing" xmlns:w10="urn:schemas-microsoft-com:office:word" xmlns:w="http://schemas.openxmlformats.org/wordprocessingml/2006/main" xmlns:w14="http://schemas.microsoft.com/office/word/2010/wordml" xmlns:wpg="http://schemas.microsoft.com/office/word/2010/wordprocessingGroup" xmlns:wpi="http://schemas.microsoft.com/office/word/2010/wordprocessingInk" xmlns:wne="http://schemas.microsoft.com/office/word/2006/wordml" xmlns:wps="http://schemas.microsoft.com/office/word/2010/wordprocessingShape" mc:Ignorable="w14 wp14">
-  <w:abstractNum w:abstractNumId="0">
+<w:numbering xmlns:wpc="http://schemas.microsoft.com/office/word/2010/wordprocessingCanvas" xmlns:mc="http://schemas.openxmlformats.org/markup-compatibility/2006" xmlns:o="urn:schemas-microsoft-com:office:office" xmlns:r="http://schemas.openxmlformats.org/officeDocument/2006/relationships" xmlns:m="http://schemas.openxmlformats.org/officeDocument/2006/math" xmlns:v="urn:schemas-microsoft-com:vml" xmlns:wp14="http://schemas.microsoft.com/office/word/2010/wordprocessingDrawing" xmlns:wp="http://schemas.openxmlformats.org/drawingml/2006/wordprocessingDrawing" xmlns:w10="urn:schemas-microsoft-com:office:word" xmlns:w="http://schemas.openxmlformats.org/wordprocessingml/2006/main" xmlns:w14="http://schemas.microsoft.com/office/word/2010/wordml" xmlns:w15="http://schemas.microsoft.com/office/word/2012/wordml" xmlns:wpg="http://schemas.microsoft.com/office/word/2010/wordprocessingGroup" xmlns:wpi="http://schemas.microsoft.com/office/word/2010/wordprocessingInk" xmlns:wne="http://schemas.microsoft.com/office/word/2006/wordml" xmlns:wps="http://schemas.microsoft.com/office/word/2010/wordprocessingShape" mc:Ignorable="w14 w15 wp14">
+  <w:abstractNum w:abstractNumId="0" w15:restartNumberingAfterBreak="0">
     <w:nsid w:val="6E1436D6"/>
     <w:multiLevelType w:val="hybridMultilevel"/>
     <w:tmpl w:val="9BDE01E0"/>
@@ -9175,7 +8457,7 @@
       </w:pPr>
     </w:lvl>
   </w:abstractNum>
-  <w:abstractNum w:abstractNumId="1">
+  <w:abstractNum w:abstractNumId="1" w15:restartNumberingAfterBreak="0">
     <w:nsid w:val="77DC72C3"/>
     <w:multiLevelType w:val="multilevel"/>
     <w:tmpl w:val="FD3455A2"/>
@@ -9298,7 +8580,7 @@
 </file>
 
 <file path=word/styles.xml><?xml version="1.0" encoding="utf-8"?>
-<w:styles xmlns:mc="http://schemas.openxmlformats.org/markup-compatibility/2006" xmlns:r="http://schemas.openxmlformats.org/officeDocument/2006/relationships" xmlns:w="http://schemas.openxmlformats.org/wordprocessingml/2006/main" xmlns:w14="http://schemas.microsoft.com/office/word/2010/wordml" mc:Ignorable="w14">
+<w:styles xmlns:mc="http://schemas.openxmlformats.org/markup-compatibility/2006" xmlns:r="http://schemas.openxmlformats.org/officeDocument/2006/relationships" xmlns:w="http://schemas.openxmlformats.org/wordprocessingml/2006/main" xmlns:w14="http://schemas.microsoft.com/office/word/2010/wordml" xmlns:w15="http://schemas.microsoft.com/office/word/2012/wordml" mc:Ignorable="w14 w15">
   <w:docDefaults>
     <w:rPrDefault>
       <w:rPr>
@@ -9310,182 +8592,415 @@
     </w:rPrDefault>
     <w:pPrDefault/>
   </w:docDefaults>
-  <w:latentStyles w:defLockedState="0" w:defUIPriority="99" w:defSemiHidden="1" w:defUnhideWhenUsed="1" w:defQFormat="0" w:count="267">
-    <w:lsdException w:name="Normal" w:semiHidden="0" w:uiPriority="0" w:unhideWhenUsed="0" w:qFormat="1"/>
-    <w:lsdException w:name="heading 1" w:semiHidden="0" w:uiPriority="9" w:unhideWhenUsed="0" w:qFormat="1"/>
-    <w:lsdException w:name="heading 2" w:uiPriority="9" w:qFormat="1"/>
-    <w:lsdException w:name="heading 3" w:uiPriority="9" w:qFormat="1"/>
-    <w:lsdException w:name="heading 4" w:uiPriority="9" w:qFormat="1"/>
-    <w:lsdException w:name="heading 5" w:uiPriority="9" w:qFormat="1"/>
-    <w:lsdException w:name="heading 6" w:uiPriority="9" w:qFormat="1"/>
-    <w:lsdException w:name="heading 7" w:uiPriority="9" w:qFormat="1"/>
-    <w:lsdException w:name="heading 8" w:uiPriority="9" w:qFormat="1"/>
-    <w:lsdException w:name="heading 9" w:uiPriority="9" w:qFormat="1"/>
-    <w:lsdException w:name="toc 1" w:uiPriority="39"/>
-    <w:lsdException w:name="toc 2" w:uiPriority="39"/>
-    <w:lsdException w:name="toc 3" w:uiPriority="39"/>
-    <w:lsdException w:name="toc 4" w:uiPriority="39"/>
-    <w:lsdException w:name="toc 5" w:uiPriority="39"/>
-    <w:lsdException w:name="toc 6" w:uiPriority="39"/>
-    <w:lsdException w:name="toc 7" w:uiPriority="39"/>
-    <w:lsdException w:name="toc 8" w:uiPriority="39"/>
-    <w:lsdException w:name="toc 9" w:uiPriority="39"/>
-    <w:lsdException w:name="caption" w:uiPriority="35" w:qFormat="1"/>
-    <w:lsdException w:name="Title" w:semiHidden="0" w:uiPriority="10" w:unhideWhenUsed="0" w:qFormat="1"/>
-    <w:lsdException w:name="Default Paragraph Font" w:uiPriority="1"/>
-    <w:lsdException w:name="Subtitle" w:semiHidden="0" w:uiPriority="11" w:unhideWhenUsed="0" w:qFormat="1"/>
-    <w:lsdException w:name="Strong" w:semiHidden="0" w:uiPriority="22" w:unhideWhenUsed="0" w:qFormat="1"/>
-    <w:lsdException w:name="Emphasis" w:semiHidden="0" w:uiPriority="20" w:unhideWhenUsed="0" w:qFormat="1"/>
-    <w:lsdException w:name="Table Grid" w:semiHidden="0" w:uiPriority="59" w:unhideWhenUsed="0"/>
-    <w:lsdException w:name="Placeholder Text" w:unhideWhenUsed="0"/>
-    <w:lsdException w:name="No Spacing" w:uiPriority="1" w:unhideWhenUsed="0" w:qFormat="1"/>
-    <w:lsdException w:name="Light Shading" w:semiHidden="0" w:uiPriority="60" w:unhideWhenUsed="0"/>
-    <w:lsdException w:name="Light List" w:semiHidden="0" w:uiPriority="61" w:unhideWhenUsed="0"/>
-    <w:lsdException w:name="Light Grid" w:semiHidden="0" w:uiPriority="62" w:unhideWhenUsed="0"/>
-    <w:lsdException w:name="Medium Shading 1" w:semiHidden="0" w:uiPriority="63" w:unhideWhenUsed="0"/>
-    <w:lsdException w:name="Medium Shading 2" w:semiHidden="0" w:uiPriority="64" w:unhideWhenUsed="0"/>
-    <w:lsdException w:name="Medium List 1" w:semiHidden="0" w:uiPriority="65" w:unhideWhenUsed="0"/>
-    <w:lsdException w:name="Medium List 2" w:semiHidden="0" w:uiPriority="66" w:unhideWhenUsed="0"/>
-    <w:lsdException w:name="Medium Grid 1" w:semiHidden="0" w:uiPriority="67" w:unhideWhenUsed="0"/>
-    <w:lsdException w:name="Medium Grid 2" w:semiHidden="0" w:uiPriority="68" w:unhideWhenUsed="0"/>
-    <w:lsdException w:name="Medium Grid 3" w:semiHidden="0" w:uiPriority="69" w:unhideWhenUsed="0"/>
-    <w:lsdException w:name="Dark List" w:semiHidden="0" w:uiPriority="70" w:unhideWhenUsed="0"/>
-    <w:lsdException w:name="Colorful Shading" w:semiHidden="0" w:uiPriority="71" w:unhideWhenUsed="0"/>
-    <w:lsdException w:name="Colorful List" w:semiHidden="0" w:uiPriority="72" w:unhideWhenUsed="0"/>
-    <w:lsdException w:name="Colorful Grid" w:semiHidden="0" w:uiPriority="73" w:unhideWhenUsed="0"/>
-    <w:lsdException w:name="Light Shading Accent 1" w:semiHidden="0" w:uiPriority="60" w:unhideWhenUsed="0"/>
-    <w:lsdException w:name="Light List Accent 1" w:semiHidden="0" w:uiPriority="61" w:unhideWhenUsed="0"/>
-    <w:lsdException w:name="Light Grid Accent 1" w:semiHidden="0" w:uiPriority="62" w:unhideWhenUsed="0"/>
-    <w:lsdException w:name="Medium Shading 1 Accent 1" w:semiHidden="0" w:uiPriority="63" w:unhideWhenUsed="0"/>
-    <w:lsdException w:name="Medium Shading 2 Accent 1" w:semiHidden="0" w:uiPriority="64" w:unhideWhenUsed="0"/>
-    <w:lsdException w:name="Medium List 1 Accent 1" w:semiHidden="0" w:uiPriority="65" w:unhideWhenUsed="0"/>
-    <w:lsdException w:name="Revision" w:unhideWhenUsed="0"/>
-    <w:lsdException w:name="List Paragraph" w:semiHidden="0" w:uiPriority="34" w:unhideWhenUsed="0" w:qFormat="1"/>
-    <w:lsdException w:name="Quote" w:semiHidden="0" w:uiPriority="29" w:unhideWhenUsed="0" w:qFormat="1"/>
-    <w:lsdException w:name="Intense Quote" w:semiHidden="0" w:uiPriority="30" w:unhideWhenUsed="0" w:qFormat="1"/>
-    <w:lsdException w:name="Medium List 2 Accent 1" w:semiHidden="0" w:uiPriority="66" w:unhideWhenUsed="0"/>
-    <w:lsdException w:name="Medium Grid 1 Accent 1" w:semiHidden="0" w:uiPriority="67" w:unhideWhenUsed="0"/>
-    <w:lsdException w:name="Medium Grid 2 Accent 1" w:semiHidden="0" w:uiPriority="68" w:unhideWhenUsed="0"/>
-    <w:lsdException w:name="Medium Grid 3 Accent 1" w:semiHidden="0" w:uiPriority="69" w:unhideWhenUsed="0"/>
-    <w:lsdException w:name="Dark List Accent 1" w:semiHidden="0" w:uiPriority="70" w:unhideWhenUsed="0"/>
-    <w:lsdException w:name="Colorful Shading Accent 1" w:semiHidden="0" w:uiPriority="71" w:unhideWhenUsed="0"/>
-    <w:lsdException w:name="Colorful List Accent 1" w:semiHidden="0" w:uiPriority="72" w:unhideWhenUsed="0"/>
-    <w:lsdException w:name="Colorful Grid Accent 1" w:semiHidden="0" w:uiPriority="73" w:unhideWhenUsed="0"/>
-    <w:lsdException w:name="Light Shading Accent 2" w:semiHidden="0" w:uiPriority="60" w:unhideWhenUsed="0"/>
-    <w:lsdException w:name="Light List Accent 2" w:semiHidden="0" w:uiPriority="61" w:unhideWhenUsed="0"/>
-    <w:lsdException w:name="Light Grid Accent 2" w:semiHidden="0" w:uiPriority="62" w:unhideWhenUsed="0"/>
-    <w:lsdException w:name="Medium Shading 1 Accent 2" w:semiHidden="0" w:uiPriority="63" w:unhideWhenUsed="0"/>
-    <w:lsdException w:name="Medium Shading 2 Accent 2" w:semiHidden="0" w:uiPriority="64" w:unhideWhenUsed="0"/>
-    <w:lsdException w:name="Medium List 1 Accent 2" w:semiHidden="0" w:uiPriority="65" w:unhideWhenUsed="0"/>
-    <w:lsdException w:name="Medium List 2 Accent 2" w:semiHidden="0" w:uiPriority="66" w:unhideWhenUsed="0"/>
-    <w:lsdException w:name="Medium Grid 1 Accent 2" w:semiHidden="0" w:uiPriority="67" w:unhideWhenUsed="0"/>
-    <w:lsdException w:name="Medium Grid 2 Accent 2" w:semiHidden="0" w:uiPriority="68" w:unhideWhenUsed="0"/>
-    <w:lsdException w:name="Medium Grid 3 Accent 2" w:semiHidden="0" w:uiPriority="69" w:unhideWhenUsed="0"/>
-    <w:lsdException w:name="Dark List Accent 2" w:semiHidden="0" w:uiPriority="70" w:unhideWhenUsed="0"/>
-    <w:lsdException w:name="Colorful Shading Accent 2" w:semiHidden="0" w:uiPriority="71" w:unhideWhenUsed="0"/>
-    <w:lsdException w:name="Colorful List Accent 2" w:semiHidden="0" w:uiPriority="72" w:unhideWhenUsed="0"/>
-    <w:lsdException w:name="Colorful Grid Accent 2" w:semiHidden="0" w:uiPriority="73" w:unhideWhenUsed="0"/>
-    <w:lsdException w:name="Light Shading Accent 3" w:semiHidden="0" w:uiPriority="60" w:unhideWhenUsed="0"/>
-    <w:lsdException w:name="Light List Accent 3" w:semiHidden="0" w:uiPriority="61" w:unhideWhenUsed="0"/>
-    <w:lsdException w:name="Light Grid Accent 3" w:semiHidden="0" w:uiPriority="62" w:unhideWhenUsed="0"/>
-    <w:lsdException w:name="Medium Shading 1 Accent 3" w:semiHidden="0" w:uiPriority="63" w:unhideWhenUsed="0"/>
-    <w:lsdException w:name="Medium Shading 2 Accent 3" w:semiHidden="0" w:uiPriority="64" w:unhideWhenUsed="0"/>
-    <w:lsdException w:name="Medium List 1 Accent 3" w:semiHidden="0" w:uiPriority="65" w:unhideWhenUsed="0"/>
-    <w:lsdException w:name="Medium List 2 Accent 3" w:semiHidden="0" w:uiPriority="66" w:unhideWhenUsed="0"/>
-    <w:lsdException w:name="Medium Grid 1 Accent 3" w:semiHidden="0" w:uiPriority="67" w:unhideWhenUsed="0"/>
-    <w:lsdException w:name="Medium Grid 2 Accent 3" w:semiHidden="0" w:uiPriority="68" w:unhideWhenUsed="0"/>
-    <w:lsdException w:name="Medium Grid 3 Accent 3" w:semiHidden="0" w:uiPriority="69" w:unhideWhenUsed="0"/>
-    <w:lsdException w:name="Dark List Accent 3" w:semiHidden="0" w:uiPriority="70" w:unhideWhenUsed="0"/>
-    <w:lsdException w:name="Colorful Shading Accent 3" w:semiHidden="0" w:uiPriority="71" w:unhideWhenUsed="0"/>
-    <w:lsdException w:name="Colorful List Accent 3" w:semiHidden="0" w:uiPriority="72" w:unhideWhenUsed="0"/>
-    <w:lsdException w:name="Colorful Grid Accent 3" w:semiHidden="0" w:uiPriority="73" w:unhideWhenUsed="0"/>
-    <w:lsdException w:name="Light Shading Accent 4" w:semiHidden="0" w:uiPriority="60" w:unhideWhenUsed="0"/>
-    <w:lsdException w:name="Light List Accent 4" w:semiHidden="0" w:uiPriority="61" w:unhideWhenUsed="0"/>
-    <w:lsdException w:name="Light Grid Accent 4" w:semiHidden="0" w:uiPriority="62" w:unhideWhenUsed="0"/>
-    <w:lsdException w:name="Medium Shading 1 Accent 4" w:semiHidden="0" w:uiPriority="63" w:unhideWhenUsed="0"/>
-    <w:lsdException w:name="Medium Shading 2 Accent 4" w:semiHidden="0" w:uiPriority="64" w:unhideWhenUsed="0"/>
-    <w:lsdException w:name="Medium List 1 Accent 4" w:semiHidden="0" w:uiPriority="65" w:unhideWhenUsed="0"/>
-    <w:lsdException w:name="Medium List 2 Accent 4" w:semiHidden="0" w:uiPriority="66" w:unhideWhenUsed="0"/>
-    <w:lsdException w:name="Medium Grid 1 Accent 4" w:semiHidden="0" w:uiPriority="67" w:unhideWhenUsed="0"/>
-    <w:lsdException w:name="Medium Grid 2 Accent 4" w:semiHidden="0" w:uiPriority="68" w:unhideWhenUsed="0"/>
-    <w:lsdException w:name="Medium Grid 3 Accent 4" w:semiHidden="0" w:uiPriority="69" w:unhideWhenUsed="0"/>
-    <w:lsdException w:name="Dark List Accent 4" w:semiHidden="0" w:uiPriority="70" w:unhideWhenUsed="0"/>
-    <w:lsdException w:name="Colorful Shading Accent 4" w:semiHidden="0" w:uiPriority="71" w:unhideWhenUsed="0"/>
-    <w:lsdException w:name="Colorful List Accent 4" w:semiHidden="0" w:uiPriority="72" w:unhideWhenUsed="0"/>
-    <w:lsdException w:name="Colorful Grid Accent 4" w:semiHidden="0" w:uiPriority="73" w:unhideWhenUsed="0"/>
-    <w:lsdException w:name="Light Shading Accent 5" w:semiHidden="0" w:uiPriority="60" w:unhideWhenUsed="0"/>
-    <w:lsdException w:name="Light List Accent 5" w:semiHidden="0" w:uiPriority="61" w:unhideWhenUsed="0"/>
-    <w:lsdException w:name="Light Grid Accent 5" w:semiHidden="0" w:uiPriority="62" w:unhideWhenUsed="0"/>
-    <w:lsdException w:name="Medium Shading 1 Accent 5" w:semiHidden="0" w:uiPriority="63" w:unhideWhenUsed="0"/>
-    <w:lsdException w:name="Medium Shading 2 Accent 5" w:semiHidden="0" w:uiPriority="64" w:unhideWhenUsed="0"/>
-    <w:lsdException w:name="Medium List 1 Accent 5" w:semiHidden="0" w:uiPriority="65" w:unhideWhenUsed="0"/>
-    <w:lsdException w:name="Medium List 2 Accent 5" w:semiHidden="0" w:uiPriority="66" w:unhideWhenUsed="0"/>
-    <w:lsdException w:name="Medium Grid 1 Accent 5" w:semiHidden="0" w:uiPriority="67" w:unhideWhenUsed="0"/>
-    <w:lsdException w:name="Medium Grid 2 Accent 5" w:semiHidden="0" w:uiPriority="68" w:unhideWhenUsed="0"/>
-    <w:lsdException w:name="Medium Grid 3 Accent 5" w:semiHidden="0" w:uiPriority="69" w:unhideWhenUsed="0"/>
-    <w:lsdException w:name="Dark List Accent 5" w:semiHidden="0" w:uiPriority="70" w:unhideWhenUsed="0"/>
-    <w:lsdException w:name="Colorful Shading Accent 5" w:semiHidden="0" w:uiPriority="71" w:unhideWhenUsed="0"/>
-    <w:lsdException w:name="Colorful List Accent 5" w:semiHidden="0" w:uiPriority="72" w:unhideWhenUsed="0"/>
-    <w:lsdException w:name="Colorful Grid Accent 5" w:semiHidden="0" w:uiPriority="73" w:unhideWhenUsed="0"/>
-    <w:lsdException w:name="Light Shading Accent 6" w:semiHidden="0" w:uiPriority="60" w:unhideWhenUsed="0"/>
-    <w:lsdException w:name="Light List Accent 6" w:semiHidden="0" w:uiPriority="61" w:unhideWhenUsed="0"/>
-    <w:lsdException w:name="Light Grid Accent 6" w:semiHidden="0" w:uiPriority="62" w:unhideWhenUsed="0"/>
-    <w:lsdException w:name="Medium Shading 1 Accent 6" w:semiHidden="0" w:uiPriority="63" w:unhideWhenUsed="0"/>
-    <w:lsdException w:name="Medium Shading 2 Accent 6" w:semiHidden="0" w:uiPriority="64" w:unhideWhenUsed="0"/>
-    <w:lsdException w:name="Medium List 1 Accent 6" w:semiHidden="0" w:uiPriority="65" w:unhideWhenUsed="0"/>
-    <w:lsdException w:name="Medium List 2 Accent 6" w:semiHidden="0" w:uiPriority="66" w:unhideWhenUsed="0"/>
-    <w:lsdException w:name="Medium Grid 1 Accent 6" w:semiHidden="0" w:uiPriority="67" w:unhideWhenUsed="0"/>
-    <w:lsdException w:name="Medium Grid 2 Accent 6" w:semiHidden="0" w:uiPriority="68" w:unhideWhenUsed="0"/>
-    <w:lsdException w:name="Medium Grid 3 Accent 6" w:semiHidden="0" w:uiPriority="69" w:unhideWhenUsed="0"/>
-    <w:lsdException w:name="Dark List Accent 6" w:semiHidden="0" w:uiPriority="70" w:unhideWhenUsed="0"/>
-    <w:lsdException w:name="Colorful Shading Accent 6" w:semiHidden="0" w:uiPriority="71" w:unhideWhenUsed="0"/>
-    <w:lsdException w:name="Colorful List Accent 6" w:semiHidden="0" w:uiPriority="72" w:unhideWhenUsed="0"/>
-    <w:lsdException w:name="Colorful Grid Accent 6" w:semiHidden="0" w:uiPriority="73" w:unhideWhenUsed="0"/>
-    <w:lsdException w:name="Subtle Emphasis" w:semiHidden="0" w:uiPriority="19" w:unhideWhenUsed="0" w:qFormat="1"/>
-    <w:lsdException w:name="Intense Emphasis" w:semiHidden="0" w:uiPriority="21" w:unhideWhenUsed="0" w:qFormat="1"/>
-    <w:lsdException w:name="Subtle Reference" w:semiHidden="0" w:uiPriority="31" w:unhideWhenUsed="0" w:qFormat="1"/>
-    <w:lsdException w:name="Intense Reference" w:semiHidden="0" w:uiPriority="32" w:unhideWhenUsed="0" w:qFormat="1"/>
-    <w:lsdException w:name="Book Title" w:semiHidden="0" w:uiPriority="33" w:unhideWhenUsed="0" w:qFormat="1"/>
-    <w:lsdException w:name="Bibliography" w:uiPriority="37"/>
-    <w:lsdException w:name="TOC Heading" w:uiPriority="39" w:qFormat="1"/>
+  <w:latentStyles w:defLockedState="0" w:defUIPriority="99" w:defSemiHidden="0" w:defUnhideWhenUsed="0" w:defQFormat="0" w:count="371">
+    <w:lsdException w:name="Normal" w:uiPriority="0" w:qFormat="1"/>
+    <w:lsdException w:name="heading 1" w:uiPriority="9" w:qFormat="1"/>
+    <w:lsdException w:name="heading 2" w:semiHidden="1" w:uiPriority="9" w:unhideWhenUsed="1" w:qFormat="1"/>
+    <w:lsdException w:name="heading 3" w:semiHidden="1" w:uiPriority="9" w:unhideWhenUsed="1" w:qFormat="1"/>
+    <w:lsdException w:name="heading 4" w:semiHidden="1" w:uiPriority="9" w:unhideWhenUsed="1" w:qFormat="1"/>
+    <w:lsdException w:name="heading 5" w:semiHidden="1" w:uiPriority="9" w:unhideWhenUsed="1" w:qFormat="1"/>
+    <w:lsdException w:name="heading 6" w:semiHidden="1" w:uiPriority="9" w:unhideWhenUsed="1" w:qFormat="1"/>
+    <w:lsdException w:name="heading 7" w:semiHidden="1" w:uiPriority="9" w:unhideWhenUsed="1" w:qFormat="1"/>
+    <w:lsdException w:name="heading 8" w:semiHidden="1" w:uiPriority="9" w:unhideWhenUsed="1" w:qFormat="1"/>
+    <w:lsdException w:name="heading 9" w:semiHidden="1" w:uiPriority="9" w:unhideWhenUsed="1" w:qFormat="1"/>
+    <w:lsdException w:name="index 1" w:semiHidden="1" w:unhideWhenUsed="1"/>
+    <w:lsdException w:name="index 2" w:semiHidden="1" w:unhideWhenUsed="1"/>
+    <w:lsdException w:name="index 3" w:semiHidden="1" w:unhideWhenUsed="1"/>
+    <w:lsdException w:name="index 4" w:semiHidden="1" w:unhideWhenUsed="1"/>
+    <w:lsdException w:name="index 5" w:semiHidden="1" w:unhideWhenUsed="1"/>
+    <w:lsdException w:name="index 6" w:semiHidden="1" w:unhideWhenUsed="1"/>
+    <w:lsdException w:name="index 7" w:semiHidden="1" w:unhideWhenUsed="1"/>
+    <w:lsdException w:name="index 8" w:semiHidden="1" w:unhideWhenUsed="1"/>
+    <w:lsdException w:name="index 9" w:semiHidden="1" w:unhideWhenUsed="1"/>
+    <w:lsdException w:name="toc 1" w:semiHidden="1" w:uiPriority="39" w:unhideWhenUsed="1"/>
+    <w:lsdException w:name="toc 2" w:semiHidden="1" w:uiPriority="39" w:unhideWhenUsed="1"/>
+    <w:lsdException w:name="toc 3" w:semiHidden="1" w:uiPriority="39" w:unhideWhenUsed="1"/>
+    <w:lsdException w:name="toc 4" w:semiHidden="1" w:uiPriority="39" w:unhideWhenUsed="1"/>
+    <w:lsdException w:name="toc 5" w:semiHidden="1" w:uiPriority="39" w:unhideWhenUsed="1"/>
+    <w:lsdException w:name="toc 6" w:semiHidden="1" w:uiPriority="39" w:unhideWhenUsed="1"/>
+    <w:lsdException w:name="toc 7" w:semiHidden="1" w:uiPriority="39" w:unhideWhenUsed="1"/>
+    <w:lsdException w:name="toc 8" w:semiHidden="1" w:uiPriority="39" w:unhideWhenUsed="1"/>
+    <w:lsdException w:name="toc 9" w:semiHidden="1" w:uiPriority="39" w:unhideWhenUsed="1"/>
+    <w:lsdException w:name="Normal Indent" w:semiHidden="1" w:unhideWhenUsed="1"/>
+    <w:lsdException w:name="footnote text" w:semiHidden="1" w:unhideWhenUsed="1"/>
+    <w:lsdException w:name="annotation text" w:semiHidden="1" w:unhideWhenUsed="1"/>
+    <w:lsdException w:name="header" w:semiHidden="1" w:unhideWhenUsed="1"/>
+    <w:lsdException w:name="footer" w:semiHidden="1" w:unhideWhenUsed="1"/>
+    <w:lsdException w:name="index heading" w:semiHidden="1" w:unhideWhenUsed="1"/>
+    <w:lsdException w:name="caption" w:semiHidden="1" w:uiPriority="35" w:unhideWhenUsed="1" w:qFormat="1"/>
+    <w:lsdException w:name="table of figures" w:semiHidden="1" w:unhideWhenUsed="1"/>
+    <w:lsdException w:name="envelope address" w:semiHidden="1" w:unhideWhenUsed="1"/>
+    <w:lsdException w:name="envelope return" w:semiHidden="1" w:unhideWhenUsed="1"/>
+    <w:lsdException w:name="footnote reference" w:semiHidden="1" w:unhideWhenUsed="1"/>
+    <w:lsdException w:name="annotation reference" w:semiHidden="1" w:unhideWhenUsed="1"/>
+    <w:lsdException w:name="line number" w:semiHidden="1" w:unhideWhenUsed="1"/>
+    <w:lsdException w:name="page number" w:semiHidden="1" w:unhideWhenUsed="1"/>
+    <w:lsdException w:name="endnote reference" w:semiHidden="1" w:unhideWhenUsed="1"/>
+    <w:lsdException w:name="endnote text" w:semiHidden="1" w:unhideWhenUsed="1"/>
+    <w:lsdException w:name="table of authorities" w:semiHidden="1" w:unhideWhenUsed="1"/>
+    <w:lsdException w:name="macro" w:semiHidden="1" w:unhideWhenUsed="1"/>
+    <w:lsdException w:name="toa heading" w:semiHidden="1" w:unhideWhenUsed="1"/>
+    <w:lsdException w:name="List" w:semiHidden="1" w:unhideWhenUsed="1"/>
+    <w:lsdException w:name="List Bullet" w:semiHidden="1" w:unhideWhenUsed="1"/>
+    <w:lsdException w:name="List Number" w:semiHidden="1" w:unhideWhenUsed="1"/>
+    <w:lsdException w:name="List 2" w:semiHidden="1" w:unhideWhenUsed="1"/>
+    <w:lsdException w:name="List 3" w:semiHidden="1" w:unhideWhenUsed="1"/>
+    <w:lsdException w:name="List 4" w:semiHidden="1" w:unhideWhenUsed="1"/>
+    <w:lsdException w:name="List 5" w:semiHidden="1" w:unhideWhenUsed="1"/>
+    <w:lsdException w:name="List Bullet 2" w:semiHidden="1" w:unhideWhenUsed="1"/>
+    <w:lsdException w:name="List Bullet 3" w:semiHidden="1" w:unhideWhenUsed="1"/>
+    <w:lsdException w:name="List Bullet 4" w:semiHidden="1" w:unhideWhenUsed="1"/>
+    <w:lsdException w:name="List Bullet 5" w:semiHidden="1" w:unhideWhenUsed="1"/>
+    <w:lsdException w:name="List Number 2" w:semiHidden="1" w:unhideWhenUsed="1"/>
+    <w:lsdException w:name="List Number 3" w:semiHidden="1" w:unhideWhenUsed="1"/>
+    <w:lsdException w:name="List Number 4" w:semiHidden="1" w:unhideWhenUsed="1"/>
+    <w:lsdException w:name="List Number 5" w:semiHidden="1" w:unhideWhenUsed="1"/>
+    <w:lsdException w:name="Title" w:uiPriority="10" w:qFormat="1"/>
+    <w:lsdException w:name="Closing" w:semiHidden="1" w:unhideWhenUsed="1"/>
+    <w:lsdException w:name="Signature" w:semiHidden="1" w:unhideWhenUsed="1"/>
+    <w:lsdException w:name="Default Paragraph Font" w:semiHidden="1" w:uiPriority="1" w:unhideWhenUsed="1"/>
+    <w:lsdException w:name="Body Text" w:semiHidden="1" w:unhideWhenUsed="1"/>
+    <w:lsdException w:name="Body Text Indent" w:semiHidden="1" w:unhideWhenUsed="1"/>
+    <w:lsdException w:name="List Continue" w:semiHidden="1" w:unhideWhenUsed="1"/>
+    <w:lsdException w:name="List Continue 2" w:semiHidden="1" w:unhideWhenUsed="1"/>
+    <w:lsdException w:name="List Continue 3" w:semiHidden="1" w:unhideWhenUsed="1"/>
+    <w:lsdException w:name="List Continue 4" w:semiHidden="1" w:unhideWhenUsed="1"/>
+    <w:lsdException w:name="List Continue 5" w:semiHidden="1" w:unhideWhenUsed="1"/>
+    <w:lsdException w:name="Message Header" w:semiHidden="1" w:unhideWhenUsed="1"/>
+    <w:lsdException w:name="Subtitle" w:uiPriority="11" w:qFormat="1"/>
+    <w:lsdException w:name="Salutation" w:semiHidden="1" w:unhideWhenUsed="1"/>
+    <w:lsdException w:name="Date" w:semiHidden="1" w:unhideWhenUsed="1"/>
+    <w:lsdException w:name="Body Text First Indent" w:semiHidden="1" w:unhideWhenUsed="1"/>
+    <w:lsdException w:name="Body Text First Indent 2" w:semiHidden="1" w:unhideWhenUsed="1"/>
+    <w:lsdException w:name="Note Heading" w:semiHidden="1" w:unhideWhenUsed="1"/>
+    <w:lsdException w:name="Body Text 2" w:semiHidden="1" w:unhideWhenUsed="1"/>
+    <w:lsdException w:name="Body Text 3" w:semiHidden="1" w:unhideWhenUsed="1"/>
+    <w:lsdException w:name="Body Text Indent 2" w:semiHidden="1" w:unhideWhenUsed="1"/>
+    <w:lsdException w:name="Body Text Indent 3" w:semiHidden="1" w:unhideWhenUsed="1"/>
+    <w:lsdException w:name="Block Text" w:semiHidden="1" w:unhideWhenUsed="1"/>
+    <w:lsdException w:name="Hyperlink" w:semiHidden="1" w:unhideWhenUsed="1"/>
+    <w:lsdException w:name="FollowedHyperlink" w:semiHidden="1" w:unhideWhenUsed="1"/>
+    <w:lsdException w:name="Strong" w:uiPriority="22" w:qFormat="1"/>
+    <w:lsdException w:name="Emphasis" w:uiPriority="20" w:qFormat="1"/>
+    <w:lsdException w:name="Document Map" w:semiHidden="1" w:unhideWhenUsed="1"/>
+    <w:lsdException w:name="Plain Text" w:semiHidden="1" w:unhideWhenUsed="1"/>
+    <w:lsdException w:name="E-mail Signature" w:semiHidden="1" w:unhideWhenUsed="1"/>
+    <w:lsdException w:name="HTML Top of Form" w:semiHidden="1" w:unhideWhenUsed="1"/>
+    <w:lsdException w:name="HTML Bottom of Form" w:semiHidden="1" w:unhideWhenUsed="1"/>
+    <w:lsdException w:name="Normal (Web)" w:semiHidden="1" w:unhideWhenUsed="1"/>
+    <w:lsdException w:name="HTML Acronym" w:semiHidden="1" w:unhideWhenUsed="1"/>
+    <w:lsdException w:name="HTML Address" w:semiHidden="1" w:unhideWhenUsed="1"/>
+    <w:lsdException w:name="HTML Cite" w:semiHidden="1" w:unhideWhenUsed="1"/>
+    <w:lsdException w:name="HTML Code" w:semiHidden="1" w:unhideWhenUsed="1"/>
+    <w:lsdException w:name="HTML Definition" w:semiHidden="1" w:unhideWhenUsed="1"/>
+    <w:lsdException w:name="HTML Keyboard" w:semiHidden="1" w:unhideWhenUsed="1"/>
+    <w:lsdException w:name="HTML Preformatted" w:semiHidden="1" w:unhideWhenUsed="1"/>
+    <w:lsdException w:name="HTML Sample" w:semiHidden="1" w:unhideWhenUsed="1"/>
+    <w:lsdException w:name="HTML Typewriter" w:semiHidden="1" w:unhideWhenUsed="1"/>
+    <w:lsdException w:name="HTML Variable" w:semiHidden="1" w:unhideWhenUsed="1"/>
+    <w:lsdException w:name="Normal Table" w:semiHidden="1" w:unhideWhenUsed="1"/>
+    <w:lsdException w:name="annotation subject" w:semiHidden="1" w:unhideWhenUsed="1"/>
+    <w:lsdException w:name="No List" w:semiHidden="1" w:unhideWhenUsed="1"/>
+    <w:lsdException w:name="Outline List 1" w:semiHidden="1" w:unhideWhenUsed="1"/>
+    <w:lsdException w:name="Outline List 2" w:semiHidden="1" w:unhideWhenUsed="1"/>
+    <w:lsdException w:name="Outline List 3" w:semiHidden="1" w:unhideWhenUsed="1"/>
+    <w:lsdException w:name="Table Simple 1" w:semiHidden="1" w:unhideWhenUsed="1"/>
+    <w:lsdException w:name="Table Simple 2" w:semiHidden="1" w:unhideWhenUsed="1"/>
+    <w:lsdException w:name="Table Simple 3" w:semiHidden="1" w:unhideWhenUsed="1"/>
+    <w:lsdException w:name="Table Classic 1" w:semiHidden="1" w:unhideWhenUsed="1"/>
+    <w:lsdException w:name="Table Classic 2" w:semiHidden="1" w:unhideWhenUsed="1"/>
+    <w:lsdException w:name="Table Classic 3" w:semiHidden="1" w:unhideWhenUsed="1"/>
+    <w:lsdException w:name="Table Classic 4" w:semiHidden="1" w:unhideWhenUsed="1"/>
+    <w:lsdException w:name="Table Colorful 1" w:semiHidden="1" w:unhideWhenUsed="1"/>
+    <w:lsdException w:name="Table Colorful 2" w:semiHidden="1" w:unhideWhenUsed="1"/>
+    <w:lsdException w:name="Table Colorful 3" w:semiHidden="1" w:unhideWhenUsed="1"/>
+    <w:lsdException w:name="Table Columns 1" w:semiHidden="1" w:unhideWhenUsed="1"/>
+    <w:lsdException w:name="Table Columns 2" w:semiHidden="1" w:unhideWhenUsed="1"/>
+    <w:lsdException w:name="Table Columns 3" w:semiHidden="1" w:unhideWhenUsed="1"/>
+    <w:lsdException w:name="Table Columns 4" w:semiHidden="1" w:unhideWhenUsed="1"/>
+    <w:lsdException w:name="Table Columns 5" w:semiHidden="1" w:unhideWhenUsed="1"/>
+    <w:lsdException w:name="Table Grid 1" w:semiHidden="1" w:unhideWhenUsed="1"/>
+    <w:lsdException w:name="Table Grid 2" w:semiHidden="1" w:unhideWhenUsed="1"/>
+    <w:lsdException w:name="Table Grid 3" w:semiHidden="1" w:unhideWhenUsed="1"/>
+    <w:lsdException w:name="Table Grid 4" w:semiHidden="1" w:unhideWhenUsed="1"/>
+    <w:lsdException w:name="Table Grid 5" w:semiHidden="1" w:unhideWhenUsed="1"/>
+    <w:lsdException w:name="Table Grid 6" w:semiHidden="1" w:unhideWhenUsed="1"/>
+    <w:lsdException w:name="Table Grid 7" w:semiHidden="1" w:unhideWhenUsed="1"/>
+    <w:lsdException w:name="Table Grid 8" w:semiHidden="1" w:unhideWhenUsed="1"/>
+    <w:lsdException w:name="Table List 1" w:semiHidden="1" w:unhideWhenUsed="1"/>
+    <w:lsdException w:name="Table List 2" w:semiHidden="1" w:unhideWhenUsed="1"/>
+    <w:lsdException w:name="Table List 3" w:semiHidden="1" w:unhideWhenUsed="1"/>
+    <w:lsdException w:name="Table List 4" w:semiHidden="1" w:unhideWhenUsed="1"/>
+    <w:lsdException w:name="Table List 5" w:semiHidden="1" w:unhideWhenUsed="1"/>
+    <w:lsdException w:name="Table List 6" w:semiHidden="1" w:unhideWhenUsed="1"/>
+    <w:lsdException w:name="Table List 7" w:semiHidden="1" w:unhideWhenUsed="1"/>
+    <w:lsdException w:name="Table List 8" w:semiHidden="1" w:unhideWhenUsed="1"/>
+    <w:lsdException w:name="Table 3D effects 1" w:semiHidden="1" w:unhideWhenUsed="1"/>
+    <w:lsdException w:name="Table 3D effects 2" w:semiHidden="1" w:unhideWhenUsed="1"/>
+    <w:lsdException w:name="Table 3D effects 3" w:semiHidden="1" w:unhideWhenUsed="1"/>
+    <w:lsdException w:name="Table Contemporary" w:semiHidden="1" w:unhideWhenUsed="1"/>
+    <w:lsdException w:name="Table Elegant" w:semiHidden="1" w:unhideWhenUsed="1"/>
+    <w:lsdException w:name="Table Professional" w:semiHidden="1" w:unhideWhenUsed="1"/>
+    <w:lsdException w:name="Table Subtle 1" w:semiHidden="1" w:unhideWhenUsed="1"/>
+    <w:lsdException w:name="Table Subtle 2" w:semiHidden="1" w:unhideWhenUsed="1"/>
+    <w:lsdException w:name="Table Web 1" w:semiHidden="1" w:unhideWhenUsed="1"/>
+    <w:lsdException w:name="Table Web 2" w:semiHidden="1" w:unhideWhenUsed="1"/>
+    <w:lsdException w:name="Table Web 3" w:semiHidden="1" w:unhideWhenUsed="1"/>
+    <w:lsdException w:name="Balloon Text" w:semiHidden="1" w:unhideWhenUsed="1"/>
+    <w:lsdException w:name="Table Grid" w:uiPriority="59"/>
+    <w:lsdException w:name="Table Theme" w:semiHidden="1" w:unhideWhenUsed="1"/>
+    <w:lsdException w:name="Placeholder Text" w:semiHidden="1"/>
+    <w:lsdException w:name="No Spacing" w:semiHidden="1" w:uiPriority="1" w:qFormat="1"/>
+    <w:lsdException w:name="Light Shading" w:uiPriority="60"/>
+    <w:lsdException w:name="Light List" w:uiPriority="61"/>
+    <w:lsdException w:name="Light Grid" w:uiPriority="62"/>
+    <w:lsdException w:name="Medium Shading 1" w:uiPriority="63"/>
+    <w:lsdException w:name="Medium Shading 2" w:uiPriority="64"/>
+    <w:lsdException w:name="Medium List 1" w:uiPriority="65"/>
+    <w:lsdException w:name="Medium List 2" w:uiPriority="66"/>
+    <w:lsdException w:name="Medium Grid 1" w:uiPriority="67"/>
+    <w:lsdException w:name="Medium Grid 2" w:uiPriority="68"/>
+    <w:lsdException w:name="Medium Grid 3" w:uiPriority="69"/>
+    <w:lsdException w:name="Dark List" w:uiPriority="70"/>
+    <w:lsdException w:name="Colorful Shading" w:uiPriority="71"/>
+    <w:lsdException w:name="Colorful List" w:uiPriority="72"/>
+    <w:lsdException w:name="Colorful Grid" w:uiPriority="73"/>
+    <w:lsdException w:name="Light Shading Accent 1" w:uiPriority="60"/>
+    <w:lsdException w:name="Light List Accent 1" w:uiPriority="61"/>
+    <w:lsdException w:name="Light Grid Accent 1" w:uiPriority="62"/>
+    <w:lsdException w:name="Medium Shading 1 Accent 1" w:uiPriority="63"/>
+    <w:lsdException w:name="Medium Shading 2 Accent 1" w:uiPriority="64"/>
+    <w:lsdException w:name="Medium List 1 Accent 1" w:uiPriority="65"/>
+    <w:lsdException w:name="Revision" w:semiHidden="1"/>
+    <w:lsdException w:name="List Paragraph" w:uiPriority="34" w:qFormat="1"/>
+    <w:lsdException w:name="Quote" w:uiPriority="29" w:qFormat="1"/>
+    <w:lsdException w:name="Intense Quote" w:uiPriority="30" w:qFormat="1"/>
+    <w:lsdException w:name="Medium List 2 Accent 1" w:uiPriority="66"/>
+    <w:lsdException w:name="Medium Grid 1 Accent 1" w:uiPriority="67"/>
+    <w:lsdException w:name="Medium Grid 2 Accent 1" w:uiPriority="68"/>
+    <w:lsdException w:name="Medium Grid 3 Accent 1" w:uiPriority="69"/>
+    <w:lsdException w:name="Dark List Accent 1" w:uiPriority="70"/>
+    <w:lsdException w:name="Colorful Shading Accent 1" w:uiPriority="71"/>
+    <w:lsdException w:name="Colorful List Accent 1" w:uiPriority="72"/>
+    <w:lsdException w:name="Colorful Grid Accent 1" w:uiPriority="73"/>
+    <w:lsdException w:name="Light Shading Accent 2" w:uiPriority="60"/>
+    <w:lsdException w:name="Light List Accent 2" w:uiPriority="61"/>
+    <w:lsdException w:name="Light Grid Accent 2" w:uiPriority="62"/>
+    <w:lsdException w:name="Medium Shading 1 Accent 2" w:uiPriority="63"/>
+    <w:lsdException w:name="Medium Shading 2 Accent 2" w:uiPriority="64"/>
+    <w:lsdException w:name="Medium List 1 Accent 2" w:uiPriority="65"/>
+    <w:lsdException w:name="Medium List 2 Accent 2" w:uiPriority="66"/>
+    <w:lsdException w:name="Medium Grid 1 Accent 2" w:uiPriority="67"/>
+    <w:lsdException w:name="Medium Grid 2 Accent 2" w:uiPriority="68"/>
+    <w:lsdException w:name="Medium Grid 3 Accent 2" w:uiPriority="69"/>
+    <w:lsdException w:name="Dark List Accent 2" w:uiPriority="70"/>
+    <w:lsdException w:name="Colorful Shading Accent 2" w:uiPriority="71"/>
+    <w:lsdException w:name="Colorful List Accent 2" w:uiPriority="72"/>
+    <w:lsdException w:name="Colorful Grid Accent 2" w:uiPriority="73"/>
+    <w:lsdException w:name="Light Shading Accent 3" w:uiPriority="60"/>
+    <w:lsdException w:name="Light List Accent 3" w:uiPriority="61"/>
+    <w:lsdException w:name="Light Grid Accent 3" w:uiPriority="62"/>
+    <w:lsdException w:name="Medium Shading 1 Accent 3" w:uiPriority="63"/>
+    <w:lsdException w:name="Medium Shading 2 Accent 3" w:uiPriority="64"/>
+    <w:lsdException w:name="Medium List 1 Accent 3" w:uiPriority="65"/>
+    <w:lsdException w:name="Medium List 2 Accent 3" w:uiPriority="66"/>
+    <w:lsdException w:name="Medium Grid 1 Accent 3" w:uiPriority="67"/>
+    <w:lsdException w:name="Medium Grid 2 Accent 3" w:uiPriority="68"/>
+    <w:lsdException w:name="Medium Grid 3 Accent 3" w:uiPriority="69"/>
+    <w:lsdException w:name="Dark List Accent 3" w:uiPriority="70"/>
+    <w:lsdException w:name="Colorful Shading Accent 3" w:uiPriority="71"/>
+    <w:lsdException w:name="Colorful List Accent 3" w:uiPriority="72"/>
+    <w:lsdException w:name="Colorful Grid Accent 3" w:uiPriority="73"/>
+    <w:lsdException w:name="Light Shading Accent 4" w:uiPriority="60"/>
+    <w:lsdException w:name="Light List Accent 4" w:uiPriority="61"/>
+    <w:lsdException w:name="Light Grid Accent 4" w:uiPriority="62"/>
+    <w:lsdException w:name="Medium Shading 1 Accent 4" w:uiPriority="63"/>
+    <w:lsdException w:name="Medium Shading 2 Accent 4" w:uiPriority="64"/>
+    <w:lsdException w:name="Medium List 1 Accent 4" w:uiPriority="65"/>
+    <w:lsdException w:name="Medium List 2 Accent 4" w:uiPriority="66"/>
+    <w:lsdException w:name="Medium Grid 1 Accent 4" w:uiPriority="67"/>
+    <w:lsdException w:name="Medium Grid 2 Accent 4" w:uiPriority="68"/>
+    <w:lsdException w:name="Medium Grid 3 Accent 4" w:uiPriority="69"/>
+    <w:lsdException w:name="Dark List Accent 4" w:uiPriority="70"/>
+    <w:lsdException w:name="Colorful Shading Accent 4" w:uiPriority="71"/>
+    <w:lsdException w:name="Colorful List Accent 4" w:uiPriority="72"/>
+    <w:lsdException w:name="Colorful Grid Accent 4" w:uiPriority="73"/>
+    <w:lsdException w:name="Light Shading Accent 5" w:uiPriority="60"/>
+    <w:lsdException w:name="Light List Accent 5" w:uiPriority="61"/>
+    <w:lsdException w:name="Light Grid Accent 5" w:uiPriority="62"/>
+    <w:lsdException w:name="Medium Shading 1 Accent 5" w:uiPriority="63"/>
+    <w:lsdException w:name="Medium Shading 2 Accent 5" w:uiPriority="64"/>
+    <w:lsdException w:name="Medium List 1 Accent 5" w:uiPriority="65"/>
+    <w:lsdException w:name="Medium List 2 Accent 5" w:uiPriority="66"/>
+    <w:lsdException w:name="Medium Grid 1 Accent 5" w:uiPriority="67"/>
+    <w:lsdException w:name="Medium Grid 2 Accent 5" w:uiPriority="68"/>
+    <w:lsdException w:name="Medium Grid 3 Accent 5" w:uiPriority="69"/>
+    <w:lsdException w:name="Dark List Accent 5" w:uiPriority="70"/>
+    <w:lsdException w:name="Colorful Shading Accent 5" w:uiPriority="71"/>
+    <w:lsdException w:name="Colorful List Accent 5" w:uiPriority="72"/>
+    <w:lsdException w:name="Colorful Grid Accent 5" w:uiPriority="73"/>
+    <w:lsdException w:name="Light Shading Accent 6" w:uiPriority="60"/>
+    <w:lsdException w:name="Light List Accent 6" w:uiPriority="61"/>
+    <w:lsdException w:name="Light Grid Accent 6" w:uiPriority="62"/>
+    <w:lsdException w:name="Medium Shading 1 Accent 6" w:uiPriority="63"/>
+    <w:lsdException w:name="Medium Shading 2 Accent 6" w:uiPriority="64"/>
+    <w:lsdException w:name="Medium List 1 Accent 6" w:uiPriority="65"/>
+    <w:lsdException w:name="Medium List 2 Accent 6" w:uiPriority="66"/>
+    <w:lsdException w:name="Medium Grid 1 Accent 6" w:uiPriority="67"/>
+    <w:lsdException w:name="Medium Grid 2 Accent 6" w:uiPriority="68"/>
+    <w:lsdException w:name="Medium Grid 3 Accent 6" w:uiPriority="69"/>
+    <w:lsdException w:name="Dark List Accent 6" w:uiPriority="70"/>
+    <w:lsdException w:name="Colorful Shading Accent 6" w:uiPriority="71"/>
+    <w:lsdException w:name="Colorful List Accent 6" w:uiPriority="72"/>
+    <w:lsdException w:name="Colorful Grid Accent 6" w:uiPriority="73"/>
+    <w:lsdException w:name="Subtle Emphasis" w:uiPriority="19" w:qFormat="1"/>
+    <w:lsdException w:name="Intense Emphasis" w:uiPriority="21" w:qFormat="1"/>
+    <w:lsdException w:name="Subtle Reference" w:uiPriority="31" w:qFormat="1"/>
+    <w:lsdException w:name="Intense Reference" w:uiPriority="32" w:qFormat="1"/>
+    <w:lsdException w:name="Book Title" w:uiPriority="33" w:qFormat="1"/>
+    <w:lsdException w:name="Bibliography" w:semiHidden="1" w:uiPriority="37" w:unhideWhenUsed="1"/>
+    <w:lsdException w:name="TOC Heading" w:semiHidden="1" w:uiPriority="39" w:unhideWhenUsed="1" w:qFormat="1"/>
+    <w:lsdException w:name="Plain Table 1" w:uiPriority="41"/>
+    <w:lsdException w:name="Plain Table 2" w:uiPriority="42"/>
+    <w:lsdException w:name="Plain Table 3" w:uiPriority="43"/>
+    <w:lsdException w:name="Plain Table 4" w:uiPriority="44"/>
+    <w:lsdException w:name="Plain Table 5" w:uiPriority="45"/>
+    <w:lsdException w:name="Grid Table Light" w:uiPriority="40"/>
+    <w:lsdException w:name="Grid Table 1 Light" w:uiPriority="46"/>
+    <w:lsdException w:name="Grid Table 2" w:uiPriority="47"/>
+    <w:lsdException w:name="Grid Table 3" w:uiPriority="48"/>
+    <w:lsdException w:name="Grid Table 4" w:uiPriority="49"/>
+    <w:lsdException w:name="Grid Table 5 Dark" w:uiPriority="50"/>
+    <w:lsdException w:name="Grid Table 6 Colorful" w:uiPriority="51"/>
+    <w:lsdException w:name="Grid Table 7 Colorful" w:uiPriority="52"/>
+    <w:lsdException w:name="Grid Table 1 Light Accent 1" w:uiPriority="46"/>
+    <w:lsdException w:name="Grid Table 2 Accent 1" w:uiPriority="47"/>
+    <w:lsdException w:name="Grid Table 3 Accent 1" w:uiPriority="48"/>
+    <w:lsdException w:name="Grid Table 4 Accent 1" w:uiPriority="49"/>
+    <w:lsdException w:name="Grid Table 5 Dark Accent 1" w:uiPriority="50"/>
+    <w:lsdException w:name="Grid Table 6 Colorful Accent 1" w:uiPriority="51"/>
+    <w:lsdException w:name="Grid Table 7 Colorful Accent 1" w:uiPriority="52"/>
+    <w:lsdException w:name="Grid Table 1 Light Accent 2" w:uiPriority="46"/>
+    <w:lsdException w:name="Grid Table 2 Accent 2" w:uiPriority="47"/>
+    <w:lsdException w:name="Grid Table 3 Accent 2" w:uiPriority="48"/>
+    <w:lsdException w:name="Grid Table 4 Accent 2" w:uiPriority="49"/>
+    <w:lsdException w:name="Grid Table 5 Dark Accent 2" w:uiPriority="50"/>
+    <w:lsdException w:name="Grid Table 6 Colorful Accent 2" w:uiPriority="51"/>
+    <w:lsdException w:name="Grid Table 7 Colorful Accent 2" w:uiPriority="52"/>
+    <w:lsdException w:name="Grid Table 1 Light Accent 3" w:uiPriority="46"/>
+    <w:lsdException w:name="Grid Table 2 Accent 3" w:uiPriority="47"/>
+    <w:lsdException w:name="Grid Table 3 Accent 3" w:uiPriority="48"/>
+    <w:lsdException w:name="Grid Table 4 Accent 3" w:uiPriority="49"/>
+    <w:lsdException w:name="Grid Table 5 Dark Accent 3" w:uiPriority="50"/>
+    <w:lsdException w:name="Grid Table 6 Colorful Accent 3" w:uiPriority="51"/>
+    <w:lsdException w:name="Grid Table 7 Colorful Accent 3" w:uiPriority="52"/>
+    <w:lsdException w:name="Grid Table 1 Light Accent 4" w:uiPriority="46"/>
+    <w:lsdException w:name="Grid Table 2 Accent 4" w:uiPriority="47"/>
+    <w:lsdException w:name="Grid Table 3 Accent 4" w:uiPriority="48"/>
+    <w:lsdException w:name="Grid Table 4 Accent 4" w:uiPriority="49"/>
+    <w:lsdException w:name="Grid Table 5 Dark Accent 4" w:uiPriority="50"/>
+    <w:lsdException w:name="Grid Table 6 Colorful Accent 4" w:uiPriority="51"/>
+    <w:lsdException w:name="Grid Table 7 Colorful Accent 4" w:uiPriority="52"/>
+    <w:lsdException w:name="Grid Table 1 Light Accent 5" w:uiPriority="46"/>
+    <w:lsdException w:name="Grid Table 2 Accent 5" w:uiPriority="47"/>
+    <w:lsdException w:name="Grid Table 3 Accent 5" w:uiPriority="48"/>
+    <w:lsdException w:name="Grid Table 4 Accent 5" w:uiPriority="49"/>
+    <w:lsdException w:name="Grid Table 5 Dark Accent 5" w:uiPriority="50"/>
+    <w:lsdException w:name="Grid Table 6 Colorful Accent 5" w:uiPriority="51"/>
+    <w:lsdException w:name="Grid Table 7 Colorful Accent 5" w:uiPriority="52"/>
+    <w:lsdException w:name="Grid Table 1 Light Accent 6" w:uiPriority="46"/>
+    <w:lsdException w:name="Grid Table 2 Accent 6" w:uiPriority="47"/>
+    <w:lsdException w:name="Grid Table 3 Accent 6" w:uiPriority="48"/>
+    <w:lsdException w:name="Grid Table 4 Accent 6" w:uiPriority="49"/>
+    <w:lsdException w:name="Grid Table 5 Dark Accent 6" w:uiPriority="50"/>
+    <w:lsdException w:name="Grid Table 6 Colorful Accent 6" w:uiPriority="51"/>
+    <w:lsdException w:name="Grid Table 7 Colorful Accent 6" w:uiPriority="52"/>
+    <w:lsdException w:name="List Table 1 Light" w:uiPriority="46"/>
+    <w:lsdException w:name="List Table 2" w:uiPriority="47"/>
+    <w:lsdException w:name="List Table 3" w:uiPriority="48"/>
+    <w:lsdException w:name="List Table 4" w:uiPriority="49"/>
+    <w:lsdException w:name="List Table 5 Dark" w:uiPriority="50"/>
+    <w:lsdException w:name="List Table 6 Colorful" w:uiPriority="51"/>
+    <w:lsdException w:name="List Table 7 Colorful" w:uiPriority="52"/>
+    <w:lsdException w:name="List Table 1 Light Accent 1" w:uiPriority="46"/>
+    <w:lsdException w:name="List Table 2 Accent 1" w:uiPriority="47"/>
+    <w:lsdException w:name="List Table 3 Accent 1" w:uiPriority="48"/>
+    <w:lsdException w:name="List Table 4 Accent 1" w:uiPriority="49"/>
+    <w:lsdException w:name="List Table 5 Dark Accent 1" w:uiPriority="50"/>
+    <w:lsdException w:name="List Table 6 Colorful Accent 1" w:uiPriority="51"/>
+    <w:lsdException w:name="List Table 7 Colorful Accent 1" w:uiPriority="52"/>
+    <w:lsdException w:name="List Table 1 Light Accent 2" w:uiPriority="46"/>
+    <w:lsdException w:name="List Table 2 Accent 2" w:uiPriority="47"/>
+    <w:lsdException w:name="List Table 3 Accent 2" w:uiPriority="48"/>
+    <w:lsdException w:name="List Table 4 Accent 2" w:uiPriority="49"/>
+    <w:lsdException w:name="List Table 5 Dark Accent 2" w:uiPriority="50"/>
+    <w:lsdException w:name="List Table 6 Colorful Accent 2" w:uiPriority="51"/>
+    <w:lsdException w:name="List Table 7 Colorful Accent 2" w:uiPriority="52"/>
+    <w:lsdException w:name="List Table 1 Light Accent 3" w:uiPriority="46"/>
+    <w:lsdException w:name="List Table 2 Accent 3" w:uiPriority="47"/>
+    <w:lsdException w:name="List Table 3 Accent 3" w:uiPriority="48"/>
+    <w:lsdException w:name="List Table 4 Accent 3" w:uiPriority="49"/>
+    <w:lsdException w:name="List Table 5 Dark Accent 3" w:uiPriority="50"/>
+    <w:lsdException w:name="List Table 6 Colorful Accent 3" w:uiPriority="51"/>
+    <w:lsdException w:name="List Table 7 Colorful Accent 3" w:uiPriority="52"/>
+    <w:lsdException w:name="List Table 1 Light Accent 4" w:uiPriority="46"/>
+    <w:lsdException w:name="List Table 2 Accent 4" w:uiPriority="47"/>
+    <w:lsdException w:name="List Table 3 Accent 4" w:uiPriority="48"/>
+    <w:lsdException w:name="List Table 4 Accent 4" w:uiPriority="49"/>
+    <w:lsdException w:name="List Table 5 Dark Accent 4" w:uiPriority="50"/>
+    <w:lsdException w:name="List Table 6 Colorful Accent 4" w:uiPriority="51"/>
+    <w:lsdException w:name="List Table 7 Colorful Accent 4" w:uiPriority="52"/>
+    <w:lsdException w:name="List Table 1 Light Accent 5" w:uiPriority="46"/>
+    <w:lsdException w:name="List Table 2 Accent 5" w:uiPriority="47"/>
+    <w:lsdException w:name="List Table 3 Accent 5" w:uiPriority="48"/>
+    <w:lsdException w:name="List Table 4 Accent 5" w:uiPriority="49"/>
+    <w:lsdException w:name="List Table 5 Dark Accent 5" w:uiPriority="50"/>
+    <w:lsdException w:name="List Table 6 Colorful Accent 5" w:uiPriority="51"/>
+    <w:lsdException w:name="List Table 7 Colorful Accent 5" w:uiPriority="52"/>
+    <w:lsdException w:name="List Table 1 Light Accent 6" w:uiPriority="46"/>
+    <w:lsdException w:name="List Table 2 Accent 6" w:uiPriority="47"/>
+    <w:lsdException w:name="List Table 3 Accent 6" w:uiPriority="48"/>
+    <w:lsdException w:name="List Table 4 Accent 6" w:uiPriority="49"/>
+    <w:lsdException w:name="List Table 5 Dark Accent 6" w:uiPriority="50"/>
+    <w:lsdException w:name="List Table 6 Colorful Accent 6" w:uiPriority="51"/>
+    <w:lsdException w:name="List Table 7 Colorful Accent 6" w:uiPriority="52"/>
   </w:latentStyles>
   <w:style w:type="paragraph" w:default="1" w:styleId="Normal">
     <w:name w:val="Normal"/>
     <w:qFormat/>
     <w:rsid w:val="00BA5B46"/>
   </w:style>
-  <w:style w:type="paragraph" w:styleId="Ttulo1">
+  <w:style w:type="paragraph" w:styleId="Heading1">
     <w:name w:val="heading 1"/>
     <w:basedOn w:val="Normal"/>
     <w:next w:val="Normal"/>
-    <w:link w:val="Ttulo1Car"/>
+    <w:link w:val="Heading1Char"/>
     <w:uiPriority w:val="9"/>
     <w:qFormat/>
-    <w:rsid w:val="00BB514C"/>
+    <w:rsid w:val="00C03A80"/>
     <w:pPr>
       <w:keepNext/>
       <w:keepLines/>
-      <w:spacing w:before="480"/>
       <w:outlineLvl w:val="0"/>
     </w:pPr>
     <w:rPr>
       <w:rFonts w:asciiTheme="majorHAnsi" w:eastAsiaTheme="majorEastAsia" w:hAnsiTheme="majorHAnsi" w:cstheme="majorBidi"/>
       <w:b/>
       <w:bCs/>
-      <w:color w:val="345A8A" w:themeColor="accent1" w:themeShade="B5"/>
       <w:sz w:val="32"/>
       <w:szCs w:val="32"/>
+      <w:lang w:val="es-ES"/>
     </w:rPr>
   </w:style>
-  <w:style w:type="paragraph" w:styleId="Ttulo2">
+  <w:style w:type="paragraph" w:styleId="Heading2">
     <w:name w:val="heading 2"/>
     <w:basedOn w:val="Normal"/>
     <w:next w:val="Normal"/>
-    <w:link w:val="Ttulo2Car"/>
+    <w:link w:val="Heading2Char"/>
     <w:uiPriority w:val="9"/>
     <w:unhideWhenUsed/>
     <w:qFormat/>
-    <w:rsid w:val="00BB514C"/>
+    <w:rsid w:val="00CB7A7E"/>
     <w:pPr>
       <w:keepNext/>
       <w:keepLines/>
@@ -9496,16 +9011,15 @@
       <w:rFonts w:asciiTheme="majorHAnsi" w:eastAsiaTheme="majorEastAsia" w:hAnsiTheme="majorHAnsi" w:cstheme="majorBidi"/>
       <w:b/>
       <w:bCs/>
-      <w:color w:val="4F81BD" w:themeColor="accent1"/>
-      <w:sz w:val="26"/>
+      <w:sz w:val="28"/>
       <w:szCs w:val="26"/>
     </w:rPr>
   </w:style>
-  <w:style w:type="paragraph" w:styleId="Ttulo3">
+  <w:style w:type="paragraph" w:styleId="Heading3">
     <w:name w:val="heading 3"/>
     <w:basedOn w:val="Normal"/>
     <w:next w:val="Normal"/>
-    <w:link w:val="Ttulo3Car"/>
+    <w:link w:val="Heading3Char"/>
     <w:uiPriority w:val="9"/>
     <w:unhideWhenUsed/>
     <w:qFormat/>
@@ -9523,13 +9037,13 @@
       <w:color w:val="4F81BD" w:themeColor="accent1"/>
     </w:rPr>
   </w:style>
-  <w:style w:type="character" w:default="1" w:styleId="Fuentedeprrafopredeter">
+  <w:style w:type="character" w:default="1" w:styleId="DefaultParagraphFont">
     <w:name w:val="Default Paragraph Font"/>
     <w:uiPriority w:val="1"/>
     <w:semiHidden/>
     <w:unhideWhenUsed/>
   </w:style>
-  <w:style w:type="table" w:default="1" w:styleId="Tablanormal">
+  <w:style w:type="table" w:default="1" w:styleId="TableNormal">
     <w:name w:val="Normal Table"/>
     <w:uiPriority w:val="99"/>
     <w:semiHidden/>
@@ -9544,19 +9058,18 @@
       </w:tblCellMar>
     </w:tblPr>
   </w:style>
-  <w:style w:type="numbering" w:default="1" w:styleId="Sinlista">
+  <w:style w:type="numbering" w:default="1" w:styleId="NoList">
     <w:name w:val="No List"/>
     <w:uiPriority w:val="99"/>
     <w:semiHidden/>
     <w:unhideWhenUsed/>
   </w:style>
-  <w:style w:type="table" w:styleId="Tablaconcuadrcula">
+  <w:style w:type="table" w:styleId="TableGrid">
     <w:name w:val="Table Grid"/>
-    <w:basedOn w:val="Tablanormal"/>
+    <w:basedOn w:val="TableNormal"/>
     <w:uiPriority w:val="59"/>
     <w:rsid w:val="001F7770"/>
     <w:tblPr>
-      <w:tblInd w:w="0" w:type="dxa"/>
       <w:tblBorders>
         <w:top w:val="single" w:sz="4" w:space="0" w:color="000000" w:themeColor="text1"/>
         <w:left w:val="single" w:sz="4" w:space="0" w:color="000000" w:themeColor="text1"/>
@@ -9565,48 +9078,41 @@
         <w:insideH w:val="single" w:sz="4" w:space="0" w:color="000000" w:themeColor="text1"/>
         <w:insideV w:val="single" w:sz="4" w:space="0" w:color="000000" w:themeColor="text1"/>
       </w:tblBorders>
-      <w:tblCellMar>
-        <w:top w:w="0" w:type="dxa"/>
-        <w:left w:w="108" w:type="dxa"/>
-        <w:bottom w:w="0" w:type="dxa"/>
-        <w:right w:w="108" w:type="dxa"/>
-      </w:tblCellMar>
     </w:tblPr>
   </w:style>
-  <w:style w:type="character" w:customStyle="1" w:styleId="Ttulo1Car">
-    <w:name w:val="Título 1 Car"/>
-    <w:basedOn w:val="Fuentedeprrafopredeter"/>
-    <w:link w:val="Ttulo1"/>
+  <w:style w:type="character" w:customStyle="1" w:styleId="Heading1Char">
+    <w:name w:val="Heading 1 Char"/>
+    <w:basedOn w:val="DefaultParagraphFont"/>
+    <w:link w:val="Heading1"/>
     <w:uiPriority w:val="9"/>
-    <w:rsid w:val="00BB514C"/>
+    <w:rsid w:val="00C03A80"/>
     <w:rPr>
       <w:rFonts w:asciiTheme="majorHAnsi" w:eastAsiaTheme="majorEastAsia" w:hAnsiTheme="majorHAnsi" w:cstheme="majorBidi"/>
       <w:b/>
       <w:bCs/>
-      <w:color w:val="345A8A" w:themeColor="accent1" w:themeShade="B5"/>
       <w:sz w:val="32"/>
       <w:szCs w:val="32"/>
+      <w:lang w:val="es-ES"/>
     </w:rPr>
   </w:style>
-  <w:style w:type="character" w:customStyle="1" w:styleId="Ttulo2Car">
-    <w:name w:val="Título 2 Car"/>
-    <w:basedOn w:val="Fuentedeprrafopredeter"/>
-    <w:link w:val="Ttulo2"/>
+  <w:style w:type="character" w:customStyle="1" w:styleId="Heading2Char">
+    <w:name w:val="Heading 2 Char"/>
+    <w:basedOn w:val="DefaultParagraphFont"/>
+    <w:link w:val="Heading2"/>
     <w:uiPriority w:val="9"/>
-    <w:rsid w:val="00BB514C"/>
+    <w:rsid w:val="00CB7A7E"/>
     <w:rPr>
       <w:rFonts w:asciiTheme="majorHAnsi" w:eastAsiaTheme="majorEastAsia" w:hAnsiTheme="majorHAnsi" w:cstheme="majorBidi"/>
       <w:b/>
       <w:bCs/>
-      <w:color w:val="4F81BD" w:themeColor="accent1"/>
-      <w:sz w:val="26"/>
+      <w:sz w:val="28"/>
       <w:szCs w:val="26"/>
     </w:rPr>
   </w:style>
-  <w:style w:type="character" w:customStyle="1" w:styleId="Ttulo3Car">
-    <w:name w:val="Título 3 Car"/>
-    <w:basedOn w:val="Fuentedeprrafopredeter"/>
-    <w:link w:val="Ttulo3"/>
+  <w:style w:type="character" w:customStyle="1" w:styleId="Heading3Char">
+    <w:name w:val="Heading 3 Char"/>
+    <w:basedOn w:val="DefaultParagraphFont"/>
+    <w:link w:val="Heading3"/>
     <w:uiPriority w:val="9"/>
     <w:rsid w:val="00BB514C"/>
     <w:rPr>
@@ -9616,9 +9122,9 @@
       <w:color w:val="4F81BD" w:themeColor="accent1"/>
     </w:rPr>
   </w:style>
-  <w:style w:type="paragraph" w:styleId="TtulodeTDC">
+  <w:style w:type="paragraph" w:styleId="TOCHeading">
     <w:name w:val="TOC Heading"/>
-    <w:basedOn w:val="Ttulo1"/>
+    <w:basedOn w:val="Heading1"/>
     <w:next w:val="Normal"/>
     <w:uiPriority w:val="39"/>
     <w:unhideWhenUsed/>
@@ -9634,7 +9140,7 @@
       <w:szCs w:val="28"/>
     </w:rPr>
   </w:style>
-  <w:style w:type="paragraph" w:styleId="TDC1">
+  <w:style w:type="paragraph" w:styleId="TOC1">
     <w:name w:val="toc 1"/>
     <w:basedOn w:val="Normal"/>
     <w:next w:val="Normal"/>
@@ -9649,7 +9155,7 @@
       <w:b/>
     </w:rPr>
   </w:style>
-  <w:style w:type="paragraph" w:styleId="TDC2">
+  <w:style w:type="paragraph" w:styleId="TOC2">
     <w:name w:val="toc 2"/>
     <w:basedOn w:val="Normal"/>
     <w:next w:val="Normal"/>
@@ -9666,7 +9172,7 @@
       <w:szCs w:val="22"/>
     </w:rPr>
   </w:style>
-  <w:style w:type="paragraph" w:styleId="TDC3">
+  <w:style w:type="paragraph" w:styleId="TOC3">
     <w:name w:val="toc 3"/>
     <w:basedOn w:val="Normal"/>
     <w:next w:val="Normal"/>
@@ -9682,7 +9188,7 @@
       <w:szCs w:val="22"/>
     </w:rPr>
   </w:style>
-  <w:style w:type="paragraph" w:styleId="TDC4">
+  <w:style w:type="paragraph" w:styleId="TOC4">
     <w:name w:val="toc 4"/>
     <w:basedOn w:val="Normal"/>
     <w:next w:val="Normal"/>
@@ -9699,7 +9205,7 @@
       <w:szCs w:val="20"/>
     </w:rPr>
   </w:style>
-  <w:style w:type="paragraph" w:styleId="TDC5">
+  <w:style w:type="paragraph" w:styleId="TOC5">
     <w:name w:val="toc 5"/>
     <w:basedOn w:val="Normal"/>
     <w:next w:val="Normal"/>
@@ -9716,7 +9222,7 @@
       <w:szCs w:val="20"/>
     </w:rPr>
   </w:style>
-  <w:style w:type="paragraph" w:styleId="TDC6">
+  <w:style w:type="paragraph" w:styleId="TOC6">
     <w:name w:val="toc 6"/>
     <w:basedOn w:val="Normal"/>
     <w:next w:val="Normal"/>
@@ -9733,7 +9239,7 @@
       <w:szCs w:val="20"/>
     </w:rPr>
   </w:style>
-  <w:style w:type="paragraph" w:styleId="TDC7">
+  <w:style w:type="paragraph" w:styleId="TOC7">
     <w:name w:val="toc 7"/>
     <w:basedOn w:val="Normal"/>
     <w:next w:val="Normal"/>
@@ -9750,7 +9256,7 @@
       <w:szCs w:val="20"/>
     </w:rPr>
   </w:style>
-  <w:style w:type="paragraph" w:styleId="TDC8">
+  <w:style w:type="paragraph" w:styleId="TOC8">
     <w:name w:val="toc 8"/>
     <w:basedOn w:val="Normal"/>
     <w:next w:val="Normal"/>
@@ -9767,7 +9273,7 @@
       <w:szCs w:val="20"/>
     </w:rPr>
   </w:style>
-  <w:style w:type="paragraph" w:styleId="TDC9">
+  <w:style w:type="paragraph" w:styleId="TOC9">
     <w:name w:val="toc 9"/>
     <w:basedOn w:val="Normal"/>
     <w:next w:val="Normal"/>
@@ -9784,10 +9290,10 @@
       <w:szCs w:val="20"/>
     </w:rPr>
   </w:style>
-  <w:style w:type="paragraph" w:styleId="Piedepgina">
+  <w:style w:type="paragraph" w:styleId="Footer">
     <w:name w:val="footer"/>
     <w:basedOn w:val="Normal"/>
-    <w:link w:val="PiedepginaCar"/>
+    <w:link w:val="FooterChar"/>
     <w:uiPriority w:val="99"/>
     <w:unhideWhenUsed/>
     <w:rsid w:val="00F16219"/>
@@ -9798,26 +9304,26 @@
       </w:tabs>
     </w:pPr>
   </w:style>
-  <w:style w:type="character" w:customStyle="1" w:styleId="PiedepginaCar">
-    <w:name w:val="Pie de página Car"/>
-    <w:basedOn w:val="Fuentedeprrafopredeter"/>
-    <w:link w:val="Piedepgina"/>
+  <w:style w:type="character" w:customStyle="1" w:styleId="FooterChar">
+    <w:name w:val="Footer Char"/>
+    <w:basedOn w:val="DefaultParagraphFont"/>
+    <w:link w:val="Footer"/>
     <w:uiPriority w:val="99"/>
     <w:semiHidden/>
     <w:rsid w:val="00F16219"/>
   </w:style>
-  <w:style w:type="character" w:styleId="Nmerodepgina">
+  <w:style w:type="character" w:styleId="PageNumber">
     <w:name w:val="page number"/>
-    <w:basedOn w:val="Fuentedeprrafopredeter"/>
+    <w:basedOn w:val="DefaultParagraphFont"/>
     <w:uiPriority w:val="99"/>
     <w:semiHidden/>
     <w:unhideWhenUsed/>
     <w:rsid w:val="00F16219"/>
   </w:style>
-  <w:style w:type="paragraph" w:styleId="Textodeglobo">
+  <w:style w:type="paragraph" w:styleId="BalloonText">
     <w:name w:val="Balloon Text"/>
     <w:basedOn w:val="Normal"/>
-    <w:link w:val="TextodegloboCar"/>
+    <w:link w:val="BalloonTextChar"/>
     <w:uiPriority w:val="99"/>
     <w:semiHidden/>
     <w:unhideWhenUsed/>
@@ -9828,10 +9334,10 @@
       <w:szCs w:val="16"/>
     </w:rPr>
   </w:style>
-  <w:style w:type="character" w:customStyle="1" w:styleId="TextodegloboCar">
-    <w:name w:val="Texto de globo Car"/>
-    <w:basedOn w:val="Fuentedeprrafopredeter"/>
-    <w:link w:val="Textodeglobo"/>
+  <w:style w:type="character" w:customStyle="1" w:styleId="BalloonTextChar">
+    <w:name w:val="Balloon Text Char"/>
+    <w:basedOn w:val="DefaultParagraphFont"/>
+    <w:link w:val="BalloonText"/>
     <w:uiPriority w:val="99"/>
     <w:semiHidden/>
     <w:rsid w:val="002E333C"/>
@@ -9841,9 +9347,9 @@
       <w:szCs w:val="16"/>
     </w:rPr>
   </w:style>
-  <w:style w:type="character" w:styleId="Hipervnculo">
+  <w:style w:type="character" w:styleId="Hyperlink">
     <w:name w:val="Hyperlink"/>
-    <w:basedOn w:val="Fuentedeprrafopredeter"/>
+    <w:basedOn w:val="DefaultParagraphFont"/>
     <w:uiPriority w:val="99"/>
     <w:unhideWhenUsed/>
     <w:rsid w:val="002D24E7"/>
@@ -9854,7 +9360,7 @@
   </w:style>
   <w:style w:type="paragraph" w:customStyle="1" w:styleId="Titulo3Numerado">
     <w:name w:val="Titulo3_Numerado"/>
-    <w:basedOn w:val="Ttulo3"/>
+    <w:basedOn w:val="Heading3"/>
     <w:next w:val="Normal"/>
     <w:link w:val="Titulo3NumeradoCar"/>
     <w:qFormat/>
@@ -9875,7 +9381,7 @@
   </w:style>
   <w:style w:type="character" w:customStyle="1" w:styleId="Titulo3NumeradoCar">
     <w:name w:val="Titulo3_Numerado Car"/>
-    <w:basedOn w:val="Fuentedeprrafopredeter"/>
+    <w:basedOn w:val="DefaultParagraphFont"/>
     <w:link w:val="Titulo3Numerado"/>
     <w:rsid w:val="009F596C"/>
     <w:rPr>
@@ -9886,196 +9392,6 @@
       <w:szCs w:val="22"/>
       <w:lang w:val="es-UY"/>
     </w:rPr>
-  </w:style>
-</w:styles>
-</file>
-
-<file path=word/stylesWithEffects.xml><?xml version="1.0" encoding="utf-8"?>
-<w:styles xmlns:wpc="http://schemas.microsoft.com/office/word/2010/wordprocessingCanvas" xmlns:mc="http://schemas.openxmlformats.org/markup-compatibility/2006" xmlns:o="urn:schemas-microsoft-com:office:office" xmlns:r="http://schemas.openxmlformats.org/officeDocument/2006/relationships" xmlns:m="http://schemas.openxmlformats.org/officeDocument/2006/math" xmlns:v="urn:schemas-microsoft-com:vml" xmlns:wp14="http://schemas.microsoft.com/office/word/2010/wordprocessingDrawing" xmlns:wp="http://schemas.openxmlformats.org/drawingml/2006/wordprocessingDrawing" xmlns:w10="urn:schemas-microsoft-com:office:word" xmlns:w="http://schemas.openxmlformats.org/wordprocessingml/2006/main" xmlns:w14="http://schemas.microsoft.com/office/word/2010/wordml" xmlns:wpg="http://schemas.microsoft.com/office/word/2010/wordprocessingGroup" xmlns:wpi="http://schemas.microsoft.com/office/word/2010/wordprocessingInk" xmlns:wne="http://schemas.microsoft.com/office/word/2006/wordml" xmlns:wps="http://schemas.microsoft.com/office/word/2010/wordprocessingShape" mc:Ignorable="w14 wp14">
-  <w:docDefaults>
-    <w:rPrDefault>
-      <w:rPr>
-        <w:rFonts w:asciiTheme="minorHAnsi" w:eastAsiaTheme="minorEastAsia" w:hAnsiTheme="minorHAnsi" w:cstheme="minorBidi"/>
-        <w:sz w:val="22"/>
-        <w:szCs w:val="22"/>
-        <w:lang w:val="es-UY" w:eastAsia="es-UY" w:bidi="ar-SA"/>
-      </w:rPr>
-    </w:rPrDefault>
-    <w:pPrDefault>
-      <w:pPr>
-        <w:spacing w:after="200" w:line="276" w:lineRule="auto"/>
-      </w:pPr>
-    </w:pPrDefault>
-  </w:docDefaults>
-  <w:latentStyles w:defLockedState="0" w:defUIPriority="99" w:defSemiHidden="1" w:defUnhideWhenUsed="1" w:defQFormat="0" w:count="267">
-    <w:lsdException w:name="Normal" w:semiHidden="0" w:uiPriority="0" w:unhideWhenUsed="0" w:qFormat="1"/>
-    <w:lsdException w:name="heading 1" w:semiHidden="0" w:uiPriority="9" w:unhideWhenUsed="0" w:qFormat="1"/>
-    <w:lsdException w:name="heading 2" w:uiPriority="9" w:qFormat="1"/>
-    <w:lsdException w:name="heading 3" w:uiPriority="9" w:qFormat="1"/>
-    <w:lsdException w:name="heading 4" w:uiPriority="9" w:qFormat="1"/>
-    <w:lsdException w:name="heading 5" w:uiPriority="9" w:qFormat="1"/>
-    <w:lsdException w:name="heading 6" w:uiPriority="9" w:qFormat="1"/>
-    <w:lsdException w:name="heading 7" w:uiPriority="9" w:qFormat="1"/>
-    <w:lsdException w:name="heading 8" w:uiPriority="9" w:qFormat="1"/>
-    <w:lsdException w:name="heading 9" w:uiPriority="9" w:qFormat="1"/>
-    <w:lsdException w:name="toc 1" w:uiPriority="39"/>
-    <w:lsdException w:name="toc 2" w:uiPriority="39"/>
-    <w:lsdException w:name="toc 3" w:uiPriority="39"/>
-    <w:lsdException w:name="toc 4" w:uiPriority="39"/>
-    <w:lsdException w:name="toc 5" w:uiPriority="39"/>
-    <w:lsdException w:name="toc 6" w:uiPriority="39"/>
-    <w:lsdException w:name="toc 7" w:uiPriority="39"/>
-    <w:lsdException w:name="toc 8" w:uiPriority="39"/>
-    <w:lsdException w:name="toc 9" w:uiPriority="39"/>
-    <w:lsdException w:name="caption" w:uiPriority="35" w:qFormat="1"/>
-    <w:lsdException w:name="Title" w:semiHidden="0" w:uiPriority="10" w:unhideWhenUsed="0" w:qFormat="1"/>
-    <w:lsdException w:name="Default Paragraph Font" w:uiPriority="1"/>
-    <w:lsdException w:name="Subtitle" w:semiHidden="0" w:uiPriority="11" w:unhideWhenUsed="0" w:qFormat="1"/>
-    <w:lsdException w:name="Strong" w:semiHidden="0" w:uiPriority="22" w:unhideWhenUsed="0" w:qFormat="1"/>
-    <w:lsdException w:name="Emphasis" w:semiHidden="0" w:uiPriority="20" w:unhideWhenUsed="0" w:qFormat="1"/>
-    <w:lsdException w:name="Table Grid" w:semiHidden="0" w:uiPriority="59" w:unhideWhenUsed="0"/>
-    <w:lsdException w:name="Placeholder Text" w:unhideWhenUsed="0"/>
-    <w:lsdException w:name="No Spacing" w:semiHidden="0" w:uiPriority="1" w:unhideWhenUsed="0" w:qFormat="1"/>
-    <w:lsdException w:name="Light Shading" w:semiHidden="0" w:uiPriority="60" w:unhideWhenUsed="0"/>
-    <w:lsdException w:name="Light List" w:semiHidden="0" w:uiPriority="61" w:unhideWhenUsed="0"/>
-    <w:lsdException w:name="Light Grid" w:semiHidden="0" w:uiPriority="62" w:unhideWhenUsed="0"/>
-    <w:lsdException w:name="Medium Shading 1" w:semiHidden="0" w:uiPriority="63" w:unhideWhenUsed="0"/>
-    <w:lsdException w:name="Medium Shading 2" w:semiHidden="0" w:uiPriority="64" w:unhideWhenUsed="0"/>
-    <w:lsdException w:name="Medium List 1" w:semiHidden="0" w:uiPriority="65" w:unhideWhenUsed="0"/>
-    <w:lsdException w:name="Medium List 2" w:semiHidden="0" w:uiPriority="66" w:unhideWhenUsed="0"/>
-    <w:lsdException w:name="Medium Grid 1" w:semiHidden="0" w:uiPriority="67" w:unhideWhenUsed="0"/>
-    <w:lsdException w:name="Medium Grid 2" w:semiHidden="0" w:uiPriority="68" w:unhideWhenUsed="0"/>
-    <w:lsdException w:name="Medium Grid 3" w:semiHidden="0" w:uiPriority="69" w:unhideWhenUsed="0"/>
-    <w:lsdException w:name="Dark List" w:semiHidden="0" w:uiPriority="70" w:unhideWhenUsed="0"/>
-    <w:lsdException w:name="Colorful Shading" w:semiHidden="0" w:uiPriority="71" w:unhideWhenUsed="0"/>
-    <w:lsdException w:name="Colorful List" w:semiHidden="0" w:uiPriority="72" w:unhideWhenUsed="0"/>
-    <w:lsdException w:name="Colorful Grid" w:semiHidden="0" w:uiPriority="73" w:unhideWhenUsed="0"/>
-    <w:lsdException w:name="Light Shading Accent 1" w:semiHidden="0" w:uiPriority="60" w:unhideWhenUsed="0"/>
-    <w:lsdException w:name="Light List Accent 1" w:semiHidden="0" w:uiPriority="61" w:unhideWhenUsed="0"/>
-    <w:lsdException w:name="Light Grid Accent 1" w:semiHidden="0" w:uiPriority="62" w:unhideWhenUsed="0"/>
-    <w:lsdException w:name="Medium Shading 1 Accent 1" w:semiHidden="0" w:uiPriority="63" w:unhideWhenUsed="0"/>
-    <w:lsdException w:name="Medium Shading 2 Accent 1" w:semiHidden="0" w:uiPriority="64" w:unhideWhenUsed="0"/>
-    <w:lsdException w:name="Medium List 1 Accent 1" w:semiHidden="0" w:uiPriority="65" w:unhideWhenUsed="0"/>
-    <w:lsdException w:name="Revision" w:unhideWhenUsed="0"/>
-    <w:lsdException w:name="List Paragraph" w:semiHidden="0" w:uiPriority="34" w:unhideWhenUsed="0" w:qFormat="1"/>
-    <w:lsdException w:name="Quote" w:semiHidden="0" w:uiPriority="29" w:unhideWhenUsed="0" w:qFormat="1"/>
-    <w:lsdException w:name="Intense Quote" w:semiHidden="0" w:uiPriority="30" w:unhideWhenUsed="0" w:qFormat="1"/>
-    <w:lsdException w:name="Medium List 2 Accent 1" w:semiHidden="0" w:uiPriority="66" w:unhideWhenUsed="0"/>
-    <w:lsdException w:name="Medium Grid 1 Accent 1" w:semiHidden="0" w:uiPriority="67" w:unhideWhenUsed="0"/>
-    <w:lsdException w:name="Medium Grid 2 Accent 1" w:semiHidden="0" w:uiPriority="68" w:unhideWhenUsed="0"/>
-    <w:lsdException w:name="Medium Grid 3 Accent 1" w:semiHidden="0" w:uiPriority="69" w:unhideWhenUsed="0"/>
-    <w:lsdException w:name="Dark List Accent 1" w:semiHidden="0" w:uiPriority="70" w:unhideWhenUsed="0"/>
-    <w:lsdException w:name="Colorful Shading Accent 1" w:semiHidden="0" w:uiPriority="71" w:unhideWhenUsed="0"/>
-    <w:lsdException w:name="Colorful List Accent 1" w:semiHidden="0" w:uiPriority="72" w:unhideWhenUsed="0"/>
-    <w:lsdException w:name="Colorful Grid Accent 1" w:semiHidden="0" w:uiPriority="73" w:unhideWhenUsed="0"/>
-    <w:lsdException w:name="Light Shading Accent 2" w:semiHidden="0" w:uiPriority="60" w:unhideWhenUsed="0"/>
-    <w:lsdException w:name="Light List Accent 2" w:semiHidden="0" w:uiPriority="61" w:unhideWhenUsed="0"/>
-    <w:lsdException w:name="Light Grid Accent 2" w:semiHidden="0" w:uiPriority="62" w:unhideWhenUsed="0"/>
-    <w:lsdException w:name="Medium Shading 1 Accent 2" w:semiHidden="0" w:uiPriority="63" w:unhideWhenUsed="0"/>
-    <w:lsdException w:name="Medium Shading 2 Accent 2" w:semiHidden="0" w:uiPriority="64" w:unhideWhenUsed="0"/>
-    <w:lsdException w:name="Medium List 1 Accent 2" w:semiHidden="0" w:uiPriority="65" w:unhideWhenUsed="0"/>
-    <w:lsdException w:name="Medium List 2 Accent 2" w:semiHidden="0" w:uiPriority="66" w:unhideWhenUsed="0"/>
-    <w:lsdException w:name="Medium Grid 1 Accent 2" w:semiHidden="0" w:uiPriority="67" w:unhideWhenUsed="0"/>
-    <w:lsdException w:name="Medium Grid 2 Accent 2" w:semiHidden="0" w:uiPriority="68" w:unhideWhenUsed="0"/>
-    <w:lsdException w:name="Medium Grid 3 Accent 2" w:semiHidden="0" w:uiPriority="69" w:unhideWhenUsed="0"/>
-    <w:lsdException w:name="Dark List Accent 2" w:semiHidden="0" w:uiPriority="70" w:unhideWhenUsed="0"/>
-    <w:lsdException w:name="Colorful Shading Accent 2" w:semiHidden="0" w:uiPriority="71" w:unhideWhenUsed="0"/>
-    <w:lsdException w:name="Colorful List Accent 2" w:semiHidden="0" w:uiPriority="72" w:unhideWhenUsed="0"/>
-    <w:lsdException w:name="Colorful Grid Accent 2" w:semiHidden="0" w:uiPriority="73" w:unhideWhenUsed="0"/>
-    <w:lsdException w:name="Light Shading Accent 3" w:semiHidden="0" w:uiPriority="60" w:unhideWhenUsed="0"/>
-    <w:lsdException w:name="Light List Accent 3" w:semiHidden="0" w:uiPriority="61" w:unhideWhenUsed="0"/>
-    <w:lsdException w:name="Light Grid Accent 3" w:semiHidden="0" w:uiPriority="62" w:unhideWhenUsed="0"/>
-    <w:lsdException w:name="Medium Shading 1 Accent 3" w:semiHidden="0" w:uiPriority="63" w:unhideWhenUsed="0"/>
-    <w:lsdException w:name="Medium Shading 2 Accent 3" w:semiHidden="0" w:uiPriority="64" w:unhideWhenUsed="0"/>
-    <w:lsdException w:name="Medium List 1 Accent 3" w:semiHidden="0" w:uiPriority="65" w:unhideWhenUsed="0"/>
-    <w:lsdException w:name="Medium List 2 Accent 3" w:semiHidden="0" w:uiPriority="66" w:unhideWhenUsed="0"/>
-    <w:lsdException w:name="Medium Grid 1 Accent 3" w:semiHidden="0" w:uiPriority="67" w:unhideWhenUsed="0"/>
-    <w:lsdException w:name="Medium Grid 2 Accent 3" w:semiHidden="0" w:uiPriority="68" w:unhideWhenUsed="0"/>
-    <w:lsdException w:name="Medium Grid 3 Accent 3" w:semiHidden="0" w:uiPriority="69" w:unhideWhenUsed="0"/>
-    <w:lsdException w:name="Dark List Accent 3" w:semiHidden="0" w:uiPriority="70" w:unhideWhenUsed="0"/>
-    <w:lsdException w:name="Colorful Shading Accent 3" w:semiHidden="0" w:uiPriority="71" w:unhideWhenUsed="0"/>
-    <w:lsdException w:name="Colorful List Accent 3" w:semiHidden="0" w:uiPriority="72" w:unhideWhenUsed="0"/>
-    <w:lsdException w:name="Colorful Grid Accent 3" w:semiHidden="0" w:uiPriority="73" w:unhideWhenUsed="0"/>
-    <w:lsdException w:name="Light Shading Accent 4" w:semiHidden="0" w:uiPriority="60" w:unhideWhenUsed="0"/>
-    <w:lsdException w:name="Light List Accent 4" w:semiHidden="0" w:uiPriority="61" w:unhideWhenUsed="0"/>
-    <w:lsdException w:name="Light Grid Accent 4" w:semiHidden="0" w:uiPriority="62" w:unhideWhenUsed="0"/>
-    <w:lsdException w:name="Medium Shading 1 Accent 4" w:semiHidden="0" w:uiPriority="63" w:unhideWhenUsed="0"/>
-    <w:lsdException w:name="Medium Shading 2 Accent 4" w:semiHidden="0" w:uiPriority="64" w:unhideWhenUsed="0"/>
-    <w:lsdException w:name="Medium List 1 Accent 4" w:semiHidden="0" w:uiPriority="65" w:unhideWhenUsed="0"/>
-    <w:lsdException w:name="Medium List 2 Accent 4" w:semiHidden="0" w:uiPriority="66" w:unhideWhenUsed="0"/>
-    <w:lsdException w:name="Medium Grid 1 Accent 4" w:semiHidden="0" w:uiPriority="67" w:unhideWhenUsed="0"/>
-    <w:lsdException w:name="Medium Grid 2 Accent 4" w:semiHidden="0" w:uiPriority="68" w:unhideWhenUsed="0"/>
-    <w:lsdException w:name="Medium Grid 3 Accent 4" w:semiHidden="0" w:uiPriority="69" w:unhideWhenUsed="0"/>
-    <w:lsdException w:name="Dark List Accent 4" w:semiHidden="0" w:uiPriority="70" w:unhideWhenUsed="0"/>
-    <w:lsdException w:name="Colorful Shading Accent 4" w:semiHidden="0" w:uiPriority="71" w:unhideWhenUsed="0"/>
-    <w:lsdException w:name="Colorful List Accent 4" w:semiHidden="0" w:uiPriority="72" w:unhideWhenUsed="0"/>
-    <w:lsdException w:name="Colorful Grid Accent 4" w:semiHidden="0" w:uiPriority="73" w:unhideWhenUsed="0"/>
-    <w:lsdException w:name="Light Shading Accent 5" w:semiHidden="0" w:uiPriority="60" w:unhideWhenUsed="0"/>
-    <w:lsdException w:name="Light List Accent 5" w:semiHidden="0" w:uiPriority="61" w:unhideWhenUsed="0"/>
-    <w:lsdException w:name="Light Grid Accent 5" w:semiHidden="0" w:uiPriority="62" w:unhideWhenUsed="0"/>
-    <w:lsdException w:name="Medium Shading 1 Accent 5" w:semiHidden="0" w:uiPriority="63" w:unhideWhenUsed="0"/>
-    <w:lsdException w:name="Medium Shading 2 Accent 5" w:semiHidden="0" w:uiPriority="64" w:unhideWhenUsed="0"/>
-    <w:lsdException w:name="Medium List 1 Accent 5" w:semiHidden="0" w:uiPriority="65" w:unhideWhenUsed="0"/>
-    <w:lsdException w:name="Medium List 2 Accent 5" w:semiHidden="0" w:uiPriority="66" w:unhideWhenUsed="0"/>
-    <w:lsdException w:name="Medium Grid 1 Accent 5" w:semiHidden="0" w:uiPriority="67" w:unhideWhenUsed="0"/>
-    <w:lsdException w:name="Medium Grid 2 Accent 5" w:semiHidden="0" w:uiPriority="68" w:unhideWhenUsed="0"/>
-    <w:lsdException w:name="Medium Grid 3 Accent 5" w:semiHidden="0" w:uiPriority="69" w:unhideWhenUsed="0"/>
-    <w:lsdException w:name="Dark List Accent 5" w:semiHidden="0" w:uiPriority="70" w:unhideWhenUsed="0"/>
-    <w:lsdException w:name="Colorful Shading Accent 5" w:semiHidden="0" w:uiPriority="71" w:unhideWhenUsed="0"/>
-    <w:lsdException w:name="Colorful List Accent 5" w:semiHidden="0" w:uiPriority="72" w:unhideWhenUsed="0"/>
-    <w:lsdException w:name="Colorful Grid Accent 5" w:semiHidden="0" w:uiPriority="73" w:unhideWhenUsed="0"/>
-    <w:lsdException w:name="Light Shading Accent 6" w:semiHidden="0" w:uiPriority="60" w:unhideWhenUsed="0"/>
-    <w:lsdException w:name="Light List Accent 6" w:semiHidden="0" w:uiPriority="61" w:unhideWhenUsed="0"/>
-    <w:lsdException w:name="Light Grid Accent 6" w:semiHidden="0" w:uiPriority="62" w:unhideWhenUsed="0"/>
-    <w:lsdException w:name="Medium Shading 1 Accent 6" w:semiHidden="0" w:uiPriority="63" w:unhideWhenUsed="0"/>
-    <w:lsdException w:name="Medium Shading 2 Accent 6" w:semiHidden="0" w:uiPriority="64" w:unhideWhenUsed="0"/>
-    <w:lsdException w:name="Medium List 1 Accent 6" w:semiHidden="0" w:uiPriority="65" w:unhideWhenUsed="0"/>
-    <w:lsdException w:name="Medium List 2 Accent 6" w:semiHidden="0" w:uiPriority="66" w:unhideWhenUsed="0"/>
-    <w:lsdException w:name="Medium Grid 1 Accent 6" w:semiHidden="0" w:uiPriority="67" w:unhideWhenUsed="0"/>
-    <w:lsdException w:name="Medium Grid 2 Accent 6" w:semiHidden="0" w:uiPriority="68" w:unhideWhenUsed="0"/>
-    <w:lsdException w:name="Medium Grid 3 Accent 6" w:semiHidden="0" w:uiPriority="69" w:unhideWhenUsed="0"/>
-    <w:lsdException w:name="Dark List Accent 6" w:semiHidden="0" w:uiPriority="70" w:unhideWhenUsed="0"/>
-    <w:lsdException w:name="Colorful Shading Accent 6" w:semiHidden="0" w:uiPriority="71" w:unhideWhenUsed="0"/>
-    <w:lsdException w:name="Colorful List Accent 6" w:semiHidden="0" w:uiPriority="72" w:unhideWhenUsed="0"/>
-    <w:lsdException w:name="Colorful Grid Accent 6" w:semiHidden="0" w:uiPriority="73" w:unhideWhenUsed="0"/>
-    <w:lsdException w:name="Subtle Emphasis" w:semiHidden="0" w:uiPriority="19" w:unhideWhenUsed="0" w:qFormat="1"/>
-    <w:lsdException w:name="Intense Emphasis" w:semiHidden="0" w:uiPriority="21" w:unhideWhenUsed="0" w:qFormat="1"/>
-    <w:lsdException w:name="Subtle Reference" w:semiHidden="0" w:uiPriority="31" w:unhideWhenUsed="0" w:qFormat="1"/>
-    <w:lsdException w:name="Intense Reference" w:semiHidden="0" w:uiPriority="32" w:unhideWhenUsed="0" w:qFormat="1"/>
-    <w:lsdException w:name="Book Title" w:semiHidden="0" w:uiPriority="33" w:unhideWhenUsed="0" w:qFormat="1"/>
-    <w:lsdException w:name="Bibliography" w:uiPriority="37"/>
-    <w:lsdException w:name="TOC Heading" w:uiPriority="39" w:qFormat="1"/>
-  </w:latentStyles>
-  <w:style w:type="paragraph" w:default="1" w:styleId="Normal">
-    <w:name w:val="Normal"/>
-    <w:qFormat/>
-  </w:style>
-  <w:style w:type="character" w:default="1" w:styleId="Fuentedeprrafopredeter">
-    <w:name w:val="Default Paragraph Font"/>
-    <w:uiPriority w:val="1"/>
-    <w:semiHidden/>
-    <w:unhideWhenUsed/>
-  </w:style>
-  <w:style w:type="table" w:default="1" w:styleId="Tablanormal">
-    <w:name w:val="Normal Table"/>
-    <w:uiPriority w:val="99"/>
-    <w:semiHidden/>
-    <w:unhideWhenUsed/>
-    <w:tblPr>
-      <w:tblInd w:w="0" w:type="dxa"/>
-      <w:tblCellMar>
-        <w:top w:w="0" w:type="dxa"/>
-        <w:left w:w="108" w:type="dxa"/>
-        <w:bottom w:w="0" w:type="dxa"/>
-        <w:right w:w="108" w:type="dxa"/>
-      </w:tblCellMar>
-    </w:tblPr>
-  </w:style>
-  <w:style w:type="numbering" w:default="1" w:styleId="Sinlista">
-    <w:name w:val="No List"/>
-    <w:uiPriority w:val="99"/>
-    <w:semiHidden/>
-    <w:unhideWhenUsed/>
   </w:style>
 </w:styles>
 </file>
@@ -10403,7 +9719,7 @@
 </file>
 
 <file path=customXml/itemProps1.xml><?xml version="1.0" encoding="utf-8"?>
-<ds:datastoreItem xmlns:ds="http://schemas.openxmlformats.org/officeDocument/2006/customXml" ds:itemID="{D759246B-8BF6-49DD-ADDC-B274507D60F5}">
+<ds:datastoreItem xmlns:ds="http://schemas.openxmlformats.org/officeDocument/2006/customXml" ds:itemID="{407C76A4-AF65-4CBF-9CF2-A51BCA081A43}">
   <ds:schemaRefs>
     <ds:schemaRef ds:uri="http://schemas.openxmlformats.org/officeDocument/2006/bibliography"/>
   </ds:schemaRefs>
